--- a/KhoaCNTT-Mau-bao-caoTTCN_Web2020.docx
+++ b/KhoaCNTT-Mau-bao-caoTTCN_Web2020.docx
@@ -1,6 +1,6 @@
 
 <file path=word/document.xml><?xml version="1.0" encoding="utf-8"?>
-<w:document xmlns:wpc="http://schemas.microsoft.com/office/word/2010/wordprocessingCanvas" xmlns:cx="http://schemas.microsoft.com/office/drawing/2014/chartex" xmlns:cx1="http://schemas.microsoft.com/office/drawing/2015/9/8/chartex" xmlns:cx2="http://schemas.microsoft.com/office/drawing/2015/10/21/chartex" xmlns:cx3="http://schemas.microsoft.com/office/drawing/2016/5/9/chartex" xmlns:cx4="http://schemas.microsoft.com/office/drawing/2016/5/10/chartex" xmlns:cx5="http://schemas.microsoft.com/office/drawing/2016/5/11/chartex" xmlns:cx6="http://schemas.microsoft.com/office/drawing/2016/5/12/chartex" xmlns:cx7="http://schemas.microsoft.com/office/drawing/2016/5/13/chartex" xmlns:cx8="http://schemas.microsoft.com/office/drawing/2016/5/14/chartex" xmlns:mc="http://schemas.openxmlformats.org/markup-compatibility/2006" xmlns:aink="http://schemas.microsoft.com/office/drawing/2016/ink" xmlns:am3d="http://schemas.microsoft.com/office/drawing/2017/model3d" xmlns:o="urn:schemas-microsoft-com:office:office" xmlns:r="http://schemas.openxmlformats.org/officeDocument/2006/relationships" xmlns:m="http://schemas.openxmlformats.org/officeDocument/2006/math" xmlns:v="urn:schemas-microsoft-com:vml" xmlns:wp14="http://schemas.microsoft.com/office/word/2010/wordprocessingDrawing" xmlns:wp="http://schemas.openxmlformats.org/drawingml/2006/wordprocessingDrawing" xmlns:w10="urn:schemas-microsoft-com:office:word" xmlns:w="http://schemas.openxmlformats.org/wordprocessingml/2006/main" xmlns:w14="http://schemas.microsoft.com/office/word/2010/wordml" xmlns:w15="http://schemas.microsoft.com/office/word/2012/wordml" xmlns:w16cex="http://schemas.microsoft.com/office/word/2018/wordml/cex" xmlns:w16cid="http://schemas.microsoft.com/office/word/2016/wordml/cid" xmlns:w16="http://schemas.microsoft.com/office/word/2018/wordml" xmlns:w16se="http://schemas.microsoft.com/office/word/2015/wordml/symex" xmlns:wpg="http://schemas.microsoft.com/office/word/2010/wordprocessingGroup" xmlns:wpi="http://schemas.microsoft.com/office/word/2010/wordprocessingInk" xmlns:wne="http://schemas.microsoft.com/office/word/2006/wordml" xmlns:wps="http://schemas.microsoft.com/office/word/2010/wordprocessingShape" mc:Ignorable="w14 w15 w16se w16cid w16 w16cex wp14">
+<w:document xmlns:wpc="http://schemas.microsoft.com/office/word/2010/wordprocessingCanvas" xmlns:cx="http://schemas.microsoft.com/office/drawing/2014/chartex" xmlns:mc="http://schemas.openxmlformats.org/markup-compatibility/2006" xmlns:o="urn:schemas-microsoft-com:office:office" xmlns:r="http://schemas.openxmlformats.org/officeDocument/2006/relationships" xmlns:m="http://schemas.openxmlformats.org/officeDocument/2006/math" xmlns:v="urn:schemas-microsoft-com:vml" xmlns:wp14="http://schemas.microsoft.com/office/word/2010/wordprocessingDrawing" xmlns:wp="http://schemas.openxmlformats.org/drawingml/2006/wordprocessingDrawing" xmlns:w10="urn:schemas-microsoft-com:office:word" xmlns:w="http://schemas.openxmlformats.org/wordprocessingml/2006/main" xmlns:w14="http://schemas.microsoft.com/office/word/2010/wordml" xmlns:w15="http://schemas.microsoft.com/office/word/2012/wordml" xmlns:w16se="http://schemas.microsoft.com/office/word/2015/wordml/symex" xmlns:wpg="http://schemas.microsoft.com/office/word/2010/wordprocessingGroup" xmlns:wpi="http://schemas.microsoft.com/office/word/2010/wordprocessingInk" xmlns:wne="http://schemas.microsoft.com/office/word/2006/wordml" xmlns:wps="http://schemas.microsoft.com/office/word/2010/wordprocessingShape" mc:Ignorable="w14 w15 w16se wp14">
   <w:body>
     <w:p>
       <w:pPr>
@@ -80,7 +80,7 @@
               </wp:anchor>
             </w:drawing>
           </mc:Choice>
-          <mc:Fallback>
+          <mc:Fallback xmlns:w16="http://schemas.microsoft.com/office/word/2018/wordml" xmlns:w16cid="http://schemas.microsoft.com/office/word/2016/wordml/cid" xmlns:w16cex="http://schemas.microsoft.com/office/word/2018/wordml/cex" xmlns:am3d="http://schemas.microsoft.com/office/drawing/2017/model3d" xmlns:aink="http://schemas.microsoft.com/office/drawing/2016/ink" xmlns:cx8="http://schemas.microsoft.com/office/drawing/2016/5/14/chartex" xmlns:cx7="http://schemas.microsoft.com/office/drawing/2016/5/13/chartex" xmlns:cx6="http://schemas.microsoft.com/office/drawing/2016/5/12/chartex" xmlns:cx5="http://schemas.microsoft.com/office/drawing/2016/5/11/chartex" xmlns:cx4="http://schemas.microsoft.com/office/drawing/2016/5/10/chartex" xmlns:cx3="http://schemas.microsoft.com/office/drawing/2016/5/9/chartex" xmlns:cx2="http://schemas.microsoft.com/office/drawing/2015/10/21/chartex" xmlns:cx1="http://schemas.microsoft.com/office/drawing/2015/9/8/chartex">
             <w:pict>
               <v:rect w14:anchorId="1FBA6478" id="Rectangle 4" o:spid="_x0000_s1026" style="position:absolute;margin-left:-.15pt;margin-top:-12.7pt;width:450pt;height:672pt;z-index:251657728;visibility:visible;mso-wrap-style:square;mso-width-percent:0;mso-height-percent:0;mso-wrap-distance-left:9pt;mso-wrap-distance-top:0;mso-wrap-distance-right:9pt;mso-wrap-distance-bottom:0;mso-position-horizontal:absolute;mso-position-horizontal-relative:text;mso-position-vertical:absolute;mso-position-vertical-relative:text;mso-width-percent:0;mso-height-percent:0;mso-width-relative:page;mso-height-relative:page;v-text-anchor:top" o:gfxdata="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" filled="f" strokeweight="5pt">
                 <v:stroke linestyle="thickThin"/>
@@ -167,7 +167,7 @@
               </wp:anchor>
             </w:drawing>
           </mc:Choice>
-          <mc:Fallback>
+          <mc:Fallback xmlns:w16="http://schemas.microsoft.com/office/word/2018/wordml" xmlns:w16cid="http://schemas.microsoft.com/office/word/2016/wordml/cid" xmlns:w16cex="http://schemas.microsoft.com/office/word/2018/wordml/cex" xmlns:am3d="http://schemas.microsoft.com/office/drawing/2017/model3d" xmlns:aink="http://schemas.microsoft.com/office/drawing/2016/ink" xmlns:cx8="http://schemas.microsoft.com/office/drawing/2016/5/14/chartex" xmlns:cx7="http://schemas.microsoft.com/office/drawing/2016/5/13/chartex" xmlns:cx6="http://schemas.microsoft.com/office/drawing/2016/5/12/chartex" xmlns:cx5="http://schemas.microsoft.com/office/drawing/2016/5/11/chartex" xmlns:cx4="http://schemas.microsoft.com/office/drawing/2016/5/10/chartex" xmlns:cx3="http://schemas.microsoft.com/office/drawing/2016/5/9/chartex" xmlns:cx2="http://schemas.microsoft.com/office/drawing/2015/10/21/chartex" xmlns:cx1="http://schemas.microsoft.com/office/drawing/2015/9/8/chartex">
             <w:pict>
               <v:shapetype w14:anchorId="36E315CB" id="_x0000_t32" coordsize="21600,21600" o:spt="32" o:oned="t" path="m,l21600,21600e" filled="f">
                 <v:path arrowok="t" fillok="f" o:connecttype="none"/>
@@ -2254,34 +2254,7 @@
           <w:sz w:val="26"/>
           <w:szCs w:val="28"/>
         </w:rPr>
-        <w:t>Trang web</w:t>
-      </w:r>
-      <w:r>
-        <w:rPr>
-          <w:bCs/>
-          <w:iCs/>
-          <w:sz w:val="26"/>
-          <w:szCs w:val="28"/>
-        </w:rPr>
-        <w:t xml:space="preserve"> thực sự rất hữu ích</w:t>
-      </w:r>
-      <w:r>
-        <w:rPr>
-          <w:bCs/>
-          <w:iCs/>
-          <w:sz w:val="26"/>
-          <w:szCs w:val="28"/>
-        </w:rPr>
-        <w:t xml:space="preserve"> cho toàn bộ cán bộ và học sinh nhà trường trong việc quản lí thông tin và dữ liệu điểm</w:t>
-      </w:r>
-      <w:r>
-        <w:rPr>
-          <w:bCs/>
-          <w:iCs/>
-          <w:sz w:val="26"/>
-          <w:szCs w:val="28"/>
-        </w:rPr>
-        <w:t xml:space="preserve"> và giúp tiết kiệm thời gian cũng như không gian lưu trữ dữ liệu điểm cho học sinh toàn trường.</w:t>
+        <w:t>Trang web thực sự rất hữu ích cho toàn bộ cán bộ và học sinh nhà trường trong việc quản lí thông tin và dữ liệu điểm và giúp tiết kiệm thời gian cũng như không gian lưu trữ dữ liệu điểm cho học sinh toàn trường.</w:t>
       </w:r>
     </w:p>
     <w:p>
@@ -2940,6 +2913,7 @@
         <w:br w:type="page"/>
       </w:r>
       <w:r>
+        <w:lastRenderedPageBreak/>
         <w:t>KẾT LUẬN VÀ HƯỚNG PHÁT TRIỂN</w:t>
       </w:r>
       <w:bookmarkEnd w:id="29"/>
@@ -3578,20 +3552,14 @@
     <w:p>
       <w:pPr>
         <w:pStyle w:val="Noidung-Doan"/>
-        <w:ind w:firstLine="0"/>
+        <w:numPr>
+          <w:ilvl w:val="0"/>
+          <w:numId w:val="15"/>
+        </w:numPr>
         <w:rPr>
           <w:b/>
         </w:rPr>
       </w:pPr>
-      <w:r>
-        <w:rPr>
-          <w:b/>
-        </w:rPr>
-        <w:t>1.</w:t>
-      </w:r>
-      <w:r>
-        <w:t xml:space="preserve"> </w:t>
-      </w:r>
       <w:r>
         <w:rPr>
           <w:b/>
@@ -3603,6 +3571,2146 @@
       <w:pPr>
         <w:pStyle w:val="Noidung-Doan"/>
         <w:ind w:firstLine="0"/>
+        <w:rPr>
+          <w:b/>
+          <w:color w:val="303A3E"/>
+          <w:sz w:val="30"/>
+          <w:szCs w:val="30"/>
+          <w:shd w:val="clear" w:color="auto" w:fill="FFFFFF"/>
+        </w:rPr>
+      </w:pPr>
+      <w:r>
+        <w:rPr>
+          <w:b/>
+          <w:color w:val="303A3E"/>
+          <w:sz w:val="30"/>
+          <w:szCs w:val="30"/>
+          <w:shd w:val="clear" w:color="auto" w:fill="FFFFFF"/>
+        </w:rPr>
+        <w:t>1.1 U</w:t>
+      </w:r>
+      <w:r>
+        <w:rPr>
+          <w:b/>
+          <w:color w:val="303A3E"/>
+          <w:sz w:val="30"/>
+          <w:szCs w:val="30"/>
+          <w:shd w:val="clear" w:color="auto" w:fill="FFFFFF"/>
+        </w:rPr>
+        <w:t>pload server:</w:t>
+      </w:r>
+    </w:p>
+    <w:p>
+      <w:pPr>
+        <w:pStyle w:val="Noidung-Doan"/>
+        <w:ind w:firstLine="0"/>
+        <w:rPr>
+          <w:b/>
+          <w:color w:val="303A3E"/>
+          <w:sz w:val="30"/>
+          <w:szCs w:val="30"/>
+          <w:shd w:val="clear" w:color="auto" w:fill="FFFFFF"/>
+        </w:rPr>
+      </w:pPr>
+      <w:r>
+        <w:rPr>
+          <w:b/>
+          <w:color w:val="303A3E"/>
+          <w:sz w:val="30"/>
+          <w:szCs w:val="30"/>
+          <w:shd w:val="clear" w:color="auto" w:fill="FFFFFF"/>
+        </w:rPr>
+        <w:t>A</w:t>
+      </w:r>
+      <w:r>
+        <w:rPr>
+          <w:b/>
+          <w:color w:val="303A3E"/>
+          <w:sz w:val="30"/>
+          <w:szCs w:val="30"/>
+          <w:shd w:val="clear" w:color="auto" w:fill="FFFFFF"/>
+        </w:rPr>
+        <w:t xml:space="preserve"> </w:t>
+      </w:r>
+      <w:r>
+        <w:rPr>
+          <w:b/>
+          <w:color w:val="303A3E"/>
+          <w:sz w:val="30"/>
+          <w:szCs w:val="30"/>
+          <w:shd w:val="clear" w:color="auto" w:fill="FFFFFF"/>
+        </w:rPr>
+        <w:t xml:space="preserve"> </w:t>
+      </w:r>
+      <w:r>
+        <w:rPr>
+          <w:b/>
+          <w:color w:val="303A3E"/>
+          <w:sz w:val="30"/>
+          <w:szCs w:val="30"/>
+          <w:shd w:val="clear" w:color="auto" w:fill="FFFFFF"/>
+        </w:rPr>
+        <w:t>/ tạo app trên heroku</w:t>
+      </w:r>
+    </w:p>
+    <w:p>
+      <w:pPr>
+        <w:pStyle w:val="Noidung-Doan"/>
+        <w:ind w:firstLine="0"/>
+        <w:rPr>
+          <w:color w:val="303A3E"/>
+          <w:sz w:val="30"/>
+          <w:szCs w:val="30"/>
+          <w:shd w:val="clear" w:color="auto" w:fill="FFFFFF"/>
+        </w:rPr>
+      </w:pPr>
+      <w:r>
+        <w:rPr>
+          <w:b/>
+          <w:color w:val="303A3E"/>
+          <w:sz w:val="30"/>
+          <w:szCs w:val="30"/>
+          <w:shd w:val="clear" w:color="auto" w:fill="FFFFFF"/>
+        </w:rPr>
+        <w:t xml:space="preserve">Bước 1: </w:t>
+      </w:r>
+      <w:r>
+        <w:rPr>
+          <w:color w:val="303A3E"/>
+          <w:sz w:val="30"/>
+          <w:szCs w:val="30"/>
+          <w:shd w:val="clear" w:color="auto" w:fill="FFFFFF"/>
+        </w:rPr>
+        <w:t xml:space="preserve"> </w:t>
+      </w:r>
+      <w:r>
+        <w:rPr>
+          <w:color w:val="303A3E"/>
+          <w:sz w:val="30"/>
+          <w:szCs w:val="30"/>
+          <w:shd w:val="clear" w:color="auto" w:fill="FFFFFF"/>
+        </w:rPr>
+        <w:t xml:space="preserve">Sau khi </w:t>
+      </w:r>
+      <w:r>
+        <w:rPr>
+          <w:color w:val="303A3E"/>
+          <w:sz w:val="30"/>
+          <w:szCs w:val="30"/>
+          <w:shd w:val="clear" w:color="auto" w:fill="FFFFFF"/>
+        </w:rPr>
+        <w:t xml:space="preserve"> đăng ký tài khoản Heroku. Thì bắt đầu tạo app. </w:t>
+      </w:r>
+    </w:p>
+    <w:p>
+      <w:pPr>
+        <w:pStyle w:val="Noidung-Doan"/>
+        <w:ind w:firstLine="0"/>
+        <w:rPr>
+          <w:b/>
+        </w:rPr>
+      </w:pPr>
+      <w:r>
+        <w:rPr>
+          <w:color w:val="303A3E"/>
+          <w:sz w:val="30"/>
+          <w:szCs w:val="30"/>
+          <w:shd w:val="clear" w:color="auto" w:fill="FFFFFF"/>
+        </w:rPr>
+        <w:t xml:space="preserve">Ta </w:t>
+      </w:r>
+      <w:r>
+        <w:rPr>
+          <w:color w:val="303A3E"/>
+          <w:sz w:val="30"/>
+          <w:szCs w:val="30"/>
+          <w:shd w:val="clear" w:color="auto" w:fill="FFFFFF"/>
+        </w:rPr>
+        <w:t xml:space="preserve">nhấn vào nút </w:t>
+      </w:r>
+      <w:r>
+        <w:rPr>
+          <w:color w:val="303A3E"/>
+          <w:sz w:val="30"/>
+          <w:szCs w:val="30"/>
+          <w:shd w:val="clear" w:color="auto" w:fill="FFFFFF"/>
+        </w:rPr>
+        <w:t xml:space="preserve"> </w:t>
+      </w:r>
+      <w:r>
+        <w:rPr>
+          <w:color w:val="303A3E"/>
+          <w:sz w:val="30"/>
+          <w:szCs w:val="30"/>
+          <w:shd w:val="clear" w:color="auto" w:fill="FFFFFF"/>
+        </w:rPr>
+        <w:t>'</w:t>
+      </w:r>
+      <w:r>
+        <w:rPr>
+          <w:b/>
+          <w:color w:val="303A3E"/>
+          <w:sz w:val="30"/>
+          <w:szCs w:val="30"/>
+          <w:shd w:val="clear" w:color="auto" w:fill="FFFFFF"/>
+        </w:rPr>
+        <w:t>new</w:t>
+      </w:r>
+      <w:r>
+        <w:rPr>
+          <w:color w:val="303A3E"/>
+          <w:sz w:val="30"/>
+          <w:szCs w:val="30"/>
+          <w:shd w:val="clear" w:color="auto" w:fill="FFFFFF"/>
+        </w:rPr>
+        <w:t xml:space="preserve">' </w:t>
+      </w:r>
+      <w:r>
+        <w:rPr>
+          <w:color w:val="303A3E"/>
+          <w:sz w:val="30"/>
+          <w:szCs w:val="30"/>
+          <w:shd w:val="clear" w:color="auto" w:fill="FFFFFF"/>
+        </w:rPr>
+        <w:t xml:space="preserve"> </w:t>
+      </w:r>
+      <w:r>
+        <w:rPr>
+          <w:color w:val="303A3E"/>
+          <w:sz w:val="30"/>
+          <w:szCs w:val="30"/>
+          <w:shd w:val="clear" w:color="auto" w:fill="FFFFFF"/>
+        </w:rPr>
+        <w:t xml:space="preserve">tiếp đến chọn </w:t>
+      </w:r>
+      <w:r>
+        <w:rPr>
+          <w:b/>
+          <w:color w:val="303A3E"/>
+          <w:sz w:val="30"/>
+          <w:szCs w:val="30"/>
+          <w:shd w:val="clear" w:color="auto" w:fill="FFFFFF"/>
+        </w:rPr>
+        <w:t>'create ne</w:t>
+      </w:r>
+      <w:r>
+        <w:rPr>
+          <w:b/>
+          <w:color w:val="303A3E"/>
+          <w:sz w:val="30"/>
+          <w:szCs w:val="30"/>
+          <w:shd w:val="clear" w:color="auto" w:fill="FFFFFF"/>
+        </w:rPr>
+        <w:t>w ap</w:t>
+      </w:r>
+      <w:r>
+        <w:rPr>
+          <w:color w:val="303A3E"/>
+          <w:sz w:val="30"/>
+          <w:szCs w:val="30"/>
+          <w:shd w:val="clear" w:color="auto" w:fill="FFFFFF"/>
+        </w:rPr>
+        <w:t>p' thì nó sẽ hiển thị một form như thế nà</w:t>
+      </w:r>
+      <w:r>
+        <w:rPr>
+          <w:color w:val="303A3E"/>
+          <w:sz w:val="30"/>
+          <w:szCs w:val="30"/>
+          <w:shd w:val="clear" w:color="auto" w:fill="FFFFFF"/>
+        </w:rPr>
+        <w:t>y các bạn điền</w:t>
+      </w:r>
+      <w:r>
+        <w:rPr>
+          <w:color w:val="303A3E"/>
+          <w:sz w:val="30"/>
+          <w:szCs w:val="30"/>
+          <w:shd w:val="clear" w:color="auto" w:fill="FFFFFF"/>
+        </w:rPr>
+        <w:t xml:space="preserve"> tên của server vào và nhấn ‘</w:t>
+      </w:r>
+      <w:r>
+        <w:rPr>
+          <w:b/>
+          <w:color w:val="303A3E"/>
+          <w:sz w:val="30"/>
+          <w:szCs w:val="30"/>
+          <w:shd w:val="clear" w:color="auto" w:fill="FFFFFF"/>
+        </w:rPr>
+        <w:t>create app</w:t>
+      </w:r>
+      <w:r>
+        <w:rPr>
+          <w:color w:val="303A3E"/>
+          <w:sz w:val="30"/>
+          <w:szCs w:val="30"/>
+          <w:shd w:val="clear" w:color="auto" w:fill="FFFFFF"/>
+        </w:rPr>
+        <w:t>’</w:t>
+      </w:r>
+      <w:r>
+        <w:rPr>
+          <w:b/>
+        </w:rPr>
+        <w:t>.</w:t>
+      </w:r>
+    </w:p>
+    <w:p>
+      <w:pPr>
+        <w:pStyle w:val="Noidung-Doan"/>
+        <w:ind w:firstLine="0"/>
+        <w:rPr>
+          <w:b/>
+        </w:rPr>
+      </w:pPr>
+      <w:r>
+        <w:rPr>
+          <w:noProof/>
+        </w:rPr>
+        <w:drawing>
+          <wp:inline distT="0" distB="0" distL="0" distR="0" wp14:anchorId="7FA8F48A" wp14:editId="4E2AD2C4">
+            <wp:extent cx="5580380" cy="3183890"/>
+            <wp:effectExtent l="0" t="0" r="1270" b="0"/>
+            <wp:docPr id="9" name="Picture 9"/>
+            <wp:cNvGraphicFramePr>
+              <a:graphicFrameLocks xmlns:a="http://schemas.openxmlformats.org/drawingml/2006/main" noChangeAspect="1"/>
+            </wp:cNvGraphicFramePr>
+            <a:graphic xmlns:a="http://schemas.openxmlformats.org/drawingml/2006/main">
+              <a:graphicData uri="http://schemas.openxmlformats.org/drawingml/2006/picture">
+                <pic:pic xmlns:pic="http://schemas.openxmlformats.org/drawingml/2006/picture">
+                  <pic:nvPicPr>
+                    <pic:cNvPr id="1" name=""/>
+                    <pic:cNvPicPr/>
+                  </pic:nvPicPr>
+                  <pic:blipFill>
+                    <a:blip r:embed="rId18"/>
+                    <a:stretch>
+                      <a:fillRect/>
+                    </a:stretch>
+                  </pic:blipFill>
+                  <pic:spPr>
+                    <a:xfrm>
+                      <a:off x="0" y="0"/>
+                      <a:ext cx="5580380" cy="3183890"/>
+                    </a:xfrm>
+                    <a:prstGeom prst="rect">
+                      <a:avLst/>
+                    </a:prstGeom>
+                  </pic:spPr>
+                </pic:pic>
+              </a:graphicData>
+            </a:graphic>
+          </wp:inline>
+        </w:drawing>
+      </w:r>
+    </w:p>
+    <w:p>
+      <w:pPr>
+        <w:pStyle w:val="Noidung-Doan"/>
+        <w:ind w:firstLine="0"/>
+        <w:rPr>
+          <w:color w:val="303A3E"/>
+          <w:sz w:val="30"/>
+          <w:szCs w:val="30"/>
+          <w:shd w:val="clear" w:color="auto" w:fill="FFFFFF"/>
+        </w:rPr>
+      </w:pPr>
+      <w:r>
+        <w:rPr>
+          <w:rStyle w:val="Strong"/>
+          <w:color w:val="0A0B0C"/>
+          <w:sz w:val="30"/>
+          <w:szCs w:val="30"/>
+          <w:bdr w:val="none" w:sz="0" w:space="0" w:color="auto" w:frame="1"/>
+          <w:shd w:val="clear" w:color="auto" w:fill="FFFFFF"/>
+        </w:rPr>
+        <w:t>Bước 2:</w:t>
+      </w:r>
+      <w:r>
+        <w:rPr>
+          <w:color w:val="303A3E"/>
+          <w:sz w:val="30"/>
+          <w:szCs w:val="30"/>
+          <w:shd w:val="clear" w:color="auto" w:fill="FFFFFF"/>
+        </w:rPr>
+        <w:t> Sau khi điền đầy đủ thông tin để tạo app bây giờ bạn sẽ thấy phần dashboard để bạn có thể t</w:t>
+      </w:r>
+      <w:r>
+        <w:rPr>
+          <w:color w:val="303A3E"/>
+          <w:sz w:val="30"/>
+          <w:szCs w:val="30"/>
+          <w:shd w:val="clear" w:color="auto" w:fill="FFFFFF"/>
+        </w:rPr>
+        <w:t xml:space="preserve">ùy chỉnh app của mình gồm những </w:t>
+      </w:r>
+      <w:r>
+        <w:rPr>
+          <w:color w:val="303A3E"/>
+          <w:sz w:val="30"/>
+          <w:szCs w:val="30"/>
+          <w:shd w:val="clear" w:color="auto" w:fill="FFFFFF"/>
+        </w:rPr>
+        <w:t xml:space="preserve">chức năng </w:t>
+      </w:r>
+      <w:r>
+        <w:rPr>
+          <w:color w:val="303A3E"/>
+          <w:sz w:val="30"/>
+          <w:szCs w:val="30"/>
+          <w:shd w:val="clear" w:color="auto" w:fill="FFFFFF"/>
+        </w:rPr>
+        <w:lastRenderedPageBreak/>
+        <w:t>chính như: deploy,resources,overview,settings,metrics,...</w:t>
+      </w:r>
+      <w:r>
+        <w:rPr>
+          <w:rFonts w:ascii="Arial" w:hAnsi="Arial" w:cs="Arial"/>
+          <w:color w:val="303A3E"/>
+          <w:sz w:val="30"/>
+          <w:szCs w:val="30"/>
+        </w:rPr>
+        <w:br/>
+      </w:r>
+      <w:r>
+        <w:rPr>
+          <w:noProof/>
+        </w:rPr>
+        <w:drawing>
+          <wp:inline distT="0" distB="0" distL="0" distR="0" wp14:anchorId="6E5FE957" wp14:editId="2BE8762B">
+            <wp:extent cx="5267325" cy="1200150"/>
+            <wp:effectExtent l="0" t="0" r="9525" b="0"/>
+            <wp:docPr id="11" name="Picture 11" descr="1_mtsk3fQ_BRemFidhkel3dA-3"/>
+            <wp:cNvGraphicFramePr>
+              <a:graphicFrameLocks xmlns:a="http://schemas.openxmlformats.org/drawingml/2006/main" noChangeAspect="1"/>
+            </wp:cNvGraphicFramePr>
+            <a:graphic xmlns:a="http://schemas.openxmlformats.org/drawingml/2006/main">
+              <a:graphicData uri="http://schemas.openxmlformats.org/drawingml/2006/picture">
+                <pic:pic xmlns:pic="http://schemas.openxmlformats.org/drawingml/2006/picture">
+                  <pic:nvPicPr>
+                    <pic:cNvPr id="0" name="Picture 9" descr="1_mtsk3fQ_BRemFidhkel3dA-3"/>
+                    <pic:cNvPicPr>
+                      <a:picLocks noChangeAspect="1" noChangeArrowheads="1"/>
+                    </pic:cNvPicPr>
+                  </pic:nvPicPr>
+                  <pic:blipFill>
+                    <a:blip r:embed="rId19">
+                      <a:extLst>
+                        <a:ext uri="{28A0092B-C50C-407E-A947-70E740481C1C}">
+                          <a14:useLocalDpi xmlns:a14="http://schemas.microsoft.com/office/drawing/2010/main" val="0"/>
+                        </a:ext>
+                      </a:extLst>
+                    </a:blip>
+                    <a:srcRect/>
+                    <a:stretch>
+                      <a:fillRect/>
+                    </a:stretch>
+                  </pic:blipFill>
+                  <pic:spPr bwMode="auto">
+                    <a:xfrm>
+                      <a:off x="0" y="0"/>
+                      <a:ext cx="5267325" cy="1200150"/>
+                    </a:xfrm>
+                    <a:prstGeom prst="rect">
+                      <a:avLst/>
+                    </a:prstGeom>
+                    <a:noFill/>
+                    <a:ln>
+                      <a:noFill/>
+                    </a:ln>
+                  </pic:spPr>
+                </pic:pic>
+              </a:graphicData>
+            </a:graphic>
+          </wp:inline>
+        </w:drawing>
+      </w:r>
+    </w:p>
+    <w:p>
+      <w:pPr>
+        <w:pStyle w:val="Heading2"/>
+        <w:numPr>
+          <w:ilvl w:val="0"/>
+          <w:numId w:val="0"/>
+        </w:numPr>
+        <w:shd w:val="clear" w:color="auto" w:fill="FFFFFF"/>
+        <w:spacing w:before="192" w:after="96" w:line="300" w:lineRule="atLeast"/>
+        <w:rPr>
+          <w:rFonts w:ascii="Segoe UI" w:hAnsi="Segoe UI" w:cs="Segoe UI"/>
+          <w:color w:val="0A0B0C"/>
+        </w:rPr>
+      </w:pPr>
+      <w:r>
+        <w:rPr>
+          <w:b w:val="0"/>
+        </w:rPr>
+        <w:t xml:space="preserve">B </w:t>
+      </w:r>
+      <w:r>
+        <w:rPr>
+          <w:b w:val="0"/>
+        </w:rPr>
+        <w:t xml:space="preserve">/ </w:t>
+      </w:r>
+      <w:r>
+        <w:rPr>
+          <w:rFonts w:ascii="Segoe UI" w:hAnsi="Segoe UI" w:cs="Segoe UI"/>
+          <w:color w:val="0A0B0C"/>
+        </w:rPr>
+        <w:t>Deploy Project Lên Heroku</w:t>
+      </w:r>
+      <w:r>
+        <w:rPr>
+          <w:rFonts w:ascii="Segoe UI" w:hAnsi="Segoe UI" w:cs="Segoe UI"/>
+          <w:color w:val="0A0B0C"/>
+        </w:rPr>
+        <w:t>.</w:t>
+      </w:r>
+    </w:p>
+    <w:p>
+      <w:pPr>
+        <w:pStyle w:val="Noidung-Doan"/>
+        <w:ind w:firstLine="0"/>
+        <w:rPr>
+          <w:rFonts w:ascii="Arial" w:hAnsi="Arial" w:cs="Arial"/>
+          <w:color w:val="303A3E"/>
+          <w:sz w:val="30"/>
+          <w:szCs w:val="30"/>
+          <w:shd w:val="clear" w:color="auto" w:fill="FFFFFF"/>
+        </w:rPr>
+      </w:pPr>
+      <w:r>
+        <w:rPr>
+          <w:rStyle w:val="Strong"/>
+          <w:rFonts w:ascii="Arial" w:hAnsi="Arial" w:cs="Arial"/>
+          <w:color w:val="0A0B0C"/>
+          <w:sz w:val="30"/>
+          <w:szCs w:val="30"/>
+          <w:bdr w:val="none" w:sz="0" w:space="0" w:color="auto" w:frame="1"/>
+          <w:shd w:val="clear" w:color="auto" w:fill="FFFFFF"/>
+        </w:rPr>
+        <w:t>Bước 1:</w:t>
+      </w:r>
+      <w:r>
+        <w:rPr>
+          <w:rFonts w:ascii="Arial" w:hAnsi="Arial" w:cs="Arial"/>
+          <w:color w:val="303A3E"/>
+          <w:sz w:val="30"/>
+          <w:szCs w:val="30"/>
+          <w:shd w:val="clear" w:color="auto" w:fill="FFFFFF"/>
+        </w:rPr>
+        <w:t>  dowload heroku về máy nha </w:t>
+      </w:r>
+      <w:r>
+        <w:rPr>
+          <w:rFonts w:ascii="Arial" w:hAnsi="Arial" w:cs="Arial"/>
+          <w:color w:val="303A3E"/>
+          <w:sz w:val="30"/>
+          <w:szCs w:val="30"/>
+          <w:shd w:val="clear" w:color="auto" w:fill="FFFFFF"/>
+        </w:rPr>
+        <w:t>.</w:t>
+      </w:r>
+      <w:r>
+        <w:rPr>
+          <w:rFonts w:ascii="Arial" w:hAnsi="Arial" w:cs="Arial"/>
+          <w:color w:val="303A3E"/>
+          <w:sz w:val="30"/>
+          <w:szCs w:val="30"/>
+          <w:shd w:val="clear" w:color="auto" w:fill="FFFFFF"/>
+        </w:rPr>
+        <w:t xml:space="preserve"> Tùy vào hệ điều hành các bạn cài đặt sao cho phù hợp nha.</w:t>
+      </w:r>
+    </w:p>
+    <w:p>
+      <w:pPr>
+        <w:pStyle w:val="Noidung-Doan"/>
+        <w:ind w:firstLine="0"/>
+        <w:rPr>
+          <w:b/>
+        </w:rPr>
+      </w:pPr>
+      <w:r>
+        <w:rPr>
+          <w:noProof/>
+        </w:rPr>
+        <w:drawing>
+          <wp:inline distT="0" distB="0" distL="0" distR="0" wp14:anchorId="53C6CEF4" wp14:editId="4213678A">
+            <wp:extent cx="5580380" cy="4990454"/>
+            <wp:effectExtent l="0" t="0" r="1270" b="1270"/>
+            <wp:docPr id="12" name="Picture 12" descr="Untitled-7"/>
+            <wp:cNvGraphicFramePr>
+              <a:graphicFrameLocks xmlns:a="http://schemas.openxmlformats.org/drawingml/2006/main" noChangeAspect="1"/>
+            </wp:cNvGraphicFramePr>
+            <a:graphic xmlns:a="http://schemas.openxmlformats.org/drawingml/2006/main">
+              <a:graphicData uri="http://schemas.openxmlformats.org/drawingml/2006/picture">
+                <pic:pic xmlns:pic="http://schemas.openxmlformats.org/drawingml/2006/picture">
+                  <pic:nvPicPr>
+                    <pic:cNvPr id="0" name="Picture 11" descr="Untitled-7"/>
+                    <pic:cNvPicPr>
+                      <a:picLocks noChangeAspect="1" noChangeArrowheads="1"/>
+                    </pic:cNvPicPr>
+                  </pic:nvPicPr>
+                  <pic:blipFill>
+                    <a:blip r:embed="rId20">
+                      <a:extLst>
+                        <a:ext uri="{28A0092B-C50C-407E-A947-70E740481C1C}">
+                          <a14:useLocalDpi xmlns:a14="http://schemas.microsoft.com/office/drawing/2010/main" val="0"/>
+                        </a:ext>
+                      </a:extLst>
+                    </a:blip>
+                    <a:srcRect/>
+                    <a:stretch>
+                      <a:fillRect/>
+                    </a:stretch>
+                  </pic:blipFill>
+                  <pic:spPr bwMode="auto">
+                    <a:xfrm>
+                      <a:off x="0" y="0"/>
+                      <a:ext cx="5580380" cy="4990454"/>
+                    </a:xfrm>
+                    <a:prstGeom prst="rect">
+                      <a:avLst/>
+                    </a:prstGeom>
+                    <a:noFill/>
+                    <a:ln>
+                      <a:noFill/>
+                    </a:ln>
+                  </pic:spPr>
+                </pic:pic>
+              </a:graphicData>
+            </a:graphic>
+          </wp:inline>
+        </w:drawing>
+      </w:r>
+    </w:p>
+    <w:p>
+      <w:pPr>
+        <w:pStyle w:val="Noidung-Doan"/>
+        <w:ind w:firstLine="0"/>
+        <w:rPr>
+          <w:rFonts w:ascii="Arial" w:hAnsi="Arial" w:cs="Arial"/>
+          <w:color w:val="303A3E"/>
+          <w:sz w:val="30"/>
+          <w:szCs w:val="30"/>
+          <w:shd w:val="clear" w:color="auto" w:fill="FFFFFF"/>
+        </w:rPr>
+      </w:pPr>
+      <w:r>
+        <w:rPr>
+          <w:rStyle w:val="Strong"/>
+          <w:rFonts w:ascii="Arial" w:hAnsi="Arial" w:cs="Arial"/>
+          <w:color w:val="0A0B0C"/>
+          <w:sz w:val="30"/>
+          <w:szCs w:val="30"/>
+          <w:bdr w:val="none" w:sz="0" w:space="0" w:color="auto" w:frame="1"/>
+          <w:shd w:val="clear" w:color="auto" w:fill="FFFFFF"/>
+        </w:rPr>
+        <w:t>Bước 2:</w:t>
+      </w:r>
+      <w:r>
+        <w:rPr>
+          <w:rFonts w:ascii="Arial" w:hAnsi="Arial" w:cs="Arial"/>
+          <w:color w:val="303A3E"/>
+          <w:sz w:val="30"/>
+          <w:szCs w:val="30"/>
+          <w:shd w:val="clear" w:color="auto" w:fill="FFFFFF"/>
+        </w:rPr>
+        <w:t xml:space="preserve">  vào folder source code </w:t>
+      </w:r>
+      <w:r>
+        <w:rPr>
+          <w:rFonts w:ascii="Arial" w:hAnsi="Arial" w:cs="Arial"/>
+          <w:color w:val="303A3E"/>
+          <w:sz w:val="30"/>
+          <w:szCs w:val="30"/>
+          <w:shd w:val="clear" w:color="auto" w:fill="FFFFFF"/>
+        </w:rPr>
+        <w:t>mở mở màng hình</w:t>
+      </w:r>
+      <w:r>
+        <w:rPr>
+          <w:rFonts w:ascii="Arial" w:hAnsi="Arial" w:cs="Arial"/>
+          <w:color w:val="303A3E"/>
+          <w:sz w:val="30"/>
+          <w:szCs w:val="30"/>
+          <w:shd w:val="clear" w:color="auto" w:fill="FFFFFF"/>
+        </w:rPr>
+        <w:t xml:space="preserve"> terminal</w:t>
+      </w:r>
+      <w:r>
+        <w:rPr>
+          <w:rFonts w:ascii="Arial" w:hAnsi="Arial" w:cs="Arial"/>
+          <w:color w:val="303A3E"/>
+          <w:sz w:val="30"/>
+          <w:szCs w:val="30"/>
+          <w:shd w:val="clear" w:color="auto" w:fill="FFFFFF"/>
+        </w:rPr>
+        <w:t>.</w:t>
+      </w:r>
+    </w:p>
+    <w:p>
+      <w:pPr>
+        <w:pStyle w:val="Noidung-Doan"/>
+        <w:ind w:firstLine="0"/>
+        <w:rPr>
+          <w:rFonts w:ascii="Arial" w:hAnsi="Arial" w:cs="Arial"/>
+          <w:color w:val="303A3E"/>
+          <w:sz w:val="30"/>
+          <w:szCs w:val="30"/>
+          <w:shd w:val="clear" w:color="auto" w:fill="FFFFFF"/>
+        </w:rPr>
+      </w:pPr>
+      <w:r>
+        <w:rPr>
+          <w:rFonts w:ascii="Arial" w:hAnsi="Arial" w:cs="Arial"/>
+          <w:color w:val="303A3E"/>
+          <w:sz w:val="30"/>
+          <w:szCs w:val="30"/>
+          <w:shd w:val="clear" w:color="auto" w:fill="FFFFFF"/>
+        </w:rPr>
+        <w:t>Tiếp theo ta lần lượt nhập các lệnh.</w:t>
+      </w:r>
+    </w:p>
+    <w:p>
+      <w:pPr>
+        <w:pStyle w:val="HTMLPreformatted"/>
+        <w:pBdr>
+          <w:top w:val="single" w:sz="6" w:space="7" w:color="EEF1F6"/>
+          <w:left w:val="single" w:sz="6" w:space="7" w:color="EEF1F6"/>
+          <w:bottom w:val="single" w:sz="6" w:space="7" w:color="EEF1F6"/>
+          <w:right w:val="single" w:sz="6" w:space="7" w:color="EEF1F6"/>
+        </w:pBdr>
+        <w:shd w:val="clear" w:color="auto" w:fill="F5F7FA"/>
+        <w:spacing w:after="150"/>
+        <w:rPr>
+          <w:rFonts w:ascii="Times New Roman" w:hAnsi="Times New Roman" w:cs="Times New Roman"/>
+          <w:color w:val="596981"/>
+        </w:rPr>
+      </w:pPr>
+      <w:r>
+        <w:rPr>
+          <w:rFonts w:ascii="Times New Roman" w:hAnsi="Times New Roman" w:cs="Times New Roman"/>
+          <w:color w:val="303A3E"/>
+          <w:sz w:val="30"/>
+          <w:szCs w:val="30"/>
+          <w:shd w:val="clear" w:color="auto" w:fill="FFFFFF"/>
+        </w:rPr>
+        <w:lastRenderedPageBreak/>
+        <w:t>-</w:t>
+      </w:r>
+      <w:r>
+        <w:rPr>
+          <w:rFonts w:ascii="Times New Roman" w:hAnsi="Times New Roman" w:cs="Times New Roman"/>
+          <w:color w:val="596981"/>
+        </w:rPr>
+        <w:t xml:space="preserve"> heroku login (nếu bạn đã đăng nhập rồi thì không cần dùng lệnh này).</w:t>
+      </w:r>
+    </w:p>
+    <w:p>
+      <w:pPr>
+        <w:pStyle w:val="HTMLPreformatted"/>
+        <w:pBdr>
+          <w:top w:val="single" w:sz="6" w:space="7" w:color="EEF1F6"/>
+          <w:left w:val="single" w:sz="6" w:space="7" w:color="EEF1F6"/>
+          <w:bottom w:val="single" w:sz="6" w:space="7" w:color="EEF1F6"/>
+          <w:right w:val="single" w:sz="6" w:space="7" w:color="EEF1F6"/>
+        </w:pBdr>
+        <w:shd w:val="clear" w:color="auto" w:fill="F5F7FA"/>
+        <w:spacing w:after="150"/>
+        <w:rPr>
+          <w:rFonts w:ascii="Times New Roman" w:hAnsi="Times New Roman" w:cs="Times New Roman"/>
+          <w:color w:val="596981"/>
+        </w:rPr>
+      </w:pPr>
+      <w:r>
+        <w:rPr>
+          <w:rFonts w:ascii="Times New Roman" w:hAnsi="Times New Roman" w:cs="Times New Roman"/>
+          <w:b/>
+        </w:rPr>
+        <w:t>-</w:t>
+      </w:r>
+      <w:r>
+        <w:rPr>
+          <w:rFonts w:ascii="Times New Roman" w:hAnsi="Times New Roman" w:cs="Times New Roman"/>
+          <w:color w:val="596981"/>
+        </w:rPr>
+        <w:t xml:space="preserve"> </w:t>
+      </w:r>
+      <w:r>
+        <w:rPr>
+          <w:rFonts w:ascii="Times New Roman" w:hAnsi="Times New Roman" w:cs="Times New Roman"/>
+          <w:color w:val="596981"/>
+        </w:rPr>
+        <w:t>heroku git:clone -a web-ttcn</w:t>
+      </w:r>
+    </w:p>
+    <w:p>
+      <w:pPr>
+        <w:pStyle w:val="HTMLPreformatted"/>
+        <w:pBdr>
+          <w:top w:val="single" w:sz="6" w:space="7" w:color="EEF1F6"/>
+          <w:left w:val="single" w:sz="6" w:space="7" w:color="EEF1F6"/>
+          <w:bottom w:val="single" w:sz="6" w:space="7" w:color="EEF1F6"/>
+          <w:right w:val="single" w:sz="6" w:space="7" w:color="EEF1F6"/>
+        </w:pBdr>
+        <w:shd w:val="clear" w:color="auto" w:fill="F5F7FA"/>
+        <w:spacing w:after="150"/>
+        <w:rPr>
+          <w:rFonts w:ascii="Times New Roman" w:hAnsi="Times New Roman" w:cs="Times New Roman"/>
+          <w:color w:val="596981"/>
+        </w:rPr>
+      </w:pPr>
+      <w:r>
+        <w:rPr>
+          <w:rFonts w:ascii="Times New Roman" w:hAnsi="Times New Roman" w:cs="Times New Roman"/>
+          <w:b/>
+        </w:rPr>
+        <w:t>-</w:t>
+      </w:r>
+      <w:r>
+        <w:rPr>
+          <w:rFonts w:ascii="Times New Roman" w:hAnsi="Times New Roman" w:cs="Times New Roman"/>
+          <w:color w:val="596981"/>
+        </w:rPr>
+        <w:t xml:space="preserve"> </w:t>
+      </w:r>
+      <w:r>
+        <w:rPr>
+          <w:rFonts w:ascii="Times New Roman" w:hAnsi="Times New Roman" w:cs="Times New Roman"/>
+          <w:color w:val="596981"/>
+        </w:rPr>
+        <w:t>cd web-ttcn</w:t>
+      </w:r>
+    </w:p>
+    <w:p>
+      <w:pPr>
+        <w:pStyle w:val="HTMLPreformatted"/>
+        <w:pBdr>
+          <w:top w:val="single" w:sz="6" w:space="7" w:color="EEF1F6"/>
+          <w:left w:val="single" w:sz="6" w:space="7" w:color="EEF1F6"/>
+          <w:bottom w:val="single" w:sz="6" w:space="7" w:color="EEF1F6"/>
+          <w:right w:val="single" w:sz="6" w:space="7" w:color="EEF1F6"/>
+        </w:pBdr>
+        <w:shd w:val="clear" w:color="auto" w:fill="F5F7FA"/>
+        <w:spacing w:after="150"/>
+        <w:rPr>
+          <w:rFonts w:ascii="Times New Roman" w:hAnsi="Times New Roman" w:cs="Times New Roman"/>
+          <w:color w:val="596981"/>
+        </w:rPr>
+      </w:pPr>
+      <w:r>
+        <w:rPr>
+          <w:rFonts w:ascii="Times New Roman" w:hAnsi="Times New Roman" w:cs="Times New Roman"/>
+          <w:b/>
+        </w:rPr>
+        <w:t>-</w:t>
+      </w:r>
+      <w:r>
+        <w:rPr>
+          <w:rFonts w:ascii="Times New Roman" w:hAnsi="Times New Roman" w:cs="Times New Roman"/>
+          <w:color w:val="596981"/>
+        </w:rPr>
+        <w:t xml:space="preserve"> </w:t>
+      </w:r>
+      <w:r>
+        <w:rPr>
+          <w:rFonts w:ascii="Times New Roman" w:hAnsi="Times New Roman" w:cs="Times New Roman"/>
+          <w:color w:val="596981"/>
+        </w:rPr>
+        <w:t>git add .</w:t>
+      </w:r>
+    </w:p>
+    <w:p>
+      <w:pPr>
+        <w:pStyle w:val="HTMLPreformatted"/>
+        <w:pBdr>
+          <w:top w:val="single" w:sz="6" w:space="7" w:color="EEF1F6"/>
+          <w:left w:val="single" w:sz="6" w:space="7" w:color="EEF1F6"/>
+          <w:bottom w:val="single" w:sz="6" w:space="7" w:color="EEF1F6"/>
+          <w:right w:val="single" w:sz="6" w:space="7" w:color="EEF1F6"/>
+        </w:pBdr>
+        <w:shd w:val="clear" w:color="auto" w:fill="F5F7FA"/>
+        <w:spacing w:after="150"/>
+        <w:rPr>
+          <w:rFonts w:ascii="Consolas" w:hAnsi="Consolas"/>
+          <w:color w:val="596981"/>
+        </w:rPr>
+      </w:pPr>
+      <w:r>
+        <w:rPr>
+          <w:rFonts w:ascii="Times New Roman" w:hAnsi="Times New Roman" w:cs="Times New Roman"/>
+          <w:b/>
+        </w:rPr>
+        <w:t>-</w:t>
+      </w:r>
+      <w:r>
+        <w:rPr>
+          <w:rFonts w:ascii="Times New Roman" w:hAnsi="Times New Roman" w:cs="Times New Roman"/>
+          <w:color w:val="596981"/>
+        </w:rPr>
+        <w:t xml:space="preserve"> </w:t>
+      </w:r>
+      <w:r>
+        <w:rPr>
+          <w:rFonts w:ascii="Times New Roman" w:hAnsi="Times New Roman" w:cs="Times New Roman"/>
+          <w:color w:val="596981"/>
+        </w:rPr>
+        <w:t>git commit -am "make it better</w:t>
+      </w:r>
+      <w:r>
+        <w:rPr>
+          <w:rFonts w:ascii="Consolas" w:hAnsi="Consolas"/>
+          <w:color w:val="596981"/>
+        </w:rPr>
+        <w:t>"</w:t>
+      </w:r>
+    </w:p>
+    <w:p>
+      <w:pPr>
+        <w:pStyle w:val="HTMLPreformatted"/>
+        <w:pBdr>
+          <w:top w:val="single" w:sz="6" w:space="7" w:color="EEF1F6"/>
+          <w:left w:val="single" w:sz="6" w:space="7" w:color="EEF1F6"/>
+          <w:bottom w:val="single" w:sz="6" w:space="7" w:color="EEF1F6"/>
+          <w:right w:val="single" w:sz="6" w:space="7" w:color="EEF1F6"/>
+        </w:pBdr>
+        <w:shd w:val="clear" w:color="auto" w:fill="F5F7FA"/>
+        <w:spacing w:after="150"/>
+        <w:rPr>
+          <w:rFonts w:ascii="Times New Roman" w:hAnsi="Times New Roman" w:cs="Times New Roman"/>
+          <w:color w:val="596981"/>
+        </w:rPr>
+      </w:pPr>
+      <w:r>
+        <w:rPr>
+          <w:rFonts w:ascii="Times New Roman" w:hAnsi="Times New Roman" w:cs="Times New Roman"/>
+          <w:b/>
+        </w:rPr>
+        <w:t>-</w:t>
+      </w:r>
+      <w:r>
+        <w:rPr>
+          <w:rFonts w:ascii="Times New Roman" w:hAnsi="Times New Roman" w:cs="Times New Roman"/>
+          <w:color w:val="596981"/>
+        </w:rPr>
+        <w:t xml:space="preserve"> git push heroku master</w:t>
+      </w:r>
+      <w:r>
+        <w:rPr>
+          <w:rFonts w:ascii="Times New Roman" w:hAnsi="Times New Roman" w:cs="Times New Roman"/>
+          <w:color w:val="596981"/>
+        </w:rPr>
+        <w:t xml:space="preserve">  </w:t>
+      </w:r>
+    </w:p>
+    <w:p>
+      <w:pPr>
+        <w:pStyle w:val="Noidung-Doan"/>
+        <w:ind w:firstLine="0"/>
+      </w:pPr>
+      <w:r>
+        <w:t>Theo hướng dẫn của heroku.</w:t>
+      </w:r>
+    </w:p>
+    <w:p>
+      <w:pPr>
+        <w:pStyle w:val="Noidung-Doan"/>
+        <w:ind w:firstLine="0"/>
+      </w:pPr>
+      <w:r>
+        <w:rPr>
+          <w:noProof/>
+        </w:rPr>
+        <w:drawing>
+          <wp:inline distT="0" distB="0" distL="0" distR="0" wp14:anchorId="01E693E5" wp14:editId="370932BE">
+            <wp:extent cx="5580380" cy="3522980"/>
+            <wp:effectExtent l="0" t="0" r="1270" b="1270"/>
+            <wp:docPr id="13" name="Picture 13"/>
+            <wp:cNvGraphicFramePr>
+              <a:graphicFrameLocks xmlns:a="http://schemas.openxmlformats.org/drawingml/2006/main" noChangeAspect="1"/>
+            </wp:cNvGraphicFramePr>
+            <a:graphic xmlns:a="http://schemas.openxmlformats.org/drawingml/2006/main">
+              <a:graphicData uri="http://schemas.openxmlformats.org/drawingml/2006/picture">
+                <pic:pic xmlns:pic="http://schemas.openxmlformats.org/drawingml/2006/picture">
+                  <pic:nvPicPr>
+                    <pic:cNvPr id="1" name=""/>
+                    <pic:cNvPicPr/>
+                  </pic:nvPicPr>
+                  <pic:blipFill>
+                    <a:blip r:embed="rId21"/>
+                    <a:stretch>
+                      <a:fillRect/>
+                    </a:stretch>
+                  </pic:blipFill>
+                  <pic:spPr>
+                    <a:xfrm>
+                      <a:off x="0" y="0"/>
+                      <a:ext cx="5580380" cy="3522980"/>
+                    </a:xfrm>
+                    <a:prstGeom prst="rect">
+                      <a:avLst/>
+                    </a:prstGeom>
+                  </pic:spPr>
+                </pic:pic>
+              </a:graphicData>
+            </a:graphic>
+          </wp:inline>
+        </w:drawing>
+      </w:r>
+    </w:p>
+    <w:p>
+      <w:pPr>
+        <w:pStyle w:val="Noidung-Doan"/>
+        <w:ind w:firstLine="0"/>
+        <w:rPr>
+          <w:color w:val="303A3E"/>
+          <w:sz w:val="30"/>
+          <w:szCs w:val="30"/>
+          <w:shd w:val="clear" w:color="auto" w:fill="FFFFFF"/>
+        </w:rPr>
+      </w:pPr>
+      <w:r>
+        <w:rPr>
+          <w:color w:val="303A3E"/>
+          <w:sz w:val="30"/>
+          <w:szCs w:val="30"/>
+          <w:shd w:val="clear" w:color="auto" w:fill="FFFFFF"/>
+        </w:rPr>
+        <w:t xml:space="preserve">Sau khi push source code lên heroku thì </w:t>
+      </w:r>
+      <w:r>
+        <w:rPr>
+          <w:color w:val="303A3E"/>
+          <w:sz w:val="30"/>
+          <w:szCs w:val="30"/>
+          <w:shd w:val="clear" w:color="auto" w:fill="FFFFFF"/>
+        </w:rPr>
+        <w:t xml:space="preserve">ta có thể </w:t>
+      </w:r>
+      <w:r>
+        <w:rPr>
+          <w:color w:val="303A3E"/>
+          <w:sz w:val="30"/>
+          <w:szCs w:val="30"/>
+          <w:shd w:val="clear" w:color="auto" w:fill="FFFFFF"/>
+        </w:rPr>
+        <w:t>mở app lên bằng lệnh</w:t>
+      </w:r>
+      <w:r>
+        <w:rPr>
+          <w:color w:val="303A3E"/>
+          <w:sz w:val="30"/>
+          <w:szCs w:val="30"/>
+          <w:shd w:val="clear" w:color="auto" w:fill="FFFFFF"/>
+        </w:rPr>
+        <w:t xml:space="preserve"> heroku open </w:t>
+      </w:r>
+      <w:r>
+        <w:rPr>
+          <w:color w:val="303A3E"/>
+          <w:sz w:val="30"/>
+          <w:szCs w:val="30"/>
+          <w:shd w:val="clear" w:color="auto" w:fill="FFFFFF"/>
+        </w:rPr>
+        <w:t>hoặc có thể mở app bằng cách click vào nút </w:t>
+      </w:r>
+      <w:r>
+        <w:rPr>
+          <w:rStyle w:val="Strong"/>
+          <w:color w:val="0A0B0C"/>
+          <w:sz w:val="30"/>
+          <w:szCs w:val="30"/>
+          <w:bdr w:val="none" w:sz="0" w:space="0" w:color="auto" w:frame="1"/>
+          <w:shd w:val="clear" w:color="auto" w:fill="FFFFFF"/>
+        </w:rPr>
+        <w:t>open app</w:t>
+      </w:r>
+      <w:r>
+        <w:rPr>
+          <w:color w:val="303A3E"/>
+          <w:sz w:val="30"/>
+          <w:szCs w:val="30"/>
+          <w:shd w:val="clear" w:color="auto" w:fill="FFFFFF"/>
+        </w:rPr>
+        <w:t> bên trên góc phải màn hình.</w:t>
+      </w:r>
+    </w:p>
+    <w:p>
+      <w:pPr>
+        <w:pStyle w:val="Noidung-Doan"/>
+        <w:ind w:firstLine="0"/>
+        <w:rPr>
+          <w:color w:val="303A3E"/>
+          <w:sz w:val="30"/>
+          <w:szCs w:val="30"/>
+          <w:shd w:val="clear" w:color="auto" w:fill="FFFFFF"/>
+        </w:rPr>
+      </w:pPr>
+      <w:r>
+        <w:rPr>
+          <w:color w:val="303A3E"/>
+          <w:sz w:val="30"/>
+          <w:szCs w:val="30"/>
+          <w:shd w:val="clear" w:color="auto" w:fill="FFFFFF"/>
+        </w:rPr>
+        <w:t xml:space="preserve">C </w:t>
+      </w:r>
+      <w:r>
+        <w:rPr>
+          <w:color w:val="303A3E"/>
+          <w:sz w:val="30"/>
+          <w:szCs w:val="30"/>
+          <w:shd w:val="clear" w:color="auto" w:fill="FFFFFF"/>
+        </w:rPr>
+        <w:t>/Tạo database (mysql) trên heroku.com.</w:t>
+      </w:r>
+    </w:p>
+    <w:p>
+      <w:pPr>
+        <w:pStyle w:val="Noidung-Doan"/>
+        <w:ind w:firstLine="0"/>
+        <w:rPr>
+          <w:color w:val="303A3E"/>
+          <w:sz w:val="30"/>
+          <w:szCs w:val="30"/>
+          <w:shd w:val="clear" w:color="auto" w:fill="FFFFFF"/>
+        </w:rPr>
+      </w:pPr>
+      <w:r>
+        <w:rPr>
+          <w:color w:val="303A3E"/>
+          <w:sz w:val="30"/>
+          <w:szCs w:val="30"/>
+          <w:shd w:val="clear" w:color="auto" w:fill="FFFFFF"/>
+        </w:rPr>
+        <w:t>Bước 1:Tại màng hình app trên heroku ta chọn ‘</w:t>
+      </w:r>
+      <w:r>
+        <w:rPr>
+          <w:b/>
+          <w:color w:val="303A3E"/>
+          <w:sz w:val="30"/>
+          <w:szCs w:val="30"/>
+          <w:shd w:val="clear" w:color="auto" w:fill="FFFFFF"/>
+        </w:rPr>
+        <w:t>Resources</w:t>
+      </w:r>
+      <w:r>
+        <w:rPr>
+          <w:color w:val="303A3E"/>
+          <w:sz w:val="30"/>
+          <w:szCs w:val="30"/>
+          <w:shd w:val="clear" w:color="auto" w:fill="FFFFFF"/>
+        </w:rPr>
+        <w:t>’ sau đó tìm kiếm ’</w:t>
+      </w:r>
+      <w:r>
+        <w:rPr>
+          <w:b/>
+          <w:color w:val="303A3E"/>
+          <w:sz w:val="30"/>
+          <w:szCs w:val="30"/>
+          <w:shd w:val="clear" w:color="auto" w:fill="FFFFFF"/>
+        </w:rPr>
+        <w:t>ClearDB MySQL’</w:t>
+      </w:r>
+      <w:r>
+        <w:rPr>
+          <w:color w:val="303A3E"/>
+          <w:sz w:val="30"/>
+          <w:szCs w:val="30"/>
+          <w:shd w:val="clear" w:color="auto" w:fill="FFFFFF"/>
+        </w:rPr>
+        <w:t xml:space="preserve"> và nhấn chọn. Sau đó sẽ xuất hiện cửa sổ : </w:t>
+      </w:r>
+    </w:p>
+    <w:p>
+      <w:pPr>
+        <w:pStyle w:val="Noidung-Doan"/>
+        <w:ind w:firstLine="0"/>
+        <w:rPr>
+          <w:color w:val="303A3E"/>
+          <w:sz w:val="30"/>
+          <w:szCs w:val="30"/>
+          <w:shd w:val="clear" w:color="auto" w:fill="FFFFFF"/>
+        </w:rPr>
+      </w:pPr>
+      <w:r>
+        <w:rPr>
+          <w:noProof/>
+        </w:rPr>
+        <w:lastRenderedPageBreak/>
+        <w:drawing>
+          <wp:inline distT="0" distB="0" distL="0" distR="0" wp14:anchorId="0355E009" wp14:editId="5B65C7BA">
+            <wp:extent cx="5591175" cy="4057650"/>
+            <wp:effectExtent l="0" t="0" r="9525" b="0"/>
+            <wp:docPr id="15" name="Picture 15"/>
+            <wp:cNvGraphicFramePr>
+              <a:graphicFrameLocks xmlns:a="http://schemas.openxmlformats.org/drawingml/2006/main" noChangeAspect="1"/>
+            </wp:cNvGraphicFramePr>
+            <a:graphic xmlns:a="http://schemas.openxmlformats.org/drawingml/2006/main">
+              <a:graphicData uri="http://schemas.openxmlformats.org/drawingml/2006/picture">
+                <pic:pic xmlns:pic="http://schemas.openxmlformats.org/drawingml/2006/picture">
+                  <pic:nvPicPr>
+                    <pic:cNvPr id="1" name=""/>
+                    <pic:cNvPicPr/>
+                  </pic:nvPicPr>
+                  <pic:blipFill>
+                    <a:blip r:embed="rId22"/>
+                    <a:stretch>
+                      <a:fillRect/>
+                    </a:stretch>
+                  </pic:blipFill>
+                  <pic:spPr>
+                    <a:xfrm>
+                      <a:off x="0" y="0"/>
+                      <a:ext cx="5591175" cy="4057650"/>
+                    </a:xfrm>
+                    <a:prstGeom prst="rect">
+                      <a:avLst/>
+                    </a:prstGeom>
+                  </pic:spPr>
+                </pic:pic>
+              </a:graphicData>
+            </a:graphic>
+          </wp:inline>
+        </w:drawing>
+      </w:r>
+    </w:p>
+    <w:p>
+      <w:pPr>
+        <w:pStyle w:val="Noidung-Doan"/>
+        <w:numPr>
+          <w:ilvl w:val="0"/>
+          <w:numId w:val="18"/>
+        </w:numPr>
+        <w:rPr>
+          <w:color w:val="303A3E"/>
+          <w:sz w:val="30"/>
+          <w:szCs w:val="30"/>
+          <w:shd w:val="clear" w:color="auto" w:fill="FFFFFF"/>
+        </w:rPr>
+      </w:pPr>
+      <w:r>
+        <w:rPr>
+          <w:color w:val="303A3E"/>
+          <w:sz w:val="30"/>
+          <w:szCs w:val="30"/>
+          <w:shd w:val="clear" w:color="auto" w:fill="FFFFFF"/>
+        </w:rPr>
+        <w:t>Nhấn chọn ‘Submit Order Form’.</w:t>
+      </w:r>
+    </w:p>
+    <w:p>
+      <w:pPr>
+        <w:pStyle w:val="Noidung-Doan"/>
+        <w:numPr>
+          <w:ilvl w:val="0"/>
+          <w:numId w:val="18"/>
+        </w:numPr>
+        <w:rPr>
+          <w:color w:val="303A3E"/>
+          <w:sz w:val="30"/>
+          <w:szCs w:val="30"/>
+          <w:shd w:val="clear" w:color="auto" w:fill="FFFFFF"/>
+        </w:rPr>
+      </w:pPr>
+      <w:r>
+        <w:rPr>
+          <w:color w:val="303A3E"/>
+          <w:sz w:val="30"/>
+          <w:szCs w:val="30"/>
+          <w:shd w:val="clear" w:color="auto" w:fill="FFFFFF"/>
+        </w:rPr>
+        <w:t xml:space="preserve">Sau khi tạo xong ta vào ‘setting’ để lấy Value (phần được bôi xanh). </w:t>
+      </w:r>
+    </w:p>
+    <w:p>
+      <w:pPr>
+        <w:pStyle w:val="Noidung-Doan"/>
+        <w:ind w:firstLine="0"/>
+        <w:rPr>
+          <w:color w:val="303A3E"/>
+          <w:sz w:val="30"/>
+          <w:szCs w:val="30"/>
+          <w:shd w:val="clear" w:color="auto" w:fill="FFFFFF"/>
+        </w:rPr>
+      </w:pPr>
+      <w:r>
+        <w:rPr>
+          <w:noProof/>
+        </w:rPr>
+        <w:drawing>
+          <wp:inline distT="0" distB="0" distL="0" distR="0" wp14:anchorId="6D40156C" wp14:editId="39152AB4">
+            <wp:extent cx="5580380" cy="2720340"/>
+            <wp:effectExtent l="0" t="0" r="1270" b="3810"/>
+            <wp:docPr id="16" name="Picture 16"/>
+            <wp:cNvGraphicFramePr>
+              <a:graphicFrameLocks xmlns:a="http://schemas.openxmlformats.org/drawingml/2006/main" noChangeAspect="1"/>
+            </wp:cNvGraphicFramePr>
+            <a:graphic xmlns:a="http://schemas.openxmlformats.org/drawingml/2006/main">
+              <a:graphicData uri="http://schemas.openxmlformats.org/drawingml/2006/picture">
+                <pic:pic xmlns:pic="http://schemas.openxmlformats.org/drawingml/2006/picture">
+                  <pic:nvPicPr>
+                    <pic:cNvPr id="1" name=""/>
+                    <pic:cNvPicPr/>
+                  </pic:nvPicPr>
+                  <pic:blipFill>
+                    <a:blip r:embed="rId23"/>
+                    <a:stretch>
+                      <a:fillRect/>
+                    </a:stretch>
+                  </pic:blipFill>
+                  <pic:spPr>
+                    <a:xfrm>
+                      <a:off x="0" y="0"/>
+                      <a:ext cx="5580380" cy="2720340"/>
+                    </a:xfrm>
+                    <a:prstGeom prst="rect">
+                      <a:avLst/>
+                    </a:prstGeom>
+                  </pic:spPr>
+                </pic:pic>
+              </a:graphicData>
+            </a:graphic>
+          </wp:inline>
+        </w:drawing>
+      </w:r>
+    </w:p>
+    <w:p>
+      <w:pPr>
+        <w:pStyle w:val="Noidung-Doan"/>
+        <w:numPr>
+          <w:ilvl w:val="0"/>
+          <w:numId w:val="18"/>
+        </w:numPr>
+        <w:rPr>
+          <w:color w:val="303A3E"/>
+          <w:sz w:val="30"/>
+          <w:szCs w:val="30"/>
+          <w:shd w:val="clear" w:color="auto" w:fill="FFFFFF"/>
+        </w:rPr>
+      </w:pPr>
+      <w:r>
+        <w:rPr>
+          <w:color w:val="303A3E"/>
+          <w:sz w:val="30"/>
+          <w:szCs w:val="30"/>
+          <w:shd w:val="clear" w:color="auto" w:fill="FFFFFF"/>
+        </w:rPr>
+        <w:t>Từ value đó ta có thể import dữ liệu vào database (ở đây chúng em dùng phần mềm workbench để import dữ liệu ).</w:t>
+      </w:r>
+    </w:p>
+    <w:p>
+      <w:pPr>
+        <w:pStyle w:val="Noidung-Doan"/>
+        <w:numPr>
+          <w:ilvl w:val="1"/>
+          <w:numId w:val="19"/>
+        </w:numPr>
+        <w:rPr>
+          <w:b/>
+        </w:rPr>
+      </w:pPr>
+      <w:bookmarkStart w:id="47" w:name="_GoBack"/>
+      <w:bookmarkEnd w:id="47"/>
+      <w:r>
+        <w:rPr>
+          <w:b/>
+        </w:rPr>
+        <w:t>Đăng ký hosting</w:t>
+      </w:r>
+      <w:r>
+        <w:rPr>
+          <w:b/>
+        </w:rPr>
+        <w:t xml:space="preserve"> trên netlify.com</w:t>
+      </w:r>
+      <w:r>
+        <w:rPr>
+          <w:b/>
+        </w:rPr>
+        <w:t>.</w:t>
+      </w:r>
+    </w:p>
+    <w:p>
+      <w:pPr>
+        <w:rPr>
+          <w:shd w:val="clear" w:color="auto" w:fill="FFFFFF"/>
+        </w:rPr>
+      </w:pPr>
+      <w:r>
+        <w:rPr>
+          <w:b/>
+        </w:rPr>
+        <w:lastRenderedPageBreak/>
+        <w:t>-</w:t>
+      </w:r>
+      <w:r>
+        <w:rPr>
+          <w:shd w:val="clear" w:color="auto" w:fill="FFFFFF"/>
+        </w:rPr>
+        <w:t xml:space="preserve"> Đ</w:t>
+      </w:r>
+      <w:r>
+        <w:rPr>
+          <w:shd w:val="clear" w:color="auto" w:fill="FFFFFF"/>
+        </w:rPr>
+        <w:t>ầu</w:t>
+      </w:r>
+      <w:r>
+        <w:rPr>
+          <w:shd w:val="clear" w:color="auto" w:fill="FFFFFF"/>
+        </w:rPr>
+        <w:t xml:space="preserve"> tiên ta truy cập website của </w:t>
+      </w:r>
+      <w:r>
+        <w:rPr>
+          <w:shd w:val="clear" w:color="auto" w:fill="FFFFFF"/>
+        </w:rPr>
+        <w:t xml:space="preserve"> </w:t>
+      </w:r>
+      <w:hyperlink r:id="rId24" w:tgtFrame="_blank" w:history="1">
+        <w:r>
+          <w:rPr>
+            <w:rStyle w:val="Hyperlink"/>
+            <w:rFonts w:ascii="Helvetica" w:hAnsi="Helvetica" w:cs="Helvetica"/>
+            <w:color w:val="F45145"/>
+            <w:sz w:val="27"/>
+            <w:szCs w:val="27"/>
+            <w:bdr w:val="none" w:sz="0" w:space="0" w:color="auto" w:frame="1"/>
+            <w:shd w:val="clear" w:color="auto" w:fill="FFFFFF"/>
+          </w:rPr>
+          <w:t>netlify.com</w:t>
+        </w:r>
+      </w:hyperlink>
+      <w:r>
+        <w:rPr>
+          <w:shd w:val="clear" w:color="auto" w:fill="FFFFFF"/>
+        </w:rPr>
+        <w:t xml:space="preserve"> , đăng ký 1 tài khoản ở </w:t>
+      </w:r>
+      <w:r>
+        <w:t>đây</w:t>
+      </w:r>
+      <w:r>
+        <w:rPr>
+          <w:shd w:val="clear" w:color="auto" w:fill="FFFFFF"/>
+        </w:rPr>
+        <w:t> </w:t>
+      </w:r>
+      <w:r>
+        <w:rPr>
+          <w:shd w:val="clear" w:color="auto" w:fill="FFFFFF"/>
+        </w:rPr>
+        <w:t>.</w:t>
+      </w:r>
+    </w:p>
+    <w:p>
+      <w:pPr>
+        <w:pStyle w:val="NormalWeb"/>
+        <w:shd w:val="clear" w:color="auto" w:fill="FFFFFF"/>
+        <w:spacing w:before="0" w:beforeAutospacing="0" w:after="405" w:afterAutospacing="0"/>
+        <w:textAlignment w:val="baseline"/>
+        <w:rPr>
+          <w:rFonts w:ascii="Helvetica" w:hAnsi="Helvetica" w:cs="Helvetica"/>
+          <w:color w:val="656E7F"/>
+          <w:sz w:val="27"/>
+          <w:szCs w:val="27"/>
+        </w:rPr>
+      </w:pPr>
+      <w:r>
+        <w:rPr>
+          <w:shd w:val="clear" w:color="auto" w:fill="FFFFFF"/>
+        </w:rPr>
+        <w:t>-</w:t>
+      </w:r>
+      <w:r>
+        <w:rPr>
+          <w:rFonts w:ascii="Helvetica" w:hAnsi="Helvetica" w:cs="Helvetica"/>
+          <w:color w:val="656E7F"/>
+          <w:sz w:val="27"/>
+          <w:szCs w:val="27"/>
+        </w:rPr>
+        <w:t xml:space="preserve"> </w:t>
+      </w:r>
+      <w:r>
+        <w:rPr>
+          <w:rFonts w:ascii="Helvetica" w:hAnsi="Helvetica" w:cs="Helvetica"/>
+          <w:color w:val="656E7F"/>
+          <w:sz w:val="27"/>
+          <w:szCs w:val="27"/>
+        </w:rPr>
+        <w:t>Sau khi đăng ký thành công ta</w:t>
+      </w:r>
+      <w:r>
+        <w:rPr>
+          <w:rFonts w:ascii="Helvetica" w:hAnsi="Helvetica" w:cs="Helvetica"/>
+          <w:color w:val="656E7F"/>
+          <w:sz w:val="27"/>
+          <w:szCs w:val="27"/>
+        </w:rPr>
+        <w:t xml:space="preserve"> sẽ vào giao diện quản lý app của netlify (chú ý mục khoanh đỏ)</w:t>
+      </w:r>
+      <w:r>
+        <w:rPr>
+          <w:rFonts w:ascii="Helvetica" w:hAnsi="Helvetica" w:cs="Helvetica"/>
+          <w:color w:val="656E7F"/>
+          <w:sz w:val="27"/>
+          <w:szCs w:val="27"/>
+        </w:rPr>
+        <w:t>.</w:t>
+      </w:r>
+    </w:p>
+    <w:p>
+      <w:pPr>
+        <w:pStyle w:val="NormalWeb"/>
+        <w:shd w:val="clear" w:color="auto" w:fill="FFFFFF"/>
+        <w:spacing w:before="0" w:beforeAutospacing="0" w:after="405" w:afterAutospacing="0"/>
+        <w:textAlignment w:val="baseline"/>
+        <w:rPr>
+          <w:rFonts w:ascii="Helvetica" w:hAnsi="Helvetica" w:cs="Helvetica"/>
+          <w:color w:val="656E7F"/>
+          <w:sz w:val="27"/>
+          <w:szCs w:val="27"/>
+        </w:rPr>
+      </w:pPr>
+      <w:r>
+        <w:rPr>
+          <w:noProof/>
+        </w:rPr>
+        <w:drawing>
+          <wp:inline distT="0" distB="0" distL="0" distR="0" wp14:anchorId="71C48207" wp14:editId="6ED7ACC4">
+            <wp:extent cx="5580380" cy="1166178"/>
+            <wp:effectExtent l="0" t="0" r="1270" b="0"/>
+            <wp:docPr id="4" name="Picture 4" descr="https://convoicoi.files.wordpress.com/2018/09/n_1.png?w=646&amp;h=136"/>
+            <wp:cNvGraphicFramePr>
+              <a:graphicFrameLocks xmlns:a="http://schemas.openxmlformats.org/drawingml/2006/main" noChangeAspect="1"/>
+            </wp:cNvGraphicFramePr>
+            <a:graphic xmlns:a="http://schemas.openxmlformats.org/drawingml/2006/main">
+              <a:graphicData uri="http://schemas.openxmlformats.org/drawingml/2006/picture">
+                <pic:pic xmlns:pic="http://schemas.openxmlformats.org/drawingml/2006/picture">
+                  <pic:nvPicPr>
+                    <pic:cNvPr id="0" name="Picture 1" descr="https://convoicoi.files.wordpress.com/2018/09/n_1.png?w=646&amp;h=136"/>
+                    <pic:cNvPicPr>
+                      <a:picLocks noChangeAspect="1" noChangeArrowheads="1"/>
+                    </pic:cNvPicPr>
+                  </pic:nvPicPr>
+                  <pic:blipFill>
+                    <a:blip r:embed="rId25">
+                      <a:extLst>
+                        <a:ext uri="{28A0092B-C50C-407E-A947-70E740481C1C}">
+                          <a14:useLocalDpi xmlns:a14="http://schemas.microsoft.com/office/drawing/2010/main" val="0"/>
+                        </a:ext>
+                      </a:extLst>
+                    </a:blip>
+                    <a:srcRect/>
+                    <a:stretch>
+                      <a:fillRect/>
+                    </a:stretch>
+                  </pic:blipFill>
+                  <pic:spPr bwMode="auto">
+                    <a:xfrm>
+                      <a:off x="0" y="0"/>
+                      <a:ext cx="5580380" cy="1166178"/>
+                    </a:xfrm>
+                    <a:prstGeom prst="rect">
+                      <a:avLst/>
+                    </a:prstGeom>
+                    <a:noFill/>
+                    <a:ln>
+                      <a:noFill/>
+                    </a:ln>
+                  </pic:spPr>
+                </pic:pic>
+              </a:graphicData>
+            </a:graphic>
+          </wp:inline>
+        </w:drawing>
+      </w:r>
+    </w:p>
+    <w:p>
+      <w:pPr>
+        <w:pStyle w:val="ListParagraph"/>
+        <w:numPr>
+          <w:ilvl w:val="0"/>
+          <w:numId w:val="16"/>
+        </w:numPr>
+        <w:rPr>
+          <w:shd w:val="clear" w:color="auto" w:fill="FFFFFF"/>
+        </w:rPr>
+      </w:pPr>
+      <w:r>
+        <w:rPr>
+          <w:rFonts w:ascii="Helvetica" w:hAnsi="Helvetica" w:cs="Helvetica"/>
+          <w:color w:val="656E7F"/>
+          <w:sz w:val="27"/>
+          <w:szCs w:val="27"/>
+          <w:shd w:val="clear" w:color="auto" w:fill="FFFFFF"/>
+        </w:rPr>
+        <w:t>Chọn “</w:t>
+      </w:r>
+      <w:r>
+        <w:rPr>
+          <w:rStyle w:val="Strong"/>
+          <w:rFonts w:ascii="Helvetica" w:hAnsi="Helvetica" w:cs="Helvetica"/>
+          <w:color w:val="656E7F"/>
+          <w:sz w:val="27"/>
+          <w:szCs w:val="27"/>
+          <w:bdr w:val="none" w:sz="0" w:space="0" w:color="auto" w:frame="1"/>
+          <w:shd w:val="clear" w:color="auto" w:fill="FFFFFF"/>
+        </w:rPr>
+        <w:t>New site from Git</w:t>
+      </w:r>
+      <w:r>
+        <w:rPr>
+          <w:rFonts w:ascii="Helvetica" w:hAnsi="Helvetica" w:cs="Helvetica"/>
+          <w:color w:val="656E7F"/>
+          <w:sz w:val="27"/>
+          <w:szCs w:val="27"/>
+          <w:shd w:val="clear" w:color="auto" w:fill="FFFFFF"/>
+        </w:rPr>
+        <w:t>” , nó sẽ đưa bạn đến 1 giao diện bắt bạn authen với tài khoản github của mình để có thể kéo được repo từ github sang, ngoài ra nó còn hỗ trợ (Gitlab, Bitbucket), ở đây mình sử dụng repo của github</w:t>
+      </w:r>
+      <w:r>
+        <w:rPr>
+          <w:rFonts w:ascii="Helvetica" w:hAnsi="Helvetica" w:cs="Helvetica"/>
+          <w:color w:val="656E7F"/>
+          <w:sz w:val="27"/>
+          <w:szCs w:val="27"/>
+          <w:shd w:val="clear" w:color="auto" w:fill="FFFFFF"/>
+        </w:rPr>
+        <w:t>.</w:t>
+      </w:r>
+    </w:p>
+    <w:p>
+      <w:pPr>
+        <w:rPr>
+          <w:rFonts w:ascii="Helvetica" w:hAnsi="Helvetica" w:cs="Helvetica"/>
+          <w:color w:val="656E7F"/>
+          <w:sz w:val="27"/>
+          <w:szCs w:val="27"/>
+        </w:rPr>
+      </w:pPr>
+      <w:r>
+        <w:rPr>
+          <w:noProof/>
+        </w:rPr>
+        <w:drawing>
+          <wp:inline distT="0" distB="0" distL="0" distR="0" wp14:anchorId="31E66C04" wp14:editId="7DF9CCF0">
+            <wp:extent cx="5580380" cy="3000375"/>
+            <wp:effectExtent l="0" t="0" r="1270" b="9525"/>
+            <wp:docPr id="5" name="Picture 5"/>
+            <wp:cNvGraphicFramePr>
+              <a:graphicFrameLocks xmlns:a="http://schemas.openxmlformats.org/drawingml/2006/main" noChangeAspect="1"/>
+            </wp:cNvGraphicFramePr>
+            <a:graphic xmlns:a="http://schemas.openxmlformats.org/drawingml/2006/main">
+              <a:graphicData uri="http://schemas.openxmlformats.org/drawingml/2006/picture">
+                <pic:pic xmlns:pic="http://schemas.openxmlformats.org/drawingml/2006/picture">
+                  <pic:nvPicPr>
+                    <pic:cNvPr id="1" name=""/>
+                    <pic:cNvPicPr/>
+                  </pic:nvPicPr>
+                  <pic:blipFill>
+                    <a:blip r:embed="rId26"/>
+                    <a:stretch>
+                      <a:fillRect/>
+                    </a:stretch>
+                  </pic:blipFill>
+                  <pic:spPr>
+                    <a:xfrm>
+                      <a:off x="0" y="0"/>
+                      <a:ext cx="5580380" cy="3000375"/>
+                    </a:xfrm>
+                    <a:prstGeom prst="rect">
+                      <a:avLst/>
+                    </a:prstGeom>
+                  </pic:spPr>
+                </pic:pic>
+              </a:graphicData>
+            </a:graphic>
+          </wp:inline>
+        </w:drawing>
+      </w:r>
+      <w:hyperlink r:id="rId27" w:history="1">
+        <w:r>
+          <w:rPr>
+            <w:rFonts w:ascii="inherit" w:hAnsi="inherit" w:cs="Helvetica"/>
+            <w:color w:val="F77E75"/>
+            <w:sz w:val="27"/>
+            <w:szCs w:val="27"/>
+            <w:bdr w:val="none" w:sz="0" w:space="0" w:color="auto" w:frame="1"/>
+          </w:rPr>
+          <w:br/>
+        </w:r>
+      </w:hyperlink>
+    </w:p>
+    <w:p>
+      <w:pPr>
+        <w:pStyle w:val="ListParagraph"/>
+        <w:numPr>
+          <w:ilvl w:val="0"/>
+          <w:numId w:val="16"/>
+        </w:numPr>
+        <w:rPr>
+          <w:shd w:val="clear" w:color="auto" w:fill="FFFFFF"/>
+        </w:rPr>
+      </w:pPr>
+      <w:r>
+        <w:rPr>
+          <w:rFonts w:ascii="Helvetica" w:hAnsi="Helvetica" w:cs="Helvetica"/>
+          <w:color w:val="656E7F"/>
+          <w:sz w:val="27"/>
+          <w:szCs w:val="27"/>
+          <w:shd w:val="clear" w:color="auto" w:fill="FFFFFF"/>
+        </w:rPr>
+        <w:t>Tiếp đến</w:t>
+      </w:r>
+      <w:r>
+        <w:rPr>
+          <w:rFonts w:ascii="Helvetica" w:hAnsi="Helvetica" w:cs="Helvetica"/>
+          <w:color w:val="656E7F"/>
+          <w:sz w:val="27"/>
+          <w:szCs w:val="27"/>
+          <w:shd w:val="clear" w:color="auto" w:fill="FFFFFF"/>
+        </w:rPr>
+        <w:t xml:space="preserve"> search tên project trên github và chọn nó</w:t>
+      </w:r>
+      <w:r>
+        <w:rPr>
+          <w:rFonts w:ascii="Helvetica" w:hAnsi="Helvetica" w:cs="Helvetica"/>
+          <w:color w:val="656E7F"/>
+          <w:sz w:val="27"/>
+          <w:szCs w:val="27"/>
+          <w:shd w:val="clear" w:color="auto" w:fill="FFFFFF"/>
+        </w:rPr>
+        <w:t>.</w:t>
+      </w:r>
+    </w:p>
+    <w:p>
+      <w:pPr>
+        <w:pStyle w:val="ListParagraph"/>
+        <w:rPr>
+          <w:shd w:val="clear" w:color="auto" w:fill="FFFFFF"/>
+        </w:rPr>
+      </w:pPr>
+      <w:r>
+        <w:rPr>
+          <w:noProof/>
+        </w:rPr>
+        <w:lastRenderedPageBreak/>
+        <w:drawing>
+          <wp:inline distT="0" distB="0" distL="0" distR="0" wp14:anchorId="3BB2205B" wp14:editId="6EF8A89B">
+            <wp:extent cx="5580380" cy="3727450"/>
+            <wp:effectExtent l="0" t="0" r="1270" b="6350"/>
+            <wp:docPr id="6" name="Picture 6"/>
+            <wp:cNvGraphicFramePr>
+              <a:graphicFrameLocks xmlns:a="http://schemas.openxmlformats.org/drawingml/2006/main" noChangeAspect="1"/>
+            </wp:cNvGraphicFramePr>
+            <a:graphic xmlns:a="http://schemas.openxmlformats.org/drawingml/2006/main">
+              <a:graphicData uri="http://schemas.openxmlformats.org/drawingml/2006/picture">
+                <pic:pic xmlns:pic="http://schemas.openxmlformats.org/drawingml/2006/picture">
+                  <pic:nvPicPr>
+                    <pic:cNvPr id="1" name=""/>
+                    <pic:cNvPicPr/>
+                  </pic:nvPicPr>
+                  <pic:blipFill>
+                    <a:blip r:embed="rId28"/>
+                    <a:stretch>
+                      <a:fillRect/>
+                    </a:stretch>
+                  </pic:blipFill>
+                  <pic:spPr>
+                    <a:xfrm>
+                      <a:off x="0" y="0"/>
+                      <a:ext cx="5580380" cy="3727450"/>
+                    </a:xfrm>
+                    <a:prstGeom prst="rect">
+                      <a:avLst/>
+                    </a:prstGeom>
+                  </pic:spPr>
+                </pic:pic>
+              </a:graphicData>
+            </a:graphic>
+          </wp:inline>
+        </w:drawing>
+      </w:r>
+    </w:p>
+    <w:p>
+      <w:pPr>
+        <w:shd w:val="clear" w:color="auto" w:fill="FFFFFF"/>
+        <w:overflowPunct/>
+        <w:autoSpaceDE/>
+        <w:autoSpaceDN/>
+        <w:adjustRightInd/>
+        <w:spacing w:after="405"/>
+        <w:rPr>
+          <w:rFonts w:ascii="Helvetica" w:hAnsi="Helvetica" w:cs="Helvetica"/>
+          <w:color w:val="656E7F"/>
+          <w:sz w:val="27"/>
+          <w:szCs w:val="27"/>
+        </w:rPr>
+      </w:pPr>
+      <w:r>
+        <w:rPr>
+          <w:rFonts w:ascii="Helvetica" w:hAnsi="Helvetica" w:cs="Helvetica"/>
+          <w:color w:val="656E7F"/>
+          <w:sz w:val="27"/>
+          <w:szCs w:val="27"/>
+        </w:rPr>
+        <w:t>Ở bước này, bạn cần chú ý 2 dòng</w:t>
+      </w:r>
+    </w:p>
+    <w:p>
+      <w:pPr>
+        <w:shd w:val="clear" w:color="auto" w:fill="FFFFFF"/>
+        <w:overflowPunct/>
+        <w:autoSpaceDE/>
+        <w:autoSpaceDN/>
+        <w:adjustRightInd/>
+        <w:rPr>
+          <w:rFonts w:ascii="Helvetica" w:hAnsi="Helvetica" w:cs="Helvetica"/>
+          <w:color w:val="656E7F"/>
+          <w:sz w:val="27"/>
+          <w:szCs w:val="27"/>
+        </w:rPr>
+      </w:pPr>
+      <w:r>
+        <w:rPr>
+          <w:rFonts w:ascii="inherit" w:hAnsi="inherit" w:cs="Helvetica"/>
+          <w:b/>
+          <w:bCs/>
+          <w:color w:val="656E7F"/>
+          <w:sz w:val="27"/>
+          <w:szCs w:val="27"/>
+          <w:bdr w:val="none" w:sz="0" w:space="0" w:color="auto" w:frame="1"/>
+        </w:rPr>
+        <w:t xml:space="preserve">+ </w:t>
+      </w:r>
+      <w:r>
+        <w:rPr>
+          <w:rFonts w:ascii="inherit" w:hAnsi="inherit" w:cs="Helvetica"/>
+          <w:b/>
+          <w:bCs/>
+          <w:color w:val="656E7F"/>
+          <w:sz w:val="27"/>
+          <w:szCs w:val="27"/>
+          <w:bdr w:val="none" w:sz="0" w:space="0" w:color="auto" w:frame="1"/>
+        </w:rPr>
+        <w:t>Build Command</w:t>
+      </w:r>
+      <w:r>
+        <w:rPr>
+          <w:rFonts w:ascii="Helvetica" w:hAnsi="Helvetica" w:cs="Helvetica"/>
+          <w:color w:val="656E7F"/>
+          <w:sz w:val="27"/>
+          <w:szCs w:val="27"/>
+        </w:rPr>
+        <w:t>: </w:t>
+      </w:r>
+      <w:r>
+        <w:rPr>
+          <w:rFonts w:ascii="Helvetica" w:hAnsi="Helvetica" w:cs="Helvetica"/>
+          <w:color w:val="656E7F"/>
+          <w:sz w:val="27"/>
+          <w:szCs w:val="27"/>
+        </w:rPr>
+        <w:t xml:space="preserve">CI= </w:t>
+      </w:r>
+      <w:r>
+        <w:rPr>
+          <w:rFonts w:ascii="inherit" w:hAnsi="inherit" w:cs="Helvetica"/>
+          <w:i/>
+          <w:iCs/>
+          <w:color w:val="656E7F"/>
+          <w:sz w:val="27"/>
+          <w:szCs w:val="27"/>
+          <w:bdr w:val="none" w:sz="0" w:space="0" w:color="auto" w:frame="1"/>
+        </w:rPr>
+        <w:t>npm run build </w:t>
+      </w:r>
+    </w:p>
+    <w:p>
+      <w:pPr>
+        <w:shd w:val="clear" w:color="auto" w:fill="FFFFFF"/>
+        <w:overflowPunct/>
+        <w:autoSpaceDE/>
+        <w:autoSpaceDN/>
+        <w:adjustRightInd/>
+        <w:rPr>
+          <w:rFonts w:ascii="inherit" w:hAnsi="inherit" w:cs="Helvetica"/>
+          <w:color w:val="656E7F"/>
+          <w:sz w:val="27"/>
+          <w:szCs w:val="27"/>
+        </w:rPr>
+      </w:pPr>
+      <w:r>
+        <w:rPr>
+          <w:rFonts w:ascii="inherit" w:hAnsi="inherit" w:cs="Helvetica"/>
+          <w:color w:val="656E7F"/>
+          <w:sz w:val="27"/>
+          <w:szCs w:val="27"/>
+        </w:rPr>
+        <w:t>-</w:t>
+      </w:r>
+      <w:r>
+        <w:rPr>
+          <w:rFonts w:ascii="inherit" w:hAnsi="inherit" w:cs="Helvetica"/>
+          <w:color w:val="656E7F"/>
+          <w:sz w:val="27"/>
+          <w:szCs w:val="27"/>
+        </w:rPr>
+        <w:t xml:space="preserve">Đây là command sẽ chạy build project </w:t>
+      </w:r>
+      <w:r>
+        <w:rPr>
+          <w:rFonts w:ascii="inherit" w:hAnsi="inherit" w:cs="Helvetica"/>
+          <w:color w:val="656E7F"/>
+          <w:sz w:val="27"/>
+          <w:szCs w:val="27"/>
+        </w:rPr>
+        <w:t>react</w:t>
+      </w:r>
+      <w:r>
+        <w:rPr>
+          <w:rFonts w:ascii="inherit" w:hAnsi="inherit" w:cs="Helvetica"/>
+          <w:color w:val="656E7F"/>
+          <w:sz w:val="27"/>
+          <w:szCs w:val="27"/>
+        </w:rPr>
+        <w:t>js cho bản production, khi bạn bấm deploy site</w:t>
+      </w:r>
+    </w:p>
+    <w:p>
+      <w:pPr>
+        <w:shd w:val="clear" w:color="auto" w:fill="FFFFFF"/>
+        <w:overflowPunct/>
+        <w:autoSpaceDE/>
+        <w:autoSpaceDN/>
+        <w:adjustRightInd/>
+        <w:rPr>
+          <w:rFonts w:ascii="Helvetica" w:hAnsi="Helvetica" w:cs="Helvetica"/>
+          <w:color w:val="656E7F"/>
+          <w:sz w:val="27"/>
+          <w:szCs w:val="27"/>
+        </w:rPr>
+      </w:pPr>
+      <w:r>
+        <w:rPr>
+          <w:rFonts w:ascii="inherit" w:hAnsi="inherit" w:cs="Helvetica"/>
+          <w:b/>
+          <w:bCs/>
+          <w:color w:val="656E7F"/>
+          <w:sz w:val="27"/>
+          <w:szCs w:val="27"/>
+          <w:bdr w:val="none" w:sz="0" w:space="0" w:color="auto" w:frame="1"/>
+        </w:rPr>
+        <w:t xml:space="preserve">+ </w:t>
+      </w:r>
+      <w:r>
+        <w:rPr>
+          <w:rFonts w:ascii="inherit" w:hAnsi="inherit" w:cs="Helvetica"/>
+          <w:b/>
+          <w:bCs/>
+          <w:color w:val="656E7F"/>
+          <w:sz w:val="27"/>
+          <w:szCs w:val="27"/>
+          <w:bdr w:val="none" w:sz="0" w:space="0" w:color="auto" w:frame="1"/>
+        </w:rPr>
+        <w:t>Publish directory</w:t>
+      </w:r>
+      <w:r>
+        <w:rPr>
+          <w:rFonts w:ascii="Helvetica" w:hAnsi="Helvetica" w:cs="Helvetica"/>
+          <w:color w:val="656E7F"/>
+          <w:sz w:val="27"/>
+          <w:szCs w:val="27"/>
+        </w:rPr>
+        <w:t>: thường thì sẽ là thư mục “dist” của bạn, nhưng có 1 số trường hợp khi deploy lên nó sẽ báo “Page not found” vì thế chỗ này bạn có thể để trống và bấm “Deploy site”</w:t>
+      </w:r>
+    </w:p>
+    <w:p>
+      <w:pPr>
+        <w:shd w:val="clear" w:color="auto" w:fill="FFFFFF"/>
+        <w:overflowPunct/>
+        <w:autoSpaceDE/>
+        <w:autoSpaceDN/>
+        <w:adjustRightInd/>
+        <w:rPr>
+          <w:rFonts w:ascii="Helvetica" w:hAnsi="Helvetica" w:cs="Helvetica"/>
+          <w:color w:val="656E7F"/>
+          <w:sz w:val="27"/>
+          <w:szCs w:val="27"/>
+        </w:rPr>
+      </w:pPr>
+    </w:p>
+    <w:p>
+      <w:pPr>
+        <w:rPr>
+          <w:shd w:val="clear" w:color="auto" w:fill="FFFFFF"/>
+        </w:rPr>
+      </w:pPr>
+      <w:r>
+        <w:rPr>
+          <w:shd w:val="clear" w:color="auto" w:fill="FFFFFF"/>
+        </w:rPr>
+        <w:t xml:space="preserve">Tại màng hình teminal trong visual studio code , ta dùng lệnh </w:t>
+      </w:r>
+      <w:r>
+        <w:rPr>
+          <w:color w:val="FF0000"/>
+          <w:shd w:val="clear" w:color="auto" w:fill="FFFFFF"/>
+        </w:rPr>
+        <w:t>: npm run build</w:t>
+      </w:r>
+      <w:r>
+        <w:rPr>
+          <w:shd w:val="clear" w:color="auto" w:fill="FFFFFF"/>
+        </w:rPr>
+        <w:t xml:space="preserve"> và chờ cho đến khi chạy xong lệnh.</w:t>
+      </w:r>
+    </w:p>
+    <w:p>
+      <w:pPr>
+        <w:rPr>
+          <w:shd w:val="clear" w:color="auto" w:fill="FFFFFF"/>
+        </w:rPr>
+      </w:pPr>
+      <w:r>
+        <w:rPr>
+          <w:noProof/>
+        </w:rPr>
+        <w:drawing>
+          <wp:inline distT="0" distB="0" distL="0" distR="0" wp14:anchorId="7CD0FC43" wp14:editId="4C5BEE57">
+            <wp:extent cx="5485130" cy="1174115"/>
+            <wp:effectExtent l="0" t="0" r="1270" b="6985"/>
+            <wp:docPr id="7" name="Picture 7"/>
+            <wp:cNvGraphicFramePr>
+              <a:graphicFrameLocks xmlns:a="http://schemas.openxmlformats.org/drawingml/2006/main" noChangeAspect="1"/>
+            </wp:cNvGraphicFramePr>
+            <a:graphic xmlns:a="http://schemas.openxmlformats.org/drawingml/2006/main">
+              <a:graphicData uri="http://schemas.openxmlformats.org/drawingml/2006/picture">
+                <pic:pic xmlns:pic="http://schemas.openxmlformats.org/drawingml/2006/picture">
+                  <pic:nvPicPr>
+                    <pic:cNvPr id="1" name=""/>
+                    <pic:cNvPicPr/>
+                  </pic:nvPicPr>
+                  <pic:blipFill>
+                    <a:blip r:embed="rId29"/>
+                    <a:stretch>
+                      <a:fillRect/>
+                    </a:stretch>
+                  </pic:blipFill>
+                  <pic:spPr>
+                    <a:xfrm>
+                      <a:off x="0" y="0"/>
+                      <a:ext cx="5485130" cy="1174115"/>
+                    </a:xfrm>
+                    <a:prstGeom prst="rect">
+                      <a:avLst/>
+                    </a:prstGeom>
+                  </pic:spPr>
+                </pic:pic>
+              </a:graphicData>
+            </a:graphic>
+          </wp:inline>
+        </w:drawing>
+      </w:r>
+    </w:p>
+    <w:p>
+      <w:pPr>
+        <w:pStyle w:val="Noidung-Doan"/>
+        <w:numPr>
+          <w:ilvl w:val="0"/>
+          <w:numId w:val="16"/>
+        </w:numPr>
+        <w:rPr>
+          <w:b/>
+        </w:rPr>
+      </w:pPr>
+      <w:r>
+        <w:t>Giờ quay lại netlify và nhấn vào ulr để kiểm tra kết quả ( phần màu đỏ ).</w:t>
+      </w:r>
+    </w:p>
+    <w:p>
+      <w:pPr>
+        <w:pStyle w:val="Noidung-Doan"/>
+        <w:ind w:firstLine="0"/>
+        <w:rPr>
+          <w:b/>
+        </w:rPr>
+      </w:pPr>
+      <w:r>
+        <w:rPr>
+          <w:b/>
+          <w:noProof/>
+        </w:rPr>
+        <w:lastRenderedPageBreak/>
+        <w:drawing>
+          <wp:inline distT="0" distB="0" distL="0" distR="0" wp14:anchorId="345F471C" wp14:editId="6958B5B0">
+            <wp:extent cx="5580380" cy="4075558"/>
+            <wp:effectExtent l="0" t="0" r="1270" b="1270"/>
+            <wp:docPr id="8" name="Picture 8" descr="C:\Users\cuongdoan\Desktop\Untitled.png"/>
+            <wp:cNvGraphicFramePr>
+              <a:graphicFrameLocks xmlns:a="http://schemas.openxmlformats.org/drawingml/2006/main" noChangeAspect="1"/>
+            </wp:cNvGraphicFramePr>
+            <a:graphic xmlns:a="http://schemas.openxmlformats.org/drawingml/2006/main">
+              <a:graphicData uri="http://schemas.openxmlformats.org/drawingml/2006/picture">
+                <pic:pic xmlns:pic="http://schemas.openxmlformats.org/drawingml/2006/picture">
+                  <pic:nvPicPr>
+                    <pic:cNvPr id="0" name="Picture 3" descr="C:\Users\cuongdoan\Desktop\Untitled.png"/>
+                    <pic:cNvPicPr>
+                      <a:picLocks noChangeAspect="1" noChangeArrowheads="1"/>
+                    </pic:cNvPicPr>
+                  </pic:nvPicPr>
+                  <pic:blipFill>
+                    <a:blip r:embed="rId30" cstate="print">
+                      <a:extLst>
+                        <a:ext uri="{28A0092B-C50C-407E-A947-70E740481C1C}">
+                          <a14:useLocalDpi xmlns:a14="http://schemas.microsoft.com/office/drawing/2010/main" val="0"/>
+                        </a:ext>
+                      </a:extLst>
+                    </a:blip>
+                    <a:srcRect/>
+                    <a:stretch>
+                      <a:fillRect/>
+                    </a:stretch>
+                  </pic:blipFill>
+                  <pic:spPr bwMode="auto">
+                    <a:xfrm>
+                      <a:off x="0" y="0"/>
+                      <a:ext cx="5580380" cy="4075558"/>
+                    </a:xfrm>
+                    <a:prstGeom prst="rect">
+                      <a:avLst/>
+                    </a:prstGeom>
+                    <a:noFill/>
+                    <a:ln>
+                      <a:noFill/>
+                    </a:ln>
+                  </pic:spPr>
+                </pic:pic>
+              </a:graphicData>
+            </a:graphic>
+          </wp:inline>
+        </w:drawing>
+      </w:r>
+    </w:p>
+    <w:p>
+      <w:pPr>
+        <w:pStyle w:val="Noidung-Doan"/>
+        <w:ind w:left="750" w:firstLine="0"/>
+        <w:rPr>
+          <w:b/>
+        </w:rPr>
+      </w:pPr>
+    </w:p>
+    <w:p>
+      <w:pPr>
+        <w:pStyle w:val="Noidung-Doan"/>
+        <w:ind w:left="720" w:firstLine="0"/>
         <w:rPr>
           <w:b/>
         </w:rPr>
@@ -3639,10 +5747,10 @@
       </w:pPr>
     </w:p>
     <w:sectPr>
-      <w:headerReference w:type="even" r:id="rId18"/>
-      <w:headerReference w:type="default" r:id="rId19"/>
-      <w:footerReference w:type="default" r:id="rId20"/>
-      <w:footerReference w:type="first" r:id="rId21"/>
+      <w:headerReference w:type="even" r:id="rId31"/>
+      <w:headerReference w:type="default" r:id="rId32"/>
+      <w:footerReference w:type="default" r:id="rId33"/>
+      <w:footerReference w:type="first" r:id="rId34"/>
       <w:pgSz w:w="11907" w:h="16840" w:code="9"/>
       <w:pgMar w:top="1418" w:right="1134" w:bottom="1418" w:left="1985" w:header="864" w:footer="720" w:gutter="0"/>
       <w:pgNumType w:start="1"/>
@@ -3726,7 +5834,7 @@
 </file>
 
 <file path=word/endnotes.xml><?xml version="1.0" encoding="utf-8"?>
-<w:endnotes xmlns:wpc="http://schemas.microsoft.com/office/word/2010/wordprocessingCanvas" xmlns:cx="http://schemas.microsoft.com/office/drawing/2014/chartex" xmlns:cx1="http://schemas.microsoft.com/office/drawing/2015/9/8/chartex" xmlns:cx2="http://schemas.microsoft.com/office/drawing/2015/10/21/chartex" xmlns:cx3="http://schemas.microsoft.com/office/drawing/2016/5/9/chartex" xmlns:cx4="http://schemas.microsoft.com/office/drawing/2016/5/10/chartex" xmlns:cx5="http://schemas.microsoft.com/office/drawing/2016/5/11/chartex" xmlns:cx6="http://schemas.microsoft.com/office/drawing/2016/5/12/chartex" xmlns:cx7="http://schemas.microsoft.com/office/drawing/2016/5/13/chartex" xmlns:cx8="http://schemas.microsoft.com/office/drawing/2016/5/14/chartex" xmlns:mc="http://schemas.openxmlformats.org/markup-compatibility/2006" xmlns:aink="http://schemas.microsoft.com/office/drawing/2016/ink" xmlns:am3d="http://schemas.microsoft.com/office/drawing/2017/model3d" xmlns:o="urn:schemas-microsoft-com:office:office" xmlns:r="http://schemas.openxmlformats.org/officeDocument/2006/relationships" xmlns:m="http://schemas.openxmlformats.org/officeDocument/2006/math" xmlns:v="urn:schemas-microsoft-com:vml" xmlns:wp14="http://schemas.microsoft.com/office/word/2010/wordprocessingDrawing" xmlns:wp="http://schemas.openxmlformats.org/drawingml/2006/wordprocessingDrawing" xmlns:w10="urn:schemas-microsoft-com:office:word" xmlns:w="http://schemas.openxmlformats.org/wordprocessingml/2006/main" xmlns:w14="http://schemas.microsoft.com/office/word/2010/wordml" xmlns:w15="http://schemas.microsoft.com/office/word/2012/wordml" xmlns:w16cex="http://schemas.microsoft.com/office/word/2018/wordml/cex" xmlns:w16cid="http://schemas.microsoft.com/office/word/2016/wordml/cid" xmlns:w16="http://schemas.microsoft.com/office/word/2018/wordml" xmlns:w16se="http://schemas.microsoft.com/office/word/2015/wordml/symex" xmlns:wpg="http://schemas.microsoft.com/office/word/2010/wordprocessingGroup" xmlns:wpi="http://schemas.microsoft.com/office/word/2010/wordprocessingInk" xmlns:wne="http://schemas.microsoft.com/office/word/2006/wordml" xmlns:wps="http://schemas.microsoft.com/office/word/2010/wordprocessingShape" mc:Ignorable="w14 w15 w16se w16cid w16 w16cex wp14">
+<w:endnotes xmlns:wpc="http://schemas.microsoft.com/office/word/2010/wordprocessingCanvas" xmlns:cx="http://schemas.microsoft.com/office/drawing/2014/chartex" xmlns:mc="http://schemas.openxmlformats.org/markup-compatibility/2006" xmlns:o="urn:schemas-microsoft-com:office:office" xmlns:r="http://schemas.openxmlformats.org/officeDocument/2006/relationships" xmlns:m="http://schemas.openxmlformats.org/officeDocument/2006/math" xmlns:v="urn:schemas-microsoft-com:vml" xmlns:wp14="http://schemas.microsoft.com/office/word/2010/wordprocessingDrawing" xmlns:wp="http://schemas.openxmlformats.org/drawingml/2006/wordprocessingDrawing" xmlns:w10="urn:schemas-microsoft-com:office:word" xmlns:w="http://schemas.openxmlformats.org/wordprocessingml/2006/main" xmlns:w14="http://schemas.microsoft.com/office/word/2010/wordml" xmlns:w15="http://schemas.microsoft.com/office/word/2012/wordml" xmlns:w16se="http://schemas.microsoft.com/office/word/2015/wordml/symex" xmlns:wpg="http://schemas.microsoft.com/office/word/2010/wordprocessingGroup" xmlns:wpi="http://schemas.microsoft.com/office/word/2010/wordprocessingInk" xmlns:wne="http://schemas.microsoft.com/office/word/2006/wordml" xmlns:wps="http://schemas.microsoft.com/office/word/2010/wordprocessingShape" mc:Ignorable="w14 w15 w16se wp14">
   <w:endnote w:type="separator" w:id="-1">
     <w:p>
       <w:r>
@@ -3749,7 +5857,7 @@
 </file>
 
 <file path=word/footer1.xml><?xml version="1.0" encoding="utf-8"?>
-<w:ftr xmlns:wpc="http://schemas.microsoft.com/office/word/2010/wordprocessingCanvas" xmlns:cx="http://schemas.microsoft.com/office/drawing/2014/chartex" xmlns:cx1="http://schemas.microsoft.com/office/drawing/2015/9/8/chartex" xmlns:cx2="http://schemas.microsoft.com/office/drawing/2015/10/21/chartex" xmlns:cx3="http://schemas.microsoft.com/office/drawing/2016/5/9/chartex" xmlns:cx4="http://schemas.microsoft.com/office/drawing/2016/5/10/chartex" xmlns:cx5="http://schemas.microsoft.com/office/drawing/2016/5/11/chartex" xmlns:cx6="http://schemas.microsoft.com/office/drawing/2016/5/12/chartex" xmlns:cx7="http://schemas.microsoft.com/office/drawing/2016/5/13/chartex" xmlns:cx8="http://schemas.microsoft.com/office/drawing/2016/5/14/chartex" xmlns:mc="http://schemas.openxmlformats.org/markup-compatibility/2006" xmlns:aink="http://schemas.microsoft.com/office/drawing/2016/ink" xmlns:am3d="http://schemas.microsoft.com/office/drawing/2017/model3d" xmlns:o="urn:schemas-microsoft-com:office:office" xmlns:r="http://schemas.openxmlformats.org/officeDocument/2006/relationships" xmlns:m="http://schemas.openxmlformats.org/officeDocument/2006/math" xmlns:v="urn:schemas-microsoft-com:vml" xmlns:wp14="http://schemas.microsoft.com/office/word/2010/wordprocessingDrawing" xmlns:wp="http://schemas.openxmlformats.org/drawingml/2006/wordprocessingDrawing" xmlns:w10="urn:schemas-microsoft-com:office:word" xmlns:w="http://schemas.openxmlformats.org/wordprocessingml/2006/main" xmlns:w14="http://schemas.microsoft.com/office/word/2010/wordml" xmlns:w15="http://schemas.microsoft.com/office/word/2012/wordml" xmlns:w16cex="http://schemas.microsoft.com/office/word/2018/wordml/cex" xmlns:w16cid="http://schemas.microsoft.com/office/word/2016/wordml/cid" xmlns:w16="http://schemas.microsoft.com/office/word/2018/wordml" xmlns:w16se="http://schemas.microsoft.com/office/word/2015/wordml/symex" xmlns:wpg="http://schemas.microsoft.com/office/word/2010/wordprocessingGroup" xmlns:wpi="http://schemas.microsoft.com/office/word/2010/wordprocessingInk" xmlns:wne="http://schemas.microsoft.com/office/word/2006/wordml" xmlns:wps="http://schemas.microsoft.com/office/word/2010/wordprocessingShape" mc:Ignorable="w14 w15 w16se w16cid w16 w16cex wp14">
+<w:ftr xmlns:wpc="http://schemas.microsoft.com/office/word/2010/wordprocessingCanvas" xmlns:cx="http://schemas.microsoft.com/office/drawing/2014/chartex" xmlns:mc="http://schemas.openxmlformats.org/markup-compatibility/2006" xmlns:o="urn:schemas-microsoft-com:office:office" xmlns:r="http://schemas.openxmlformats.org/officeDocument/2006/relationships" xmlns:m="http://schemas.openxmlformats.org/officeDocument/2006/math" xmlns:v="urn:schemas-microsoft-com:vml" xmlns:wp14="http://schemas.microsoft.com/office/word/2010/wordprocessingDrawing" xmlns:wp="http://schemas.openxmlformats.org/drawingml/2006/wordprocessingDrawing" xmlns:w10="urn:schemas-microsoft-com:office:word" xmlns:w="http://schemas.openxmlformats.org/wordprocessingml/2006/main" xmlns:w14="http://schemas.microsoft.com/office/word/2010/wordml" xmlns:w15="http://schemas.microsoft.com/office/word/2012/wordml" xmlns:w16se="http://schemas.microsoft.com/office/word/2015/wordml/symex" xmlns:wpg="http://schemas.microsoft.com/office/word/2010/wordprocessingGroup" xmlns:wpi="http://schemas.microsoft.com/office/word/2010/wordprocessingInk" xmlns:wne="http://schemas.microsoft.com/office/word/2006/wordml" xmlns:wps="http://schemas.microsoft.com/office/word/2010/wordprocessingShape" mc:Ignorable="w14 w15 w16se wp14">
   <w:p>
     <w:pPr>
       <w:pStyle w:val="Footer"/>
@@ -3779,7 +5887,7 @@
         <w:i/>
         <w:noProof/>
       </w:rPr>
-      <w:t>ii</w:t>
+      <w:t>iii</w:t>
     </w:r>
     <w:r>
       <w:rPr>
@@ -3797,7 +5905,7 @@
 </file>
 
 <file path=word/footer2.xml><?xml version="1.0" encoding="utf-8"?>
-<w:ftr xmlns:wpc="http://schemas.microsoft.com/office/word/2010/wordprocessingCanvas" xmlns:cx="http://schemas.microsoft.com/office/drawing/2014/chartex" xmlns:cx1="http://schemas.microsoft.com/office/drawing/2015/9/8/chartex" xmlns:cx2="http://schemas.microsoft.com/office/drawing/2015/10/21/chartex" xmlns:cx3="http://schemas.microsoft.com/office/drawing/2016/5/9/chartex" xmlns:cx4="http://schemas.microsoft.com/office/drawing/2016/5/10/chartex" xmlns:cx5="http://schemas.microsoft.com/office/drawing/2016/5/11/chartex" xmlns:cx6="http://schemas.microsoft.com/office/drawing/2016/5/12/chartex" xmlns:cx7="http://schemas.microsoft.com/office/drawing/2016/5/13/chartex" xmlns:cx8="http://schemas.microsoft.com/office/drawing/2016/5/14/chartex" xmlns:mc="http://schemas.openxmlformats.org/markup-compatibility/2006" xmlns:aink="http://schemas.microsoft.com/office/drawing/2016/ink" xmlns:am3d="http://schemas.microsoft.com/office/drawing/2017/model3d" xmlns:o="urn:schemas-microsoft-com:office:office" xmlns:r="http://schemas.openxmlformats.org/officeDocument/2006/relationships" xmlns:m="http://schemas.openxmlformats.org/officeDocument/2006/math" xmlns:v="urn:schemas-microsoft-com:vml" xmlns:wp14="http://schemas.microsoft.com/office/word/2010/wordprocessingDrawing" xmlns:wp="http://schemas.openxmlformats.org/drawingml/2006/wordprocessingDrawing" xmlns:w10="urn:schemas-microsoft-com:office:word" xmlns:w="http://schemas.openxmlformats.org/wordprocessingml/2006/main" xmlns:w14="http://schemas.microsoft.com/office/word/2010/wordml" xmlns:w15="http://schemas.microsoft.com/office/word/2012/wordml" xmlns:w16cex="http://schemas.microsoft.com/office/word/2018/wordml/cex" xmlns:w16cid="http://schemas.microsoft.com/office/word/2016/wordml/cid" xmlns:w16="http://schemas.microsoft.com/office/word/2018/wordml" xmlns:w16se="http://schemas.microsoft.com/office/word/2015/wordml/symex" xmlns:wpg="http://schemas.microsoft.com/office/word/2010/wordprocessingGroup" xmlns:wpi="http://schemas.microsoft.com/office/word/2010/wordprocessingInk" xmlns:wne="http://schemas.microsoft.com/office/word/2006/wordml" xmlns:wps="http://schemas.microsoft.com/office/word/2010/wordprocessingShape" mc:Ignorable="w14 w15 w16se w16cid w16 w16cex wp14">
+<w:ftr xmlns:wpc="http://schemas.microsoft.com/office/word/2010/wordprocessingCanvas" xmlns:cx="http://schemas.microsoft.com/office/drawing/2014/chartex" xmlns:mc="http://schemas.openxmlformats.org/markup-compatibility/2006" xmlns:o="urn:schemas-microsoft-com:office:office" xmlns:r="http://schemas.openxmlformats.org/officeDocument/2006/relationships" xmlns:m="http://schemas.openxmlformats.org/officeDocument/2006/math" xmlns:v="urn:schemas-microsoft-com:vml" xmlns:wp14="http://schemas.microsoft.com/office/word/2010/wordprocessingDrawing" xmlns:wp="http://schemas.openxmlformats.org/drawingml/2006/wordprocessingDrawing" xmlns:w10="urn:schemas-microsoft-com:office:word" xmlns:w="http://schemas.openxmlformats.org/wordprocessingml/2006/main" xmlns:w14="http://schemas.microsoft.com/office/word/2010/wordml" xmlns:w15="http://schemas.microsoft.com/office/word/2012/wordml" xmlns:w16se="http://schemas.microsoft.com/office/word/2015/wordml/symex" xmlns:wpg="http://schemas.microsoft.com/office/word/2010/wordprocessingGroup" xmlns:wpi="http://schemas.microsoft.com/office/word/2010/wordprocessingInk" xmlns:wne="http://schemas.microsoft.com/office/word/2006/wordml" xmlns:wps="http://schemas.microsoft.com/office/word/2010/wordprocessingShape" mc:Ignorable="w14 w15 w16se wp14">
   <w:p>
     <w:pPr>
       <w:pStyle w:val="Footer"/>
@@ -3813,7 +5921,7 @@
 </file>
 
 <file path=word/footer3.xml><?xml version="1.0" encoding="utf-8"?>
-<w:ftr xmlns:wpc="http://schemas.microsoft.com/office/word/2010/wordprocessingCanvas" xmlns:cx="http://schemas.microsoft.com/office/drawing/2014/chartex" xmlns:cx1="http://schemas.microsoft.com/office/drawing/2015/9/8/chartex" xmlns:cx2="http://schemas.microsoft.com/office/drawing/2015/10/21/chartex" xmlns:cx3="http://schemas.microsoft.com/office/drawing/2016/5/9/chartex" xmlns:cx4="http://schemas.microsoft.com/office/drawing/2016/5/10/chartex" xmlns:cx5="http://schemas.microsoft.com/office/drawing/2016/5/11/chartex" xmlns:cx6="http://schemas.microsoft.com/office/drawing/2016/5/12/chartex" xmlns:cx7="http://schemas.microsoft.com/office/drawing/2016/5/13/chartex" xmlns:cx8="http://schemas.microsoft.com/office/drawing/2016/5/14/chartex" xmlns:mc="http://schemas.openxmlformats.org/markup-compatibility/2006" xmlns:aink="http://schemas.microsoft.com/office/drawing/2016/ink" xmlns:am3d="http://schemas.microsoft.com/office/drawing/2017/model3d" xmlns:o="urn:schemas-microsoft-com:office:office" xmlns:r="http://schemas.openxmlformats.org/officeDocument/2006/relationships" xmlns:m="http://schemas.openxmlformats.org/officeDocument/2006/math" xmlns:v="urn:schemas-microsoft-com:vml" xmlns:wp14="http://schemas.microsoft.com/office/word/2010/wordprocessingDrawing" xmlns:wp="http://schemas.openxmlformats.org/drawingml/2006/wordprocessingDrawing" xmlns:w10="urn:schemas-microsoft-com:office:word" xmlns:w="http://schemas.openxmlformats.org/wordprocessingml/2006/main" xmlns:w14="http://schemas.microsoft.com/office/word/2010/wordml" xmlns:w15="http://schemas.microsoft.com/office/word/2012/wordml" xmlns:w16cex="http://schemas.microsoft.com/office/word/2018/wordml/cex" xmlns:w16cid="http://schemas.microsoft.com/office/word/2016/wordml/cid" xmlns:w16="http://schemas.microsoft.com/office/word/2018/wordml" xmlns:w16se="http://schemas.microsoft.com/office/word/2015/wordml/symex" xmlns:wpg="http://schemas.microsoft.com/office/word/2010/wordprocessingGroup" xmlns:wpi="http://schemas.microsoft.com/office/word/2010/wordprocessingInk" xmlns:wne="http://schemas.microsoft.com/office/word/2006/wordml" xmlns:wps="http://schemas.microsoft.com/office/word/2010/wordprocessingShape" mc:Ignorable="w14 w15 w16se w16cid w16 w16cex wp14">
+<w:ftr xmlns:wpc="http://schemas.microsoft.com/office/word/2010/wordprocessingCanvas" xmlns:cx="http://schemas.microsoft.com/office/drawing/2014/chartex" xmlns:mc="http://schemas.openxmlformats.org/markup-compatibility/2006" xmlns:o="urn:schemas-microsoft-com:office:office" xmlns:r="http://schemas.openxmlformats.org/officeDocument/2006/relationships" xmlns:m="http://schemas.openxmlformats.org/officeDocument/2006/math" xmlns:v="urn:schemas-microsoft-com:vml" xmlns:wp14="http://schemas.microsoft.com/office/word/2010/wordprocessingDrawing" xmlns:wp="http://schemas.openxmlformats.org/drawingml/2006/wordprocessingDrawing" xmlns:w10="urn:schemas-microsoft-com:office:word" xmlns:w="http://schemas.openxmlformats.org/wordprocessingml/2006/main" xmlns:w14="http://schemas.microsoft.com/office/word/2010/wordml" xmlns:w15="http://schemas.microsoft.com/office/word/2012/wordml" xmlns:w16se="http://schemas.microsoft.com/office/word/2015/wordml/symex" xmlns:wpg="http://schemas.microsoft.com/office/word/2010/wordprocessingGroup" xmlns:wpi="http://schemas.microsoft.com/office/word/2010/wordprocessingInk" xmlns:wne="http://schemas.microsoft.com/office/word/2006/wordml" xmlns:wps="http://schemas.microsoft.com/office/word/2010/wordprocessingShape" mc:Ignorable="w14 w15 w16se wp14">
   <w:p>
     <w:pPr>
       <w:pStyle w:val="Footer"/>
@@ -3858,7 +5966,7 @@
 </file>
 
 <file path=word/footer4.xml><?xml version="1.0" encoding="utf-8"?>
-<w:ftr xmlns:wpc="http://schemas.microsoft.com/office/word/2010/wordprocessingCanvas" xmlns:cx="http://schemas.microsoft.com/office/drawing/2014/chartex" xmlns:cx1="http://schemas.microsoft.com/office/drawing/2015/9/8/chartex" xmlns:cx2="http://schemas.microsoft.com/office/drawing/2015/10/21/chartex" xmlns:cx3="http://schemas.microsoft.com/office/drawing/2016/5/9/chartex" xmlns:cx4="http://schemas.microsoft.com/office/drawing/2016/5/10/chartex" xmlns:cx5="http://schemas.microsoft.com/office/drawing/2016/5/11/chartex" xmlns:cx6="http://schemas.microsoft.com/office/drawing/2016/5/12/chartex" xmlns:cx7="http://schemas.microsoft.com/office/drawing/2016/5/13/chartex" xmlns:cx8="http://schemas.microsoft.com/office/drawing/2016/5/14/chartex" xmlns:mc="http://schemas.openxmlformats.org/markup-compatibility/2006" xmlns:aink="http://schemas.microsoft.com/office/drawing/2016/ink" xmlns:am3d="http://schemas.microsoft.com/office/drawing/2017/model3d" xmlns:o="urn:schemas-microsoft-com:office:office" xmlns:r="http://schemas.openxmlformats.org/officeDocument/2006/relationships" xmlns:m="http://schemas.openxmlformats.org/officeDocument/2006/math" xmlns:v="urn:schemas-microsoft-com:vml" xmlns:wp14="http://schemas.microsoft.com/office/word/2010/wordprocessingDrawing" xmlns:wp="http://schemas.openxmlformats.org/drawingml/2006/wordprocessingDrawing" xmlns:w10="urn:schemas-microsoft-com:office:word" xmlns:w="http://schemas.openxmlformats.org/wordprocessingml/2006/main" xmlns:w14="http://schemas.microsoft.com/office/word/2010/wordml" xmlns:w15="http://schemas.microsoft.com/office/word/2012/wordml" xmlns:w16cex="http://schemas.microsoft.com/office/word/2018/wordml/cex" xmlns:w16cid="http://schemas.microsoft.com/office/word/2016/wordml/cid" xmlns:w16="http://schemas.microsoft.com/office/word/2018/wordml" xmlns:w16se="http://schemas.microsoft.com/office/word/2015/wordml/symex" xmlns:wpg="http://schemas.microsoft.com/office/word/2010/wordprocessingGroup" xmlns:wpi="http://schemas.microsoft.com/office/word/2010/wordprocessingInk" xmlns:wne="http://schemas.microsoft.com/office/word/2006/wordml" xmlns:wps="http://schemas.microsoft.com/office/word/2010/wordprocessingShape" mc:Ignorable="w14 w15 w16se w16cid w16 w16cex wp14">
+<w:ftr xmlns:wpc="http://schemas.microsoft.com/office/word/2010/wordprocessingCanvas" xmlns:cx="http://schemas.microsoft.com/office/drawing/2014/chartex" xmlns:mc="http://schemas.openxmlformats.org/markup-compatibility/2006" xmlns:o="urn:schemas-microsoft-com:office:office" xmlns:r="http://schemas.openxmlformats.org/officeDocument/2006/relationships" xmlns:m="http://schemas.openxmlformats.org/officeDocument/2006/math" xmlns:v="urn:schemas-microsoft-com:vml" xmlns:wp14="http://schemas.microsoft.com/office/word/2010/wordprocessingDrawing" xmlns:wp="http://schemas.openxmlformats.org/drawingml/2006/wordprocessingDrawing" xmlns:w10="urn:schemas-microsoft-com:office:word" xmlns:w="http://schemas.openxmlformats.org/wordprocessingml/2006/main" xmlns:w14="http://schemas.microsoft.com/office/word/2010/wordml" xmlns:w15="http://schemas.microsoft.com/office/word/2012/wordml" xmlns:w16se="http://schemas.microsoft.com/office/word/2015/wordml/symex" xmlns:wpg="http://schemas.microsoft.com/office/word/2010/wordprocessingGroup" xmlns:wpi="http://schemas.microsoft.com/office/word/2010/wordprocessingInk" xmlns:wne="http://schemas.microsoft.com/office/word/2006/wordml" xmlns:wps="http://schemas.microsoft.com/office/word/2010/wordprocessingShape" mc:Ignorable="w14 w15 w16se wp14">
   <w:p>
     <w:pPr>
       <w:pStyle w:val="Footer"/>
@@ -3880,7 +5988,7 @@
       <w:rPr>
         <w:noProof/>
       </w:rPr>
-      <w:t>8</w:t>
+      <w:t>11</w:t>
     </w:r>
     <w:r>
       <w:rPr>
@@ -3894,7 +6002,7 @@
 </file>
 
 <file path=word/footer5.xml><?xml version="1.0" encoding="utf-8"?>
-<w:ftr xmlns:wpc="http://schemas.microsoft.com/office/word/2010/wordprocessingCanvas" xmlns:cx="http://schemas.microsoft.com/office/drawing/2014/chartex" xmlns:cx1="http://schemas.microsoft.com/office/drawing/2015/9/8/chartex" xmlns:cx2="http://schemas.microsoft.com/office/drawing/2015/10/21/chartex" xmlns:cx3="http://schemas.microsoft.com/office/drawing/2016/5/9/chartex" xmlns:cx4="http://schemas.microsoft.com/office/drawing/2016/5/10/chartex" xmlns:cx5="http://schemas.microsoft.com/office/drawing/2016/5/11/chartex" xmlns:cx6="http://schemas.microsoft.com/office/drawing/2016/5/12/chartex" xmlns:cx7="http://schemas.microsoft.com/office/drawing/2016/5/13/chartex" xmlns:cx8="http://schemas.microsoft.com/office/drawing/2016/5/14/chartex" xmlns:mc="http://schemas.openxmlformats.org/markup-compatibility/2006" xmlns:aink="http://schemas.microsoft.com/office/drawing/2016/ink" xmlns:am3d="http://schemas.microsoft.com/office/drawing/2017/model3d" xmlns:o="urn:schemas-microsoft-com:office:office" xmlns:r="http://schemas.openxmlformats.org/officeDocument/2006/relationships" xmlns:m="http://schemas.openxmlformats.org/officeDocument/2006/math" xmlns:v="urn:schemas-microsoft-com:vml" xmlns:wp14="http://schemas.microsoft.com/office/word/2010/wordprocessingDrawing" xmlns:wp="http://schemas.openxmlformats.org/drawingml/2006/wordprocessingDrawing" xmlns:w10="urn:schemas-microsoft-com:office:word" xmlns:w="http://schemas.openxmlformats.org/wordprocessingml/2006/main" xmlns:w14="http://schemas.microsoft.com/office/word/2010/wordml" xmlns:w15="http://schemas.microsoft.com/office/word/2012/wordml" xmlns:w16cex="http://schemas.microsoft.com/office/word/2018/wordml/cex" xmlns:w16cid="http://schemas.microsoft.com/office/word/2016/wordml/cid" xmlns:w16="http://schemas.microsoft.com/office/word/2018/wordml" xmlns:w16se="http://schemas.microsoft.com/office/word/2015/wordml/symex" xmlns:wpg="http://schemas.microsoft.com/office/word/2010/wordprocessingGroup" xmlns:wpi="http://schemas.microsoft.com/office/word/2010/wordprocessingInk" xmlns:wne="http://schemas.microsoft.com/office/word/2006/wordml" xmlns:wps="http://schemas.microsoft.com/office/word/2010/wordprocessingShape" mc:Ignorable="w14 w15 w16se w16cid w16 w16cex wp14">
+<w:ftr xmlns:wpc="http://schemas.microsoft.com/office/word/2010/wordprocessingCanvas" xmlns:cx="http://schemas.microsoft.com/office/drawing/2014/chartex" xmlns:mc="http://schemas.openxmlformats.org/markup-compatibility/2006" xmlns:o="urn:schemas-microsoft-com:office:office" xmlns:r="http://schemas.openxmlformats.org/officeDocument/2006/relationships" xmlns:m="http://schemas.openxmlformats.org/officeDocument/2006/math" xmlns:v="urn:schemas-microsoft-com:vml" xmlns:wp14="http://schemas.microsoft.com/office/word/2010/wordprocessingDrawing" xmlns:wp="http://schemas.openxmlformats.org/drawingml/2006/wordprocessingDrawing" xmlns:w10="urn:schemas-microsoft-com:office:word" xmlns:w="http://schemas.openxmlformats.org/wordprocessingml/2006/main" xmlns:w14="http://schemas.microsoft.com/office/word/2010/wordml" xmlns:w15="http://schemas.microsoft.com/office/word/2012/wordml" xmlns:w16se="http://schemas.microsoft.com/office/word/2015/wordml/symex" xmlns:wpg="http://schemas.microsoft.com/office/word/2010/wordprocessingGroup" xmlns:wpi="http://schemas.microsoft.com/office/word/2010/wordprocessingInk" xmlns:wne="http://schemas.microsoft.com/office/word/2006/wordml" xmlns:wps="http://schemas.microsoft.com/office/word/2010/wordprocessingShape" mc:Ignorable="w14 w15 w16se wp14">
   <w:p>
     <w:pPr>
       <w:pStyle w:val="Footer"/>
@@ -3927,7 +6035,7 @@
 </file>
 
 <file path=word/footnotes.xml><?xml version="1.0" encoding="utf-8"?>
-<w:footnotes xmlns:wpc="http://schemas.microsoft.com/office/word/2010/wordprocessingCanvas" xmlns:cx="http://schemas.microsoft.com/office/drawing/2014/chartex" xmlns:cx1="http://schemas.microsoft.com/office/drawing/2015/9/8/chartex" xmlns:cx2="http://schemas.microsoft.com/office/drawing/2015/10/21/chartex" xmlns:cx3="http://schemas.microsoft.com/office/drawing/2016/5/9/chartex" xmlns:cx4="http://schemas.microsoft.com/office/drawing/2016/5/10/chartex" xmlns:cx5="http://schemas.microsoft.com/office/drawing/2016/5/11/chartex" xmlns:cx6="http://schemas.microsoft.com/office/drawing/2016/5/12/chartex" xmlns:cx7="http://schemas.microsoft.com/office/drawing/2016/5/13/chartex" xmlns:cx8="http://schemas.microsoft.com/office/drawing/2016/5/14/chartex" xmlns:mc="http://schemas.openxmlformats.org/markup-compatibility/2006" xmlns:aink="http://schemas.microsoft.com/office/drawing/2016/ink" xmlns:am3d="http://schemas.microsoft.com/office/drawing/2017/model3d" xmlns:o="urn:schemas-microsoft-com:office:office" xmlns:r="http://schemas.openxmlformats.org/officeDocument/2006/relationships" xmlns:m="http://schemas.openxmlformats.org/officeDocument/2006/math" xmlns:v="urn:schemas-microsoft-com:vml" xmlns:wp14="http://schemas.microsoft.com/office/word/2010/wordprocessingDrawing" xmlns:wp="http://schemas.openxmlformats.org/drawingml/2006/wordprocessingDrawing" xmlns:w10="urn:schemas-microsoft-com:office:word" xmlns:w="http://schemas.openxmlformats.org/wordprocessingml/2006/main" xmlns:w14="http://schemas.microsoft.com/office/word/2010/wordml" xmlns:w15="http://schemas.microsoft.com/office/word/2012/wordml" xmlns:w16cex="http://schemas.microsoft.com/office/word/2018/wordml/cex" xmlns:w16cid="http://schemas.microsoft.com/office/word/2016/wordml/cid" xmlns:w16="http://schemas.microsoft.com/office/word/2018/wordml" xmlns:w16se="http://schemas.microsoft.com/office/word/2015/wordml/symex" xmlns:wpg="http://schemas.microsoft.com/office/word/2010/wordprocessingGroup" xmlns:wpi="http://schemas.microsoft.com/office/word/2010/wordprocessingInk" xmlns:wne="http://schemas.microsoft.com/office/word/2006/wordml" xmlns:wps="http://schemas.microsoft.com/office/word/2010/wordprocessingShape" mc:Ignorable="w14 w15 w16se w16cid w16 w16cex wp14">
+<w:footnotes xmlns:wpc="http://schemas.microsoft.com/office/word/2010/wordprocessingCanvas" xmlns:cx="http://schemas.microsoft.com/office/drawing/2014/chartex" xmlns:mc="http://schemas.openxmlformats.org/markup-compatibility/2006" xmlns:o="urn:schemas-microsoft-com:office:office" xmlns:r="http://schemas.openxmlformats.org/officeDocument/2006/relationships" xmlns:m="http://schemas.openxmlformats.org/officeDocument/2006/math" xmlns:v="urn:schemas-microsoft-com:vml" xmlns:wp14="http://schemas.microsoft.com/office/word/2010/wordprocessingDrawing" xmlns:wp="http://schemas.openxmlformats.org/drawingml/2006/wordprocessingDrawing" xmlns:w10="urn:schemas-microsoft-com:office:word" xmlns:w="http://schemas.openxmlformats.org/wordprocessingml/2006/main" xmlns:w14="http://schemas.microsoft.com/office/word/2010/wordml" xmlns:w15="http://schemas.microsoft.com/office/word/2012/wordml" xmlns:w16se="http://schemas.microsoft.com/office/word/2015/wordml/symex" xmlns:wpg="http://schemas.microsoft.com/office/word/2010/wordprocessingGroup" xmlns:wpi="http://schemas.microsoft.com/office/word/2010/wordprocessingInk" xmlns:wne="http://schemas.microsoft.com/office/word/2006/wordml" xmlns:wps="http://schemas.microsoft.com/office/word/2010/wordprocessingShape" mc:Ignorable="w14 w15 w16se wp14">
   <w:footnote w:type="separator" w:id="-1">
     <w:p>
       <w:r>
@@ -3950,13 +6058,13 @@
 </file>
 
 <file path=word/header1.xml><?xml version="1.0" encoding="utf-8"?>
-<w:hdr xmlns:wpc="http://schemas.microsoft.com/office/word/2010/wordprocessingCanvas" xmlns:cx="http://schemas.microsoft.com/office/drawing/2014/chartex" xmlns:cx1="http://schemas.microsoft.com/office/drawing/2015/9/8/chartex" xmlns:cx2="http://schemas.microsoft.com/office/drawing/2015/10/21/chartex" xmlns:cx3="http://schemas.microsoft.com/office/drawing/2016/5/9/chartex" xmlns:cx4="http://schemas.microsoft.com/office/drawing/2016/5/10/chartex" xmlns:cx5="http://schemas.microsoft.com/office/drawing/2016/5/11/chartex" xmlns:cx6="http://schemas.microsoft.com/office/drawing/2016/5/12/chartex" xmlns:cx7="http://schemas.microsoft.com/office/drawing/2016/5/13/chartex" xmlns:cx8="http://schemas.microsoft.com/office/drawing/2016/5/14/chartex" xmlns:mc="http://schemas.openxmlformats.org/markup-compatibility/2006" xmlns:aink="http://schemas.microsoft.com/office/drawing/2016/ink" xmlns:am3d="http://schemas.microsoft.com/office/drawing/2017/model3d" xmlns:o="urn:schemas-microsoft-com:office:office" xmlns:r="http://schemas.openxmlformats.org/officeDocument/2006/relationships" xmlns:m="http://schemas.openxmlformats.org/officeDocument/2006/math" xmlns:v="urn:schemas-microsoft-com:vml" xmlns:wp14="http://schemas.microsoft.com/office/word/2010/wordprocessingDrawing" xmlns:wp="http://schemas.openxmlformats.org/drawingml/2006/wordprocessingDrawing" xmlns:w10="urn:schemas-microsoft-com:office:word" xmlns:w="http://schemas.openxmlformats.org/wordprocessingml/2006/main" xmlns:w14="http://schemas.microsoft.com/office/word/2010/wordml" xmlns:w15="http://schemas.microsoft.com/office/word/2012/wordml" xmlns:w16cex="http://schemas.microsoft.com/office/word/2018/wordml/cex" xmlns:w16cid="http://schemas.microsoft.com/office/word/2016/wordml/cid" xmlns:w16="http://schemas.microsoft.com/office/word/2018/wordml" xmlns:w16se="http://schemas.microsoft.com/office/word/2015/wordml/symex" xmlns:wpg="http://schemas.microsoft.com/office/word/2010/wordprocessingGroup" xmlns:wpi="http://schemas.microsoft.com/office/word/2010/wordprocessingInk" xmlns:wne="http://schemas.microsoft.com/office/word/2006/wordml" xmlns:wps="http://schemas.microsoft.com/office/word/2010/wordprocessingShape" mc:Ignorable="w14 w15 w16se w16cid w16 w16cex wp14">
+<w:hdr xmlns:wpc="http://schemas.microsoft.com/office/word/2010/wordprocessingCanvas" xmlns:cx="http://schemas.microsoft.com/office/drawing/2014/chartex" xmlns:mc="http://schemas.openxmlformats.org/markup-compatibility/2006" xmlns:o="urn:schemas-microsoft-com:office:office" xmlns:r="http://schemas.openxmlformats.org/officeDocument/2006/relationships" xmlns:m="http://schemas.openxmlformats.org/officeDocument/2006/math" xmlns:v="urn:schemas-microsoft-com:vml" xmlns:wp14="http://schemas.microsoft.com/office/word/2010/wordprocessingDrawing" xmlns:wp="http://schemas.openxmlformats.org/drawingml/2006/wordprocessingDrawing" xmlns:w10="urn:schemas-microsoft-com:office:word" xmlns:w="http://schemas.openxmlformats.org/wordprocessingml/2006/main" xmlns:w14="http://schemas.microsoft.com/office/word/2010/wordml" xmlns:w15="http://schemas.microsoft.com/office/word/2012/wordml" xmlns:w16se="http://schemas.microsoft.com/office/word/2015/wordml/symex" xmlns:wpg="http://schemas.microsoft.com/office/word/2010/wordprocessingGroup" xmlns:wpi="http://schemas.microsoft.com/office/word/2010/wordprocessingInk" xmlns:wne="http://schemas.microsoft.com/office/word/2006/wordml" xmlns:wps="http://schemas.microsoft.com/office/word/2010/wordprocessingShape" mc:Ignorable="w14 w15 w16se wp14">
   <w:p/>
 </w:hdr>
 </file>
 
 <file path=word/header2.xml><?xml version="1.0" encoding="utf-8"?>
-<w:hdr xmlns:wpc="http://schemas.microsoft.com/office/word/2010/wordprocessingCanvas" xmlns:cx="http://schemas.microsoft.com/office/drawing/2014/chartex" xmlns:cx1="http://schemas.microsoft.com/office/drawing/2015/9/8/chartex" xmlns:cx2="http://schemas.microsoft.com/office/drawing/2015/10/21/chartex" xmlns:cx3="http://schemas.microsoft.com/office/drawing/2016/5/9/chartex" xmlns:cx4="http://schemas.microsoft.com/office/drawing/2016/5/10/chartex" xmlns:cx5="http://schemas.microsoft.com/office/drawing/2016/5/11/chartex" xmlns:cx6="http://schemas.microsoft.com/office/drawing/2016/5/12/chartex" xmlns:cx7="http://schemas.microsoft.com/office/drawing/2016/5/13/chartex" xmlns:cx8="http://schemas.microsoft.com/office/drawing/2016/5/14/chartex" xmlns:mc="http://schemas.openxmlformats.org/markup-compatibility/2006" xmlns:aink="http://schemas.microsoft.com/office/drawing/2016/ink" xmlns:am3d="http://schemas.microsoft.com/office/drawing/2017/model3d" xmlns:o="urn:schemas-microsoft-com:office:office" xmlns:r="http://schemas.openxmlformats.org/officeDocument/2006/relationships" xmlns:m="http://schemas.openxmlformats.org/officeDocument/2006/math" xmlns:v="urn:schemas-microsoft-com:vml" xmlns:wp14="http://schemas.microsoft.com/office/word/2010/wordprocessingDrawing" xmlns:wp="http://schemas.openxmlformats.org/drawingml/2006/wordprocessingDrawing" xmlns:w10="urn:schemas-microsoft-com:office:word" xmlns:w="http://schemas.openxmlformats.org/wordprocessingml/2006/main" xmlns:w14="http://schemas.microsoft.com/office/word/2010/wordml" xmlns:w15="http://schemas.microsoft.com/office/word/2012/wordml" xmlns:w16cex="http://schemas.microsoft.com/office/word/2018/wordml/cex" xmlns:w16cid="http://schemas.microsoft.com/office/word/2016/wordml/cid" xmlns:w16="http://schemas.microsoft.com/office/word/2018/wordml" xmlns:w16se="http://schemas.microsoft.com/office/word/2015/wordml/symex" xmlns:wpg="http://schemas.microsoft.com/office/word/2010/wordprocessingGroup" xmlns:wpi="http://schemas.microsoft.com/office/word/2010/wordprocessingInk" xmlns:wne="http://schemas.microsoft.com/office/word/2006/wordml" xmlns:wps="http://schemas.microsoft.com/office/word/2010/wordprocessingShape" mc:Ignorable="w14 w15 w16se w16cid w16 w16cex wp14">
+<w:hdr xmlns:wpc="http://schemas.microsoft.com/office/word/2010/wordprocessingCanvas" xmlns:cx="http://schemas.microsoft.com/office/drawing/2014/chartex" xmlns:mc="http://schemas.openxmlformats.org/markup-compatibility/2006" xmlns:o="urn:schemas-microsoft-com:office:office" xmlns:r="http://schemas.openxmlformats.org/officeDocument/2006/relationships" xmlns:m="http://schemas.openxmlformats.org/officeDocument/2006/math" xmlns:v="urn:schemas-microsoft-com:vml" xmlns:wp14="http://schemas.microsoft.com/office/word/2010/wordprocessingDrawing" xmlns:wp="http://schemas.openxmlformats.org/drawingml/2006/wordprocessingDrawing" xmlns:w10="urn:schemas-microsoft-com:office:word" xmlns:w="http://schemas.openxmlformats.org/wordprocessingml/2006/main" xmlns:w14="http://schemas.microsoft.com/office/word/2010/wordml" xmlns:w15="http://schemas.microsoft.com/office/word/2012/wordml" xmlns:w16se="http://schemas.microsoft.com/office/word/2015/wordml/symex" xmlns:wpg="http://schemas.microsoft.com/office/word/2010/wordprocessingGroup" xmlns:wpi="http://schemas.microsoft.com/office/word/2010/wordprocessingInk" xmlns:wne="http://schemas.microsoft.com/office/word/2006/wordml" xmlns:wps="http://schemas.microsoft.com/office/word/2010/wordprocessingShape" mc:Ignorable="w14 w15 w16se wp14">
   <w:p>
     <w:pPr>
       <w:pStyle w:val="Header"/>
@@ -3966,7 +6074,7 @@
 </file>
 
 <file path=word/numbering.xml><?xml version="1.0" encoding="utf-8"?>
-<w:numbering xmlns:wpc="http://schemas.microsoft.com/office/word/2010/wordprocessingCanvas" xmlns:cx="http://schemas.microsoft.com/office/drawing/2014/chartex" xmlns:cx1="http://schemas.microsoft.com/office/drawing/2015/9/8/chartex" xmlns:cx2="http://schemas.microsoft.com/office/drawing/2015/10/21/chartex" xmlns:cx3="http://schemas.microsoft.com/office/drawing/2016/5/9/chartex" xmlns:cx4="http://schemas.microsoft.com/office/drawing/2016/5/10/chartex" xmlns:cx5="http://schemas.microsoft.com/office/drawing/2016/5/11/chartex" xmlns:cx6="http://schemas.microsoft.com/office/drawing/2016/5/12/chartex" xmlns:cx7="http://schemas.microsoft.com/office/drawing/2016/5/13/chartex" xmlns:cx8="http://schemas.microsoft.com/office/drawing/2016/5/14/chartex" xmlns:mc="http://schemas.openxmlformats.org/markup-compatibility/2006" xmlns:aink="http://schemas.microsoft.com/office/drawing/2016/ink" xmlns:am3d="http://schemas.microsoft.com/office/drawing/2017/model3d" xmlns:o="urn:schemas-microsoft-com:office:office" xmlns:r="http://schemas.openxmlformats.org/officeDocument/2006/relationships" xmlns:m="http://schemas.openxmlformats.org/officeDocument/2006/math" xmlns:v="urn:schemas-microsoft-com:vml" xmlns:wp14="http://schemas.microsoft.com/office/word/2010/wordprocessingDrawing" xmlns:wp="http://schemas.openxmlformats.org/drawingml/2006/wordprocessingDrawing" xmlns:w10="urn:schemas-microsoft-com:office:word" xmlns:w="http://schemas.openxmlformats.org/wordprocessingml/2006/main" xmlns:w14="http://schemas.microsoft.com/office/word/2010/wordml" xmlns:w15="http://schemas.microsoft.com/office/word/2012/wordml" xmlns:w16cex="http://schemas.microsoft.com/office/word/2018/wordml/cex" xmlns:w16cid="http://schemas.microsoft.com/office/word/2016/wordml/cid" xmlns:w16="http://schemas.microsoft.com/office/word/2018/wordml" xmlns:w16se="http://schemas.microsoft.com/office/word/2015/wordml/symex" xmlns:wpg="http://schemas.microsoft.com/office/word/2010/wordprocessingGroup" xmlns:wpi="http://schemas.microsoft.com/office/word/2010/wordprocessingInk" xmlns:wne="http://schemas.microsoft.com/office/word/2006/wordml" xmlns:wps="http://schemas.microsoft.com/office/word/2010/wordprocessingShape" mc:Ignorable="w14 w15 w16se w16cid w16 w16cex wp14">
+<w:numbering xmlns:wpc="http://schemas.microsoft.com/office/word/2010/wordprocessingCanvas" xmlns:cx="http://schemas.microsoft.com/office/drawing/2014/chartex" xmlns:mc="http://schemas.openxmlformats.org/markup-compatibility/2006" xmlns:o="urn:schemas-microsoft-com:office:office" xmlns:r="http://schemas.openxmlformats.org/officeDocument/2006/relationships" xmlns:m="http://schemas.openxmlformats.org/officeDocument/2006/math" xmlns:v="urn:schemas-microsoft-com:vml" xmlns:wp14="http://schemas.microsoft.com/office/word/2010/wordprocessingDrawing" xmlns:wp="http://schemas.openxmlformats.org/drawingml/2006/wordprocessingDrawing" xmlns:w10="urn:schemas-microsoft-com:office:word" xmlns:w="http://schemas.openxmlformats.org/wordprocessingml/2006/main" xmlns:w14="http://schemas.microsoft.com/office/word/2010/wordml" xmlns:w15="http://schemas.microsoft.com/office/word/2012/wordml" xmlns:w16se="http://schemas.microsoft.com/office/word/2015/wordml/symex" xmlns:wpg="http://schemas.microsoft.com/office/word/2010/wordprocessingGroup" xmlns:wpi="http://schemas.microsoft.com/office/word/2010/wordprocessingInk" xmlns:wne="http://schemas.microsoft.com/office/word/2006/wordml" xmlns:wps="http://schemas.microsoft.com/office/word/2010/wordprocessingShape" mc:Ignorable="w14 w15 w16se wp14">
   <w:abstractNum w:abstractNumId="0" w15:restartNumberingAfterBreak="0">
     <w:nsid w:val="FFFFFFFB"/>
     <w:multiLevelType w:val="multilevel"/>
@@ -4779,6 +6887,155 @@
     </w:lvl>
   </w:abstractNum>
   <w:abstractNum w:abstractNumId="7" w15:restartNumberingAfterBreak="0">
+    <w:nsid w:val="21D92F6E"/>
+    <w:multiLevelType w:val="multilevel"/>
+    <w:tmpl w:val="A52E5966"/>
+    <w:lvl w:ilvl="0">
+      <w:start w:val="1"/>
+      <w:numFmt w:val="bullet"/>
+      <w:lvlText w:val=""/>
+      <w:lvlJc w:val="left"/>
+      <w:pPr>
+        <w:tabs>
+          <w:tab w:val="num" w:pos="720"/>
+        </w:tabs>
+        <w:ind w:left="720" w:hanging="360"/>
+      </w:pPr>
+      <w:rPr>
+        <w:rFonts w:ascii="Symbol" w:hAnsi="Symbol" w:hint="default"/>
+        <w:sz w:val="20"/>
+      </w:rPr>
+    </w:lvl>
+    <w:lvl w:ilvl="1" w:tentative="1">
+      <w:start w:val="1"/>
+      <w:numFmt w:val="bullet"/>
+      <w:lvlText w:val=""/>
+      <w:lvlJc w:val="left"/>
+      <w:pPr>
+        <w:tabs>
+          <w:tab w:val="num" w:pos="1440"/>
+        </w:tabs>
+        <w:ind w:left="1440" w:hanging="360"/>
+      </w:pPr>
+      <w:rPr>
+        <w:rFonts w:ascii="Symbol" w:hAnsi="Symbol" w:hint="default"/>
+        <w:sz w:val="20"/>
+      </w:rPr>
+    </w:lvl>
+    <w:lvl w:ilvl="2" w:tentative="1">
+      <w:start w:val="1"/>
+      <w:numFmt w:val="bullet"/>
+      <w:lvlText w:val=""/>
+      <w:lvlJc w:val="left"/>
+      <w:pPr>
+        <w:tabs>
+          <w:tab w:val="num" w:pos="2160"/>
+        </w:tabs>
+        <w:ind w:left="2160" w:hanging="360"/>
+      </w:pPr>
+      <w:rPr>
+        <w:rFonts w:ascii="Symbol" w:hAnsi="Symbol" w:hint="default"/>
+        <w:sz w:val="20"/>
+      </w:rPr>
+    </w:lvl>
+    <w:lvl w:ilvl="3" w:tentative="1">
+      <w:start w:val="1"/>
+      <w:numFmt w:val="bullet"/>
+      <w:lvlText w:val=""/>
+      <w:lvlJc w:val="left"/>
+      <w:pPr>
+        <w:tabs>
+          <w:tab w:val="num" w:pos="2880"/>
+        </w:tabs>
+        <w:ind w:left="2880" w:hanging="360"/>
+      </w:pPr>
+      <w:rPr>
+        <w:rFonts w:ascii="Symbol" w:hAnsi="Symbol" w:hint="default"/>
+        <w:sz w:val="20"/>
+      </w:rPr>
+    </w:lvl>
+    <w:lvl w:ilvl="4" w:tentative="1">
+      <w:start w:val="1"/>
+      <w:numFmt w:val="bullet"/>
+      <w:lvlText w:val=""/>
+      <w:lvlJc w:val="left"/>
+      <w:pPr>
+        <w:tabs>
+          <w:tab w:val="num" w:pos="3600"/>
+        </w:tabs>
+        <w:ind w:left="3600" w:hanging="360"/>
+      </w:pPr>
+      <w:rPr>
+        <w:rFonts w:ascii="Symbol" w:hAnsi="Symbol" w:hint="default"/>
+        <w:sz w:val="20"/>
+      </w:rPr>
+    </w:lvl>
+    <w:lvl w:ilvl="5" w:tentative="1">
+      <w:start w:val="1"/>
+      <w:numFmt w:val="bullet"/>
+      <w:lvlText w:val=""/>
+      <w:lvlJc w:val="left"/>
+      <w:pPr>
+        <w:tabs>
+          <w:tab w:val="num" w:pos="4320"/>
+        </w:tabs>
+        <w:ind w:left="4320" w:hanging="360"/>
+      </w:pPr>
+      <w:rPr>
+        <w:rFonts w:ascii="Symbol" w:hAnsi="Symbol" w:hint="default"/>
+        <w:sz w:val="20"/>
+      </w:rPr>
+    </w:lvl>
+    <w:lvl w:ilvl="6" w:tentative="1">
+      <w:start w:val="1"/>
+      <w:numFmt w:val="bullet"/>
+      <w:lvlText w:val=""/>
+      <w:lvlJc w:val="left"/>
+      <w:pPr>
+        <w:tabs>
+          <w:tab w:val="num" w:pos="5040"/>
+        </w:tabs>
+        <w:ind w:left="5040" w:hanging="360"/>
+      </w:pPr>
+      <w:rPr>
+        <w:rFonts w:ascii="Symbol" w:hAnsi="Symbol" w:hint="default"/>
+        <w:sz w:val="20"/>
+      </w:rPr>
+    </w:lvl>
+    <w:lvl w:ilvl="7" w:tentative="1">
+      <w:start w:val="1"/>
+      <w:numFmt w:val="bullet"/>
+      <w:lvlText w:val=""/>
+      <w:lvlJc w:val="left"/>
+      <w:pPr>
+        <w:tabs>
+          <w:tab w:val="num" w:pos="5760"/>
+        </w:tabs>
+        <w:ind w:left="5760" w:hanging="360"/>
+      </w:pPr>
+      <w:rPr>
+        <w:rFonts w:ascii="Symbol" w:hAnsi="Symbol" w:hint="default"/>
+        <w:sz w:val="20"/>
+      </w:rPr>
+    </w:lvl>
+    <w:lvl w:ilvl="8" w:tentative="1">
+      <w:start w:val="1"/>
+      <w:numFmt w:val="bullet"/>
+      <w:lvlText w:val=""/>
+      <w:lvlJc w:val="left"/>
+      <w:pPr>
+        <w:tabs>
+          <w:tab w:val="num" w:pos="6480"/>
+        </w:tabs>
+        <w:ind w:left="6480" w:hanging="360"/>
+      </w:pPr>
+      <w:rPr>
+        <w:rFonts w:ascii="Symbol" w:hAnsi="Symbol" w:hint="default"/>
+        <w:sz w:val="20"/>
+      </w:rPr>
+    </w:lvl>
+  </w:abstractNum>
+  <w:abstractNum w:abstractNumId="8" w15:restartNumberingAfterBreak="0">
     <w:nsid w:val="2E2E43A4"/>
     <w:multiLevelType w:val="hybridMultilevel"/>
     <w:tmpl w:val="582644CE"/>
@@ -4864,7 +7121,7 @@
       </w:pPr>
     </w:lvl>
   </w:abstractNum>
-  <w:abstractNum w:abstractNumId="8" w15:restartNumberingAfterBreak="0">
+  <w:abstractNum w:abstractNumId="9" w15:restartNumberingAfterBreak="0">
     <w:nsid w:val="3EF3409A"/>
     <w:multiLevelType w:val="hybridMultilevel"/>
     <w:tmpl w:val="A3A21102"/>
@@ -4977,7 +7234,122 @@
       </w:rPr>
     </w:lvl>
   </w:abstractNum>
-  <w:abstractNum w:abstractNumId="9" w15:restartNumberingAfterBreak="0">
+  <w:abstractNum w:abstractNumId="10" w15:restartNumberingAfterBreak="0">
+    <w:nsid w:val="421012E7"/>
+    <w:multiLevelType w:val="hybridMultilevel"/>
+    <w:tmpl w:val="DDB85EA6"/>
+    <w:lvl w:ilvl="0" w:tplc="BA7813FA">
+      <w:start w:val="1"/>
+      <w:numFmt w:val="bullet"/>
+      <w:lvlText w:val="-"/>
+      <w:lvlJc w:val="left"/>
+      <w:pPr>
+        <w:ind w:left="720" w:hanging="360"/>
+      </w:pPr>
+      <w:rPr>
+        <w:rFonts w:ascii="Helvetica" w:eastAsia="Times New Roman" w:hAnsi="Helvetica" w:cs="Helvetica" w:hint="default"/>
+        <w:color w:val="656E7F"/>
+        <w:sz w:val="27"/>
+      </w:rPr>
+    </w:lvl>
+    <w:lvl w:ilvl="1" w:tplc="04090003" w:tentative="1">
+      <w:start w:val="1"/>
+      <w:numFmt w:val="bullet"/>
+      <w:lvlText w:val="o"/>
+      <w:lvlJc w:val="left"/>
+      <w:pPr>
+        <w:ind w:left="1440" w:hanging="360"/>
+      </w:pPr>
+      <w:rPr>
+        <w:rFonts w:ascii="Courier New" w:hAnsi="Courier New" w:cs="Courier New" w:hint="default"/>
+      </w:rPr>
+    </w:lvl>
+    <w:lvl w:ilvl="2" w:tplc="04090005" w:tentative="1">
+      <w:start w:val="1"/>
+      <w:numFmt w:val="bullet"/>
+      <w:lvlText w:val=""/>
+      <w:lvlJc w:val="left"/>
+      <w:pPr>
+        <w:ind w:left="2160" w:hanging="360"/>
+      </w:pPr>
+      <w:rPr>
+        <w:rFonts w:ascii="Wingdings" w:hAnsi="Wingdings" w:hint="default"/>
+      </w:rPr>
+    </w:lvl>
+    <w:lvl w:ilvl="3" w:tplc="04090001" w:tentative="1">
+      <w:start w:val="1"/>
+      <w:numFmt w:val="bullet"/>
+      <w:lvlText w:val=""/>
+      <w:lvlJc w:val="left"/>
+      <w:pPr>
+        <w:ind w:left="2880" w:hanging="360"/>
+      </w:pPr>
+      <w:rPr>
+        <w:rFonts w:ascii="Symbol" w:hAnsi="Symbol" w:hint="default"/>
+      </w:rPr>
+    </w:lvl>
+    <w:lvl w:ilvl="4" w:tplc="04090003" w:tentative="1">
+      <w:start w:val="1"/>
+      <w:numFmt w:val="bullet"/>
+      <w:lvlText w:val="o"/>
+      <w:lvlJc w:val="left"/>
+      <w:pPr>
+        <w:ind w:left="3600" w:hanging="360"/>
+      </w:pPr>
+      <w:rPr>
+        <w:rFonts w:ascii="Courier New" w:hAnsi="Courier New" w:cs="Courier New" w:hint="default"/>
+      </w:rPr>
+    </w:lvl>
+    <w:lvl w:ilvl="5" w:tplc="04090005" w:tentative="1">
+      <w:start w:val="1"/>
+      <w:numFmt w:val="bullet"/>
+      <w:lvlText w:val=""/>
+      <w:lvlJc w:val="left"/>
+      <w:pPr>
+        <w:ind w:left="4320" w:hanging="360"/>
+      </w:pPr>
+      <w:rPr>
+        <w:rFonts w:ascii="Wingdings" w:hAnsi="Wingdings" w:hint="default"/>
+      </w:rPr>
+    </w:lvl>
+    <w:lvl w:ilvl="6" w:tplc="04090001" w:tentative="1">
+      <w:start w:val="1"/>
+      <w:numFmt w:val="bullet"/>
+      <w:lvlText w:val=""/>
+      <w:lvlJc w:val="left"/>
+      <w:pPr>
+        <w:ind w:left="5040" w:hanging="360"/>
+      </w:pPr>
+      <w:rPr>
+        <w:rFonts w:ascii="Symbol" w:hAnsi="Symbol" w:hint="default"/>
+      </w:rPr>
+    </w:lvl>
+    <w:lvl w:ilvl="7" w:tplc="04090003" w:tentative="1">
+      <w:start w:val="1"/>
+      <w:numFmt w:val="bullet"/>
+      <w:lvlText w:val="o"/>
+      <w:lvlJc w:val="left"/>
+      <w:pPr>
+        <w:ind w:left="5760" w:hanging="360"/>
+      </w:pPr>
+      <w:rPr>
+        <w:rFonts w:ascii="Courier New" w:hAnsi="Courier New" w:cs="Courier New" w:hint="default"/>
+      </w:rPr>
+    </w:lvl>
+    <w:lvl w:ilvl="8" w:tplc="04090005" w:tentative="1">
+      <w:start w:val="1"/>
+      <w:numFmt w:val="bullet"/>
+      <w:lvlText w:val=""/>
+      <w:lvlJc w:val="left"/>
+      <w:pPr>
+        <w:ind w:left="6480" w:hanging="360"/>
+      </w:pPr>
+      <w:rPr>
+        <w:rFonts w:ascii="Wingdings" w:hAnsi="Wingdings" w:hint="default"/>
+      </w:rPr>
+    </w:lvl>
+  </w:abstractNum>
+  <w:abstractNum w:abstractNumId="11" w15:restartNumberingAfterBreak="0">
     <w:nsid w:val="4859350D"/>
     <w:multiLevelType w:val="multilevel"/>
     <w:tmpl w:val="AC023540"/>
@@ -5118,7 +7490,120 @@
       </w:rPr>
     </w:lvl>
   </w:abstractNum>
-  <w:abstractNum w:abstractNumId="10" w15:restartNumberingAfterBreak="0">
+  <w:abstractNum w:abstractNumId="12" w15:restartNumberingAfterBreak="0">
+    <w:nsid w:val="531B7F0D"/>
+    <w:multiLevelType w:val="multilevel"/>
+    <w:tmpl w:val="B448B43E"/>
+    <w:lvl w:ilvl="0">
+      <w:start w:val="1"/>
+      <w:numFmt w:val="decimal"/>
+      <w:lvlText w:val="%1"/>
+      <w:lvlJc w:val="left"/>
+      <w:pPr>
+        <w:ind w:left="360" w:hanging="360"/>
+      </w:pPr>
+      <w:rPr>
+        <w:rFonts w:hint="default"/>
+      </w:rPr>
+    </w:lvl>
+    <w:lvl w:ilvl="1">
+      <w:start w:val="2"/>
+      <w:numFmt w:val="decimal"/>
+      <w:lvlText w:val="%1.%2"/>
+      <w:lvlJc w:val="left"/>
+      <w:pPr>
+        <w:ind w:left="927" w:hanging="360"/>
+      </w:pPr>
+      <w:rPr>
+        <w:rFonts w:hint="default"/>
+      </w:rPr>
+    </w:lvl>
+    <w:lvl w:ilvl="2">
+      <w:start w:val="1"/>
+      <w:numFmt w:val="decimal"/>
+      <w:lvlText w:val="%1.%2.%3"/>
+      <w:lvlJc w:val="left"/>
+      <w:pPr>
+        <w:ind w:left="1854" w:hanging="720"/>
+      </w:pPr>
+      <w:rPr>
+        <w:rFonts w:hint="default"/>
+      </w:rPr>
+    </w:lvl>
+    <w:lvl w:ilvl="3">
+      <w:start w:val="1"/>
+      <w:numFmt w:val="decimal"/>
+      <w:lvlText w:val="%1.%2.%3.%4"/>
+      <w:lvlJc w:val="left"/>
+      <w:pPr>
+        <w:ind w:left="2421" w:hanging="720"/>
+      </w:pPr>
+      <w:rPr>
+        <w:rFonts w:hint="default"/>
+      </w:rPr>
+    </w:lvl>
+    <w:lvl w:ilvl="4">
+      <w:start w:val="1"/>
+      <w:numFmt w:val="decimal"/>
+      <w:lvlText w:val="%1.%2.%3.%4.%5"/>
+      <w:lvlJc w:val="left"/>
+      <w:pPr>
+        <w:ind w:left="3348" w:hanging="1080"/>
+      </w:pPr>
+      <w:rPr>
+        <w:rFonts w:hint="default"/>
+      </w:rPr>
+    </w:lvl>
+    <w:lvl w:ilvl="5">
+      <w:start w:val="1"/>
+      <w:numFmt w:val="decimal"/>
+      <w:lvlText w:val="%1.%2.%3.%4.%5.%6"/>
+      <w:lvlJc w:val="left"/>
+      <w:pPr>
+        <w:ind w:left="4275" w:hanging="1440"/>
+      </w:pPr>
+      <w:rPr>
+        <w:rFonts w:hint="default"/>
+      </w:rPr>
+    </w:lvl>
+    <w:lvl w:ilvl="6">
+      <w:start w:val="1"/>
+      <w:numFmt w:val="decimal"/>
+      <w:lvlText w:val="%1.%2.%3.%4.%5.%6.%7"/>
+      <w:lvlJc w:val="left"/>
+      <w:pPr>
+        <w:ind w:left="4842" w:hanging="1440"/>
+      </w:pPr>
+      <w:rPr>
+        <w:rFonts w:hint="default"/>
+      </w:rPr>
+    </w:lvl>
+    <w:lvl w:ilvl="7">
+      <w:start w:val="1"/>
+      <w:numFmt w:val="decimal"/>
+      <w:lvlText w:val="%1.%2.%3.%4.%5.%6.%7.%8"/>
+      <w:lvlJc w:val="left"/>
+      <w:pPr>
+        <w:ind w:left="5769" w:hanging="1800"/>
+      </w:pPr>
+      <w:rPr>
+        <w:rFonts w:hint="default"/>
+      </w:rPr>
+    </w:lvl>
+    <w:lvl w:ilvl="8">
+      <w:start w:val="1"/>
+      <w:numFmt w:val="decimal"/>
+      <w:lvlText w:val="%1.%2.%3.%4.%5.%6.%7.%8.%9"/>
+      <w:lvlJc w:val="left"/>
+      <w:pPr>
+        <w:ind w:left="6336" w:hanging="1800"/>
+      </w:pPr>
+      <w:rPr>
+        <w:rFonts w:hint="default"/>
+      </w:rPr>
+    </w:lvl>
+  </w:abstractNum>
+  <w:abstractNum w:abstractNumId="13" w15:restartNumberingAfterBreak="0">
     <w:nsid w:val="53663D12"/>
     <w:multiLevelType w:val="hybridMultilevel"/>
     <w:tmpl w:val="2D42A9F2"/>
@@ -5208,7 +7693,7 @@
       </w:pPr>
     </w:lvl>
   </w:abstractNum>
-  <w:abstractNum w:abstractNumId="11" w15:restartNumberingAfterBreak="0">
+  <w:abstractNum w:abstractNumId="14" w15:restartNumberingAfterBreak="0">
     <w:nsid w:val="57F755F3"/>
     <w:multiLevelType w:val="hybridMultilevel"/>
     <w:tmpl w:val="921CE220"/>
@@ -5298,7 +7783,206 @@
       </w:pPr>
     </w:lvl>
   </w:abstractNum>
-  <w:abstractNum w:abstractNumId="12" w15:restartNumberingAfterBreak="0">
+  <w:abstractNum w:abstractNumId="15" w15:restartNumberingAfterBreak="0">
+    <w:nsid w:val="695D6D6D"/>
+    <w:multiLevelType w:val="hybridMultilevel"/>
+    <w:tmpl w:val="57408E72"/>
+    <w:lvl w:ilvl="0" w:tplc="FD704B5C">
+      <w:start w:val="1"/>
+      <w:numFmt w:val="bullet"/>
+      <w:lvlText w:val="-"/>
+      <w:lvlJc w:val="left"/>
+      <w:pPr>
+        <w:ind w:left="720" w:hanging="360"/>
+      </w:pPr>
+      <w:rPr>
+        <w:rFonts w:ascii="Times New Roman" w:eastAsia="Times New Roman" w:hAnsi="Times New Roman" w:cs="Times New Roman" w:hint="default"/>
+      </w:rPr>
+    </w:lvl>
+    <w:lvl w:ilvl="1" w:tplc="04090003" w:tentative="1">
+      <w:start w:val="1"/>
+      <w:numFmt w:val="bullet"/>
+      <w:lvlText w:val="o"/>
+      <w:lvlJc w:val="left"/>
+      <w:pPr>
+        <w:ind w:left="1440" w:hanging="360"/>
+      </w:pPr>
+      <w:rPr>
+        <w:rFonts w:ascii="Courier New" w:hAnsi="Courier New" w:cs="Courier New" w:hint="default"/>
+      </w:rPr>
+    </w:lvl>
+    <w:lvl w:ilvl="2" w:tplc="04090005" w:tentative="1">
+      <w:start w:val="1"/>
+      <w:numFmt w:val="bullet"/>
+      <w:lvlText w:val=""/>
+      <w:lvlJc w:val="left"/>
+      <w:pPr>
+        <w:ind w:left="2160" w:hanging="360"/>
+      </w:pPr>
+      <w:rPr>
+        <w:rFonts w:ascii="Wingdings" w:hAnsi="Wingdings" w:hint="default"/>
+      </w:rPr>
+    </w:lvl>
+    <w:lvl w:ilvl="3" w:tplc="04090001" w:tentative="1">
+      <w:start w:val="1"/>
+      <w:numFmt w:val="bullet"/>
+      <w:lvlText w:val=""/>
+      <w:lvlJc w:val="left"/>
+      <w:pPr>
+        <w:ind w:left="2880" w:hanging="360"/>
+      </w:pPr>
+      <w:rPr>
+        <w:rFonts w:ascii="Symbol" w:hAnsi="Symbol" w:hint="default"/>
+      </w:rPr>
+    </w:lvl>
+    <w:lvl w:ilvl="4" w:tplc="04090003" w:tentative="1">
+      <w:start w:val="1"/>
+      <w:numFmt w:val="bullet"/>
+      <w:lvlText w:val="o"/>
+      <w:lvlJc w:val="left"/>
+      <w:pPr>
+        <w:ind w:left="3600" w:hanging="360"/>
+      </w:pPr>
+      <w:rPr>
+        <w:rFonts w:ascii="Courier New" w:hAnsi="Courier New" w:cs="Courier New" w:hint="default"/>
+      </w:rPr>
+    </w:lvl>
+    <w:lvl w:ilvl="5" w:tplc="04090005" w:tentative="1">
+      <w:start w:val="1"/>
+      <w:numFmt w:val="bullet"/>
+      <w:lvlText w:val=""/>
+      <w:lvlJc w:val="left"/>
+      <w:pPr>
+        <w:ind w:left="4320" w:hanging="360"/>
+      </w:pPr>
+      <w:rPr>
+        <w:rFonts w:ascii="Wingdings" w:hAnsi="Wingdings" w:hint="default"/>
+      </w:rPr>
+    </w:lvl>
+    <w:lvl w:ilvl="6" w:tplc="04090001" w:tentative="1">
+      <w:start w:val="1"/>
+      <w:numFmt w:val="bullet"/>
+      <w:lvlText w:val=""/>
+      <w:lvlJc w:val="left"/>
+      <w:pPr>
+        <w:ind w:left="5040" w:hanging="360"/>
+      </w:pPr>
+      <w:rPr>
+        <w:rFonts w:ascii="Symbol" w:hAnsi="Symbol" w:hint="default"/>
+      </w:rPr>
+    </w:lvl>
+    <w:lvl w:ilvl="7" w:tplc="04090003" w:tentative="1">
+      <w:start w:val="1"/>
+      <w:numFmt w:val="bullet"/>
+      <w:lvlText w:val="o"/>
+      <w:lvlJc w:val="left"/>
+      <w:pPr>
+        <w:ind w:left="5760" w:hanging="360"/>
+      </w:pPr>
+      <w:rPr>
+        <w:rFonts w:ascii="Courier New" w:hAnsi="Courier New" w:cs="Courier New" w:hint="default"/>
+      </w:rPr>
+    </w:lvl>
+    <w:lvl w:ilvl="8" w:tplc="04090005" w:tentative="1">
+      <w:start w:val="1"/>
+      <w:numFmt w:val="bullet"/>
+      <w:lvlText w:val=""/>
+      <w:lvlJc w:val="left"/>
+      <w:pPr>
+        <w:ind w:left="6480" w:hanging="360"/>
+      </w:pPr>
+      <w:rPr>
+        <w:rFonts w:ascii="Wingdings" w:hAnsi="Wingdings" w:hint="default"/>
+      </w:rPr>
+    </w:lvl>
+  </w:abstractNum>
+  <w:abstractNum w:abstractNumId="16" w15:restartNumberingAfterBreak="0">
+    <w:nsid w:val="73EC65C4"/>
+    <w:multiLevelType w:val="multilevel"/>
+    <w:tmpl w:val="0409001F"/>
+    <w:lvl w:ilvl="0">
+      <w:start w:val="1"/>
+      <w:numFmt w:val="decimal"/>
+      <w:lvlText w:val="%1."/>
+      <w:lvlJc w:val="left"/>
+      <w:pPr>
+        <w:ind w:left="360" w:hanging="360"/>
+      </w:pPr>
+    </w:lvl>
+    <w:lvl w:ilvl="1">
+      <w:start w:val="1"/>
+      <w:numFmt w:val="decimal"/>
+      <w:lvlText w:val="%1.%2."/>
+      <w:lvlJc w:val="left"/>
+      <w:pPr>
+        <w:ind w:left="792" w:hanging="432"/>
+      </w:pPr>
+    </w:lvl>
+    <w:lvl w:ilvl="2">
+      <w:start w:val="1"/>
+      <w:numFmt w:val="decimal"/>
+      <w:lvlText w:val="%1.%2.%3."/>
+      <w:lvlJc w:val="left"/>
+      <w:pPr>
+        <w:ind w:left="1224" w:hanging="504"/>
+      </w:pPr>
+    </w:lvl>
+    <w:lvl w:ilvl="3">
+      <w:start w:val="1"/>
+      <w:numFmt w:val="decimal"/>
+      <w:lvlText w:val="%1.%2.%3.%4."/>
+      <w:lvlJc w:val="left"/>
+      <w:pPr>
+        <w:ind w:left="1728" w:hanging="648"/>
+      </w:pPr>
+    </w:lvl>
+    <w:lvl w:ilvl="4">
+      <w:start w:val="1"/>
+      <w:numFmt w:val="decimal"/>
+      <w:lvlText w:val="%1.%2.%3.%4.%5."/>
+      <w:lvlJc w:val="left"/>
+      <w:pPr>
+        <w:ind w:left="2232" w:hanging="792"/>
+      </w:pPr>
+    </w:lvl>
+    <w:lvl w:ilvl="5">
+      <w:start w:val="1"/>
+      <w:numFmt w:val="decimal"/>
+      <w:lvlText w:val="%1.%2.%3.%4.%5.%6."/>
+      <w:lvlJc w:val="left"/>
+      <w:pPr>
+        <w:ind w:left="2736" w:hanging="936"/>
+      </w:pPr>
+    </w:lvl>
+    <w:lvl w:ilvl="6">
+      <w:start w:val="1"/>
+      <w:numFmt w:val="decimal"/>
+      <w:lvlText w:val="%1.%2.%3.%4.%5.%6.%7."/>
+      <w:lvlJc w:val="left"/>
+      <w:pPr>
+        <w:ind w:left="3240" w:hanging="1080"/>
+      </w:pPr>
+    </w:lvl>
+    <w:lvl w:ilvl="7">
+      <w:start w:val="1"/>
+      <w:numFmt w:val="decimal"/>
+      <w:lvlText w:val="%1.%2.%3.%4.%5.%6.%7.%8."/>
+      <w:lvlJc w:val="left"/>
+      <w:pPr>
+        <w:ind w:left="3744" w:hanging="1224"/>
+      </w:pPr>
+    </w:lvl>
+    <w:lvl w:ilvl="8">
+      <w:start w:val="1"/>
+      <w:numFmt w:val="decimal"/>
+      <w:lvlText w:val="%1.%2.%3.%4.%5.%6.%7.%8.%9."/>
+      <w:lvlJc w:val="left"/>
+      <w:pPr>
+        <w:ind w:left="4320" w:hanging="1440"/>
+      </w:pPr>
+    </w:lvl>
+  </w:abstractNum>
+  <w:abstractNum w:abstractNumId="17" w15:restartNumberingAfterBreak="0">
     <w:nsid w:val="77304B0F"/>
     <w:multiLevelType w:val="hybridMultilevel"/>
     <w:tmpl w:val="0F1C1BA4"/>
@@ -5415,6 +8099,127 @@
       </w:pPr>
       <w:rPr>
         <w:rFonts w:cs="Times New Roman"/>
+      </w:rPr>
+    </w:lvl>
+  </w:abstractNum>
+  <w:abstractNum w:abstractNumId="18" w15:restartNumberingAfterBreak="0">
+    <w:nsid w:val="79F85F34"/>
+    <w:multiLevelType w:val="multilevel"/>
+    <w:tmpl w:val="5D76EB6A"/>
+    <w:lvl w:ilvl="0">
+      <w:start w:val="1"/>
+      <w:numFmt w:val="decimal"/>
+      <w:lvlText w:val="%1."/>
+      <w:lvlJc w:val="left"/>
+      <w:pPr>
+        <w:ind w:left="720" w:hanging="360"/>
+      </w:pPr>
+      <w:rPr>
+        <w:rFonts w:hint="default"/>
+      </w:rPr>
+    </w:lvl>
+    <w:lvl w:ilvl="1">
+      <w:start w:val="1"/>
+      <w:numFmt w:val="decimal"/>
+      <w:isLgl/>
+      <w:lvlText w:val="%1.%2"/>
+      <w:lvlJc w:val="left"/>
+      <w:pPr>
+        <w:ind w:left="750" w:hanging="390"/>
+      </w:pPr>
+      <w:rPr>
+        <w:rFonts w:hint="default"/>
+      </w:rPr>
+    </w:lvl>
+    <w:lvl w:ilvl="2">
+      <w:start w:val="1"/>
+      <w:numFmt w:val="decimal"/>
+      <w:isLgl/>
+      <w:lvlText w:val="%1.%2.%3"/>
+      <w:lvlJc w:val="left"/>
+      <w:pPr>
+        <w:ind w:left="1080" w:hanging="720"/>
+      </w:pPr>
+      <w:rPr>
+        <w:rFonts w:hint="default"/>
+      </w:rPr>
+    </w:lvl>
+    <w:lvl w:ilvl="3">
+      <w:start w:val="1"/>
+      <w:numFmt w:val="decimal"/>
+      <w:isLgl/>
+      <w:lvlText w:val="%1.%2.%3.%4"/>
+      <w:lvlJc w:val="left"/>
+      <w:pPr>
+        <w:ind w:left="1080" w:hanging="720"/>
+      </w:pPr>
+      <w:rPr>
+        <w:rFonts w:hint="default"/>
+      </w:rPr>
+    </w:lvl>
+    <w:lvl w:ilvl="4">
+      <w:start w:val="1"/>
+      <w:numFmt w:val="decimal"/>
+      <w:isLgl/>
+      <w:lvlText w:val="%1.%2.%3.%4.%5"/>
+      <w:lvlJc w:val="left"/>
+      <w:pPr>
+        <w:ind w:left="1440" w:hanging="1080"/>
+      </w:pPr>
+      <w:rPr>
+        <w:rFonts w:hint="default"/>
+      </w:rPr>
+    </w:lvl>
+    <w:lvl w:ilvl="5">
+      <w:start w:val="1"/>
+      <w:numFmt w:val="decimal"/>
+      <w:isLgl/>
+      <w:lvlText w:val="%1.%2.%3.%4.%5.%6"/>
+      <w:lvlJc w:val="left"/>
+      <w:pPr>
+        <w:ind w:left="1800" w:hanging="1440"/>
+      </w:pPr>
+      <w:rPr>
+        <w:rFonts w:hint="default"/>
+      </w:rPr>
+    </w:lvl>
+    <w:lvl w:ilvl="6">
+      <w:start w:val="1"/>
+      <w:numFmt w:val="decimal"/>
+      <w:isLgl/>
+      <w:lvlText w:val="%1.%2.%3.%4.%5.%6.%7"/>
+      <w:lvlJc w:val="left"/>
+      <w:pPr>
+        <w:ind w:left="1800" w:hanging="1440"/>
+      </w:pPr>
+      <w:rPr>
+        <w:rFonts w:hint="default"/>
+      </w:rPr>
+    </w:lvl>
+    <w:lvl w:ilvl="7">
+      <w:start w:val="1"/>
+      <w:numFmt w:val="decimal"/>
+      <w:isLgl/>
+      <w:lvlText w:val="%1.%2.%3.%4.%5.%6.%7.%8"/>
+      <w:lvlJc w:val="left"/>
+      <w:pPr>
+        <w:ind w:left="2160" w:hanging="1800"/>
+      </w:pPr>
+      <w:rPr>
+        <w:rFonts w:hint="default"/>
+      </w:rPr>
+    </w:lvl>
+    <w:lvl w:ilvl="8">
+      <w:start w:val="1"/>
+      <w:numFmt w:val="decimal"/>
+      <w:isLgl/>
+      <w:lvlText w:val="%1.%2.%3.%4.%5.%6.%7.%8.%9"/>
+      <w:lvlJc w:val="left"/>
+      <w:pPr>
+        <w:ind w:left="2160" w:hanging="1800"/>
+      </w:pPr>
+      <w:rPr>
+        <w:rFonts w:hint="default"/>
       </w:rPr>
     </w:lvl>
   </w:abstractNum>
@@ -5428,19 +8233,19 @@
     <w:abstractNumId w:val="1"/>
   </w:num>
   <w:num w:numId="4">
-    <w:abstractNumId w:val="10"/>
+    <w:abstractNumId w:val="13"/>
   </w:num>
   <w:num w:numId="5">
     <w:abstractNumId w:val="2"/>
   </w:num>
   <w:num w:numId="6">
-    <w:abstractNumId w:val="12"/>
+    <w:abstractNumId w:val="17"/>
   </w:num>
   <w:num w:numId="7">
-    <w:abstractNumId w:val="11"/>
+    <w:abstractNumId w:val="14"/>
   </w:num>
   <w:num w:numId="8">
-    <w:abstractNumId w:val="9"/>
+    <w:abstractNumId w:val="11"/>
     <w:lvlOverride w:ilvl="0">
       <w:startOverride w:val="1"/>
     </w:lvlOverride>
@@ -5473,7 +8278,7 @@
     <w:abstractNumId w:val="5"/>
   </w:num>
   <w:num w:numId="10">
-    <w:abstractNumId w:val="8"/>
+    <w:abstractNumId w:val="9"/>
   </w:num>
   <w:num w:numId="11">
     <w:abstractNumId w:val="6"/>
@@ -5482,7 +8287,7 @@
     <w:abstractNumId w:val="4"/>
   </w:num>
   <w:num w:numId="13">
-    <w:abstractNumId w:val="7"/>
+    <w:abstractNumId w:val="8"/>
     <w:lvlOverride w:ilvl="0">
       <w:startOverride w:val="1"/>
     </w:lvlOverride>
@@ -5511,12 +8316,30 @@
       <w:startOverride w:val="1"/>
     </w:lvlOverride>
   </w:num>
+  <w:num w:numId="14">
+    <w:abstractNumId w:val="16"/>
+  </w:num>
+  <w:num w:numId="15">
+    <w:abstractNumId w:val="18"/>
+  </w:num>
+  <w:num w:numId="16">
+    <w:abstractNumId w:val="10"/>
+  </w:num>
+  <w:num w:numId="17">
+    <w:abstractNumId w:val="7"/>
+  </w:num>
+  <w:num w:numId="18">
+    <w:abstractNumId w:val="15"/>
+  </w:num>
+  <w:num w:numId="19">
+    <w:abstractNumId w:val="12"/>
+  </w:num>
   <w:numIdMacAtCleanup w:val="8"/>
 </w:numbering>
 </file>
 
 <file path=word/styles.xml><?xml version="1.0" encoding="utf-8"?>
-<w:styles xmlns:mc="http://schemas.openxmlformats.org/markup-compatibility/2006" xmlns:r="http://schemas.openxmlformats.org/officeDocument/2006/relationships" xmlns:w="http://schemas.openxmlformats.org/wordprocessingml/2006/main" xmlns:w14="http://schemas.microsoft.com/office/word/2010/wordml" xmlns:w15="http://schemas.microsoft.com/office/word/2012/wordml" xmlns:w16cex="http://schemas.microsoft.com/office/word/2018/wordml/cex" xmlns:w16cid="http://schemas.microsoft.com/office/word/2016/wordml/cid" xmlns:w16="http://schemas.microsoft.com/office/word/2018/wordml" xmlns:w16se="http://schemas.microsoft.com/office/word/2015/wordml/symex" mc:Ignorable="w14 w15 w16se w16cid w16 w16cex">
+<w:styles xmlns:mc="http://schemas.openxmlformats.org/markup-compatibility/2006" xmlns:r="http://schemas.openxmlformats.org/officeDocument/2006/relationships" xmlns:w="http://schemas.openxmlformats.org/wordprocessingml/2006/main" xmlns:w14="http://schemas.microsoft.com/office/word/2010/wordml" xmlns:w15="http://schemas.microsoft.com/office/word/2012/wordml" xmlns:w16se="http://schemas.microsoft.com/office/word/2015/wordml/symex" mc:Ignorable="w14 w15 w16se">
   <w:docDefaults>
     <w:rPrDefault>
       <w:rPr>
@@ -5526,7 +8349,7 @@
     </w:rPrDefault>
     <w:pPrDefault/>
   </w:docDefaults>
-  <w:latentStyles w:defLockedState="0" w:defUIPriority="0" w:defSemiHidden="0" w:defUnhideWhenUsed="0" w:defQFormat="0" w:count="376">
+  <w:latentStyles w:defLockedState="0" w:defUIPriority="0" w:defSemiHidden="0" w:defUnhideWhenUsed="0" w:defQFormat="0" w:count="371">
     <w:lsdException w:name="Normal" w:qFormat="1"/>
     <w:lsdException w:name="heading 1" w:uiPriority="9" w:qFormat="1"/>
     <w:lsdException w:name="heading 2" w:qFormat="1"/>
@@ -5551,10 +8374,13 @@
     <w:lsdException w:name="Title" w:qFormat="1"/>
     <w:lsdException w:name="Subtitle" w:qFormat="1"/>
     <w:lsdException w:name="Hyperlink" w:uiPriority="99"/>
-    <w:lsdException w:name="Strong" w:qFormat="1"/>
-    <w:lsdException w:name="Emphasis" w:qFormat="1"/>
+    <w:lsdException w:name="Strong" w:uiPriority="22" w:qFormat="1"/>
+    <w:lsdException w:name="Emphasis" w:uiPriority="20" w:qFormat="1"/>
     <w:lsdException w:name="Normal (Web)" w:uiPriority="99"/>
+    <w:lsdException w:name="HTML Code" w:uiPriority="99"/>
     <w:lsdException w:name="HTML Keyboard" w:semiHidden="1" w:unhideWhenUsed="1"/>
+    <w:lsdException w:name="HTML Preformatted" w:uiPriority="99"/>
+    <w:lsdException w:name="Normal Table" w:semiHidden="1" w:unhideWhenUsed="1"/>
     <w:lsdException w:name="annotation subject" w:semiHidden="1" w:unhideWhenUsed="1"/>
     <w:lsdException w:name="No List" w:semiHidden="1" w:uiPriority="99" w:unhideWhenUsed="1"/>
     <w:lsdException w:name="Outline List 1" w:semiHidden="1" w:unhideWhenUsed="1"/>
@@ -5597,8 +8423,11 @@
     <w:lsdException w:name="Table Contemporary" w:semiHidden="1" w:unhideWhenUsed="1"/>
     <w:lsdException w:name="Table Elegant" w:semiHidden="1" w:unhideWhenUsed="1"/>
     <w:lsdException w:name="Table Professional" w:semiHidden="1" w:unhideWhenUsed="1"/>
+    <w:lsdException w:name="Table Subtle 1" w:semiHidden="1" w:unhideWhenUsed="1"/>
     <w:lsdException w:name="Table Subtle 2" w:semiHidden="1" w:unhideWhenUsed="1"/>
     <w:lsdException w:name="Table Web 1" w:semiHidden="1" w:unhideWhenUsed="1"/>
+    <w:lsdException w:name="Table Web 2" w:semiHidden="1" w:unhideWhenUsed="1"/>
+    <w:lsdException w:name="Table Web 3" w:semiHidden="1" w:unhideWhenUsed="1"/>
     <w:lsdException w:name="Balloon Text" w:semiHidden="1" w:unhideWhenUsed="1"/>
     <w:lsdException w:name="Table Theme" w:semiHidden="1" w:unhideWhenUsed="1"/>
     <w:lsdException w:name="Placeholder Text" w:semiHidden="1" w:uiPriority="99"/>
@@ -5816,11 +8645,6 @@
     <w:lsdException w:name="List Table 5 Dark Accent 6" w:uiPriority="50"/>
     <w:lsdException w:name="List Table 6 Colorful Accent 6" w:uiPriority="51"/>
     <w:lsdException w:name="List Table 7 Colorful Accent 6" w:uiPriority="52"/>
-    <w:lsdException w:name="Mention" w:semiHidden="1" w:uiPriority="99" w:unhideWhenUsed="1"/>
-    <w:lsdException w:name="Smart Hyperlink" w:semiHidden="1" w:uiPriority="99" w:unhideWhenUsed="1"/>
-    <w:lsdException w:name="Hashtag" w:semiHidden="1" w:uiPriority="99" w:unhideWhenUsed="1"/>
-    <w:lsdException w:name="Unresolved Mention" w:semiHidden="1" w:uiPriority="99" w:unhideWhenUsed="1"/>
-    <w:lsdException w:name="Smart Link" w:semiHidden="1" w:uiPriority="99" w:unhideWhenUsed="1"/>
   </w:latentStyles>
   <w:style w:type="paragraph" w:default="1" w:styleId="Normal">
     <w:name w:val="Normal"/>
@@ -7069,6 +9893,105 @@
       <w:lang w:val="en-US" w:eastAsia="en-US"/>
     </w:rPr>
   </w:style>
+  <w:style w:type="paragraph" w:styleId="NormalWeb">
+    <w:name w:val="Normal (Web)"/>
+    <w:basedOn w:val="Normal"/>
+    <w:uiPriority w:val="99"/>
+    <w:unhideWhenUsed/>
+    <w:rsid w:val="00BE570E"/>
+    <w:pPr>
+      <w:overflowPunct/>
+      <w:autoSpaceDE/>
+      <w:autoSpaceDN/>
+      <w:adjustRightInd/>
+      <w:spacing w:before="100" w:beforeAutospacing="1" w:after="100" w:afterAutospacing="1"/>
+      <w:textAlignment w:val="auto"/>
+    </w:pPr>
+    <w:rPr>
+      <w:szCs w:val="24"/>
+    </w:rPr>
+  </w:style>
+  <w:style w:type="character" w:styleId="Strong">
+    <w:name w:val="Strong"/>
+    <w:basedOn w:val="DefaultParagraphFont"/>
+    <w:uiPriority w:val="22"/>
+    <w:qFormat/>
+    <w:rsid w:val="00BE570E"/>
+    <w:rPr>
+      <w:b/>
+      <w:bCs/>
+    </w:rPr>
+  </w:style>
+  <w:style w:type="character" w:styleId="Emphasis">
+    <w:name w:val="Emphasis"/>
+    <w:basedOn w:val="DefaultParagraphFont"/>
+    <w:uiPriority w:val="20"/>
+    <w:qFormat/>
+    <w:rsid w:val="009660E0"/>
+    <w:rPr>
+      <w:i/>
+      <w:iCs/>
+    </w:rPr>
+  </w:style>
+  <w:style w:type="paragraph" w:styleId="HTMLPreformatted">
+    <w:name w:val="HTML Preformatted"/>
+    <w:basedOn w:val="Normal"/>
+    <w:link w:val="HTMLPreformattedChar"/>
+    <w:uiPriority w:val="99"/>
+    <w:unhideWhenUsed/>
+    <w:rsid w:val="000D6B0A"/>
+    <w:pPr>
+      <w:tabs>
+        <w:tab w:val="left" w:pos="916"/>
+        <w:tab w:val="left" w:pos="1832"/>
+        <w:tab w:val="left" w:pos="2748"/>
+        <w:tab w:val="left" w:pos="3664"/>
+        <w:tab w:val="left" w:pos="4580"/>
+        <w:tab w:val="left" w:pos="5496"/>
+        <w:tab w:val="left" w:pos="6412"/>
+        <w:tab w:val="left" w:pos="7328"/>
+        <w:tab w:val="left" w:pos="8244"/>
+        <w:tab w:val="left" w:pos="9160"/>
+        <w:tab w:val="left" w:pos="10076"/>
+        <w:tab w:val="left" w:pos="10992"/>
+        <w:tab w:val="left" w:pos="11908"/>
+        <w:tab w:val="left" w:pos="12824"/>
+        <w:tab w:val="left" w:pos="13740"/>
+        <w:tab w:val="left" w:pos="14656"/>
+      </w:tabs>
+      <w:overflowPunct/>
+      <w:autoSpaceDE/>
+      <w:autoSpaceDN/>
+      <w:adjustRightInd/>
+      <w:textAlignment w:val="auto"/>
+    </w:pPr>
+    <w:rPr>
+      <w:rFonts w:ascii="Courier New" w:hAnsi="Courier New" w:cs="Courier New"/>
+      <w:sz w:val="20"/>
+    </w:rPr>
+  </w:style>
+  <w:style w:type="character" w:customStyle="1" w:styleId="HTMLPreformattedChar">
+    <w:name w:val="HTML Preformatted Char"/>
+    <w:basedOn w:val="DefaultParagraphFont"/>
+    <w:link w:val="HTMLPreformatted"/>
+    <w:uiPriority w:val="99"/>
+    <w:rsid w:val="000D6B0A"/>
+    <w:rPr>
+      <w:rFonts w:ascii="Courier New" w:hAnsi="Courier New" w:cs="Courier New"/>
+    </w:rPr>
+  </w:style>
+  <w:style w:type="character" w:styleId="HTMLCode">
+    <w:name w:val="HTML Code"/>
+    <w:basedOn w:val="DefaultParagraphFont"/>
+    <w:uiPriority w:val="99"/>
+    <w:unhideWhenUsed/>
+    <w:rsid w:val="00B70E02"/>
+    <w:rPr>
+      <w:rFonts w:ascii="Courier New" w:eastAsia="Times New Roman" w:hAnsi="Courier New" w:cs="Courier New"/>
+      <w:sz w:val="20"/>
+      <w:szCs w:val="20"/>
+    </w:rPr>
+  </w:style>
 </w:styles>
 </file>
 
@@ -7334,21 +10257,6 @@
 </file>
 
 <file path=customXml/item1.xml><?xml version="1.0" encoding="utf-8"?>
-<p:properties xmlns:p="http://schemas.microsoft.com/office/2006/metadata/properties" xmlns:xsi="http://www.w3.org/2001/XMLSchema-instance" xmlns:pc="http://schemas.microsoft.com/office/infopath/2007/PartnerControls">
-  <documentManagement/>
-</p:properties>
-</file>
-
-<file path=customXml/item2.xml><?xml version="1.0" encoding="utf-8"?>
-<?mso-contentType ?>
-<FormTemplates xmlns="http://schemas.microsoft.com/sharepoint/v3/contenttype/forms">
-  <Display>DocumentLibraryForm</Display>
-  <Edit>DocumentLibraryForm</Edit>
-  <New>DocumentLibraryForm</New>
-</FormTemplates>
-</file>
-
-<file path=customXml/item3.xml><?xml version="1.0" encoding="utf-8"?>
 <ct:contentTypeSchema xmlns:ct="http://schemas.microsoft.com/office/2006/metadata/contentType" xmlns:ma="http://schemas.microsoft.com/office/2006/metadata/properties/metaAttributes" ct:_="" ma:_="" ma:contentTypeName="Document" ma:contentTypeID="0x0101004379FC8470F3964BA42CFE5048121924" ma:contentTypeVersion="2" ma:contentTypeDescription="Create a new document." ma:contentTypeScope="" ma:versionID="e79887208aec21496971e2e058a045d4">
   <xsd:schema xmlns:xsd="http://www.w3.org/2001/XMLSchema" xmlns:xs="http://www.w3.org/2001/XMLSchema" xmlns:p="http://schemas.microsoft.com/office/2006/metadata/properties" xmlns:ns2="b9eb8157-4f1e-4ffe-a244-aa6e6d6fed5c" targetNamespace="http://schemas.microsoft.com/office/2006/metadata/properties" ma:root="true" ma:fieldsID="29291d5c241fd57ac076b8491a6ec395" ns2:_="">
     <xsd:import namespace="b9eb8157-4f1e-4ffe-a244-aa6e6d6fed5c"/>
@@ -7480,28 +10388,26 @@
 </ct:contentTypeSchema>
 </file>
 
+<file path=customXml/item2.xml><?xml version="1.0" encoding="utf-8"?>
+<?mso-contentType ?>
+<FormTemplates xmlns="http://schemas.microsoft.com/sharepoint/v3/contenttype/forms">
+  <Display>DocumentLibraryForm</Display>
+  <Edit>DocumentLibraryForm</Edit>
+  <New>DocumentLibraryForm</New>
+</FormTemplates>
+</file>
+
+<file path=customXml/item3.xml><?xml version="1.0" encoding="utf-8"?>
+<p:properties xmlns:p="http://schemas.microsoft.com/office/2006/metadata/properties" xmlns:xsi="http://www.w3.org/2001/XMLSchema-instance" xmlns:pc="http://schemas.microsoft.com/office/infopath/2007/PartnerControls">
+  <documentManagement/>
+</p:properties>
+</file>
+
 <file path=customXml/item4.xml><?xml version="1.0" encoding="utf-8"?>
 <b:Sources xmlns:b="http://schemas.openxmlformats.org/officeDocument/2006/bibliography" xmlns="http://schemas.openxmlformats.org/officeDocument/2006/bibliography" SelectedStyle="\APA.XSL" StyleName="APA Fifth Edition"/>
 </file>
 
 <file path=customXml/itemProps1.xml><?xml version="1.0" encoding="utf-8"?>
-<ds:datastoreItem xmlns:ds="http://schemas.openxmlformats.org/officeDocument/2006/customXml" ds:itemID="{70DCD2A0-B6D1-421A-B5EB-8ABBBF6FDBA4}">
-  <ds:schemaRefs>
-    <ds:schemaRef ds:uri="http://schemas.microsoft.com/office/2006/metadata/properties"/>
-    <ds:schemaRef ds:uri="http://schemas.microsoft.com/office/infopath/2007/PartnerControls"/>
-  </ds:schemaRefs>
-</ds:datastoreItem>
-</file>
-
-<file path=customXml/itemProps2.xml><?xml version="1.0" encoding="utf-8"?>
-<ds:datastoreItem xmlns:ds="http://schemas.openxmlformats.org/officeDocument/2006/customXml" ds:itemID="{A068DD5B-6F3F-445D-BD93-25E7B7F103EF}">
-  <ds:schemaRefs>
-    <ds:schemaRef ds:uri="http://schemas.microsoft.com/sharepoint/v3/contenttype/forms"/>
-  </ds:schemaRefs>
-</ds:datastoreItem>
-</file>
-
-<file path=customXml/itemProps3.xml><?xml version="1.0" encoding="utf-8"?>
 <ds:datastoreItem xmlns:ds="http://schemas.openxmlformats.org/officeDocument/2006/customXml" ds:itemID="{CCB9A2DE-3E36-4FE5-A9EA-28A163586B54}">
   <ds:schemaRefs>
     <ds:schemaRef ds:uri="http://schemas.microsoft.com/office/2006/metadata/contentType"/>
@@ -7519,8 +10425,25 @@
 </ds:datastoreItem>
 </file>
 
+<file path=customXml/itemProps2.xml><?xml version="1.0" encoding="utf-8"?>
+<ds:datastoreItem xmlns:ds="http://schemas.openxmlformats.org/officeDocument/2006/customXml" ds:itemID="{A068DD5B-6F3F-445D-BD93-25E7B7F103EF}">
+  <ds:schemaRefs>
+    <ds:schemaRef ds:uri="http://schemas.microsoft.com/sharepoint/v3/contenttype/forms"/>
+  </ds:schemaRefs>
+</ds:datastoreItem>
+</file>
+
+<file path=customXml/itemProps3.xml><?xml version="1.0" encoding="utf-8"?>
+<ds:datastoreItem xmlns:ds="http://schemas.openxmlformats.org/officeDocument/2006/customXml" ds:itemID="{70DCD2A0-B6D1-421A-B5EB-8ABBBF6FDBA4}">
+  <ds:schemaRefs>
+    <ds:schemaRef ds:uri="http://schemas.microsoft.com/office/2006/metadata/properties"/>
+    <ds:schemaRef ds:uri="http://schemas.microsoft.com/office/infopath/2007/PartnerControls"/>
+  </ds:schemaRefs>
+</ds:datastoreItem>
+</file>
+
 <file path=customXml/itemProps4.xml><?xml version="1.0" encoding="utf-8"?>
-<ds:datastoreItem xmlns:ds="http://schemas.openxmlformats.org/officeDocument/2006/customXml" ds:itemID="{93B89B82-1BBC-4A0D-A019-7C4CC0D07B50}">
+<ds:datastoreItem xmlns:ds="http://schemas.openxmlformats.org/officeDocument/2006/customXml" ds:itemID="{D5391EB9-FEE7-4B2E-ABDE-FE7A9C840C21}">
   <ds:schemaRefs>
     <ds:schemaRef ds:uri="http://schemas.openxmlformats.org/officeDocument/2006/bibliography"/>
   </ds:schemaRefs>

--- a/KhoaCNTT-Mau-bao-caoTTCN_Web2020.docx
+++ b/KhoaCNTT-Mau-bao-caoTTCN_Web2020.docx
@@ -1,18 +1,22 @@
 
 <file path=word/document.xml><?xml version="1.0" encoding="utf-8"?>
-<w:document xmlns:wpc="http://schemas.microsoft.com/office/word/2010/wordprocessingCanvas" xmlns:cx="http://schemas.microsoft.com/office/drawing/2014/chartex" xmlns:mc="http://schemas.openxmlformats.org/markup-compatibility/2006" xmlns:o="urn:schemas-microsoft-com:office:office" xmlns:r="http://schemas.openxmlformats.org/officeDocument/2006/relationships" xmlns:m="http://schemas.openxmlformats.org/officeDocument/2006/math" xmlns:v="urn:schemas-microsoft-com:vml" xmlns:wp14="http://schemas.microsoft.com/office/word/2010/wordprocessingDrawing" xmlns:wp="http://schemas.openxmlformats.org/drawingml/2006/wordprocessingDrawing" xmlns:w10="urn:schemas-microsoft-com:office:word" xmlns:w="http://schemas.openxmlformats.org/wordprocessingml/2006/main" xmlns:w14="http://schemas.microsoft.com/office/word/2010/wordml" xmlns:w15="http://schemas.microsoft.com/office/word/2012/wordml" xmlns:w16se="http://schemas.microsoft.com/office/word/2015/wordml/symex" xmlns:wpg="http://schemas.microsoft.com/office/word/2010/wordprocessingGroup" xmlns:wpi="http://schemas.microsoft.com/office/word/2010/wordprocessingInk" xmlns:wne="http://schemas.microsoft.com/office/word/2006/wordml" xmlns:wps="http://schemas.microsoft.com/office/word/2010/wordprocessingShape" mc:Ignorable="w14 w15 w16se wp14">
+<w:document xmlns:wpc="http://schemas.microsoft.com/office/word/2010/wordprocessingCanvas" xmlns:cx="http://schemas.microsoft.com/office/drawing/2014/chartex" xmlns:cx1="http://schemas.microsoft.com/office/drawing/2015/9/8/chartex" xmlns:cx2="http://schemas.microsoft.com/office/drawing/2015/10/21/chartex" xmlns:cx3="http://schemas.microsoft.com/office/drawing/2016/5/9/chartex" xmlns:cx4="http://schemas.microsoft.com/office/drawing/2016/5/10/chartex" xmlns:cx5="http://schemas.microsoft.com/office/drawing/2016/5/11/chartex" xmlns:cx6="http://schemas.microsoft.com/office/drawing/2016/5/12/chartex" xmlns:cx7="http://schemas.microsoft.com/office/drawing/2016/5/13/chartex" xmlns:cx8="http://schemas.microsoft.com/office/drawing/2016/5/14/chartex" xmlns:mc="http://schemas.openxmlformats.org/markup-compatibility/2006" xmlns:aink="http://schemas.microsoft.com/office/drawing/2016/ink" xmlns:am3d="http://schemas.microsoft.com/office/drawing/2017/model3d" xmlns:o="urn:schemas-microsoft-com:office:office" xmlns:r="http://schemas.openxmlformats.org/officeDocument/2006/relationships" xmlns:m="http://schemas.openxmlformats.org/officeDocument/2006/math" xmlns:v="urn:schemas-microsoft-com:vml" xmlns:wp14="http://schemas.microsoft.com/office/word/2010/wordprocessingDrawing" xmlns:wp="http://schemas.openxmlformats.org/drawingml/2006/wordprocessingDrawing" xmlns:w10="urn:schemas-microsoft-com:office:word" xmlns:w="http://schemas.openxmlformats.org/wordprocessingml/2006/main" xmlns:w14="http://schemas.microsoft.com/office/word/2010/wordml" xmlns:w15="http://schemas.microsoft.com/office/word/2012/wordml" xmlns:w16cex="http://schemas.microsoft.com/office/word/2018/wordml/cex" xmlns:w16cid="http://schemas.microsoft.com/office/word/2016/wordml/cid" xmlns:w16="http://schemas.microsoft.com/office/word/2018/wordml" xmlns:w16se="http://schemas.microsoft.com/office/word/2015/wordml/symex" xmlns:wpg="http://schemas.microsoft.com/office/word/2010/wordprocessingGroup" xmlns:wpi="http://schemas.microsoft.com/office/word/2010/wordprocessingInk" xmlns:wne="http://schemas.microsoft.com/office/word/2006/wordml" xmlns:wps="http://schemas.microsoft.com/office/word/2010/wordprocessingShape" mc:Ignorable="w14 w15 w16se w16cid w16 w16cex wp14">
   <w:body>
     <w:p>
       <w:pPr>
         <w:pStyle w:val="Ten-truong"/>
         <w:rPr>
-          <w:sz w:val="30"/>
+          <w:color w:val="000000" w:themeColor="text1"/>
+          <w:sz w:val="26"/>
           <w:szCs w:val="26"/>
         </w:rPr>
       </w:pPr>
       <w:r>
         <w:rPr>
           <w:noProof/>
+          <w:color w:val="000000" w:themeColor="text1"/>
+          <w:sz w:val="26"/>
+          <w:szCs w:val="26"/>
         </w:rPr>
         <mc:AlternateContent>
           <mc:Choice Requires="wps">
@@ -80,7 +84,7 @@
               </wp:anchor>
             </w:drawing>
           </mc:Choice>
-          <mc:Fallback xmlns:w16="http://schemas.microsoft.com/office/word/2018/wordml" xmlns:w16cid="http://schemas.microsoft.com/office/word/2016/wordml/cid" xmlns:w16cex="http://schemas.microsoft.com/office/word/2018/wordml/cex" xmlns:am3d="http://schemas.microsoft.com/office/drawing/2017/model3d" xmlns:aink="http://schemas.microsoft.com/office/drawing/2016/ink" xmlns:cx8="http://schemas.microsoft.com/office/drawing/2016/5/14/chartex" xmlns:cx7="http://schemas.microsoft.com/office/drawing/2016/5/13/chartex" xmlns:cx6="http://schemas.microsoft.com/office/drawing/2016/5/12/chartex" xmlns:cx5="http://schemas.microsoft.com/office/drawing/2016/5/11/chartex" xmlns:cx4="http://schemas.microsoft.com/office/drawing/2016/5/10/chartex" xmlns:cx3="http://schemas.microsoft.com/office/drawing/2016/5/9/chartex" xmlns:cx2="http://schemas.microsoft.com/office/drawing/2015/10/21/chartex" xmlns:cx1="http://schemas.microsoft.com/office/drawing/2015/9/8/chartex">
+          <mc:Fallback>
             <w:pict>
               <v:rect w14:anchorId="1FBA6478" id="Rectangle 4" o:spid="_x0000_s1026" style="position:absolute;margin-left:-.15pt;margin-top:-12.7pt;width:450pt;height:672pt;z-index:251657728;visibility:visible;mso-wrap-style:square;mso-width-percent:0;mso-height-percent:0;mso-wrap-distance-left:9pt;mso-wrap-distance-top:0;mso-wrap-distance-right:9pt;mso-wrap-distance-bottom:0;mso-position-horizontal:absolute;mso-position-horizontal-relative:text;mso-position-vertical:absolute;mso-position-vertical-relative:text;mso-width-percent:0;mso-height-percent:0;mso-width-relative:page;mso-height-relative:page;v-text-anchor:top" o:gfxdata="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" filled="f" strokeweight="5pt">
                 <v:stroke linestyle="thickThin"/>
@@ -91,7 +95,8 @@
       </w:r>
       <w:r>
         <w:rPr>
-          <w:sz w:val="30"/>
+          <w:color w:val="000000" w:themeColor="text1"/>
+          <w:sz w:val="26"/>
           <w:szCs w:val="26"/>
         </w:rPr>
         <w:t>TRƯỜNG ĐẠI HỌC BÁCH KHOA</w:t>
@@ -100,10 +105,18 @@
     <w:p>
       <w:pPr>
         <w:pStyle w:val="Ten-Khoa"/>
+        <w:rPr>
+          <w:color w:val="000000" w:themeColor="text1"/>
+          <w:sz w:val="26"/>
+          <w:szCs w:val="26"/>
+        </w:rPr>
       </w:pPr>
       <w:r>
         <w:rPr>
           <w:noProof/>
+          <w:color w:val="000000" w:themeColor="text1"/>
+          <w:sz w:val="26"/>
+          <w:szCs w:val="26"/>
         </w:rPr>
         <mc:AlternateContent>
           <mc:Choice Requires="wps">
@@ -167,7 +180,7 @@
               </wp:anchor>
             </w:drawing>
           </mc:Choice>
-          <mc:Fallback xmlns:w16="http://schemas.microsoft.com/office/word/2018/wordml" xmlns:w16cid="http://schemas.microsoft.com/office/word/2016/wordml/cid" xmlns:w16cex="http://schemas.microsoft.com/office/word/2018/wordml/cex" xmlns:am3d="http://schemas.microsoft.com/office/drawing/2017/model3d" xmlns:aink="http://schemas.microsoft.com/office/drawing/2016/ink" xmlns:cx8="http://schemas.microsoft.com/office/drawing/2016/5/14/chartex" xmlns:cx7="http://schemas.microsoft.com/office/drawing/2016/5/13/chartex" xmlns:cx6="http://schemas.microsoft.com/office/drawing/2016/5/12/chartex" xmlns:cx5="http://schemas.microsoft.com/office/drawing/2016/5/11/chartex" xmlns:cx4="http://schemas.microsoft.com/office/drawing/2016/5/10/chartex" xmlns:cx3="http://schemas.microsoft.com/office/drawing/2016/5/9/chartex" xmlns:cx2="http://schemas.microsoft.com/office/drawing/2015/10/21/chartex" xmlns:cx1="http://schemas.microsoft.com/office/drawing/2015/9/8/chartex">
+          <mc:Fallback>
             <w:pict>
               <v:shapetype w14:anchorId="36E315CB" id="_x0000_t32" coordsize="21600,21600" o:spt="32" o:oned="t" path="m,l21600,21600e" filled="f">
                 <v:path arrowok="t" fillok="f" o:connecttype="none"/>
@@ -179,6 +192,11 @@
         </mc:AlternateContent>
       </w:r>
       <w:r>
+        <w:rPr>
+          <w:color w:val="000000" w:themeColor="text1"/>
+          <w:sz w:val="26"/>
+          <w:szCs w:val="26"/>
+        </w:rPr>
         <w:t>KHOA CÔNG NGHỆ THÔNG TIN</w:t>
       </w:r>
     </w:p>
@@ -186,71 +204,161 @@
       <w:pPr>
         <w:pStyle w:val="Ten-Khoa"/>
         <w:rPr>
-          <w:sz w:val="12"/>
+          <w:color w:val="000000" w:themeColor="text1"/>
+          <w:sz w:val="26"/>
+          <w:szCs w:val="26"/>
         </w:rPr>
       </w:pPr>
     </w:p>
     <w:p>
       <w:pPr>
         <w:pStyle w:val="Dia-chi"/>
-      </w:pPr>
-      <w:r>
+        <w:rPr>
+          <w:color w:val="000000" w:themeColor="text1"/>
+          <w:sz w:val="26"/>
+          <w:szCs w:val="26"/>
+        </w:rPr>
+      </w:pPr>
+      <w:r>
+        <w:rPr>
+          <w:color w:val="000000" w:themeColor="text1"/>
+          <w:sz w:val="26"/>
+          <w:szCs w:val="26"/>
+        </w:rPr>
         <w:t>Tel. (84-</w:t>
       </w:r>
       <w:r>
+        <w:rPr>
+          <w:color w:val="000000" w:themeColor="text1"/>
+          <w:sz w:val="26"/>
+          <w:szCs w:val="26"/>
+        </w:rPr>
         <w:t>236</w:t>
       </w:r>
       <w:r>
+        <w:rPr>
+          <w:color w:val="000000" w:themeColor="text1"/>
+          <w:sz w:val="26"/>
+          <w:szCs w:val="26"/>
+        </w:rPr>
         <w:t xml:space="preserve">) </w:t>
       </w:r>
       <w:r>
+        <w:rPr>
+          <w:color w:val="000000" w:themeColor="text1"/>
+          <w:sz w:val="26"/>
+          <w:szCs w:val="26"/>
+        </w:rPr>
         <w:t>3736</w:t>
       </w:r>
       <w:r>
+        <w:rPr>
+          <w:color w:val="000000" w:themeColor="text1"/>
+          <w:sz w:val="26"/>
+          <w:szCs w:val="26"/>
+        </w:rPr>
         <w:t>949, Fax. (84-</w:t>
       </w:r>
       <w:r>
+        <w:rPr>
+          <w:color w:val="000000" w:themeColor="text1"/>
+          <w:sz w:val="26"/>
+          <w:szCs w:val="26"/>
+        </w:rPr>
         <w:t>236</w:t>
       </w:r>
       <w:r>
+        <w:rPr>
+          <w:color w:val="000000" w:themeColor="text1"/>
+          <w:sz w:val="26"/>
+          <w:szCs w:val="26"/>
+        </w:rPr>
         <w:t xml:space="preserve">) </w:t>
       </w:r>
       <w:r>
+        <w:rPr>
+          <w:color w:val="000000" w:themeColor="text1"/>
+          <w:sz w:val="26"/>
+          <w:szCs w:val="26"/>
+        </w:rPr>
         <w:t>3842</w:t>
       </w:r>
       <w:r>
+        <w:rPr>
+          <w:color w:val="000000" w:themeColor="text1"/>
+          <w:sz w:val="26"/>
+          <w:szCs w:val="26"/>
+        </w:rPr>
         <w:t>771</w:t>
       </w:r>
     </w:p>
     <w:p>
       <w:pPr>
         <w:pStyle w:val="Dia-chi"/>
-      </w:pPr>
-      <w:r>
+        <w:rPr>
+          <w:color w:val="000000" w:themeColor="text1"/>
+          <w:sz w:val="26"/>
+          <w:szCs w:val="26"/>
+        </w:rPr>
+      </w:pPr>
+      <w:r>
+        <w:rPr>
+          <w:color w:val="000000" w:themeColor="text1"/>
+          <w:sz w:val="26"/>
+          <w:szCs w:val="26"/>
+        </w:rPr>
         <w:t xml:space="preserve">Website: </w:t>
       </w:r>
       <w:r>
+        <w:rPr>
+          <w:color w:val="000000" w:themeColor="text1"/>
+          <w:sz w:val="26"/>
+          <w:szCs w:val="26"/>
+        </w:rPr>
         <w:t>http://dut.udn.vn/khoacntt</w:t>
       </w:r>
       <w:r>
+        <w:rPr>
+          <w:color w:val="000000" w:themeColor="text1"/>
+          <w:sz w:val="26"/>
+          <w:szCs w:val="26"/>
+        </w:rPr>
         <w:t xml:space="preserve">, E-mail: </w:t>
       </w:r>
       <w:r>
+        <w:rPr>
+          <w:color w:val="000000" w:themeColor="text1"/>
+          <w:sz w:val="26"/>
+          <w:szCs w:val="26"/>
+        </w:rPr>
         <w:t>cntt@dut.udn.vn</w:t>
       </w:r>
     </w:p>
     <w:p>
       <w:pPr>
         <w:pStyle w:val="Dia-chi"/>
+        <w:rPr>
+          <w:color w:val="000000" w:themeColor="text1"/>
+          <w:sz w:val="26"/>
+          <w:szCs w:val="26"/>
+        </w:rPr>
       </w:pPr>
     </w:p>
     <w:p>
       <w:pPr>
         <w:jc w:val="center"/>
+        <w:rPr>
+          <w:color w:val="000000" w:themeColor="text1"/>
+          <w:sz w:val="26"/>
+          <w:szCs w:val="26"/>
+        </w:rPr>
       </w:pPr>
       <w:r>
         <w:rPr>
           <w:noProof/>
+          <w:color w:val="000000" w:themeColor="text1"/>
+          <w:sz w:val="26"/>
+          <w:szCs w:val="26"/>
         </w:rPr>
         <w:drawing>
           <wp:inline distT="0" distB="0" distL="0" distR="0" wp14:anchorId="60BD8D97" wp14:editId="62EDD1F7">
@@ -305,11 +413,21 @@
     <w:p>
       <w:pPr>
         <w:jc w:val="center"/>
+        <w:rPr>
+          <w:color w:val="000000" w:themeColor="text1"/>
+          <w:sz w:val="26"/>
+          <w:szCs w:val="26"/>
+        </w:rPr>
       </w:pPr>
     </w:p>
     <w:p>
       <w:pPr>
         <w:jc w:val="center"/>
+        <w:rPr>
+          <w:color w:val="000000" w:themeColor="text1"/>
+          <w:sz w:val="26"/>
+          <w:szCs w:val="26"/>
+        </w:rPr>
       </w:pPr>
     </w:p>
     <w:p>
@@ -317,11 +435,17 @@
         <w:pStyle w:val="Ten-nganh"/>
         <w:rPr>
           <w:rFonts w:ascii="Times New Roman" w:hAnsi="Times New Roman" w:cs="Times New Roman"/>
+          <w:color w:val="000000" w:themeColor="text1"/>
+          <w:sz w:val="26"/>
+          <w:szCs w:val="26"/>
         </w:rPr>
       </w:pPr>
       <w:r>
         <w:rPr>
           <w:rFonts w:ascii="Times New Roman" w:hAnsi="Times New Roman" w:cs="Times New Roman"/>
+          <w:color w:val="000000" w:themeColor="text1"/>
+          <w:sz w:val="26"/>
+          <w:szCs w:val="26"/>
         </w:rPr>
         <w:t>BÁO CÁO THỰC TẬP CÔNG NHÂN</w:t>
       </w:r>
@@ -329,24 +453,46 @@
     <w:p>
       <w:pPr>
         <w:pStyle w:val="Ma-nganh"/>
-      </w:pPr>
-      <w:r>
+        <w:rPr>
+          <w:color w:val="000000" w:themeColor="text1"/>
+          <w:sz w:val="26"/>
+          <w:szCs w:val="26"/>
+        </w:rPr>
+      </w:pPr>
+      <w:r>
+        <w:rPr>
+          <w:color w:val="000000" w:themeColor="text1"/>
+          <w:sz w:val="26"/>
+          <w:szCs w:val="26"/>
+        </w:rPr>
         <w:t>PHẦN THIẾT KẾ WEBSITE</w:t>
       </w:r>
     </w:p>
-    <w:p/>
+    <w:p>
+      <w:pPr>
+        <w:rPr>
+          <w:color w:val="000000" w:themeColor="text1"/>
+          <w:sz w:val="26"/>
+          <w:szCs w:val="26"/>
+        </w:rPr>
+      </w:pPr>
+    </w:p>
     <w:p>
       <w:pPr>
         <w:jc w:val="center"/>
         <w:rPr>
           <w:b/>
-          <w:sz w:val="30"/>
+          <w:color w:val="000000" w:themeColor="text1"/>
+          <w:sz w:val="26"/>
+          <w:szCs w:val="26"/>
         </w:rPr>
       </w:pPr>
       <w:r>
         <w:rPr>
           <w:b/>
-          <w:sz w:val="30"/>
+          <w:color w:val="000000" w:themeColor="text1"/>
+          <w:sz w:val="26"/>
+          <w:szCs w:val="26"/>
         </w:rPr>
         <w:t>ĐỀ TÀI :</w:t>
       </w:r>
@@ -356,15 +502,17 @@
         <w:jc w:val="center"/>
         <w:rPr>
           <w:b/>
-          <w:sz w:val="36"/>
-          <w:szCs w:val="36"/>
+          <w:color w:val="000000" w:themeColor="text1"/>
+          <w:sz w:val="26"/>
+          <w:szCs w:val="26"/>
         </w:rPr>
       </w:pPr>
       <w:r>
         <w:rPr>
           <w:b/>
-          <w:sz w:val="36"/>
-          <w:szCs w:val="36"/>
+          <w:color w:val="000000" w:themeColor="text1"/>
+          <w:sz w:val="26"/>
+          <w:szCs w:val="26"/>
         </w:rPr>
         <w:t>Xây dựng website quản lí điểm học sinh THPT</w:t>
       </w:r>
@@ -372,35 +520,68 @@
     <w:p>
       <w:pPr>
         <w:pStyle w:val="Ma-so"/>
+        <w:rPr>
+          <w:color w:val="000000" w:themeColor="text1"/>
+          <w:sz w:val="26"/>
+          <w:szCs w:val="26"/>
+        </w:rPr>
       </w:pPr>
     </w:p>
     <w:p>
       <w:pPr>
         <w:jc w:val="center"/>
+        <w:rPr>
+          <w:color w:val="000000" w:themeColor="text1"/>
+          <w:sz w:val="26"/>
+          <w:szCs w:val="26"/>
+        </w:rPr>
       </w:pPr>
     </w:p>
     <w:p>
       <w:pPr>
         <w:jc w:val="center"/>
+        <w:rPr>
+          <w:color w:val="000000" w:themeColor="text1"/>
+          <w:sz w:val="26"/>
+          <w:szCs w:val="26"/>
+        </w:rPr>
       </w:pPr>
     </w:p>
     <w:p>
       <w:pPr>
         <w:jc w:val="center"/>
+        <w:rPr>
+          <w:color w:val="000000" w:themeColor="text1"/>
+          <w:sz w:val="26"/>
+          <w:szCs w:val="26"/>
+        </w:rPr>
       </w:pPr>
     </w:p>
     <w:p>
       <w:pPr>
         <w:pStyle w:val="Sinhvien-Lop-CBHD"/>
         <w:ind w:left="4536" w:hanging="2106"/>
-      </w:pPr>
-      <w:r>
+        <w:rPr>
+          <w:color w:val="000000" w:themeColor="text1"/>
+          <w:sz w:val="26"/>
+          <w:szCs w:val="26"/>
+        </w:rPr>
+      </w:pPr>
+      <w:r>
+        <w:rPr>
+          <w:color w:val="000000" w:themeColor="text1"/>
+          <w:sz w:val="26"/>
+          <w:szCs w:val="26"/>
+        </w:rPr>
         <w:t xml:space="preserve">TÊN NHÓM: </w:t>
       </w:r>
       <w:r>
         <w:rPr>
           <w:b w:val="0"/>
           <w:i/>
+          <w:color w:val="000000" w:themeColor="text1"/>
+          <w:sz w:val="26"/>
+          <w:szCs w:val="26"/>
         </w:rPr>
         <w:t>17.10</w:t>
       </w:r>
@@ -409,8 +590,18 @@
       <w:pPr>
         <w:pStyle w:val="Sinhvien-Lop-CBHD"/>
         <w:ind w:left="4536" w:hanging="2106"/>
-      </w:pPr>
-      <w:r>
+        <w:rPr>
+          <w:color w:val="000000" w:themeColor="text1"/>
+          <w:sz w:val="26"/>
+          <w:szCs w:val="26"/>
+        </w:rPr>
+      </w:pPr>
+      <w:r>
+        <w:rPr>
+          <w:color w:val="000000" w:themeColor="text1"/>
+          <w:sz w:val="26"/>
+          <w:szCs w:val="26"/>
+        </w:rPr>
         <w:t>NHÓM SINH VIÊN THỰC HIỆN</w:t>
       </w:r>
     </w:p>
@@ -418,21 +609,51 @@
       <w:pPr>
         <w:pStyle w:val="Sinhvien-Lop-CBHD"/>
         <w:ind w:left="4820" w:hanging="2106"/>
-      </w:pPr>
-      <w:r>
+        <w:rPr>
+          <w:color w:val="000000" w:themeColor="text1"/>
+          <w:sz w:val="26"/>
+          <w:szCs w:val="26"/>
+        </w:rPr>
+      </w:pPr>
+      <w:r>
+        <w:rPr>
+          <w:color w:val="000000" w:themeColor="text1"/>
+          <w:sz w:val="26"/>
+          <w:szCs w:val="26"/>
+        </w:rPr>
         <w:t>Họ và tên</w:t>
       </w:r>
       <w:r>
+        <w:rPr>
+          <w:color w:val="000000" w:themeColor="text1"/>
+          <w:sz w:val="26"/>
+          <w:szCs w:val="26"/>
+        </w:rPr>
         <w:t>: Phạm Phú Duy</w:t>
       </w:r>
       <w:r>
+        <w:rPr>
+          <w:color w:val="000000" w:themeColor="text1"/>
+          <w:sz w:val="26"/>
+          <w:szCs w:val="26"/>
+        </w:rPr>
         <w:tab/>
       </w:r>
       <w:r>
+        <w:rPr>
+          <w:color w:val="000000" w:themeColor="text1"/>
+          <w:sz w:val="26"/>
+          <w:szCs w:val="26"/>
+        </w:rPr>
         <w:tab/>
         <w:t>Lớp</w:t>
       </w:r>
       <w:r>
+        <w:rPr>
+          <w:color w:val="000000" w:themeColor="text1"/>
+          <w:sz w:val="26"/>
+          <w:szCs w:val="26"/>
+        </w:rPr>
         <w:t xml:space="preserve"> :17T1</w:t>
       </w:r>
     </w:p>
@@ -440,21 +661,51 @@
       <w:pPr>
         <w:pStyle w:val="Sinhvien-Lop-CBHD"/>
         <w:ind w:left="4820" w:hanging="2106"/>
-      </w:pPr>
-      <w:r>
+        <w:rPr>
+          <w:color w:val="000000" w:themeColor="text1"/>
+          <w:sz w:val="26"/>
+          <w:szCs w:val="26"/>
+        </w:rPr>
+      </w:pPr>
+      <w:r>
+        <w:rPr>
+          <w:color w:val="000000" w:themeColor="text1"/>
+          <w:sz w:val="26"/>
+          <w:szCs w:val="26"/>
+        </w:rPr>
         <w:t>Họ và tên</w:t>
       </w:r>
       <w:r>
+        <w:rPr>
+          <w:color w:val="000000" w:themeColor="text1"/>
+          <w:sz w:val="26"/>
+          <w:szCs w:val="26"/>
+        </w:rPr>
         <w:t>: Lê Văn Cường</w:t>
       </w:r>
       <w:r>
+        <w:rPr>
+          <w:color w:val="000000" w:themeColor="text1"/>
+          <w:sz w:val="26"/>
+          <w:szCs w:val="26"/>
+        </w:rPr>
         <w:tab/>
       </w:r>
       <w:r>
+        <w:rPr>
+          <w:color w:val="000000" w:themeColor="text1"/>
+          <w:sz w:val="26"/>
+          <w:szCs w:val="26"/>
+        </w:rPr>
         <w:tab/>
         <w:t>Lớp</w:t>
       </w:r>
       <w:r>
+        <w:rPr>
+          <w:color w:val="000000" w:themeColor="text1"/>
+          <w:sz w:val="26"/>
+          <w:szCs w:val="26"/>
+        </w:rPr>
         <w:t xml:space="preserve"> :17T1 </w:t>
       </w:r>
     </w:p>
@@ -462,26 +713,66 @@
       <w:pPr>
         <w:pStyle w:val="Sinhvien-Lop-CBHD"/>
         <w:ind w:left="4820" w:hanging="2106"/>
-      </w:pPr>
-      <w:r>
+        <w:rPr>
+          <w:color w:val="000000" w:themeColor="text1"/>
+          <w:sz w:val="26"/>
+          <w:szCs w:val="26"/>
+        </w:rPr>
+      </w:pPr>
+      <w:r>
+        <w:rPr>
+          <w:color w:val="000000" w:themeColor="text1"/>
+          <w:sz w:val="26"/>
+          <w:szCs w:val="26"/>
+        </w:rPr>
         <w:t>Họ và tên</w:t>
       </w:r>
       <w:r>
+        <w:rPr>
+          <w:color w:val="000000" w:themeColor="text1"/>
+          <w:sz w:val="26"/>
+          <w:szCs w:val="26"/>
+        </w:rPr>
         <w:t>: Lê Văn Chiến</w:t>
       </w:r>
       <w:r>
+        <w:rPr>
+          <w:color w:val="000000" w:themeColor="text1"/>
+          <w:sz w:val="26"/>
+          <w:szCs w:val="26"/>
+        </w:rPr>
         <w:tab/>
       </w:r>
       <w:r>
+        <w:rPr>
+          <w:color w:val="000000" w:themeColor="text1"/>
+          <w:sz w:val="26"/>
+          <w:szCs w:val="26"/>
+        </w:rPr>
         <w:tab/>
       </w:r>
       <w:r>
+        <w:rPr>
+          <w:color w:val="000000" w:themeColor="text1"/>
+          <w:sz w:val="26"/>
+          <w:szCs w:val="26"/>
+        </w:rPr>
         <w:t xml:space="preserve">          </w:t>
       </w:r>
       <w:r>
+        <w:rPr>
+          <w:color w:val="000000" w:themeColor="text1"/>
+          <w:sz w:val="26"/>
+          <w:szCs w:val="26"/>
+        </w:rPr>
         <w:t>Lớp</w:t>
       </w:r>
       <w:r>
+        <w:rPr>
+          <w:color w:val="000000" w:themeColor="text1"/>
+          <w:sz w:val="26"/>
+          <w:szCs w:val="26"/>
+        </w:rPr>
         <w:t xml:space="preserve"> :17T1</w:t>
       </w:r>
     </w:p>
@@ -489,21 +780,51 @@
       <w:pPr>
         <w:pStyle w:val="Sinhvien-Lop-CBHD"/>
         <w:ind w:left="4820" w:hanging="2106"/>
-      </w:pPr>
-      <w:r>
+        <w:rPr>
+          <w:color w:val="000000" w:themeColor="text1"/>
+          <w:sz w:val="26"/>
+          <w:szCs w:val="26"/>
+        </w:rPr>
+      </w:pPr>
+      <w:r>
+        <w:rPr>
+          <w:color w:val="000000" w:themeColor="text1"/>
+          <w:sz w:val="26"/>
+          <w:szCs w:val="26"/>
+        </w:rPr>
         <w:t>Họ và tên</w:t>
       </w:r>
       <w:r>
+        <w:rPr>
+          <w:color w:val="000000" w:themeColor="text1"/>
+          <w:sz w:val="26"/>
+          <w:szCs w:val="26"/>
+        </w:rPr>
         <w:t>: Đoàn Văn Hoàng</w:t>
       </w:r>
       <w:r>
+        <w:rPr>
+          <w:color w:val="000000" w:themeColor="text1"/>
+          <w:sz w:val="26"/>
+          <w:szCs w:val="26"/>
+        </w:rPr>
         <w:tab/>
       </w:r>
       <w:r>
+        <w:rPr>
+          <w:color w:val="000000" w:themeColor="text1"/>
+          <w:sz w:val="26"/>
+          <w:szCs w:val="26"/>
+        </w:rPr>
         <w:tab/>
         <w:t>Lớp</w:t>
       </w:r>
       <w:r>
+        <w:rPr>
+          <w:color w:val="000000" w:themeColor="text1"/>
+          <w:sz w:val="26"/>
+          <w:szCs w:val="26"/>
+        </w:rPr>
         <w:t xml:space="preserve"> :17T1</w:t>
       </w:r>
     </w:p>
@@ -511,21 +832,51 @@
       <w:pPr>
         <w:pStyle w:val="Sinhvien-Lop-CBHD"/>
         <w:ind w:left="4820" w:hanging="2106"/>
-      </w:pPr>
-      <w:r>
+        <w:rPr>
+          <w:color w:val="000000" w:themeColor="text1"/>
+          <w:sz w:val="26"/>
+          <w:szCs w:val="26"/>
+        </w:rPr>
+      </w:pPr>
+      <w:r>
+        <w:rPr>
+          <w:color w:val="000000" w:themeColor="text1"/>
+          <w:sz w:val="26"/>
+          <w:szCs w:val="26"/>
+        </w:rPr>
         <w:t>Họ và tên</w:t>
       </w:r>
       <w:r>
+        <w:rPr>
+          <w:color w:val="000000" w:themeColor="text1"/>
+          <w:sz w:val="26"/>
+          <w:szCs w:val="26"/>
+        </w:rPr>
         <w:t>: Phạm Quí Dương</w:t>
       </w:r>
       <w:r>
+        <w:rPr>
+          <w:color w:val="000000" w:themeColor="text1"/>
+          <w:sz w:val="26"/>
+          <w:szCs w:val="26"/>
+        </w:rPr>
         <w:tab/>
       </w:r>
       <w:r>
+        <w:rPr>
+          <w:color w:val="000000" w:themeColor="text1"/>
+          <w:sz w:val="26"/>
+          <w:szCs w:val="26"/>
+        </w:rPr>
         <w:tab/>
         <w:t>Lớp</w:t>
       </w:r>
       <w:r>
+        <w:rPr>
+          <w:color w:val="000000" w:themeColor="text1"/>
+          <w:sz w:val="26"/>
+          <w:szCs w:val="26"/>
+        </w:rPr>
         <w:t xml:space="preserve"> :17T1</w:t>
       </w:r>
     </w:p>
@@ -533,8 +884,9 @@
       <w:pPr>
         <w:jc w:val="center"/>
         <w:rPr>
-          <w:sz w:val="28"/>
-          <w:szCs w:val="28"/>
+          <w:color w:val="000000" w:themeColor="text1"/>
+          <w:sz w:val="26"/>
+          <w:szCs w:val="26"/>
         </w:rPr>
       </w:pPr>
     </w:p>
@@ -542,8 +894,9 @@
       <w:pPr>
         <w:jc w:val="center"/>
         <w:rPr>
-          <w:sz w:val="28"/>
-          <w:szCs w:val="28"/>
+          <w:color w:val="000000" w:themeColor="text1"/>
+          <w:sz w:val="26"/>
+          <w:szCs w:val="26"/>
         </w:rPr>
       </w:pPr>
     </w:p>
@@ -551,8 +904,9 @@
       <w:pPr>
         <w:jc w:val="center"/>
         <w:rPr>
-          <w:sz w:val="28"/>
-          <w:szCs w:val="28"/>
+          <w:color w:val="000000" w:themeColor="text1"/>
+          <w:sz w:val="26"/>
+          <w:szCs w:val="26"/>
         </w:rPr>
       </w:pPr>
     </w:p>
@@ -560,8 +914,9 @@
       <w:pPr>
         <w:jc w:val="center"/>
         <w:rPr>
-          <w:sz w:val="28"/>
-          <w:szCs w:val="28"/>
+          <w:color w:val="000000" w:themeColor="text1"/>
+          <w:sz w:val="26"/>
+          <w:szCs w:val="26"/>
         </w:rPr>
       </w:pPr>
     </w:p>
@@ -569,8 +924,9 @@
       <w:pPr>
         <w:jc w:val="center"/>
         <w:rPr>
-          <w:sz w:val="28"/>
-          <w:szCs w:val="28"/>
+          <w:color w:val="000000" w:themeColor="text1"/>
+          <w:sz w:val="26"/>
+          <w:szCs w:val="26"/>
         </w:rPr>
       </w:pPr>
     </w:p>
@@ -578,8 +934,9 @@
       <w:pPr>
         <w:jc w:val="center"/>
         <w:rPr>
-          <w:sz w:val="28"/>
-          <w:szCs w:val="28"/>
+          <w:color w:val="000000" w:themeColor="text1"/>
+          <w:sz w:val="26"/>
+          <w:szCs w:val="26"/>
         </w:rPr>
       </w:pPr>
     </w:p>
@@ -587,14 +944,20 @@
       <w:pPr>
         <w:jc w:val="center"/>
         <w:rPr>
-          <w:sz w:val="28"/>
-          <w:szCs w:val="28"/>
+          <w:color w:val="000000" w:themeColor="text1"/>
+          <w:sz w:val="26"/>
+          <w:szCs w:val="26"/>
         </w:rPr>
       </w:pPr>
     </w:p>
     <w:p>
       <w:pPr>
         <w:pStyle w:val="Dia-diem"/>
+        <w:rPr>
+          <w:color w:val="000000" w:themeColor="text1"/>
+          <w:sz w:val="26"/>
+          <w:szCs w:val="26"/>
+        </w:rPr>
         <w:sectPr>
           <w:footerReference w:type="default" r:id="rId13"/>
           <w:footerReference w:type="first" r:id="rId14"/>
@@ -608,30 +971,70 @@
         </w:sectPr>
       </w:pPr>
       <w:r>
+        <w:rPr>
+          <w:color w:val="000000" w:themeColor="text1"/>
+          <w:sz w:val="26"/>
+          <w:szCs w:val="26"/>
+        </w:rPr>
         <w:t>Đà Nẵng</w:t>
       </w:r>
       <w:r>
+        <w:rPr>
+          <w:color w:val="000000" w:themeColor="text1"/>
+          <w:sz w:val="26"/>
+          <w:szCs w:val="26"/>
+        </w:rPr>
         <w:t xml:space="preserve">, </w:t>
       </w:r>
       <w:r>
+        <w:rPr>
+          <w:color w:val="000000" w:themeColor="text1"/>
+          <w:sz w:val="26"/>
+          <w:szCs w:val="26"/>
+        </w:rPr>
         <w:t>12</w:t>
       </w:r>
       <w:r>
+        <w:rPr>
+          <w:color w:val="000000" w:themeColor="text1"/>
+          <w:sz w:val="26"/>
+          <w:szCs w:val="26"/>
+        </w:rPr>
         <w:t>/</w:t>
       </w:r>
       <w:r>
+        <w:rPr>
+          <w:color w:val="000000" w:themeColor="text1"/>
+          <w:sz w:val="26"/>
+          <w:szCs w:val="26"/>
+        </w:rPr>
         <w:t>2020</w:t>
       </w:r>
     </w:p>
     <w:p>
       <w:pPr>
         <w:pStyle w:val="TieuDe"/>
-      </w:pPr>
-      <w:r>
+        <w:rPr>
+          <w:color w:val="000000" w:themeColor="text1"/>
+          <w:sz w:val="26"/>
+          <w:szCs w:val="26"/>
+        </w:rPr>
+      </w:pPr>
+      <w:r>
+        <w:rPr>
+          <w:color w:val="000000" w:themeColor="text1"/>
+          <w:sz w:val="26"/>
+          <w:szCs w:val="26"/>
+        </w:rPr>
         <w:lastRenderedPageBreak/>
         <w:t>M</w:t>
       </w:r>
       <w:r>
+        <w:rPr>
+          <w:color w:val="000000" w:themeColor="text1"/>
+          <w:sz w:val="26"/>
+          <w:szCs w:val="26"/>
+        </w:rPr>
         <w:t>ỤC LỤC</w:t>
       </w:r>
     </w:p>
@@ -639,67 +1042,95 @@
       <w:pPr>
         <w:pStyle w:val="TOC1"/>
         <w:rPr>
-          <w:rFonts w:asciiTheme="minorHAnsi" w:eastAsiaTheme="minorEastAsia" w:hAnsiTheme="minorHAnsi" w:cstheme="minorBidi"/>
+          <w:rFonts w:eastAsiaTheme="minorEastAsia"/>
           <w:b w:val="0"/>
           <w:caps w:val="0"/>
-          <w:sz w:val="22"/>
-          <w:szCs w:val="22"/>
-        </w:rPr>
-      </w:pPr>
-      <w:r>
+          <w:color w:val="000000" w:themeColor="text1"/>
+          <w:szCs w:val="26"/>
+        </w:rPr>
+      </w:pPr>
+      <w:r>
+        <w:rPr>
+          <w:color w:val="000000" w:themeColor="text1"/>
+          <w:szCs w:val="26"/>
+        </w:rPr>
         <w:fldChar w:fldCharType="begin"/>
       </w:r>
       <w:r>
+        <w:rPr>
+          <w:color w:val="000000" w:themeColor="text1"/>
+          <w:szCs w:val="26"/>
+        </w:rPr>
         <w:instrText xml:space="preserve"> TOC \o "1-1" \h \z \u \t "Heading 2,2,Heading 3,3,Heading 4,4" </w:instrText>
       </w:r>
       <w:r>
+        <w:rPr>
+          <w:color w:val="000000" w:themeColor="text1"/>
+          <w:szCs w:val="26"/>
+        </w:rPr>
         <w:fldChar w:fldCharType="separate"/>
       </w:r>
       <w:hyperlink w:anchor="_Toc58868238" w:history="1">
         <w:r>
           <w:rPr>
             <w:rStyle w:val="Hyperlink"/>
+            <w:color w:val="000000" w:themeColor="text1"/>
+            <w:szCs w:val="26"/>
           </w:rPr>
           <w:t>MỞ ĐẦU</w:t>
         </w:r>
         <w:r>
           <w:rPr>
             <w:webHidden/>
+            <w:color w:val="000000" w:themeColor="text1"/>
+            <w:szCs w:val="26"/>
           </w:rPr>
           <w:tab/>
         </w:r>
         <w:r>
           <w:rPr>
             <w:webHidden/>
+            <w:color w:val="000000" w:themeColor="text1"/>
+            <w:szCs w:val="26"/>
           </w:rPr>
           <w:fldChar w:fldCharType="begin"/>
         </w:r>
         <w:r>
           <w:rPr>
             <w:webHidden/>
+            <w:color w:val="000000" w:themeColor="text1"/>
+            <w:szCs w:val="26"/>
           </w:rPr>
           <w:instrText xml:space="preserve"> PAGEREF _Toc58868238 \h </w:instrText>
         </w:r>
         <w:r>
           <w:rPr>
             <w:webHidden/>
+            <w:color w:val="000000" w:themeColor="text1"/>
+            <w:szCs w:val="26"/>
           </w:rPr>
         </w:r>
         <w:r>
           <w:rPr>
             <w:webHidden/>
+            <w:color w:val="000000" w:themeColor="text1"/>
+            <w:szCs w:val="26"/>
           </w:rPr>
           <w:fldChar w:fldCharType="separate"/>
         </w:r>
         <w:r>
           <w:rPr>
             <w:webHidden/>
+            <w:color w:val="000000" w:themeColor="text1"/>
+            <w:szCs w:val="26"/>
           </w:rPr>
           <w:t>1</w:t>
         </w:r>
         <w:r>
           <w:rPr>
             <w:webHidden/>
+            <w:color w:val="000000" w:themeColor="text1"/>
+            <w:szCs w:val="26"/>
           </w:rPr>
           <w:fldChar w:fldCharType="end"/>
         </w:r>
@@ -709,58 +1140,74 @@
       <w:pPr>
         <w:pStyle w:val="TOC1"/>
         <w:rPr>
-          <w:rFonts w:asciiTheme="minorHAnsi" w:eastAsiaTheme="minorEastAsia" w:hAnsiTheme="minorHAnsi" w:cstheme="minorBidi"/>
+          <w:rFonts w:eastAsiaTheme="minorEastAsia"/>
           <w:b w:val="0"/>
           <w:caps w:val="0"/>
-          <w:sz w:val="22"/>
-          <w:szCs w:val="22"/>
+          <w:color w:val="000000" w:themeColor="text1"/>
+          <w:szCs w:val="26"/>
         </w:rPr>
       </w:pPr>
       <w:hyperlink w:anchor="_Toc58868239" w:history="1">
         <w:r>
           <w:rPr>
             <w:rStyle w:val="Hyperlink"/>
+            <w:color w:val="000000" w:themeColor="text1"/>
+            <w:szCs w:val="26"/>
           </w:rPr>
           <w:t>Chương 1: Trình bày tổng quan về hệ thống</w:t>
         </w:r>
         <w:r>
           <w:rPr>
             <w:webHidden/>
+            <w:color w:val="000000" w:themeColor="text1"/>
+            <w:szCs w:val="26"/>
           </w:rPr>
           <w:tab/>
         </w:r>
         <w:r>
           <w:rPr>
             <w:webHidden/>
+            <w:color w:val="000000" w:themeColor="text1"/>
+            <w:szCs w:val="26"/>
           </w:rPr>
           <w:fldChar w:fldCharType="begin"/>
         </w:r>
         <w:r>
           <w:rPr>
             <w:webHidden/>
+            <w:color w:val="000000" w:themeColor="text1"/>
+            <w:szCs w:val="26"/>
           </w:rPr>
           <w:instrText xml:space="preserve"> PAGEREF _Toc58868239 \h </w:instrText>
         </w:r>
         <w:r>
           <w:rPr>
             <w:webHidden/>
+            <w:color w:val="000000" w:themeColor="text1"/>
+            <w:szCs w:val="26"/>
           </w:rPr>
         </w:r>
         <w:r>
           <w:rPr>
             <w:webHidden/>
+            <w:color w:val="000000" w:themeColor="text1"/>
+            <w:szCs w:val="26"/>
           </w:rPr>
           <w:fldChar w:fldCharType="separate"/>
         </w:r>
         <w:r>
           <w:rPr>
             <w:webHidden/>
+            <w:color w:val="000000" w:themeColor="text1"/>
+            <w:szCs w:val="26"/>
           </w:rPr>
           <w:t>2</w:t>
         </w:r>
         <w:r>
           <w:rPr>
             <w:webHidden/>
+            <w:color w:val="000000" w:themeColor="text1"/>
+            <w:szCs w:val="26"/>
           </w:rPr>
           <w:fldChar w:fldCharType="end"/>
         </w:r>
@@ -770,70 +1217,88 @@
       <w:pPr>
         <w:pStyle w:val="TOC2"/>
         <w:rPr>
-          <w:rFonts w:asciiTheme="minorHAnsi" w:eastAsiaTheme="minorEastAsia" w:hAnsiTheme="minorHAnsi" w:cstheme="minorBidi"/>
-          <w:sz w:val="22"/>
-          <w:szCs w:val="22"/>
+          <w:rFonts w:eastAsiaTheme="minorEastAsia"/>
+          <w:color w:val="000000" w:themeColor="text1"/>
+          <w:szCs w:val="26"/>
         </w:rPr>
       </w:pPr>
       <w:hyperlink w:anchor="_Toc58868240" w:history="1">
         <w:r>
           <w:rPr>
             <w:rStyle w:val="Hyperlink"/>
+            <w:color w:val="000000" w:themeColor="text1"/>
+            <w:szCs w:val="26"/>
           </w:rPr>
           <w:t>1.1.</w:t>
         </w:r>
         <w:r>
           <w:rPr>
-            <w:rFonts w:asciiTheme="minorHAnsi" w:eastAsiaTheme="minorEastAsia" w:hAnsiTheme="minorHAnsi" w:cstheme="minorBidi"/>
-            <w:sz w:val="22"/>
-            <w:szCs w:val="22"/>
+            <w:rFonts w:eastAsiaTheme="minorEastAsia"/>
+            <w:color w:val="000000" w:themeColor="text1"/>
+            <w:szCs w:val="26"/>
           </w:rPr>
           <w:tab/>
         </w:r>
         <w:r>
           <w:rPr>
             <w:rStyle w:val="Hyperlink"/>
+            <w:color w:val="000000" w:themeColor="text1"/>
+            <w:szCs w:val="26"/>
           </w:rPr>
           <w:t>Ngôn ngữ sử dụng</w:t>
         </w:r>
         <w:r>
           <w:rPr>
             <w:webHidden/>
+            <w:color w:val="000000" w:themeColor="text1"/>
+            <w:szCs w:val="26"/>
           </w:rPr>
           <w:tab/>
         </w:r>
         <w:r>
           <w:rPr>
             <w:webHidden/>
+            <w:color w:val="000000" w:themeColor="text1"/>
+            <w:szCs w:val="26"/>
           </w:rPr>
           <w:fldChar w:fldCharType="begin"/>
         </w:r>
         <w:r>
           <w:rPr>
             <w:webHidden/>
+            <w:color w:val="000000" w:themeColor="text1"/>
+            <w:szCs w:val="26"/>
           </w:rPr>
           <w:instrText xml:space="preserve"> PAGEREF _Toc58868240 \h </w:instrText>
         </w:r>
         <w:r>
           <w:rPr>
             <w:webHidden/>
+            <w:color w:val="000000" w:themeColor="text1"/>
+            <w:szCs w:val="26"/>
           </w:rPr>
         </w:r>
         <w:r>
           <w:rPr>
             <w:webHidden/>
+            <w:color w:val="000000" w:themeColor="text1"/>
+            <w:szCs w:val="26"/>
           </w:rPr>
           <w:fldChar w:fldCharType="separate"/>
         </w:r>
         <w:r>
           <w:rPr>
             <w:webHidden/>
+            <w:color w:val="000000" w:themeColor="text1"/>
+            <w:szCs w:val="26"/>
           </w:rPr>
           <w:t>2</w:t>
         </w:r>
         <w:r>
           <w:rPr>
             <w:webHidden/>
+            <w:color w:val="000000" w:themeColor="text1"/>
+            <w:szCs w:val="26"/>
           </w:rPr>
           <w:fldChar w:fldCharType="end"/>
         </w:r>
@@ -843,70 +1308,88 @@
       <w:pPr>
         <w:pStyle w:val="TOC2"/>
         <w:rPr>
-          <w:rFonts w:asciiTheme="minorHAnsi" w:eastAsiaTheme="minorEastAsia" w:hAnsiTheme="minorHAnsi" w:cstheme="minorBidi"/>
-          <w:sz w:val="22"/>
-          <w:szCs w:val="22"/>
+          <w:rFonts w:eastAsiaTheme="minorEastAsia"/>
+          <w:color w:val="000000" w:themeColor="text1"/>
+          <w:szCs w:val="26"/>
         </w:rPr>
       </w:pPr>
       <w:hyperlink w:anchor="_Toc58868241" w:history="1">
         <w:r>
           <w:rPr>
             <w:rStyle w:val="Hyperlink"/>
+            <w:color w:val="000000" w:themeColor="text1"/>
+            <w:szCs w:val="26"/>
           </w:rPr>
           <w:t>1.2.</w:t>
         </w:r>
         <w:r>
           <w:rPr>
-            <w:rFonts w:asciiTheme="minorHAnsi" w:eastAsiaTheme="minorEastAsia" w:hAnsiTheme="minorHAnsi" w:cstheme="minorBidi"/>
-            <w:sz w:val="22"/>
-            <w:szCs w:val="22"/>
+            <w:rFonts w:eastAsiaTheme="minorEastAsia"/>
+            <w:color w:val="000000" w:themeColor="text1"/>
+            <w:szCs w:val="26"/>
           </w:rPr>
           <w:tab/>
         </w:r>
         <w:r>
           <w:rPr>
             <w:rStyle w:val="Hyperlink"/>
+            <w:color w:val="000000" w:themeColor="text1"/>
+            <w:szCs w:val="26"/>
           </w:rPr>
           <w:t>Sơ đồ usecase phân tích các yêu cầu của đề tài:</w:t>
         </w:r>
         <w:r>
           <w:rPr>
             <w:webHidden/>
+            <w:color w:val="000000" w:themeColor="text1"/>
+            <w:szCs w:val="26"/>
           </w:rPr>
           <w:tab/>
         </w:r>
         <w:r>
           <w:rPr>
             <w:webHidden/>
+            <w:color w:val="000000" w:themeColor="text1"/>
+            <w:szCs w:val="26"/>
           </w:rPr>
           <w:fldChar w:fldCharType="begin"/>
         </w:r>
         <w:r>
           <w:rPr>
             <w:webHidden/>
+            <w:color w:val="000000" w:themeColor="text1"/>
+            <w:szCs w:val="26"/>
           </w:rPr>
           <w:instrText xml:space="preserve"> PAGEREF _Toc58868241 \h </w:instrText>
         </w:r>
         <w:r>
           <w:rPr>
             <w:webHidden/>
+            <w:color w:val="000000" w:themeColor="text1"/>
+            <w:szCs w:val="26"/>
           </w:rPr>
         </w:r>
         <w:r>
           <w:rPr>
             <w:webHidden/>
+            <w:color w:val="000000" w:themeColor="text1"/>
+            <w:szCs w:val="26"/>
           </w:rPr>
           <w:fldChar w:fldCharType="separate"/>
         </w:r>
         <w:r>
           <w:rPr>
             <w:webHidden/>
+            <w:color w:val="000000" w:themeColor="text1"/>
+            <w:szCs w:val="26"/>
           </w:rPr>
           <w:t>2</w:t>
         </w:r>
         <w:r>
           <w:rPr>
             <w:webHidden/>
+            <w:color w:val="000000" w:themeColor="text1"/>
+            <w:szCs w:val="26"/>
           </w:rPr>
           <w:fldChar w:fldCharType="end"/>
         </w:r>
@@ -916,70 +1399,88 @@
       <w:pPr>
         <w:pStyle w:val="TOC2"/>
         <w:rPr>
-          <w:rFonts w:asciiTheme="minorHAnsi" w:eastAsiaTheme="minorEastAsia" w:hAnsiTheme="minorHAnsi" w:cstheme="minorBidi"/>
-          <w:sz w:val="22"/>
-          <w:szCs w:val="22"/>
+          <w:rFonts w:eastAsiaTheme="minorEastAsia"/>
+          <w:color w:val="000000" w:themeColor="text1"/>
+          <w:szCs w:val="26"/>
         </w:rPr>
       </w:pPr>
       <w:hyperlink w:anchor="_Toc58868242" w:history="1">
         <w:r>
           <w:rPr>
             <w:rStyle w:val="Hyperlink"/>
+            <w:color w:val="000000" w:themeColor="text1"/>
+            <w:szCs w:val="26"/>
           </w:rPr>
           <w:t>1.3.</w:t>
         </w:r>
         <w:r>
           <w:rPr>
-            <w:rFonts w:asciiTheme="minorHAnsi" w:eastAsiaTheme="minorEastAsia" w:hAnsiTheme="minorHAnsi" w:cstheme="minorBidi"/>
-            <w:sz w:val="22"/>
-            <w:szCs w:val="22"/>
+            <w:rFonts w:eastAsiaTheme="minorEastAsia"/>
+            <w:color w:val="000000" w:themeColor="text1"/>
+            <w:szCs w:val="26"/>
           </w:rPr>
           <w:tab/>
         </w:r>
         <w:r>
           <w:rPr>
             <w:rStyle w:val="Hyperlink"/>
+            <w:color w:val="000000" w:themeColor="text1"/>
+            <w:szCs w:val="26"/>
           </w:rPr>
           <w:t>KẾT CHƯƠNG</w:t>
         </w:r>
         <w:r>
           <w:rPr>
             <w:webHidden/>
+            <w:color w:val="000000" w:themeColor="text1"/>
+            <w:szCs w:val="26"/>
           </w:rPr>
           <w:tab/>
         </w:r>
         <w:r>
           <w:rPr>
             <w:webHidden/>
+            <w:color w:val="000000" w:themeColor="text1"/>
+            <w:szCs w:val="26"/>
           </w:rPr>
           <w:fldChar w:fldCharType="begin"/>
         </w:r>
         <w:r>
           <w:rPr>
             <w:webHidden/>
+            <w:color w:val="000000" w:themeColor="text1"/>
+            <w:szCs w:val="26"/>
           </w:rPr>
           <w:instrText xml:space="preserve"> PAGEREF _Toc58868242 \h </w:instrText>
         </w:r>
         <w:r>
           <w:rPr>
             <w:webHidden/>
+            <w:color w:val="000000" w:themeColor="text1"/>
+            <w:szCs w:val="26"/>
           </w:rPr>
         </w:r>
         <w:r>
           <w:rPr>
             <w:webHidden/>
+            <w:color w:val="000000" w:themeColor="text1"/>
+            <w:szCs w:val="26"/>
           </w:rPr>
           <w:fldChar w:fldCharType="separate"/>
         </w:r>
         <w:r>
           <w:rPr>
             <w:webHidden/>
+            <w:color w:val="000000" w:themeColor="text1"/>
+            <w:szCs w:val="26"/>
           </w:rPr>
           <w:t>2</w:t>
         </w:r>
         <w:r>
           <w:rPr>
             <w:webHidden/>
+            <w:color w:val="000000" w:themeColor="text1"/>
+            <w:szCs w:val="26"/>
           </w:rPr>
           <w:fldChar w:fldCharType="end"/>
         </w:r>
@@ -989,74 +1490,92 @@
       <w:pPr>
         <w:pStyle w:val="TOC1"/>
         <w:rPr>
-          <w:rFonts w:asciiTheme="minorHAnsi" w:eastAsiaTheme="minorEastAsia" w:hAnsiTheme="minorHAnsi" w:cstheme="minorBidi"/>
+          <w:rFonts w:eastAsiaTheme="minorEastAsia"/>
           <w:b w:val="0"/>
           <w:caps w:val="0"/>
-          <w:sz w:val="22"/>
-          <w:szCs w:val="22"/>
+          <w:color w:val="000000" w:themeColor="text1"/>
+          <w:szCs w:val="26"/>
         </w:rPr>
       </w:pPr>
       <w:hyperlink w:anchor="_Toc58868243" w:history="1">
         <w:r>
           <w:rPr>
             <w:rStyle w:val="Hyperlink"/>
+            <w:color w:val="000000" w:themeColor="text1"/>
+            <w:szCs w:val="26"/>
           </w:rPr>
           <w:t>CHƯƠNG 2:</w:t>
         </w:r>
         <w:r>
           <w:rPr>
-            <w:rFonts w:asciiTheme="minorHAnsi" w:eastAsiaTheme="minorEastAsia" w:hAnsiTheme="minorHAnsi" w:cstheme="minorBidi"/>
+            <w:rFonts w:eastAsiaTheme="minorEastAsia"/>
             <w:b w:val="0"/>
             <w:caps w:val="0"/>
-            <w:sz w:val="22"/>
-            <w:szCs w:val="22"/>
+            <w:color w:val="000000" w:themeColor="text1"/>
+            <w:szCs w:val="26"/>
           </w:rPr>
           <w:tab/>
         </w:r>
         <w:r>
           <w:rPr>
             <w:rStyle w:val="Hyperlink"/>
+            <w:color w:val="000000" w:themeColor="text1"/>
+            <w:szCs w:val="26"/>
           </w:rPr>
           <w:t>Phân tích và thiết kế hệ thống</w:t>
         </w:r>
         <w:r>
           <w:rPr>
             <w:webHidden/>
+            <w:color w:val="000000" w:themeColor="text1"/>
+            <w:szCs w:val="26"/>
           </w:rPr>
           <w:tab/>
         </w:r>
         <w:r>
           <w:rPr>
             <w:webHidden/>
+            <w:color w:val="000000" w:themeColor="text1"/>
+            <w:szCs w:val="26"/>
           </w:rPr>
           <w:fldChar w:fldCharType="begin"/>
         </w:r>
         <w:r>
           <w:rPr>
             <w:webHidden/>
+            <w:color w:val="000000" w:themeColor="text1"/>
+            <w:szCs w:val="26"/>
           </w:rPr>
           <w:instrText xml:space="preserve"> PAGEREF _Toc58868243 \h </w:instrText>
         </w:r>
         <w:r>
           <w:rPr>
             <w:webHidden/>
+            <w:color w:val="000000" w:themeColor="text1"/>
+            <w:szCs w:val="26"/>
           </w:rPr>
         </w:r>
         <w:r>
           <w:rPr>
             <w:webHidden/>
+            <w:color w:val="000000" w:themeColor="text1"/>
+            <w:szCs w:val="26"/>
           </w:rPr>
           <w:fldChar w:fldCharType="separate"/>
         </w:r>
         <w:r>
           <w:rPr>
             <w:webHidden/>
+            <w:color w:val="000000" w:themeColor="text1"/>
+            <w:szCs w:val="26"/>
           </w:rPr>
           <w:t>3</w:t>
         </w:r>
         <w:r>
           <w:rPr>
             <w:webHidden/>
+            <w:color w:val="000000" w:themeColor="text1"/>
+            <w:szCs w:val="26"/>
           </w:rPr>
           <w:fldChar w:fldCharType="end"/>
         </w:r>
@@ -1066,70 +1585,88 @@
       <w:pPr>
         <w:pStyle w:val="TOC2"/>
         <w:rPr>
-          <w:rFonts w:asciiTheme="minorHAnsi" w:eastAsiaTheme="minorEastAsia" w:hAnsiTheme="minorHAnsi" w:cstheme="minorBidi"/>
-          <w:sz w:val="22"/>
-          <w:szCs w:val="22"/>
+          <w:rFonts w:eastAsiaTheme="minorEastAsia"/>
+          <w:color w:val="000000" w:themeColor="text1"/>
+          <w:szCs w:val="26"/>
         </w:rPr>
       </w:pPr>
       <w:hyperlink w:anchor="_Toc58868244" w:history="1">
         <w:r>
           <w:rPr>
             <w:rStyle w:val="Hyperlink"/>
+            <w:color w:val="000000" w:themeColor="text1"/>
+            <w:szCs w:val="26"/>
           </w:rPr>
           <w:t>2.1.</w:t>
         </w:r>
         <w:r>
           <w:rPr>
-            <w:rFonts w:asciiTheme="minorHAnsi" w:eastAsiaTheme="minorEastAsia" w:hAnsiTheme="minorHAnsi" w:cstheme="minorBidi"/>
-            <w:sz w:val="22"/>
-            <w:szCs w:val="22"/>
+            <w:rFonts w:eastAsiaTheme="minorEastAsia"/>
+            <w:color w:val="000000" w:themeColor="text1"/>
+            <w:szCs w:val="26"/>
           </w:rPr>
           <w:tab/>
         </w:r>
         <w:r>
           <w:rPr>
             <w:rStyle w:val="Hyperlink"/>
+            <w:color w:val="000000" w:themeColor="text1"/>
+            <w:szCs w:val="26"/>
           </w:rPr>
           <w:t>Thiết kế cơ sở dữ liệu cho hệ thống</w:t>
         </w:r>
         <w:r>
           <w:rPr>
             <w:webHidden/>
+            <w:color w:val="000000" w:themeColor="text1"/>
+            <w:szCs w:val="26"/>
           </w:rPr>
           <w:tab/>
         </w:r>
         <w:r>
           <w:rPr>
             <w:webHidden/>
+            <w:color w:val="000000" w:themeColor="text1"/>
+            <w:szCs w:val="26"/>
           </w:rPr>
           <w:fldChar w:fldCharType="begin"/>
         </w:r>
         <w:r>
           <w:rPr>
             <w:webHidden/>
+            <w:color w:val="000000" w:themeColor="text1"/>
+            <w:szCs w:val="26"/>
           </w:rPr>
           <w:instrText xml:space="preserve"> PAGEREF _Toc58868244 \h </w:instrText>
         </w:r>
         <w:r>
           <w:rPr>
             <w:webHidden/>
+            <w:color w:val="000000" w:themeColor="text1"/>
+            <w:szCs w:val="26"/>
           </w:rPr>
         </w:r>
         <w:r>
           <w:rPr>
             <w:webHidden/>
+            <w:color w:val="000000" w:themeColor="text1"/>
+            <w:szCs w:val="26"/>
           </w:rPr>
           <w:fldChar w:fldCharType="separate"/>
         </w:r>
         <w:r>
           <w:rPr>
             <w:webHidden/>
+            <w:color w:val="000000" w:themeColor="text1"/>
+            <w:szCs w:val="26"/>
           </w:rPr>
           <w:t>3</w:t>
         </w:r>
         <w:r>
           <w:rPr>
             <w:webHidden/>
+            <w:color w:val="000000" w:themeColor="text1"/>
+            <w:szCs w:val="26"/>
           </w:rPr>
           <w:fldChar w:fldCharType="end"/>
         </w:r>
@@ -1139,70 +1676,88 @@
       <w:pPr>
         <w:pStyle w:val="TOC2"/>
         <w:rPr>
-          <w:rFonts w:asciiTheme="minorHAnsi" w:eastAsiaTheme="minorEastAsia" w:hAnsiTheme="minorHAnsi" w:cstheme="minorBidi"/>
-          <w:sz w:val="22"/>
-          <w:szCs w:val="22"/>
+          <w:rFonts w:eastAsiaTheme="minorEastAsia"/>
+          <w:color w:val="000000" w:themeColor="text1"/>
+          <w:szCs w:val="26"/>
         </w:rPr>
       </w:pPr>
       <w:hyperlink w:anchor="_Toc58868245" w:history="1">
         <w:r>
           <w:rPr>
             <w:rStyle w:val="Hyperlink"/>
+            <w:color w:val="000000" w:themeColor="text1"/>
+            <w:szCs w:val="26"/>
           </w:rPr>
           <w:t>2.2.</w:t>
         </w:r>
         <w:r>
           <w:rPr>
-            <w:rFonts w:asciiTheme="minorHAnsi" w:eastAsiaTheme="minorEastAsia" w:hAnsiTheme="minorHAnsi" w:cstheme="minorBidi"/>
-            <w:sz w:val="22"/>
-            <w:szCs w:val="22"/>
+            <w:rFonts w:eastAsiaTheme="minorEastAsia"/>
+            <w:color w:val="000000" w:themeColor="text1"/>
+            <w:szCs w:val="26"/>
           </w:rPr>
           <w:tab/>
         </w:r>
         <w:r>
           <w:rPr>
             <w:rStyle w:val="Hyperlink"/>
+            <w:color w:val="000000" w:themeColor="text1"/>
+            <w:szCs w:val="26"/>
           </w:rPr>
           <w:t>Phân tích các chức năng</w:t>
         </w:r>
         <w:r>
           <w:rPr>
             <w:webHidden/>
+            <w:color w:val="000000" w:themeColor="text1"/>
+            <w:szCs w:val="26"/>
           </w:rPr>
           <w:tab/>
         </w:r>
         <w:r>
           <w:rPr>
             <w:webHidden/>
+            <w:color w:val="000000" w:themeColor="text1"/>
+            <w:szCs w:val="26"/>
           </w:rPr>
           <w:fldChar w:fldCharType="begin"/>
         </w:r>
         <w:r>
           <w:rPr>
             <w:webHidden/>
+            <w:color w:val="000000" w:themeColor="text1"/>
+            <w:szCs w:val="26"/>
           </w:rPr>
           <w:instrText xml:space="preserve"> PAGEREF _Toc58868245 \h </w:instrText>
         </w:r>
         <w:r>
           <w:rPr>
             <w:webHidden/>
+            <w:color w:val="000000" w:themeColor="text1"/>
+            <w:szCs w:val="26"/>
           </w:rPr>
         </w:r>
         <w:r>
           <w:rPr>
             <w:webHidden/>
+            <w:color w:val="000000" w:themeColor="text1"/>
+            <w:szCs w:val="26"/>
           </w:rPr>
           <w:fldChar w:fldCharType="separate"/>
         </w:r>
         <w:r>
           <w:rPr>
             <w:webHidden/>
+            <w:color w:val="000000" w:themeColor="text1"/>
+            <w:szCs w:val="26"/>
           </w:rPr>
           <w:t>3</w:t>
         </w:r>
         <w:r>
           <w:rPr>
             <w:webHidden/>
+            <w:color w:val="000000" w:themeColor="text1"/>
+            <w:szCs w:val="26"/>
           </w:rPr>
           <w:fldChar w:fldCharType="end"/>
         </w:r>
@@ -1215,70 +1770,88 @@
           <w:tab w:val="left" w:pos="1531"/>
         </w:tabs>
         <w:rPr>
-          <w:rFonts w:asciiTheme="minorHAnsi" w:eastAsiaTheme="minorEastAsia" w:hAnsiTheme="minorHAnsi" w:cstheme="minorBidi"/>
-          <w:sz w:val="22"/>
-          <w:szCs w:val="22"/>
+          <w:rFonts w:eastAsiaTheme="minorEastAsia"/>
+          <w:color w:val="000000" w:themeColor="text1"/>
+          <w:szCs w:val="26"/>
         </w:rPr>
       </w:pPr>
       <w:hyperlink w:anchor="_Toc58868246" w:history="1">
         <w:r>
           <w:rPr>
             <w:rStyle w:val="Hyperlink"/>
+            <w:color w:val="000000" w:themeColor="text1"/>
+            <w:szCs w:val="26"/>
           </w:rPr>
           <w:t>2.2.1.</w:t>
         </w:r>
         <w:r>
           <w:rPr>
-            <w:rFonts w:asciiTheme="minorHAnsi" w:eastAsiaTheme="minorEastAsia" w:hAnsiTheme="minorHAnsi" w:cstheme="minorBidi"/>
-            <w:sz w:val="22"/>
-            <w:szCs w:val="22"/>
+            <w:rFonts w:eastAsiaTheme="minorEastAsia"/>
+            <w:color w:val="000000" w:themeColor="text1"/>
+            <w:szCs w:val="26"/>
           </w:rPr>
           <w:tab/>
         </w:r>
         <w:r>
           <w:rPr>
             <w:rStyle w:val="Hyperlink"/>
+            <w:color w:val="000000" w:themeColor="text1"/>
+            <w:szCs w:val="26"/>
           </w:rPr>
           <w:t>Tên mục con</w:t>
         </w:r>
         <w:r>
           <w:rPr>
             <w:webHidden/>
+            <w:color w:val="000000" w:themeColor="text1"/>
+            <w:szCs w:val="26"/>
           </w:rPr>
           <w:tab/>
         </w:r>
         <w:r>
           <w:rPr>
             <w:webHidden/>
+            <w:color w:val="000000" w:themeColor="text1"/>
+            <w:szCs w:val="26"/>
           </w:rPr>
           <w:fldChar w:fldCharType="begin"/>
         </w:r>
         <w:r>
           <w:rPr>
             <w:webHidden/>
+            <w:color w:val="000000" w:themeColor="text1"/>
+            <w:szCs w:val="26"/>
           </w:rPr>
           <w:instrText xml:space="preserve"> PAGEREF _Toc58868246 \h </w:instrText>
         </w:r>
         <w:r>
           <w:rPr>
             <w:webHidden/>
+            <w:color w:val="000000" w:themeColor="text1"/>
+            <w:szCs w:val="26"/>
           </w:rPr>
         </w:r>
         <w:r>
           <w:rPr>
             <w:webHidden/>
+            <w:color w:val="000000" w:themeColor="text1"/>
+            <w:szCs w:val="26"/>
           </w:rPr>
           <w:fldChar w:fldCharType="separate"/>
         </w:r>
         <w:r>
           <w:rPr>
             <w:webHidden/>
+            <w:color w:val="000000" w:themeColor="text1"/>
+            <w:szCs w:val="26"/>
           </w:rPr>
           <w:t>3</w:t>
         </w:r>
         <w:r>
           <w:rPr>
             <w:webHidden/>
+            <w:color w:val="000000" w:themeColor="text1"/>
+            <w:szCs w:val="26"/>
           </w:rPr>
           <w:fldChar w:fldCharType="end"/>
         </w:r>
@@ -1291,70 +1864,88 @@
           <w:tab w:val="left" w:pos="1531"/>
         </w:tabs>
         <w:rPr>
-          <w:rFonts w:asciiTheme="minorHAnsi" w:eastAsiaTheme="minorEastAsia" w:hAnsiTheme="minorHAnsi" w:cstheme="minorBidi"/>
-          <w:sz w:val="22"/>
-          <w:szCs w:val="22"/>
+          <w:rFonts w:eastAsiaTheme="minorEastAsia"/>
+          <w:color w:val="000000" w:themeColor="text1"/>
+          <w:szCs w:val="26"/>
         </w:rPr>
       </w:pPr>
       <w:hyperlink w:anchor="_Toc58868247" w:history="1">
         <w:r>
           <w:rPr>
             <w:rStyle w:val="Hyperlink"/>
+            <w:color w:val="000000" w:themeColor="text1"/>
+            <w:szCs w:val="26"/>
           </w:rPr>
           <w:t>2.2.2.</w:t>
         </w:r>
         <w:r>
           <w:rPr>
-            <w:rFonts w:asciiTheme="minorHAnsi" w:eastAsiaTheme="minorEastAsia" w:hAnsiTheme="minorHAnsi" w:cstheme="minorBidi"/>
-            <w:sz w:val="22"/>
-            <w:szCs w:val="22"/>
+            <w:rFonts w:eastAsiaTheme="minorEastAsia"/>
+            <w:color w:val="000000" w:themeColor="text1"/>
+            <w:szCs w:val="26"/>
           </w:rPr>
           <w:tab/>
         </w:r>
         <w:r>
           <w:rPr>
             <w:rStyle w:val="Hyperlink"/>
+            <w:color w:val="000000" w:themeColor="text1"/>
+            <w:szCs w:val="26"/>
           </w:rPr>
           <w:t>Tên mục con</w:t>
         </w:r>
         <w:r>
           <w:rPr>
             <w:webHidden/>
+            <w:color w:val="000000" w:themeColor="text1"/>
+            <w:szCs w:val="26"/>
           </w:rPr>
           <w:tab/>
         </w:r>
         <w:r>
           <w:rPr>
             <w:webHidden/>
+            <w:color w:val="000000" w:themeColor="text1"/>
+            <w:szCs w:val="26"/>
           </w:rPr>
           <w:fldChar w:fldCharType="begin"/>
         </w:r>
         <w:r>
           <w:rPr>
             <w:webHidden/>
+            <w:color w:val="000000" w:themeColor="text1"/>
+            <w:szCs w:val="26"/>
           </w:rPr>
           <w:instrText xml:space="preserve"> PAGEREF _Toc58868247 \h </w:instrText>
         </w:r>
         <w:r>
           <w:rPr>
             <w:webHidden/>
+            <w:color w:val="000000" w:themeColor="text1"/>
+            <w:szCs w:val="26"/>
           </w:rPr>
         </w:r>
         <w:r>
           <w:rPr>
             <w:webHidden/>
+            <w:color w:val="000000" w:themeColor="text1"/>
+            <w:szCs w:val="26"/>
           </w:rPr>
           <w:fldChar w:fldCharType="separate"/>
         </w:r>
         <w:r>
           <w:rPr>
             <w:webHidden/>
+            <w:color w:val="000000" w:themeColor="text1"/>
+            <w:szCs w:val="26"/>
           </w:rPr>
           <w:t>3</w:t>
         </w:r>
         <w:r>
           <w:rPr>
             <w:webHidden/>
+            <w:color w:val="000000" w:themeColor="text1"/>
+            <w:szCs w:val="26"/>
           </w:rPr>
           <w:fldChar w:fldCharType="end"/>
         </w:r>
@@ -1364,70 +1955,88 @@
       <w:pPr>
         <w:pStyle w:val="TOC2"/>
         <w:rPr>
-          <w:rFonts w:asciiTheme="minorHAnsi" w:eastAsiaTheme="minorEastAsia" w:hAnsiTheme="minorHAnsi" w:cstheme="minorBidi"/>
-          <w:sz w:val="22"/>
-          <w:szCs w:val="22"/>
+          <w:rFonts w:eastAsiaTheme="minorEastAsia"/>
+          <w:color w:val="000000" w:themeColor="text1"/>
+          <w:szCs w:val="26"/>
         </w:rPr>
       </w:pPr>
       <w:hyperlink w:anchor="_Toc58868248" w:history="1">
         <w:r>
           <w:rPr>
             <w:rStyle w:val="Hyperlink"/>
+            <w:color w:val="000000" w:themeColor="text1"/>
+            <w:szCs w:val="26"/>
           </w:rPr>
           <w:t>2.3.</w:t>
         </w:r>
         <w:r>
           <w:rPr>
-            <w:rFonts w:asciiTheme="minorHAnsi" w:eastAsiaTheme="minorEastAsia" w:hAnsiTheme="minorHAnsi" w:cstheme="minorBidi"/>
-            <w:sz w:val="22"/>
-            <w:szCs w:val="22"/>
+            <w:rFonts w:eastAsiaTheme="minorEastAsia"/>
+            <w:color w:val="000000" w:themeColor="text1"/>
+            <w:szCs w:val="26"/>
           </w:rPr>
           <w:tab/>
         </w:r>
         <w:r>
           <w:rPr>
             <w:rStyle w:val="Hyperlink"/>
+            <w:color w:val="000000" w:themeColor="text1"/>
+            <w:szCs w:val="26"/>
           </w:rPr>
           <w:t>KẾT CHƯƠNG</w:t>
         </w:r>
         <w:r>
           <w:rPr>
             <w:webHidden/>
+            <w:color w:val="000000" w:themeColor="text1"/>
+            <w:szCs w:val="26"/>
           </w:rPr>
           <w:tab/>
         </w:r>
         <w:r>
           <w:rPr>
             <w:webHidden/>
+            <w:color w:val="000000" w:themeColor="text1"/>
+            <w:szCs w:val="26"/>
           </w:rPr>
           <w:fldChar w:fldCharType="begin"/>
         </w:r>
         <w:r>
           <w:rPr>
             <w:webHidden/>
+            <w:color w:val="000000" w:themeColor="text1"/>
+            <w:szCs w:val="26"/>
           </w:rPr>
           <w:instrText xml:space="preserve"> PAGEREF _Toc58868248 \h </w:instrText>
         </w:r>
         <w:r>
           <w:rPr>
             <w:webHidden/>
+            <w:color w:val="000000" w:themeColor="text1"/>
+            <w:szCs w:val="26"/>
           </w:rPr>
         </w:r>
         <w:r>
           <w:rPr>
             <w:webHidden/>
+            <w:color w:val="000000" w:themeColor="text1"/>
+            <w:szCs w:val="26"/>
           </w:rPr>
           <w:fldChar w:fldCharType="separate"/>
         </w:r>
         <w:r>
           <w:rPr>
             <w:webHidden/>
+            <w:color w:val="000000" w:themeColor="text1"/>
+            <w:szCs w:val="26"/>
           </w:rPr>
           <w:t>3</w:t>
         </w:r>
         <w:r>
           <w:rPr>
             <w:webHidden/>
+            <w:color w:val="000000" w:themeColor="text1"/>
+            <w:szCs w:val="26"/>
           </w:rPr>
           <w:fldChar w:fldCharType="end"/>
         </w:r>
@@ -1437,74 +2046,92 @@
       <w:pPr>
         <w:pStyle w:val="TOC1"/>
         <w:rPr>
-          <w:rFonts w:asciiTheme="minorHAnsi" w:eastAsiaTheme="minorEastAsia" w:hAnsiTheme="minorHAnsi" w:cstheme="minorBidi"/>
+          <w:rFonts w:eastAsiaTheme="minorEastAsia"/>
           <w:b w:val="0"/>
           <w:caps w:val="0"/>
-          <w:sz w:val="22"/>
-          <w:szCs w:val="22"/>
+          <w:color w:val="000000" w:themeColor="text1"/>
+          <w:szCs w:val="26"/>
         </w:rPr>
       </w:pPr>
       <w:hyperlink w:anchor="_Toc58868249" w:history="1">
         <w:r>
           <w:rPr>
             <w:rStyle w:val="Hyperlink"/>
+            <w:color w:val="000000" w:themeColor="text1"/>
+            <w:szCs w:val="26"/>
           </w:rPr>
           <w:t>CHƯƠNG 3:</w:t>
         </w:r>
         <w:r>
           <w:rPr>
-            <w:rFonts w:asciiTheme="minorHAnsi" w:eastAsiaTheme="minorEastAsia" w:hAnsiTheme="minorHAnsi" w:cstheme="minorBidi"/>
+            <w:rFonts w:eastAsiaTheme="minorEastAsia"/>
             <w:b w:val="0"/>
             <w:caps w:val="0"/>
-            <w:sz w:val="22"/>
-            <w:szCs w:val="22"/>
+            <w:color w:val="000000" w:themeColor="text1"/>
+            <w:szCs w:val="26"/>
           </w:rPr>
           <w:tab/>
         </w:r>
         <w:r>
           <w:rPr>
             <w:rStyle w:val="Hyperlink"/>
+            <w:color w:val="000000" w:themeColor="text1"/>
+            <w:szCs w:val="26"/>
           </w:rPr>
           <w:t>Xây dựng chương trình, triển khai hệ thống</w:t>
         </w:r>
         <w:r>
           <w:rPr>
             <w:webHidden/>
+            <w:color w:val="000000" w:themeColor="text1"/>
+            <w:szCs w:val="26"/>
           </w:rPr>
           <w:tab/>
         </w:r>
         <w:r>
           <w:rPr>
             <w:webHidden/>
+            <w:color w:val="000000" w:themeColor="text1"/>
+            <w:szCs w:val="26"/>
           </w:rPr>
           <w:fldChar w:fldCharType="begin"/>
         </w:r>
         <w:r>
           <w:rPr>
             <w:webHidden/>
+            <w:color w:val="000000" w:themeColor="text1"/>
+            <w:szCs w:val="26"/>
           </w:rPr>
           <w:instrText xml:space="preserve"> PAGEREF _Toc58868249 \h </w:instrText>
         </w:r>
         <w:r>
           <w:rPr>
             <w:webHidden/>
+            <w:color w:val="000000" w:themeColor="text1"/>
+            <w:szCs w:val="26"/>
           </w:rPr>
         </w:r>
         <w:r>
           <w:rPr>
             <w:webHidden/>
+            <w:color w:val="000000" w:themeColor="text1"/>
+            <w:szCs w:val="26"/>
           </w:rPr>
           <w:fldChar w:fldCharType="separate"/>
         </w:r>
         <w:r>
           <w:rPr>
             <w:webHidden/>
+            <w:color w:val="000000" w:themeColor="text1"/>
+            <w:szCs w:val="26"/>
           </w:rPr>
           <w:t>4</w:t>
         </w:r>
         <w:r>
           <w:rPr>
             <w:webHidden/>
+            <w:color w:val="000000" w:themeColor="text1"/>
+            <w:szCs w:val="26"/>
           </w:rPr>
           <w:fldChar w:fldCharType="end"/>
         </w:r>
@@ -1514,70 +2141,88 @@
       <w:pPr>
         <w:pStyle w:val="TOC2"/>
         <w:rPr>
-          <w:rFonts w:asciiTheme="minorHAnsi" w:eastAsiaTheme="minorEastAsia" w:hAnsiTheme="minorHAnsi" w:cstheme="minorBidi"/>
-          <w:sz w:val="22"/>
-          <w:szCs w:val="22"/>
+          <w:rFonts w:eastAsiaTheme="minorEastAsia"/>
+          <w:color w:val="000000" w:themeColor="text1"/>
+          <w:szCs w:val="26"/>
         </w:rPr>
       </w:pPr>
       <w:hyperlink w:anchor="_Toc58868250" w:history="1">
         <w:r>
           <w:rPr>
             <w:rStyle w:val="Hyperlink"/>
+            <w:color w:val="000000" w:themeColor="text1"/>
+            <w:szCs w:val="26"/>
           </w:rPr>
           <w:t>3.1.</w:t>
         </w:r>
         <w:r>
           <w:rPr>
-            <w:rFonts w:asciiTheme="minorHAnsi" w:eastAsiaTheme="minorEastAsia" w:hAnsiTheme="minorHAnsi" w:cstheme="minorBidi"/>
-            <w:sz w:val="22"/>
-            <w:szCs w:val="22"/>
+            <w:rFonts w:eastAsiaTheme="minorEastAsia"/>
+            <w:color w:val="000000" w:themeColor="text1"/>
+            <w:szCs w:val="26"/>
           </w:rPr>
           <w:tab/>
         </w:r>
         <w:r>
           <w:rPr>
             <w:rStyle w:val="Hyperlink"/>
+            <w:color w:val="000000" w:themeColor="text1"/>
+            <w:szCs w:val="26"/>
           </w:rPr>
           <w:t>Môi trường cài đặt</w:t>
         </w:r>
         <w:r>
           <w:rPr>
             <w:webHidden/>
+            <w:color w:val="000000" w:themeColor="text1"/>
+            <w:szCs w:val="26"/>
           </w:rPr>
           <w:tab/>
         </w:r>
         <w:r>
           <w:rPr>
             <w:webHidden/>
+            <w:color w:val="000000" w:themeColor="text1"/>
+            <w:szCs w:val="26"/>
           </w:rPr>
           <w:fldChar w:fldCharType="begin"/>
         </w:r>
         <w:r>
           <w:rPr>
             <w:webHidden/>
+            <w:color w:val="000000" w:themeColor="text1"/>
+            <w:szCs w:val="26"/>
           </w:rPr>
           <w:instrText xml:space="preserve"> PAGEREF _Toc58868250 \h </w:instrText>
         </w:r>
         <w:r>
           <w:rPr>
             <w:webHidden/>
+            <w:color w:val="000000" w:themeColor="text1"/>
+            <w:szCs w:val="26"/>
           </w:rPr>
         </w:r>
         <w:r>
           <w:rPr>
             <w:webHidden/>
+            <w:color w:val="000000" w:themeColor="text1"/>
+            <w:szCs w:val="26"/>
           </w:rPr>
           <w:fldChar w:fldCharType="separate"/>
         </w:r>
         <w:r>
           <w:rPr>
             <w:webHidden/>
+            <w:color w:val="000000" w:themeColor="text1"/>
+            <w:szCs w:val="26"/>
           </w:rPr>
           <w:t>4</w:t>
         </w:r>
         <w:r>
           <w:rPr>
             <w:webHidden/>
+            <w:color w:val="000000" w:themeColor="text1"/>
+            <w:szCs w:val="26"/>
           </w:rPr>
           <w:fldChar w:fldCharType="end"/>
         </w:r>
@@ -1587,70 +2232,88 @@
       <w:pPr>
         <w:pStyle w:val="TOC2"/>
         <w:rPr>
-          <w:rFonts w:asciiTheme="minorHAnsi" w:eastAsiaTheme="minorEastAsia" w:hAnsiTheme="minorHAnsi" w:cstheme="minorBidi"/>
-          <w:sz w:val="22"/>
-          <w:szCs w:val="22"/>
+          <w:rFonts w:eastAsiaTheme="minorEastAsia"/>
+          <w:color w:val="000000" w:themeColor="text1"/>
+          <w:szCs w:val="26"/>
         </w:rPr>
       </w:pPr>
       <w:hyperlink w:anchor="_Toc58868251" w:history="1">
         <w:r>
           <w:rPr>
             <w:rStyle w:val="Hyperlink"/>
+            <w:color w:val="000000" w:themeColor="text1"/>
+            <w:szCs w:val="26"/>
           </w:rPr>
           <w:t>3.2.</w:t>
         </w:r>
         <w:r>
           <w:rPr>
-            <w:rFonts w:asciiTheme="minorHAnsi" w:eastAsiaTheme="minorEastAsia" w:hAnsiTheme="minorHAnsi" w:cstheme="minorBidi"/>
-            <w:sz w:val="22"/>
-            <w:szCs w:val="22"/>
+            <w:rFonts w:eastAsiaTheme="minorEastAsia"/>
+            <w:color w:val="000000" w:themeColor="text1"/>
+            <w:szCs w:val="26"/>
           </w:rPr>
           <w:tab/>
         </w:r>
         <w:r>
           <w:rPr>
             <w:rStyle w:val="Hyperlink"/>
+            <w:color w:val="000000" w:themeColor="text1"/>
+            <w:szCs w:val="26"/>
           </w:rPr>
           <w:t>Kết quả triển khai</w:t>
         </w:r>
         <w:r>
           <w:rPr>
             <w:webHidden/>
+            <w:color w:val="000000" w:themeColor="text1"/>
+            <w:szCs w:val="26"/>
           </w:rPr>
           <w:tab/>
         </w:r>
         <w:r>
           <w:rPr>
             <w:webHidden/>
+            <w:color w:val="000000" w:themeColor="text1"/>
+            <w:szCs w:val="26"/>
           </w:rPr>
           <w:fldChar w:fldCharType="begin"/>
         </w:r>
         <w:r>
           <w:rPr>
             <w:webHidden/>
+            <w:color w:val="000000" w:themeColor="text1"/>
+            <w:szCs w:val="26"/>
           </w:rPr>
           <w:instrText xml:space="preserve"> PAGEREF _Toc58868251 \h </w:instrText>
         </w:r>
         <w:r>
           <w:rPr>
             <w:webHidden/>
+            <w:color w:val="000000" w:themeColor="text1"/>
+            <w:szCs w:val="26"/>
           </w:rPr>
         </w:r>
         <w:r>
           <w:rPr>
             <w:webHidden/>
+            <w:color w:val="000000" w:themeColor="text1"/>
+            <w:szCs w:val="26"/>
           </w:rPr>
           <w:fldChar w:fldCharType="separate"/>
         </w:r>
         <w:r>
           <w:rPr>
             <w:webHidden/>
+            <w:color w:val="000000" w:themeColor="text1"/>
+            <w:szCs w:val="26"/>
           </w:rPr>
           <w:t>4</w:t>
         </w:r>
         <w:r>
           <w:rPr>
             <w:webHidden/>
+            <w:color w:val="000000" w:themeColor="text1"/>
+            <w:szCs w:val="26"/>
           </w:rPr>
           <w:fldChar w:fldCharType="end"/>
         </w:r>
@@ -1661,6 +2324,11 @@
         <w:tabs>
           <w:tab w:val="right" w:leader="dot" w:pos="8730"/>
         </w:tabs>
+        <w:rPr>
+          <w:color w:val="000000" w:themeColor="text1"/>
+          <w:sz w:val="26"/>
+          <w:szCs w:val="26"/>
+        </w:rPr>
         <w:sectPr>
           <w:footerReference w:type="first" r:id="rId15"/>
           <w:type w:val="oddPage"/>
@@ -1672,6 +2340,11 @@
         </w:sectPr>
       </w:pPr>
       <w:r>
+        <w:rPr>
+          <w:color w:val="000000" w:themeColor="text1"/>
+          <w:sz w:val="26"/>
+          <w:szCs w:val="26"/>
+        </w:rPr>
         <w:fldChar w:fldCharType="end"/>
       </w:r>
     </w:p>
@@ -1681,7 +2354,9 @@
         <w:rPr>
           <w:b/>
           <w:bCs/>
-          <w:sz w:val="38"/>
+          <w:color w:val="000000" w:themeColor="text1"/>
+          <w:sz w:val="26"/>
+          <w:szCs w:val="26"/>
         </w:rPr>
       </w:pPr>
       <w:bookmarkStart w:id="0" w:name="_Toc355590175"/>
@@ -1690,7 +2365,9 @@
         <w:rPr>
           <w:b/>
           <w:bCs/>
-          <w:sz w:val="32"/>
+          <w:color w:val="000000" w:themeColor="text1"/>
+          <w:sz w:val="26"/>
+          <w:szCs w:val="26"/>
         </w:rPr>
         <w:lastRenderedPageBreak/>
         <w:t xml:space="preserve">DANH SÁCH HÌNH </w:t>
@@ -1700,7 +2377,9 @@
         <w:rPr>
           <w:b/>
           <w:bCs/>
-          <w:sz w:val="32"/>
+          <w:color w:val="000000" w:themeColor="text1"/>
+          <w:sz w:val="26"/>
+          <w:szCs w:val="26"/>
         </w:rPr>
         <w:t>ẢNH</w:t>
       </w:r>
@@ -1709,13 +2388,25 @@
     <w:p>
       <w:pPr>
         <w:pStyle w:val="Noidung-Doan"/>
+        <w:rPr>
+          <w:color w:val="000000" w:themeColor="text1"/>
+          <w:szCs w:val="26"/>
+        </w:rPr>
       </w:pPr>
     </w:p>
     <w:p>
       <w:pPr>
         <w:pStyle w:val="Noidung-Doan"/>
-      </w:pPr>
-      <w:r>
+        <w:rPr>
+          <w:color w:val="000000" w:themeColor="text1"/>
+          <w:szCs w:val="26"/>
+        </w:rPr>
+      </w:pPr>
+      <w:r>
+        <w:rPr>
+          <w:color w:val="000000" w:themeColor="text1"/>
+          <w:szCs w:val="26"/>
+        </w:rPr>
         <w:t>&gt;&gt; Canh dòng: 1.5 line</w:t>
       </w:r>
     </w:p>
@@ -1723,6 +2414,10 @@
       <w:pPr>
         <w:pStyle w:val="Noidung-Doan"/>
         <w:ind w:firstLine="0"/>
+        <w:rPr>
+          <w:color w:val="000000" w:themeColor="text1"/>
+          <w:szCs w:val="26"/>
+        </w:rPr>
       </w:pPr>
     </w:p>
     <w:p>
@@ -1730,6 +2425,7 @@
         <w:pStyle w:val="TieuDe"/>
         <w:jc w:val="left"/>
         <w:rPr>
+          <w:color w:val="000000" w:themeColor="text1"/>
           <w:sz w:val="26"/>
           <w:szCs w:val="26"/>
         </w:rPr>
@@ -1740,21 +2436,49 @@
     <w:p>
       <w:pPr>
         <w:pStyle w:val="TieuDe"/>
-      </w:pPr>
-      <w:r>
+        <w:rPr>
+          <w:color w:val="000000" w:themeColor="text1"/>
+          <w:sz w:val="26"/>
+          <w:szCs w:val="26"/>
+        </w:rPr>
+      </w:pPr>
+      <w:r>
+        <w:rPr>
+          <w:color w:val="000000" w:themeColor="text1"/>
+          <w:sz w:val="26"/>
+          <w:szCs w:val="26"/>
+        </w:rPr>
         <w:br w:type="page"/>
       </w:r>
       <w:r>
+        <w:rPr>
+          <w:color w:val="000000" w:themeColor="text1"/>
+          <w:sz w:val="26"/>
+          <w:szCs w:val="26"/>
+        </w:rPr>
         <w:lastRenderedPageBreak/>
         <w:t xml:space="preserve">DANH SÁCH </w:t>
       </w:r>
       <w:bookmarkEnd w:id="2"/>
       <w:r>
+        <w:rPr>
+          <w:color w:val="000000" w:themeColor="text1"/>
+          <w:sz w:val="26"/>
+          <w:szCs w:val="26"/>
+        </w:rPr>
         <w:t>TỪ VIẾT TẮT</w:t>
       </w:r>
       <w:bookmarkEnd w:id="3"/>
     </w:p>
-    <w:p/>
+    <w:p>
+      <w:pPr>
+        <w:rPr>
+          <w:color w:val="000000" w:themeColor="text1"/>
+          <w:sz w:val="26"/>
+          <w:szCs w:val="26"/>
+        </w:rPr>
+      </w:pPr>
+    </w:p>
     <w:tbl>
       <w:tblPr>
         <w:tblW w:w="8472" w:type="dxa"/>
@@ -1786,13 +2510,17 @@
               <w:jc w:val="center"/>
               <w:rPr>
                 <w:b/>
-                <w:szCs w:val="24"/>
+                <w:color w:val="000000" w:themeColor="text1"/>
+                <w:sz w:val="26"/>
+                <w:szCs w:val="26"/>
               </w:rPr>
             </w:pPr>
             <w:r>
               <w:rPr>
                 <w:b/>
-                <w:szCs w:val="24"/>
+                <w:color w:val="000000" w:themeColor="text1"/>
+                <w:sz w:val="26"/>
+                <w:szCs w:val="26"/>
               </w:rPr>
               <w:t>Từ viết tắt</w:t>
             </w:r>
@@ -1808,13 +2536,17 @@
               <w:jc w:val="center"/>
               <w:rPr>
                 <w:b/>
-                <w:szCs w:val="24"/>
+                <w:color w:val="000000" w:themeColor="text1"/>
+                <w:sz w:val="26"/>
+                <w:szCs w:val="26"/>
               </w:rPr>
             </w:pPr>
             <w:r>
               <w:rPr>
                 <w:b/>
-                <w:szCs w:val="24"/>
+                <w:color w:val="000000" w:themeColor="text1"/>
+                <w:sz w:val="26"/>
+                <w:szCs w:val="26"/>
               </w:rPr>
               <w:t>Diễn giải</w:t>
             </w:r>
@@ -1834,12 +2566,16 @@
             <w:pPr>
               <w:jc w:val="both"/>
               <w:rPr>
-                <w:szCs w:val="24"/>
+                <w:color w:val="000000" w:themeColor="text1"/>
+                <w:sz w:val="26"/>
+                <w:szCs w:val="26"/>
               </w:rPr>
             </w:pPr>
             <w:r>
               <w:rPr>
-                <w:szCs w:val="24"/>
+                <w:color w:val="000000" w:themeColor="text1"/>
+                <w:sz w:val="26"/>
+                <w:szCs w:val="26"/>
               </w:rPr>
               <w:t>IP</w:t>
             </w:r>
@@ -1854,18 +2590,24 @@
             <w:pPr>
               <w:jc w:val="both"/>
               <w:rPr>
-                <w:szCs w:val="24"/>
+                <w:color w:val="000000" w:themeColor="text1"/>
+                <w:sz w:val="26"/>
+                <w:szCs w:val="26"/>
               </w:rPr>
             </w:pPr>
             <w:r>
               <w:rPr>
-                <w:szCs w:val="24"/>
+                <w:color w:val="000000" w:themeColor="text1"/>
+                <w:sz w:val="26"/>
+                <w:szCs w:val="26"/>
               </w:rPr>
               <w:t>Interne</w:t>
             </w:r>
             <w:r>
               <w:rPr>
-                <w:szCs w:val="24"/>
+                <w:color w:val="000000" w:themeColor="text1"/>
+                <w:sz w:val="26"/>
+                <w:szCs w:val="26"/>
               </w:rPr>
               <w:t>t Protocol</w:t>
             </w:r>
@@ -1885,12 +2627,16 @@
             <w:pPr>
               <w:jc w:val="both"/>
               <w:rPr>
-                <w:szCs w:val="24"/>
+                <w:color w:val="000000" w:themeColor="text1"/>
+                <w:sz w:val="26"/>
+                <w:szCs w:val="26"/>
               </w:rPr>
             </w:pPr>
             <w:r>
               <w:rPr>
-                <w:szCs w:val="24"/>
+                <w:color w:val="000000" w:themeColor="text1"/>
+                <w:sz w:val="26"/>
+                <w:szCs w:val="26"/>
               </w:rPr>
               <w:t>MD5</w:t>
             </w:r>
@@ -1905,12 +2651,16 @@
             <w:pPr>
               <w:jc w:val="both"/>
               <w:rPr>
-                <w:szCs w:val="24"/>
+                <w:color w:val="000000" w:themeColor="text1"/>
+                <w:sz w:val="26"/>
+                <w:szCs w:val="26"/>
               </w:rPr>
             </w:pPr>
             <w:r>
               <w:rPr>
-                <w:szCs w:val="24"/>
+                <w:color w:val="000000" w:themeColor="text1"/>
+                <w:sz w:val="26"/>
+                <w:szCs w:val="26"/>
               </w:rPr>
               <w:t>Message-Degist Algorithm 5</w:t>
             </w:r>
@@ -1930,12 +2680,16 @@
             <w:pPr>
               <w:jc w:val="both"/>
               <w:rPr>
-                <w:szCs w:val="24"/>
+                <w:color w:val="000000" w:themeColor="text1"/>
+                <w:sz w:val="26"/>
+                <w:szCs w:val="26"/>
               </w:rPr>
             </w:pPr>
             <w:r>
               <w:rPr>
-                <w:szCs w:val="24"/>
+                <w:color w:val="000000" w:themeColor="text1"/>
+                <w:sz w:val="26"/>
+                <w:szCs w:val="26"/>
               </w:rPr>
               <w:t>SHA</w:t>
             </w:r>
@@ -1950,12 +2704,16 @@
             <w:pPr>
               <w:jc w:val="both"/>
               <w:rPr>
-                <w:szCs w:val="24"/>
+                <w:color w:val="000000" w:themeColor="text1"/>
+                <w:sz w:val="26"/>
+                <w:szCs w:val="26"/>
               </w:rPr>
             </w:pPr>
             <w:r>
               <w:rPr>
-                <w:szCs w:val="24"/>
+                <w:color w:val="000000" w:themeColor="text1"/>
+                <w:sz w:val="26"/>
+                <w:szCs w:val="26"/>
               </w:rPr>
               <w:t>Secure Hash Algorithm</w:t>
             </w:r>
@@ -1975,12 +2733,16 @@
             <w:pPr>
               <w:jc w:val="both"/>
               <w:rPr>
-                <w:szCs w:val="24"/>
+                <w:color w:val="000000" w:themeColor="text1"/>
+                <w:sz w:val="26"/>
+                <w:szCs w:val="26"/>
               </w:rPr>
             </w:pPr>
             <w:r>
               <w:rPr>
-                <w:szCs w:val="24"/>
+                <w:color w:val="000000" w:themeColor="text1"/>
+                <w:sz w:val="26"/>
+                <w:szCs w:val="26"/>
               </w:rPr>
               <w:t>API</w:t>
             </w:r>
@@ -1994,11 +2756,26 @@
           <w:p>
             <w:pPr>
               <w:jc w:val="both"/>
+              <w:rPr>
+                <w:color w:val="000000" w:themeColor="text1"/>
+                <w:sz w:val="26"/>
+                <w:szCs w:val="26"/>
+              </w:rPr>
             </w:pPr>
             <w:r>
+              <w:rPr>
+                <w:color w:val="000000" w:themeColor="text1"/>
+                <w:sz w:val="26"/>
+                <w:szCs w:val="26"/>
+              </w:rPr>
               <w:t>App</w:t>
             </w:r>
             <w:r>
+              <w:rPr>
+                <w:color w:val="000000" w:themeColor="text1"/>
+                <w:sz w:val="26"/>
+                <w:szCs w:val="26"/>
+              </w:rPr>
               <w:t xml:space="preserve">lication Programming Interface </w:t>
             </w:r>
           </w:p>
@@ -2017,12 +2794,16 @@
             <w:pPr>
               <w:jc w:val="both"/>
               <w:rPr>
-                <w:szCs w:val="24"/>
+                <w:color w:val="000000" w:themeColor="text1"/>
+                <w:sz w:val="26"/>
+                <w:szCs w:val="26"/>
               </w:rPr>
             </w:pPr>
             <w:r>
               <w:rPr>
-                <w:szCs w:val="24"/>
+                <w:color w:val="000000" w:themeColor="text1"/>
+                <w:sz w:val="26"/>
+                <w:szCs w:val="26"/>
               </w:rPr>
               <w:t>URL</w:t>
             </w:r>
@@ -2037,12 +2818,16 @@
             <w:pPr>
               <w:jc w:val="both"/>
               <w:rPr>
-                <w:szCs w:val="24"/>
+                <w:color w:val="000000" w:themeColor="text1"/>
+                <w:sz w:val="26"/>
+                <w:szCs w:val="26"/>
               </w:rPr>
             </w:pPr>
             <w:r>
               <w:rPr>
-                <w:szCs w:val="24"/>
+                <w:color w:val="000000" w:themeColor="text1"/>
+                <w:sz w:val="26"/>
+                <w:szCs w:val="26"/>
               </w:rPr>
               <w:t>Uniform Resource Locator</w:t>
             </w:r>
@@ -2050,9 +2835,22 @@
         </w:tc>
       </w:tr>
     </w:tbl>
-    <w:p/>
-    <w:p>
-      <w:pPr>
+    <w:p>
+      <w:pPr>
+        <w:rPr>
+          <w:color w:val="000000" w:themeColor="text1"/>
+          <w:sz w:val="26"/>
+          <w:szCs w:val="26"/>
+        </w:rPr>
+      </w:pPr>
+    </w:p>
+    <w:p>
+      <w:pPr>
+        <w:rPr>
+          <w:color w:val="000000" w:themeColor="text1"/>
+          <w:sz w:val="26"/>
+          <w:szCs w:val="26"/>
+        </w:rPr>
         <w:sectPr>
           <w:pgSz w:w="11907" w:h="16840" w:code="9"/>
           <w:pgMar w:top="1418" w:right="1134" w:bottom="1418" w:left="1985" w:header="864" w:footer="720" w:gutter="0"/>
@@ -2066,6 +2864,11 @@
       <w:pPr>
         <w:pStyle w:val="TieuDe"/>
         <w:outlineLvl w:val="0"/>
+        <w:rPr>
+          <w:color w:val="000000" w:themeColor="text1"/>
+          <w:sz w:val="26"/>
+          <w:szCs w:val="26"/>
+        </w:rPr>
       </w:pPr>
       <w:bookmarkStart w:id="4" w:name="_Toc355444483"/>
       <w:bookmarkStart w:id="5" w:name="_Toc355447711"/>
@@ -2074,6 +2877,11 @@
       <w:bookmarkStart w:id="8" w:name="_Toc356485660"/>
       <w:bookmarkStart w:id="9" w:name="_Toc58868238"/>
       <w:r>
+        <w:rPr>
+          <w:color w:val="000000" w:themeColor="text1"/>
+          <w:sz w:val="26"/>
+          <w:szCs w:val="26"/>
+        </w:rPr>
         <w:lastRenderedPageBreak/>
         <w:t>MỞ ĐẦU</w:t>
       </w:r>
@@ -2088,24 +2896,34 @@
       <w:pPr>
         <w:rPr>
           <w:b/>
-          <w:sz w:val="26"/>
+          <w:color w:val="000000" w:themeColor="text1"/>
+          <w:sz w:val="26"/>
+          <w:szCs w:val="26"/>
         </w:rPr>
       </w:pPr>
       <w:r>
         <w:rPr>
           <w:b/>
+          <w:color w:val="000000" w:themeColor="text1"/>
           <w:sz w:val="26"/>
           <w:szCs w:val="26"/>
         </w:rPr>
         <w:t>1.</w:t>
       </w:r>
       <w:r>
+        <w:rPr>
+          <w:color w:val="000000" w:themeColor="text1"/>
+          <w:sz w:val="26"/>
+          <w:szCs w:val="26"/>
+        </w:rPr>
         <w:t xml:space="preserve"> </w:t>
       </w:r>
       <w:r>
         <w:rPr>
           <w:b/>
-          <w:sz w:val="26"/>
+          <w:color w:val="000000" w:themeColor="text1"/>
+          <w:sz w:val="26"/>
+          <w:szCs w:val="26"/>
         </w:rPr>
         <w:t xml:space="preserve"> Tổng quan về đề tài </w:t>
       </w:r>
@@ -2114,20 +2932,26 @@
       <w:pPr>
         <w:rPr>
           <w:bCs/>
-          <w:sz w:val="26"/>
+          <w:color w:val="000000" w:themeColor="text1"/>
+          <w:sz w:val="26"/>
+          <w:szCs w:val="26"/>
         </w:rPr>
       </w:pPr>
       <w:r>
         <w:rPr>
           <w:b/>
-          <w:sz w:val="26"/>
+          <w:color w:val="000000" w:themeColor="text1"/>
+          <w:sz w:val="26"/>
+          <w:szCs w:val="26"/>
         </w:rPr>
         <w:t xml:space="preserve"> </w:t>
       </w:r>
       <w:r>
         <w:rPr>
           <w:bCs/>
-          <w:sz w:val="26"/>
+          <w:color w:val="000000" w:themeColor="text1"/>
+          <w:sz w:val="26"/>
+          <w:szCs w:val="26"/>
         </w:rPr>
         <w:t>Hiện nay, với sự phát triển của công nghệ thông tin thì hầu hết các trường trung học phổ thông trên cả nước đều sử dụng những phần mềm để quản lí điểm của học sinh, không còn quản lí thủ công như trước đây. Với xu hướng này, nhóm chúng em nghĩ ra đề tài Xây dựng website quản lí điểm học sinh THPT.</w:t>
       </w:r>
@@ -2136,34 +2960,44 @@
       <w:pPr>
         <w:rPr>
           <w:b/>
-          <w:sz w:val="26"/>
+          <w:color w:val="000000" w:themeColor="text1"/>
+          <w:sz w:val="26"/>
+          <w:szCs w:val="26"/>
         </w:rPr>
       </w:pPr>
       <w:r>
         <w:rPr>
           <w:b/>
-          <w:sz w:val="26"/>
+          <w:color w:val="000000" w:themeColor="text1"/>
+          <w:sz w:val="26"/>
+          <w:szCs w:val="26"/>
         </w:rPr>
         <w:t xml:space="preserve">2. </w:t>
       </w:r>
       <w:r>
         <w:rPr>
           <w:b/>
-          <w:sz w:val="26"/>
+          <w:color w:val="000000" w:themeColor="text1"/>
+          <w:sz w:val="26"/>
+          <w:szCs w:val="26"/>
         </w:rPr>
         <w:t xml:space="preserve">Mục đích </w:t>
       </w:r>
       <w:r>
         <w:rPr>
           <w:b/>
-          <w:sz w:val="26"/>
+          <w:color w:val="000000" w:themeColor="text1"/>
+          <w:sz w:val="26"/>
+          <w:szCs w:val="26"/>
         </w:rPr>
         <w:t>và ý nghĩa</w:t>
       </w:r>
       <w:r>
         <w:rPr>
           <w:b/>
-          <w:sz w:val="26"/>
+          <w:color w:val="000000" w:themeColor="text1"/>
+          <w:sz w:val="26"/>
+          <w:szCs w:val="26"/>
         </w:rPr>
         <w:t xml:space="preserve"> của đề tài</w:t>
       </w:r>
@@ -2174,16 +3008,18 @@
         <w:rPr>
           <w:b/>
           <w:i/>
-          <w:sz w:val="26"/>
-          <w:szCs w:val="28"/>
+          <w:color w:val="000000" w:themeColor="text1"/>
+          <w:sz w:val="26"/>
+          <w:szCs w:val="26"/>
         </w:rPr>
       </w:pPr>
       <w:r>
         <w:rPr>
           <w:b/>
           <w:i/>
-          <w:sz w:val="26"/>
-          <w:szCs w:val="28"/>
+          <w:color w:val="000000" w:themeColor="text1"/>
+          <w:sz w:val="26"/>
+          <w:szCs w:val="26"/>
         </w:rPr>
         <w:t xml:space="preserve">2.1. </w:t>
       </w:r>
@@ -2191,8 +3027,9 @@
         <w:rPr>
           <w:b/>
           <w:i/>
-          <w:sz w:val="26"/>
-          <w:szCs w:val="28"/>
+          <w:color w:val="000000" w:themeColor="text1"/>
+          <w:sz w:val="26"/>
+          <w:szCs w:val="26"/>
         </w:rPr>
         <w:t>Mục đích</w:t>
       </w:r>
@@ -2203,16 +3040,18 @@
         <w:rPr>
           <w:bCs/>
           <w:iCs/>
-          <w:sz w:val="26"/>
-          <w:szCs w:val="28"/>
+          <w:color w:val="000000" w:themeColor="text1"/>
+          <w:sz w:val="26"/>
+          <w:szCs w:val="26"/>
         </w:rPr>
       </w:pPr>
       <w:r>
         <w:rPr>
           <w:bCs/>
           <w:iCs/>
-          <w:sz w:val="26"/>
-          <w:szCs w:val="28"/>
+          <w:color w:val="000000" w:themeColor="text1"/>
+          <w:sz w:val="26"/>
+          <w:szCs w:val="26"/>
         </w:rPr>
         <w:t>Mục đích của đề tài này là tạo ra trang web có thể thực hiện việc quản lí điểm cho học sinh THPT, ngoài việc trang web là nơi để cán bộ học sinh toàn trường xem tin tức của nhà trường thì trang web hỗ trợ giáo viên có thể nhập điểm và học sinh có thể xem điểm, cũng như phản hồi trực tiếp trên web để giáo viên có thể nắm được những sai sót để chỉnh sửa lại.</w:t>
       </w:r>
@@ -2223,16 +3062,18 @@
         <w:rPr>
           <w:b/>
           <w:i/>
-          <w:sz w:val="26"/>
-          <w:szCs w:val="28"/>
+          <w:color w:val="000000" w:themeColor="text1"/>
+          <w:sz w:val="26"/>
+          <w:szCs w:val="26"/>
         </w:rPr>
       </w:pPr>
       <w:r>
         <w:rPr>
           <w:b/>
           <w:i/>
-          <w:sz w:val="26"/>
-          <w:szCs w:val="28"/>
+          <w:color w:val="000000" w:themeColor="text1"/>
+          <w:sz w:val="26"/>
+          <w:szCs w:val="26"/>
         </w:rPr>
         <w:t xml:space="preserve">2.2. Ý nghĩa </w:t>
       </w:r>
@@ -2243,16 +3084,18 @@
         <w:rPr>
           <w:bCs/>
           <w:iCs/>
-          <w:sz w:val="26"/>
-          <w:szCs w:val="28"/>
+          <w:color w:val="000000" w:themeColor="text1"/>
+          <w:sz w:val="26"/>
+          <w:szCs w:val="26"/>
         </w:rPr>
       </w:pPr>
       <w:r>
         <w:rPr>
           <w:bCs/>
           <w:iCs/>
-          <w:sz w:val="26"/>
-          <w:szCs w:val="28"/>
+          <w:color w:val="000000" w:themeColor="text1"/>
+          <w:sz w:val="26"/>
+          <w:szCs w:val="26"/>
         </w:rPr>
         <w:t>Trang web thực sự rất hữu ích cho toàn bộ cán bộ và học sinh nhà trường trong việc quản lí thông tin và dữ liệu điểm và giúp tiết kiệm thời gian cũng như không gian lưu trữ dữ liệu điểm cho học sinh toàn trường.</w:t>
       </w:r>
@@ -2262,31 +3105,35 @@
         <w:spacing w:before="100" w:beforeAutospacing="1" w:after="100" w:afterAutospacing="1" w:line="360" w:lineRule="auto"/>
         <w:rPr>
           <w:b/>
-          <w:sz w:val="26"/>
-          <w:szCs w:val="28"/>
+          <w:color w:val="000000" w:themeColor="text1"/>
+          <w:sz w:val="26"/>
+          <w:szCs w:val="26"/>
         </w:rPr>
       </w:pPr>
       <w:r>
         <w:rPr>
           <w:b/>
-          <w:sz w:val="26"/>
-          <w:szCs w:val="28"/>
+          <w:color w:val="000000" w:themeColor="text1"/>
+          <w:sz w:val="26"/>
+          <w:szCs w:val="26"/>
         </w:rPr>
         <w:t xml:space="preserve">3. </w:t>
       </w:r>
       <w:r>
         <w:rPr>
           <w:b/>
-          <w:sz w:val="26"/>
-          <w:szCs w:val="28"/>
+          <w:color w:val="000000" w:themeColor="text1"/>
+          <w:sz w:val="26"/>
+          <w:szCs w:val="26"/>
         </w:rPr>
         <w:t>P</w:t>
       </w:r>
       <w:r>
         <w:rPr>
           <w:b/>
-          <w:sz w:val="26"/>
-          <w:szCs w:val="28"/>
+          <w:color w:val="000000" w:themeColor="text1"/>
+          <w:sz w:val="26"/>
+          <w:szCs w:val="26"/>
         </w:rPr>
         <w:t xml:space="preserve">hương pháp thực hiện </w:t>
       </w:r>
@@ -2294,9 +3141,17 @@
     <w:p>
       <w:pPr>
         <w:pStyle w:val="Noidung-Doan"/>
+        <w:rPr>
+          <w:color w:val="000000" w:themeColor="text1"/>
+          <w:szCs w:val="26"/>
+        </w:rPr>
       </w:pPr>
       <w:bookmarkStart w:id="10" w:name="_Toc307137228"/>
       <w:r>
+        <w:rPr>
+          <w:color w:val="000000" w:themeColor="text1"/>
+          <w:szCs w:val="26"/>
+        </w:rPr>
         <w:t xml:space="preserve">Phương pháp phân tích thiết kế hệ thống </w:t>
       </w:r>
       <w:bookmarkEnd w:id="10"/>
@@ -2305,32 +3160,40 @@
       <w:pPr>
         <w:pStyle w:val="Noidung-Doan"/>
         <w:ind w:firstLine="0"/>
+        <w:rPr>
+          <w:color w:val="000000" w:themeColor="text1"/>
+          <w:szCs w:val="26"/>
+        </w:rPr>
       </w:pPr>
       <w:r>
         <w:rPr>
           <w:b/>
-          <w:szCs w:val="28"/>
+          <w:color w:val="000000" w:themeColor="text1"/>
+          <w:szCs w:val="26"/>
         </w:rPr>
         <w:t>4</w:t>
       </w:r>
       <w:r>
         <w:rPr>
           <w:b/>
-          <w:szCs w:val="28"/>
+          <w:color w:val="000000" w:themeColor="text1"/>
+          <w:szCs w:val="26"/>
         </w:rPr>
         <w:t xml:space="preserve">. </w:t>
       </w:r>
       <w:r>
         <w:rPr>
           <w:b/>
-          <w:szCs w:val="28"/>
+          <w:color w:val="000000" w:themeColor="text1"/>
+          <w:szCs w:val="26"/>
         </w:rPr>
         <w:t xml:space="preserve">Bố cục của </w:t>
       </w:r>
       <w:r>
         <w:rPr>
           <w:b/>
-          <w:szCs w:val="28"/>
+          <w:color w:val="000000" w:themeColor="text1"/>
+          <w:szCs w:val="26"/>
         </w:rPr>
         <w:t>đề tài</w:t>
       </w:r>
@@ -2338,14 +3201,30 @@
     <w:p>
       <w:pPr>
         <w:pStyle w:val="Noidung-Doan"/>
-      </w:pPr>
-      <w:r>
+        <w:rPr>
+          <w:color w:val="000000" w:themeColor="text1"/>
+          <w:szCs w:val="26"/>
+        </w:rPr>
+      </w:pPr>
+      <w:r>
+        <w:rPr>
+          <w:color w:val="000000" w:themeColor="text1"/>
+          <w:szCs w:val="26"/>
+        </w:rPr>
         <w:t>Báo cáo đề tài</w:t>
       </w:r>
       <w:r>
+        <w:rPr>
+          <w:color w:val="000000" w:themeColor="text1"/>
+          <w:szCs w:val="26"/>
+        </w:rPr>
         <w:t xml:space="preserve"> </w:t>
       </w:r>
       <w:r>
+        <w:rPr>
+          <w:color w:val="000000" w:themeColor="text1"/>
+          <w:szCs w:val="26"/>
+        </w:rPr>
         <w:t>bao gồm các nội dung sau:</w:t>
       </w:r>
     </w:p>
@@ -2354,11 +3233,15 @@
         <w:pStyle w:val="Noidung-Doan"/>
         <w:rPr>
           <w:i/>
+          <w:color w:val="000000" w:themeColor="text1"/>
+          <w:szCs w:val="26"/>
         </w:rPr>
       </w:pPr>
       <w:r>
         <w:rPr>
           <w:i/>
+          <w:color w:val="000000" w:themeColor="text1"/>
+          <w:szCs w:val="26"/>
         </w:rPr>
         <w:t>Mở đầu</w:t>
       </w:r>
@@ -2368,17 +3251,23 @@
         <w:pStyle w:val="Noidung-Doan"/>
         <w:rPr>
           <w:i/>
+          <w:color w:val="000000" w:themeColor="text1"/>
+          <w:szCs w:val="26"/>
         </w:rPr>
       </w:pPr>
       <w:r>
         <w:rPr>
           <w:i/>
+          <w:color w:val="000000" w:themeColor="text1"/>
+          <w:szCs w:val="26"/>
         </w:rPr>
         <w:t xml:space="preserve">Chương 1: </w:t>
       </w:r>
       <w:r>
         <w:rPr>
           <w:i/>
+          <w:color w:val="000000" w:themeColor="text1"/>
+          <w:szCs w:val="26"/>
         </w:rPr>
         <w:t>Trình bày tổng quan về hệ thống</w:t>
       </w:r>
@@ -2388,11 +3277,14 @@
         <w:pStyle w:val="Noidung-Doan"/>
         <w:rPr>
           <w:i/>
+          <w:color w:val="000000" w:themeColor="text1"/>
+          <w:szCs w:val="26"/>
         </w:rPr>
       </w:pPr>
       <w:r>
         <w:rPr>
           <w:i/>
+          <w:color w:val="000000" w:themeColor="text1"/>
           <w:szCs w:val="26"/>
         </w:rPr>
         <w:t xml:space="preserve">Chương 2: </w:t>
@@ -2400,6 +3292,8 @@
       <w:r>
         <w:rPr>
           <w:i/>
+          <w:color w:val="000000" w:themeColor="text1"/>
+          <w:szCs w:val="26"/>
         </w:rPr>
         <w:t>Phân tích và thiết kế hệ thống</w:t>
       </w:r>
@@ -2409,11 +3303,14 @@
         <w:pStyle w:val="Noidung-Doan"/>
         <w:rPr>
           <w:i/>
+          <w:color w:val="000000" w:themeColor="text1"/>
+          <w:szCs w:val="26"/>
         </w:rPr>
       </w:pPr>
       <w:r>
         <w:rPr>
           <w:i/>
+          <w:color w:val="000000" w:themeColor="text1"/>
           <w:szCs w:val="26"/>
         </w:rPr>
         <w:t xml:space="preserve">Chương 3: </w:t>
@@ -2421,6 +3318,8 @@
       <w:r>
         <w:rPr>
           <w:i/>
+          <w:color w:val="000000" w:themeColor="text1"/>
+          <w:szCs w:val="26"/>
         </w:rPr>
         <w:t>Xây dựng chương trình, triển khai hệ thống.</w:t>
       </w:r>
@@ -2430,11 +3329,15 @@
         <w:pStyle w:val="Noidung-Doan"/>
         <w:rPr>
           <w:i/>
+          <w:color w:val="000000" w:themeColor="text1"/>
+          <w:szCs w:val="26"/>
         </w:rPr>
       </w:pPr>
       <w:r>
         <w:rPr>
           <w:i/>
+          <w:color w:val="000000" w:themeColor="text1"/>
+          <w:szCs w:val="26"/>
         </w:rPr>
         <w:t>Kết luận và hướng phát triển.</w:t>
       </w:r>
@@ -2444,6 +3347,8 @@
         <w:pStyle w:val="Noidung-Doan"/>
         <w:rPr>
           <w:i/>
+          <w:color w:val="000000" w:themeColor="text1"/>
+          <w:szCs w:val="26"/>
         </w:rPr>
       </w:pPr>
     </w:p>
@@ -2455,6 +3360,11 @@
           <w:numId w:val="0"/>
         </w:numPr>
         <w:jc w:val="left"/>
+        <w:rPr>
+          <w:color w:val="000000" w:themeColor="text1"/>
+          <w:sz w:val="26"/>
+          <w:szCs w:val="26"/>
+        </w:rPr>
       </w:pPr>
     </w:p>
     <w:p>
@@ -2465,10 +3375,18 @@
           <w:numId w:val="0"/>
         </w:numPr>
         <w:jc w:val="left"/>
+        <w:rPr>
+          <w:color w:val="000000" w:themeColor="text1"/>
+          <w:sz w:val="26"/>
+          <w:szCs w:val="26"/>
+        </w:rPr>
       </w:pPr>
       <w:bookmarkStart w:id="11" w:name="_Toc58868239"/>
       <w:r>
         <w:rPr>
+          <w:color w:val="000000" w:themeColor="text1"/>
+          <w:sz w:val="26"/>
+          <w:szCs w:val="26"/>
           <w:lang w:val="en-US"/>
         </w:rPr>
         <w:lastRenderedPageBreak/>
@@ -2480,17 +3398,32 @@
       <w:pPr>
         <w:pStyle w:val="GioiThieuChuong"/>
         <w:spacing w:before="0" w:after="0"/>
-      </w:pPr>
-      <w:r>
+        <w:rPr>
+          <w:color w:val="000000" w:themeColor="text1"/>
+        </w:rPr>
+      </w:pPr>
+      <w:r>
+        <w:rPr>
+          <w:color w:val="000000" w:themeColor="text1"/>
+        </w:rPr>
         <w:t xml:space="preserve">Chương này </w:t>
       </w:r>
       <w:r>
+        <w:rPr>
+          <w:color w:val="000000" w:themeColor="text1"/>
+        </w:rPr>
         <w:t xml:space="preserve">có thể </w:t>
       </w:r>
       <w:r>
+        <w:rPr>
+          <w:color w:val="000000" w:themeColor="text1"/>
+        </w:rPr>
         <w:t>trình bày</w:t>
       </w:r>
       <w:r>
+        <w:rPr>
+          <w:color w:val="000000" w:themeColor="text1"/>
+        </w:rPr>
         <w:t>:</w:t>
       </w:r>
     </w:p>
@@ -2502,29 +3435,56 @@
           <w:numId w:val="12"/>
         </w:numPr>
         <w:spacing w:before="0" w:after="0"/>
-      </w:pPr>
-      <w:r>
+        <w:rPr>
+          <w:color w:val="000000" w:themeColor="text1"/>
+        </w:rPr>
+      </w:pPr>
+      <w:r>
+        <w:rPr>
+          <w:color w:val="000000" w:themeColor="text1"/>
+        </w:rPr>
         <w:t>N</w:t>
       </w:r>
       <w:r>
+        <w:rPr>
+          <w:color w:val="000000" w:themeColor="text1"/>
+        </w:rPr>
         <w:t xml:space="preserve">ội dung </w:t>
       </w:r>
       <w:r>
+        <w:rPr>
+          <w:color w:val="000000" w:themeColor="text1"/>
+        </w:rPr>
         <w:t xml:space="preserve">lý thuyết CẦN THIẾT </w:t>
       </w:r>
       <w:r>
+        <w:rPr>
+          <w:color w:val="000000" w:themeColor="text1"/>
+        </w:rPr>
         <w:t xml:space="preserve">liên quan đến nội dung của </w:t>
       </w:r>
       <w:r>
+        <w:rPr>
+          <w:color w:val="000000" w:themeColor="text1"/>
+        </w:rPr>
         <w:t>đề tài</w:t>
       </w:r>
       <w:r>
+        <w:rPr>
+          <w:color w:val="000000" w:themeColor="text1"/>
+        </w:rPr>
         <w:t xml:space="preserve"> (</w:t>
       </w:r>
       <w:r>
+        <w:rPr>
+          <w:color w:val="000000" w:themeColor="text1"/>
+        </w:rPr>
         <w:t>kỹ thuật, công nghệ mới)</w:t>
       </w:r>
       <w:r>
+        <w:rPr>
+          <w:color w:val="000000" w:themeColor="text1"/>
+        </w:rPr>
         <w:t xml:space="preserve">. Nội dung này sẽ được sử dụng trong phần phân tích và triển khai ở các chương tiếp theo. </w:t>
       </w:r>
     </w:p>
@@ -2536,17 +3496,31 @@
           <w:numId w:val="12"/>
         </w:numPr>
         <w:spacing w:before="0" w:after="0"/>
-      </w:pPr>
-      <w:r>
+        <w:rPr>
+          <w:color w:val="000000" w:themeColor="text1"/>
+        </w:rPr>
+      </w:pPr>
+      <w:r>
+        <w:rPr>
+          <w:color w:val="000000" w:themeColor="text1"/>
+        </w:rPr>
         <w:t>Mô tả và phân tích hệ thống, bao gồm phân tích hiện trạng, phân tích các yêu cầu của bài toán, kế hoạch thực hiện đề tài.</w:t>
       </w:r>
     </w:p>
     <w:p>
       <w:pPr>
         <w:pStyle w:val="Heading2"/>
+        <w:rPr>
+          <w:color w:val="000000" w:themeColor="text1"/>
+          <w:szCs w:val="26"/>
+        </w:rPr>
       </w:pPr>
       <w:bookmarkStart w:id="12" w:name="_Toc58868240"/>
       <w:r>
+        <w:rPr>
+          <w:color w:val="000000" w:themeColor="text1"/>
+          <w:szCs w:val="26"/>
+        </w:rPr>
         <w:t>Ngôn ngữ sử dụng</w:t>
       </w:r>
       <w:bookmarkEnd w:id="12"/>
@@ -2554,33 +3528,71 @@
     <w:p>
       <w:pPr>
         <w:pStyle w:val="Paragraph"/>
-      </w:pPr>
-      <w:r>
+        <w:rPr>
+          <w:color w:val="000000" w:themeColor="text1"/>
+          <w:sz w:val="26"/>
+          <w:szCs w:val="26"/>
+        </w:rPr>
+      </w:pPr>
+      <w:r>
+        <w:rPr>
+          <w:color w:val="000000" w:themeColor="text1"/>
+          <w:sz w:val="26"/>
+          <w:szCs w:val="26"/>
+        </w:rPr>
         <w:t>Về frontend: nhóm chúng em sử dụng Reactjs, CSS để tạo giao diện cho toàn bộ trang web</w:t>
       </w:r>
     </w:p>
     <w:p>
       <w:pPr>
         <w:pStyle w:val="Paragraph"/>
-      </w:pPr>
-      <w:r>
+        <w:rPr>
+          <w:color w:val="000000" w:themeColor="text1"/>
+          <w:sz w:val="26"/>
+          <w:szCs w:val="26"/>
+        </w:rPr>
+      </w:pPr>
+      <w:r>
+        <w:rPr>
+          <w:color w:val="000000" w:themeColor="text1"/>
+          <w:sz w:val="26"/>
+          <w:szCs w:val="26"/>
+        </w:rPr>
         <w:t>Về backend: Nodejs</w:t>
       </w:r>
     </w:p>
     <w:p>
       <w:pPr>
         <w:pStyle w:val="Paragraph"/>
-      </w:pPr>
-      <w:r>
+        <w:rPr>
+          <w:color w:val="000000" w:themeColor="text1"/>
+          <w:sz w:val="26"/>
+          <w:szCs w:val="26"/>
+        </w:rPr>
+      </w:pPr>
+      <w:r>
+        <w:rPr>
+          <w:color w:val="000000" w:themeColor="text1"/>
+          <w:sz w:val="26"/>
+          <w:szCs w:val="26"/>
+        </w:rPr>
         <w:t>Hệ quản trị cơ sở dữ liệu: MySQL</w:t>
       </w:r>
     </w:p>
     <w:p>
       <w:pPr>
         <w:pStyle w:val="Heading2"/>
+        <w:rPr>
+          <w:color w:val="000000" w:themeColor="text1"/>
+          <w:szCs w:val="26"/>
+        </w:rPr>
       </w:pPr>
       <w:bookmarkStart w:id="13" w:name="_Toc58868241"/>
       <w:r>
+        <w:rPr>
+          <w:color w:val="000000" w:themeColor="text1"/>
+          <w:szCs w:val="26"/>
+        </w:rPr>
         <w:t>Sơ đồ usecase phân tích các yêu cầu của đề tài:</w:t>
       </w:r>
       <w:bookmarkEnd w:id="13"/>
@@ -2588,17 +3600,424 @@
     <w:p>
       <w:pPr>
         <w:pStyle w:val="Noidung-Doan"/>
-      </w:pPr>
-      <w:r>
-        <w:t>...</w:t>
-      </w:r>
+        <w:rPr>
+          <w:color w:val="000000" w:themeColor="text1"/>
+          <w:szCs w:val="26"/>
+        </w:rPr>
+      </w:pPr>
+      <w:r>
+        <w:rPr>
+          <w:noProof/>
+          <w:color w:val="000000" w:themeColor="text1"/>
+          <w:szCs w:val="26"/>
+        </w:rPr>
+        <w:drawing>
+          <wp:inline distT="0" distB="0" distL="0" distR="0" wp14:anchorId="17683075" wp14:editId="6CF42863">
+            <wp:extent cx="5580380" cy="4786630"/>
+            <wp:effectExtent l="0" t="0" r="1270" b="0"/>
+            <wp:docPr id="18" name="Picture 18"/>
+            <wp:cNvGraphicFramePr>
+              <a:graphicFrameLocks xmlns:a="http://schemas.openxmlformats.org/drawingml/2006/main" noChangeAspect="1"/>
+            </wp:cNvGraphicFramePr>
+            <a:graphic xmlns:a="http://schemas.openxmlformats.org/drawingml/2006/main">
+              <a:graphicData uri="http://schemas.openxmlformats.org/drawingml/2006/picture">
+                <pic:pic xmlns:pic="http://schemas.openxmlformats.org/drawingml/2006/picture">
+                  <pic:nvPicPr>
+                    <pic:cNvPr id="18" name="Picture 18"/>
+                    <pic:cNvPicPr/>
+                  </pic:nvPicPr>
+                  <pic:blipFill>
+                    <a:blip r:embed="rId16">
+                      <a:extLst>
+                        <a:ext uri="{28A0092B-C50C-407E-A947-70E740481C1C}">
+                          <a14:useLocalDpi xmlns:a14="http://schemas.microsoft.com/office/drawing/2010/main" val="0"/>
+                        </a:ext>
+                      </a:extLst>
+                    </a:blip>
+                    <a:stretch>
+                      <a:fillRect/>
+                    </a:stretch>
+                  </pic:blipFill>
+                  <pic:spPr>
+                    <a:xfrm>
+                      <a:off x="0" y="0"/>
+                      <a:ext cx="5580380" cy="4786630"/>
+                    </a:xfrm>
+                    <a:prstGeom prst="rect">
+                      <a:avLst/>
+                    </a:prstGeom>
+                  </pic:spPr>
+                </pic:pic>
+              </a:graphicData>
+            </a:graphic>
+          </wp:inline>
+        </w:drawing>
+      </w:r>
+    </w:p>
+    <w:p>
+      <w:pPr>
+        <w:pStyle w:val="ListParagraph"/>
+        <w:ind w:left="1080"/>
+        <w:jc w:val="center"/>
+        <w:rPr>
+          <w:sz w:val="26"/>
+          <w:szCs w:val="26"/>
+        </w:rPr>
+      </w:pPr>
+      <w:r>
+        <w:rPr>
+          <w:sz w:val="26"/>
+          <w:szCs w:val="26"/>
+        </w:rPr>
+        <w:lastRenderedPageBreak/>
+        <w:t>-</w:t>
+      </w:r>
+      <w:r>
+        <w:rPr>
+          <w:i/>
+          <w:iCs/>
+          <w:sz w:val="26"/>
+          <w:szCs w:val="26"/>
+        </w:rPr>
+        <w:t>Hình 1 : Usecase chức năng chung của hệ thống</w:t>
+      </w:r>
+    </w:p>
+    <w:p>
+      <w:pPr>
+        <w:pStyle w:val="Noidung-Doan"/>
+        <w:ind w:left="927" w:firstLine="0"/>
+        <w:rPr>
+          <w:color w:val="000000" w:themeColor="text1"/>
+          <w:szCs w:val="26"/>
+        </w:rPr>
+      </w:pPr>
+    </w:p>
+    <w:p>
+      <w:pPr>
+        <w:pStyle w:val="Noidung-Doan"/>
+        <w:ind w:firstLine="0"/>
+        <w:rPr>
+          <w:noProof/>
+        </w:rPr>
+      </w:pPr>
+      <w:r>
+        <w:rPr>
+          <w:noProof/>
+        </w:rPr>
+        <w:drawing>
+          <wp:inline distT="0" distB="0" distL="0" distR="0" wp14:anchorId="24A5DBEE" wp14:editId="09F2F9FA">
+            <wp:extent cx="5410200" cy="2867025"/>
+            <wp:effectExtent l="0" t="0" r="0" b="9525"/>
+            <wp:docPr id="10" name="Picture 10" descr="No description available."/>
+            <wp:cNvGraphicFramePr>
+              <a:graphicFrameLocks xmlns:a="http://schemas.openxmlformats.org/drawingml/2006/main" noChangeAspect="1"/>
+            </wp:cNvGraphicFramePr>
+            <a:graphic xmlns:a="http://schemas.openxmlformats.org/drawingml/2006/main">
+              <a:graphicData uri="http://schemas.openxmlformats.org/drawingml/2006/picture">
+                <pic:pic xmlns:pic="http://schemas.openxmlformats.org/drawingml/2006/picture">
+                  <pic:nvPicPr>
+                    <pic:cNvPr id="0" name="Picture 8" descr="No description available."/>
+                    <pic:cNvPicPr>
+                      <a:picLocks noChangeAspect="1" noChangeArrowheads="1"/>
+                    </pic:cNvPicPr>
+                  </pic:nvPicPr>
+                  <pic:blipFill>
+                    <a:blip r:embed="rId17">
+                      <a:extLst>
+                        <a:ext uri="{28A0092B-C50C-407E-A947-70E740481C1C}">
+                          <a14:useLocalDpi xmlns:a14="http://schemas.microsoft.com/office/drawing/2010/main" val="0"/>
+                        </a:ext>
+                      </a:extLst>
+                    </a:blip>
+                    <a:srcRect/>
+                    <a:stretch>
+                      <a:fillRect/>
+                    </a:stretch>
+                  </pic:blipFill>
+                  <pic:spPr bwMode="auto">
+                    <a:xfrm>
+                      <a:off x="0" y="0"/>
+                      <a:ext cx="5410200" cy="2867025"/>
+                    </a:xfrm>
+                    <a:prstGeom prst="rect">
+                      <a:avLst/>
+                    </a:prstGeom>
+                    <a:noFill/>
+                    <a:ln>
+                      <a:noFill/>
+                    </a:ln>
+                  </pic:spPr>
+                </pic:pic>
+              </a:graphicData>
+            </a:graphic>
+          </wp:inline>
+        </w:drawing>
+      </w:r>
+    </w:p>
+    <w:p>
+      <w:pPr>
+        <w:pStyle w:val="ListParagraph"/>
+        <w:ind w:left="1080"/>
+        <w:rPr>
+          <w:sz w:val="26"/>
+          <w:szCs w:val="26"/>
+        </w:rPr>
+      </w:pPr>
+    </w:p>
+    <w:p>
+      <w:pPr>
+        <w:pStyle w:val="ListParagraph"/>
+        <w:ind w:left="1080"/>
+        <w:jc w:val="center"/>
+        <w:rPr>
+          <w:sz w:val="26"/>
+          <w:szCs w:val="26"/>
+        </w:rPr>
+      </w:pPr>
+      <w:r>
+        <w:rPr>
+          <w:sz w:val="26"/>
+          <w:szCs w:val="26"/>
+        </w:rPr>
+        <w:t>-</w:t>
+      </w:r>
+      <w:r>
+        <w:rPr>
+          <w:i/>
+          <w:iCs/>
+          <w:sz w:val="26"/>
+          <w:szCs w:val="26"/>
+        </w:rPr>
+        <w:t xml:space="preserve">Hình </w:t>
+      </w:r>
+      <w:r>
+        <w:rPr>
+          <w:i/>
+          <w:iCs/>
+          <w:sz w:val="26"/>
+          <w:szCs w:val="26"/>
+        </w:rPr>
+        <w:t>2</w:t>
+      </w:r>
+      <w:r>
+        <w:rPr>
+          <w:i/>
+          <w:iCs/>
+          <w:sz w:val="26"/>
+          <w:szCs w:val="26"/>
+        </w:rPr>
+        <w:t>: Usecase Chức năng của học sinh</w:t>
+      </w:r>
+    </w:p>
+    <w:p>
+      <w:pPr>
+        <w:pStyle w:val="Noidung-Doan"/>
+        <w:ind w:firstLine="0"/>
+        <w:rPr>
+          <w:noProof/>
+        </w:rPr>
+      </w:pPr>
+    </w:p>
+    <w:p>
+      <w:pPr>
+        <w:pStyle w:val="Noidung-Doan"/>
+        <w:rPr>
+          <w:color w:val="000000" w:themeColor="text1"/>
+          <w:szCs w:val="26"/>
+        </w:rPr>
+      </w:pPr>
+      <w:r>
+        <w:rPr>
+          <w:noProof/>
+          <w:szCs w:val="26"/>
+        </w:rPr>
+        <w:drawing>
+          <wp:inline distT="0" distB="0" distL="0" distR="0" wp14:anchorId="04E8B079" wp14:editId="6DC6D025">
+            <wp:extent cx="5419725" cy="3057525"/>
+            <wp:effectExtent l="0" t="0" r="9525" b="9525"/>
+            <wp:docPr id="14" name="Picture 14"/>
+            <wp:cNvGraphicFramePr>
+              <a:graphicFrameLocks xmlns:a="http://schemas.openxmlformats.org/drawingml/2006/main" noChangeAspect="1"/>
+            </wp:cNvGraphicFramePr>
+            <a:graphic xmlns:a="http://schemas.openxmlformats.org/drawingml/2006/main">
+              <a:graphicData uri="http://schemas.openxmlformats.org/drawingml/2006/picture">
+                <pic:pic xmlns:pic="http://schemas.openxmlformats.org/drawingml/2006/picture">
+                  <pic:nvPicPr>
+                    <pic:cNvPr id="6" name="120998020_666452500955758_8950946277309191177_n.png"/>
+                    <pic:cNvPicPr/>
+                  </pic:nvPicPr>
+                  <pic:blipFill>
+                    <a:blip r:embed="rId18">
+                      <a:extLst>
+                        <a:ext uri="{28A0092B-C50C-407E-A947-70E740481C1C}">
+                          <a14:useLocalDpi xmlns:a14="http://schemas.microsoft.com/office/drawing/2010/main" val="0"/>
+                        </a:ext>
+                      </a:extLst>
+                    </a:blip>
+                    <a:stretch>
+                      <a:fillRect/>
+                    </a:stretch>
+                  </pic:blipFill>
+                  <pic:spPr>
+                    <a:xfrm>
+                      <a:off x="0" y="0"/>
+                      <a:ext cx="5419725" cy="3057525"/>
+                    </a:xfrm>
+                    <a:prstGeom prst="rect">
+                      <a:avLst/>
+                    </a:prstGeom>
+                  </pic:spPr>
+                </pic:pic>
+              </a:graphicData>
+            </a:graphic>
+          </wp:inline>
+        </w:drawing>
+      </w:r>
+    </w:p>
+    <w:p>
+      <w:pPr>
+        <w:pStyle w:val="ListParagraph"/>
+        <w:ind w:left="1080"/>
+        <w:rPr>
+          <w:sz w:val="26"/>
+          <w:szCs w:val="26"/>
+        </w:rPr>
+      </w:pPr>
+    </w:p>
+    <w:p>
+      <w:pPr>
+        <w:pStyle w:val="ListParagraph"/>
+        <w:ind w:left="1080"/>
+        <w:jc w:val="center"/>
+        <w:rPr>
+          <w:sz w:val="26"/>
+          <w:szCs w:val="26"/>
+        </w:rPr>
+      </w:pPr>
+      <w:r>
+        <w:rPr>
+          <w:sz w:val="26"/>
+          <w:szCs w:val="26"/>
+        </w:rPr>
+        <w:t>-</w:t>
+      </w:r>
+      <w:r>
+        <w:rPr>
+          <w:i/>
+          <w:iCs/>
+          <w:sz w:val="26"/>
+          <w:szCs w:val="26"/>
+        </w:rPr>
+        <w:t>Hình 3: Usecase Chức năng của học sinh</w:t>
+      </w:r>
+    </w:p>
+    <w:p>
+      <w:pPr>
+        <w:pStyle w:val="Noidung-Doan"/>
+        <w:rPr>
+          <w:color w:val="000000" w:themeColor="text1"/>
+          <w:szCs w:val="26"/>
+        </w:rPr>
+      </w:pPr>
+    </w:p>
+    <w:p>
+      <w:pPr>
+        <w:pStyle w:val="Noidung-Doan"/>
+        <w:rPr>
+          <w:color w:val="000000" w:themeColor="text1"/>
+          <w:szCs w:val="26"/>
+        </w:rPr>
+      </w:pPr>
+      <w:r>
+        <w:rPr>
+          <w:noProof/>
+          <w:color w:val="000000" w:themeColor="text1"/>
+          <w:szCs w:val="26"/>
+        </w:rPr>
+        <w:lastRenderedPageBreak/>
+        <w:drawing>
+          <wp:inline distT="0" distB="0" distL="0" distR="0" wp14:anchorId="0053BE6A" wp14:editId="53C7DEDB">
+            <wp:extent cx="5580380" cy="4178935"/>
+            <wp:effectExtent l="0" t="0" r="1270" b="0"/>
+            <wp:docPr id="19" name="Picture 19"/>
+            <wp:cNvGraphicFramePr>
+              <a:graphicFrameLocks xmlns:a="http://schemas.openxmlformats.org/drawingml/2006/main" noChangeAspect="1"/>
+            </wp:cNvGraphicFramePr>
+            <a:graphic xmlns:a="http://schemas.openxmlformats.org/drawingml/2006/main">
+              <a:graphicData uri="http://schemas.openxmlformats.org/drawingml/2006/picture">
+                <pic:pic xmlns:pic="http://schemas.openxmlformats.org/drawingml/2006/picture">
+                  <pic:nvPicPr>
+                    <pic:cNvPr id="19" name="Picture 19"/>
+                    <pic:cNvPicPr/>
+                  </pic:nvPicPr>
+                  <pic:blipFill>
+                    <a:blip r:embed="rId19">
+                      <a:extLst>
+                        <a:ext uri="{28A0092B-C50C-407E-A947-70E740481C1C}">
+                          <a14:useLocalDpi xmlns:a14="http://schemas.microsoft.com/office/drawing/2010/main" val="0"/>
+                        </a:ext>
+                      </a:extLst>
+                    </a:blip>
+                    <a:stretch>
+                      <a:fillRect/>
+                    </a:stretch>
+                  </pic:blipFill>
+                  <pic:spPr>
+                    <a:xfrm>
+                      <a:off x="0" y="0"/>
+                      <a:ext cx="5580380" cy="4178935"/>
+                    </a:xfrm>
+                    <a:prstGeom prst="rect">
+                      <a:avLst/>
+                    </a:prstGeom>
+                  </pic:spPr>
+                </pic:pic>
+              </a:graphicData>
+            </a:graphic>
+          </wp:inline>
+        </w:drawing>
+      </w:r>
+    </w:p>
+    <w:p>
+      <w:pPr>
+        <w:pStyle w:val="Noidung-Doan"/>
+        <w:rPr>
+          <w:color w:val="000000" w:themeColor="text1"/>
+          <w:szCs w:val="26"/>
+        </w:rPr>
+      </w:pPr>
+      <w:r>
+        <w:rPr>
+          <w:i/>
+          <w:iCs/>
+          <w:szCs w:val="26"/>
+        </w:rPr>
+        <w:t>Hình 4: Usecase chức năng của giáo viên</w:t>
+      </w:r>
+    </w:p>
+    <w:p>
+      <w:pPr>
+        <w:pStyle w:val="Noidung-Doan"/>
+        <w:rPr>
+          <w:color w:val="000000" w:themeColor="text1"/>
+          <w:szCs w:val="26"/>
+        </w:rPr>
+      </w:pPr>
     </w:p>
     <w:p>
       <w:pPr>
         <w:pStyle w:val="Heading2"/>
+        <w:rPr>
+          <w:color w:val="000000" w:themeColor="text1"/>
+          <w:szCs w:val="26"/>
+        </w:rPr>
       </w:pPr>
       <w:bookmarkStart w:id="14" w:name="_Toc58868242"/>
       <w:r>
+        <w:rPr>
+          <w:color w:val="000000" w:themeColor="text1"/>
+          <w:szCs w:val="26"/>
+        </w:rPr>
         <w:t>KẾT CHƯƠNG</w:t>
       </w:r>
       <w:bookmarkEnd w:id="14"/>
@@ -2606,14 +4025,26 @@
     <w:p>
       <w:pPr>
         <w:pStyle w:val="Noidung-Doan"/>
-      </w:pPr>
-      <w:r>
+        <w:rPr>
+          <w:color w:val="000000" w:themeColor="text1"/>
+          <w:szCs w:val="26"/>
+        </w:rPr>
+      </w:pPr>
+      <w:r>
+        <w:rPr>
+          <w:color w:val="000000" w:themeColor="text1"/>
+          <w:szCs w:val="26"/>
+        </w:rPr>
         <w:t>Chương này trình bày ....</w:t>
       </w:r>
     </w:p>
     <w:p>
       <w:pPr>
         <w:pStyle w:val="Noidung-Doan"/>
+        <w:rPr>
+          <w:color w:val="000000" w:themeColor="text1"/>
+          <w:szCs w:val="26"/>
+        </w:rPr>
       </w:pPr>
       <w:bookmarkStart w:id="15" w:name="_Toc355444522"/>
       <w:bookmarkStart w:id="16" w:name="_Toc355447742"/>
@@ -2624,13 +4055,27 @@
     <w:p>
       <w:pPr>
         <w:pStyle w:val="Noidung-Doan"/>
+        <w:rPr>
+          <w:color w:val="000000" w:themeColor="text1"/>
+          <w:szCs w:val="26"/>
+        </w:rPr>
       </w:pPr>
     </w:p>
     <w:p>
       <w:pPr>
         <w:pStyle w:val="Heading1"/>
-      </w:pPr>
-      <w:r>
+        <w:rPr>
+          <w:color w:val="000000" w:themeColor="text1"/>
+          <w:sz w:val="26"/>
+          <w:szCs w:val="26"/>
+        </w:rPr>
+      </w:pPr>
+      <w:r>
+        <w:rPr>
+          <w:color w:val="000000" w:themeColor="text1"/>
+          <w:sz w:val="26"/>
+          <w:szCs w:val="26"/>
+        </w:rPr>
         <w:br w:type="page"/>
       </w:r>
       <w:bookmarkStart w:id="20" w:name="_Toc58868243"/>
@@ -2641,6 +4086,9 @@
       <w:bookmarkEnd w:id="19"/>
       <w:r>
         <w:rPr>
+          <w:color w:val="000000" w:themeColor="text1"/>
+          <w:sz w:val="26"/>
+          <w:szCs w:val="26"/>
           <w:lang w:val="en-US"/>
         </w:rPr>
         <w:lastRenderedPageBreak/>
@@ -2651,35 +4099,68 @@
     <w:p>
       <w:pPr>
         <w:pStyle w:val="GioiThieuChuong"/>
-      </w:pPr>
-      <w:r>
+        <w:rPr>
+          <w:color w:val="000000" w:themeColor="text1"/>
+        </w:rPr>
+      </w:pPr>
+      <w:r>
+        <w:rPr>
+          <w:color w:val="000000" w:themeColor="text1"/>
+        </w:rPr>
         <w:t xml:space="preserve">Chương này </w:t>
       </w:r>
       <w:r>
+        <w:rPr>
+          <w:color w:val="000000" w:themeColor="text1"/>
+        </w:rPr>
         <w:t xml:space="preserve">có thể </w:t>
       </w:r>
       <w:r>
+        <w:rPr>
+          <w:color w:val="000000" w:themeColor="text1"/>
+        </w:rPr>
         <w:t xml:space="preserve">trình bày về </w:t>
       </w:r>
       <w:r>
+        <w:rPr>
+          <w:color w:val="000000" w:themeColor="text1"/>
+        </w:rPr>
         <w:t xml:space="preserve">phân tích, thiết kế </w:t>
       </w:r>
       <w:r>
+        <w:rPr>
+          <w:color w:val="000000" w:themeColor="text1"/>
+        </w:rPr>
         <w:t>và triển khai hệ thống</w:t>
       </w:r>
       <w:r>
+        <w:rPr>
+          <w:color w:val="000000" w:themeColor="text1"/>
+        </w:rPr>
         <w:t>.</w:t>
       </w:r>
     </w:p>
     <w:p>
       <w:pPr>
         <w:pStyle w:val="Heading2"/>
+        <w:rPr>
+          <w:color w:val="000000" w:themeColor="text1"/>
+          <w:szCs w:val="26"/>
+        </w:rPr>
       </w:pPr>
       <w:bookmarkStart w:id="21" w:name="_Toc58868244"/>
       <w:r>
+        <w:rPr>
+          <w:color w:val="000000" w:themeColor="text1"/>
+          <w:szCs w:val="26"/>
+        </w:rPr>
         <w:t>T</w:t>
       </w:r>
       <w:r>
+        <w:rPr>
+          <w:color w:val="000000" w:themeColor="text1"/>
+          <w:szCs w:val="26"/>
+        </w:rPr>
         <w:t>hiết kế cơ sở dữ liệu cho hệ thống</w:t>
       </w:r>
       <w:bookmarkEnd w:id="21"/>
@@ -2687,9 +4168,17 @@
     <w:p>
       <w:pPr>
         <w:pStyle w:val="Heading2"/>
+        <w:rPr>
+          <w:color w:val="000000" w:themeColor="text1"/>
+          <w:szCs w:val="26"/>
+        </w:rPr>
       </w:pPr>
       <w:bookmarkStart w:id="22" w:name="_Toc58868245"/>
       <w:r>
+        <w:rPr>
+          <w:color w:val="000000" w:themeColor="text1"/>
+          <w:szCs w:val="26"/>
+        </w:rPr>
         <w:t>Phân tích các chức năng</w:t>
       </w:r>
       <w:bookmarkEnd w:id="22"/>
@@ -2697,56 +4186,104 @@
     <w:p>
       <w:pPr>
         <w:pStyle w:val="HinhVe"/>
-      </w:pPr>
-      <w:r>
+        <w:rPr>
+          <w:color w:val="000000" w:themeColor="text1"/>
+          <w:szCs w:val="26"/>
+        </w:rPr>
+      </w:pPr>
+      <w:r>
+        <w:rPr>
+          <w:color w:val="000000" w:themeColor="text1"/>
+          <w:szCs w:val="26"/>
+        </w:rPr>
         <w:t xml:space="preserve">Hình </w:t>
       </w:r>
       <w:r>
+        <w:rPr>
+          <w:color w:val="000000" w:themeColor="text1"/>
+          <w:szCs w:val="26"/>
+        </w:rPr>
         <w:fldChar w:fldCharType="begin"/>
       </w:r>
       <w:r>
+        <w:rPr>
+          <w:color w:val="000000" w:themeColor="text1"/>
+          <w:szCs w:val="26"/>
+        </w:rPr>
         <w:instrText xml:space="preserve"> STYLEREF 1 \s </w:instrText>
       </w:r>
       <w:r>
+        <w:rPr>
+          <w:color w:val="000000" w:themeColor="text1"/>
+          <w:szCs w:val="26"/>
+        </w:rPr>
         <w:fldChar w:fldCharType="separate"/>
       </w:r>
       <w:r>
         <w:rPr>
           <w:noProof/>
+          <w:color w:val="000000" w:themeColor="text1"/>
+          <w:szCs w:val="26"/>
         </w:rPr>
         <w:t>2</w:t>
       </w:r>
       <w:r>
         <w:rPr>
           <w:noProof/>
+          <w:color w:val="000000" w:themeColor="text1"/>
+          <w:szCs w:val="26"/>
         </w:rPr>
         <w:fldChar w:fldCharType="end"/>
       </w:r>
       <w:r>
+        <w:rPr>
+          <w:color w:val="000000" w:themeColor="text1"/>
+          <w:szCs w:val="26"/>
+        </w:rPr>
         <w:t>.</w:t>
       </w:r>
       <w:r>
+        <w:rPr>
+          <w:color w:val="000000" w:themeColor="text1"/>
+          <w:szCs w:val="26"/>
+        </w:rPr>
         <w:fldChar w:fldCharType="begin"/>
       </w:r>
       <w:r>
+        <w:rPr>
+          <w:color w:val="000000" w:themeColor="text1"/>
+          <w:szCs w:val="26"/>
+        </w:rPr>
         <w:instrText xml:space="preserve"> SEQ Hình_ \* ARABIC \s 1 </w:instrText>
       </w:r>
       <w:r>
+        <w:rPr>
+          <w:color w:val="000000" w:themeColor="text1"/>
+          <w:szCs w:val="26"/>
+        </w:rPr>
         <w:fldChar w:fldCharType="separate"/>
       </w:r>
       <w:r>
         <w:rPr>
           <w:noProof/>
+          <w:color w:val="000000" w:themeColor="text1"/>
+          <w:szCs w:val="26"/>
         </w:rPr>
         <w:t>1</w:t>
       </w:r>
       <w:r>
         <w:rPr>
           <w:noProof/>
+          <w:color w:val="000000" w:themeColor="text1"/>
+          <w:szCs w:val="26"/>
         </w:rPr>
         <w:fldChar w:fldCharType="end"/>
       </w:r>
       <w:r>
+        <w:rPr>
+          <w:color w:val="000000" w:themeColor="text1"/>
+          <w:szCs w:val="26"/>
+        </w:rPr>
         <w:t xml:space="preserve"> xxx</w:t>
       </w:r>
     </w:p>
@@ -2754,12 +4291,16 @@
       <w:pPr>
         <w:pStyle w:val="Heading3"/>
         <w:rPr>
+          <w:color w:val="000000" w:themeColor="text1"/>
+          <w:szCs w:val="26"/>
           <w:lang w:val="en-US"/>
         </w:rPr>
       </w:pPr>
       <w:bookmarkStart w:id="23" w:name="_Toc58868246"/>
       <w:r>
         <w:rPr>
+          <w:color w:val="000000" w:themeColor="text1"/>
+          <w:szCs w:val="26"/>
           <w:lang w:val="en-US"/>
         </w:rPr>
         <w:t>Tên mục con</w:t>
@@ -2770,12 +4311,16 @@
       <w:pPr>
         <w:pStyle w:val="Heading3"/>
         <w:rPr>
+          <w:color w:val="000000" w:themeColor="text1"/>
+          <w:szCs w:val="26"/>
           <w:lang w:val="en-US"/>
         </w:rPr>
       </w:pPr>
       <w:bookmarkStart w:id="24" w:name="_Toc58868247"/>
       <w:r>
         <w:rPr>
+          <w:color w:val="000000" w:themeColor="text1"/>
+          <w:szCs w:val="26"/>
           <w:lang w:val="en-US"/>
         </w:rPr>
         <w:t>Tên mục con</w:t>
@@ -2785,9 +4330,17 @@
     <w:p>
       <w:pPr>
         <w:pStyle w:val="Heading2"/>
+        <w:rPr>
+          <w:color w:val="000000" w:themeColor="text1"/>
+          <w:szCs w:val="26"/>
+        </w:rPr>
       </w:pPr>
       <w:bookmarkStart w:id="25" w:name="_Toc58868248"/>
       <w:r>
+        <w:rPr>
+          <w:color w:val="000000" w:themeColor="text1"/>
+          <w:szCs w:val="26"/>
+        </w:rPr>
         <w:t>KẾT CHƯƠNG</w:t>
       </w:r>
       <w:bookmarkEnd w:id="25"/>
@@ -2795,21 +4348,42 @@
     <w:p>
       <w:pPr>
         <w:pStyle w:val="Noidung-Doan"/>
-      </w:pPr>
-      <w:r>
+        <w:rPr>
+          <w:color w:val="000000" w:themeColor="text1"/>
+          <w:szCs w:val="26"/>
+        </w:rPr>
+      </w:pPr>
+      <w:r>
+        <w:rPr>
+          <w:color w:val="000000" w:themeColor="text1"/>
+          <w:szCs w:val="26"/>
+        </w:rPr>
         <w:t>Chương này trình bày ....</w:t>
       </w:r>
     </w:p>
     <w:p>
       <w:pPr>
         <w:pStyle w:val="Heading1"/>
-      </w:pPr>
-      <w:r>
+        <w:rPr>
+          <w:color w:val="000000" w:themeColor="text1"/>
+          <w:sz w:val="26"/>
+          <w:szCs w:val="26"/>
+        </w:rPr>
+      </w:pPr>
+      <w:r>
+        <w:rPr>
+          <w:color w:val="000000" w:themeColor="text1"/>
+          <w:sz w:val="26"/>
+          <w:szCs w:val="26"/>
+        </w:rPr>
         <w:br w:type="page"/>
       </w:r>
       <w:bookmarkStart w:id="26" w:name="_Toc58868249"/>
       <w:r>
         <w:rPr>
+          <w:color w:val="000000" w:themeColor="text1"/>
+          <w:sz w:val="26"/>
+          <w:szCs w:val="26"/>
           <w:lang w:val="en-US"/>
         </w:rPr>
         <w:lastRenderedPageBreak/>
@@ -2820,35 +4394,67 @@
     <w:p>
       <w:pPr>
         <w:pStyle w:val="GioiThieuChuong"/>
-      </w:pPr>
-      <w:r>
+        <w:rPr>
+          <w:color w:val="000000" w:themeColor="text1"/>
+        </w:rPr>
+      </w:pPr>
+      <w:r>
+        <w:rPr>
+          <w:color w:val="000000" w:themeColor="text1"/>
+        </w:rPr>
         <w:t xml:space="preserve">Chương này </w:t>
       </w:r>
       <w:r>
+        <w:rPr>
+          <w:color w:val="000000" w:themeColor="text1"/>
+        </w:rPr>
         <w:t xml:space="preserve">có thể </w:t>
       </w:r>
       <w:r>
+        <w:rPr>
+          <w:color w:val="000000" w:themeColor="text1"/>
+        </w:rPr>
         <w:t xml:space="preserve">trình bày về </w:t>
       </w:r>
       <w:r>
+        <w:rPr>
+          <w:color w:val="000000" w:themeColor="text1"/>
+        </w:rPr>
         <w:t xml:space="preserve">môi trường cài đặt, </w:t>
       </w:r>
       <w:r>
+        <w:rPr>
+          <w:color w:val="000000" w:themeColor="text1"/>
+        </w:rPr>
         <w:t>kết quả</w:t>
       </w:r>
       <w:r>
+        <w:rPr>
+          <w:color w:val="000000" w:themeColor="text1"/>
+        </w:rPr>
         <w:t xml:space="preserve"> triển khai và đánh giá</w:t>
       </w:r>
       <w:r>
+        <w:rPr>
+          <w:color w:val="000000" w:themeColor="text1"/>
+        </w:rPr>
         <w:t xml:space="preserve"> nhằm thể hiện các ưu/nhược của giải pháp đề xuất.</w:t>
       </w:r>
     </w:p>
     <w:p>
       <w:pPr>
         <w:pStyle w:val="Heading2"/>
+        <w:rPr>
+          <w:color w:val="000000" w:themeColor="text1"/>
+          <w:szCs w:val="26"/>
+        </w:rPr>
       </w:pPr>
       <w:bookmarkStart w:id="27" w:name="_Toc58868250"/>
       <w:r>
+        <w:rPr>
+          <w:color w:val="000000" w:themeColor="text1"/>
+          <w:szCs w:val="26"/>
+        </w:rPr>
         <w:t>Môi trường cài đặt</w:t>
       </w:r>
       <w:bookmarkEnd w:id="27"/>
@@ -2857,14 +4463,27 @@
       <w:pPr>
         <w:pStyle w:val="Paragraph"/>
         <w:ind w:firstLine="0"/>
+        <w:rPr>
+          <w:color w:val="000000" w:themeColor="text1"/>
+          <w:sz w:val="26"/>
+          <w:szCs w:val="26"/>
+        </w:rPr>
       </w:pPr>
     </w:p>
     <w:p>
       <w:pPr>
         <w:pStyle w:val="Heading2"/>
+        <w:rPr>
+          <w:color w:val="000000" w:themeColor="text1"/>
+          <w:szCs w:val="26"/>
+        </w:rPr>
       </w:pPr>
       <w:bookmarkStart w:id="28" w:name="_Toc58868251"/>
       <w:r>
+        <w:rPr>
+          <w:color w:val="000000" w:themeColor="text1"/>
+          <w:szCs w:val="26"/>
+        </w:rPr>
         <w:t>Kết quả triển khai</w:t>
       </w:r>
       <w:bookmarkEnd w:id="28"/>
@@ -2872,32 +4491,60 @@
     <w:p>
       <w:pPr>
         <w:pStyle w:val="Paragraph"/>
+        <w:rPr>
+          <w:color w:val="000000" w:themeColor="text1"/>
+          <w:sz w:val="26"/>
+          <w:szCs w:val="26"/>
+        </w:rPr>
       </w:pPr>
     </w:p>
     <w:p>
       <w:pPr>
         <w:pStyle w:val="Paragraph"/>
+        <w:rPr>
+          <w:color w:val="000000" w:themeColor="text1"/>
+          <w:sz w:val="26"/>
+          <w:szCs w:val="26"/>
+        </w:rPr>
       </w:pPr>
     </w:p>
     <w:p>
       <w:pPr>
         <w:pStyle w:val="Paragraph"/>
+        <w:rPr>
+          <w:color w:val="000000" w:themeColor="text1"/>
+          <w:sz w:val="26"/>
+          <w:szCs w:val="26"/>
+        </w:rPr>
       </w:pPr>
     </w:p>
     <w:p>
       <w:pPr>
         <w:pStyle w:val="Paragraph"/>
+        <w:rPr>
+          <w:color w:val="000000" w:themeColor="text1"/>
+          <w:sz w:val="26"/>
+          <w:szCs w:val="26"/>
+        </w:rPr>
       </w:pPr>
     </w:p>
     <w:p>
       <w:pPr>
         <w:pStyle w:val="Paragraph"/>
+        <w:rPr>
+          <w:color w:val="000000" w:themeColor="text1"/>
+          <w:sz w:val="26"/>
+          <w:szCs w:val="26"/>
+        </w:rPr>
       </w:pPr>
     </w:p>
     <w:p>
       <w:pPr>
         <w:pStyle w:val="Paragraph"/>
         <w:rPr>
+          <w:color w:val="000000" w:themeColor="text1"/>
+          <w:sz w:val="26"/>
+          <w:szCs w:val="26"/>
           <w:lang w:eastAsia="x-none"/>
         </w:rPr>
       </w:pPr>
@@ -2905,14 +4552,29 @@
     <w:p>
       <w:pPr>
         <w:pStyle w:val="TieuDe"/>
+        <w:rPr>
+          <w:color w:val="000000" w:themeColor="text1"/>
+          <w:sz w:val="26"/>
+          <w:szCs w:val="26"/>
+        </w:rPr>
       </w:pPr>
       <w:bookmarkStart w:id="29" w:name="_Toc355590219"/>
       <w:bookmarkStart w:id="30" w:name="_Toc356420255"/>
       <w:bookmarkStart w:id="31" w:name="_Toc356485726"/>
       <w:r>
+        <w:rPr>
+          <w:color w:val="000000" w:themeColor="text1"/>
+          <w:sz w:val="26"/>
+          <w:szCs w:val="26"/>
+        </w:rPr>
         <w:br w:type="page"/>
       </w:r>
       <w:r>
+        <w:rPr>
+          <w:color w:val="000000" w:themeColor="text1"/>
+          <w:sz w:val="26"/>
+          <w:szCs w:val="26"/>
+        </w:rPr>
         <w:lastRenderedPageBreak/>
         <w:t>KẾT LUẬN VÀ HƯỚNG PHÁT TRIỂN</w:t>
       </w:r>
@@ -2936,7 +4598,9 @@
         <w:textAlignment w:val="auto"/>
         <w:outlineLvl w:val="1"/>
         <w:rPr>
-          <w:szCs w:val="28"/>
+          <w:color w:val="000000" w:themeColor="text1"/>
+          <w:sz w:val="26"/>
+          <w:szCs w:val="26"/>
         </w:rPr>
       </w:pPr>
       <w:bookmarkStart w:id="32" w:name="_Toc366655423"/>
@@ -2947,7 +4611,9 @@
       <w:r>
         <w:rPr>
           <w:b/>
-          <w:szCs w:val="28"/>
+          <w:color w:val="000000" w:themeColor="text1"/>
+          <w:sz w:val="26"/>
+          <w:szCs w:val="26"/>
         </w:rPr>
         <w:t>KẾT QUẢ ĐẠT ĐƯỢC</w:t>
       </w:r>
@@ -2958,60 +4624,114 @@
     <w:p>
       <w:pPr>
         <w:pStyle w:val="Noidung-Doan"/>
-      </w:pPr>
-      <w:r>
+        <w:rPr>
+          <w:color w:val="000000" w:themeColor="text1"/>
+          <w:szCs w:val="26"/>
+        </w:rPr>
+      </w:pPr>
+      <w:r>
+        <w:rPr>
+          <w:color w:val="000000" w:themeColor="text1"/>
+          <w:szCs w:val="26"/>
+        </w:rPr>
         <w:t xml:space="preserve">Trong thời gian tìm hiểu, nghiên cứu cơ sở lý thuyết và triển khai ứng dụng công nghệ, </w:t>
       </w:r>
       <w:r>
+        <w:rPr>
+          <w:color w:val="000000" w:themeColor="text1"/>
+          <w:szCs w:val="26"/>
+        </w:rPr>
         <w:t xml:space="preserve"> đề tài </w:t>
       </w:r>
       <w:r>
+        <w:rPr>
+          <w:color w:val="000000" w:themeColor="text1"/>
+          <w:szCs w:val="26"/>
+        </w:rPr>
         <w:t>đã đạt được những kết quả sau:</w:t>
       </w:r>
     </w:p>
     <w:p>
       <w:pPr>
         <w:pStyle w:val="Noidung-Doan"/>
+        <w:rPr>
+          <w:color w:val="000000" w:themeColor="text1"/>
+          <w:szCs w:val="26"/>
+        </w:rPr>
       </w:pPr>
       <w:r>
         <w:rPr>
           <w:i/>
+          <w:color w:val="000000" w:themeColor="text1"/>
+          <w:szCs w:val="26"/>
         </w:rPr>
         <w:t xml:space="preserve">Về mặt lý </w:t>
       </w:r>
       <w:r>
         <w:rPr>
           <w:i/>
+          <w:color w:val="000000" w:themeColor="text1"/>
+          <w:szCs w:val="26"/>
         </w:rPr>
         <w:t>thuyết,</w:t>
       </w:r>
       <w:r>
+        <w:rPr>
+          <w:color w:val="000000" w:themeColor="text1"/>
+          <w:szCs w:val="26"/>
+        </w:rPr>
         <w:t xml:space="preserve"> </w:t>
       </w:r>
       <w:r>
+        <w:rPr>
+          <w:color w:val="000000" w:themeColor="text1"/>
+          <w:szCs w:val="26"/>
+        </w:rPr>
         <w:t>đề tài</w:t>
       </w:r>
       <w:r>
+        <w:rPr>
+          <w:color w:val="000000" w:themeColor="text1"/>
+          <w:szCs w:val="26"/>
+        </w:rPr>
         <w:t xml:space="preserve"> đã đạt được …</w:t>
       </w:r>
     </w:p>
     <w:p>
       <w:pPr>
         <w:pStyle w:val="Noidung-Doan"/>
+        <w:rPr>
+          <w:color w:val="000000" w:themeColor="text1"/>
+          <w:szCs w:val="26"/>
+        </w:rPr>
       </w:pPr>
       <w:r>
         <w:rPr>
           <w:i/>
+          <w:color w:val="000000" w:themeColor="text1"/>
+          <w:szCs w:val="26"/>
         </w:rPr>
         <w:t>Về mặt thực tiễn ứng dụng</w:t>
       </w:r>
       <w:r>
+        <w:rPr>
+          <w:color w:val="000000" w:themeColor="text1"/>
+          <w:szCs w:val="26"/>
+        </w:rPr>
         <w:t xml:space="preserve">, </w:t>
       </w:r>
       <w:r>
+        <w:rPr>
+          <w:color w:val="000000" w:themeColor="text1"/>
+          <w:szCs w:val="26"/>
+        </w:rPr>
         <w:t xml:space="preserve">đề tài </w:t>
       </w:r>
       <w:r>
+        <w:rPr>
+          <w:color w:val="000000" w:themeColor="text1"/>
+          <w:szCs w:val="26"/>
+        </w:rPr>
         <w:t>đã đạt được …</w:t>
       </w:r>
     </w:p>
@@ -3019,20 +4739,30 @@
       <w:pPr>
         <w:pStyle w:val="Noidung-Doan"/>
         <w:rPr>
+          <w:color w:val="000000" w:themeColor="text1"/>
+          <w:szCs w:val="26"/>
           <w:lang w:val="vi-VN"/>
         </w:rPr>
       </w:pPr>
       <w:r>
         <w:rPr>
+          <w:color w:val="000000" w:themeColor="text1"/>
+          <w:szCs w:val="26"/>
           <w:lang w:val="vi-VN"/>
         </w:rPr>
         <w:t xml:space="preserve">Tuy nhiên, </w:t>
       </w:r>
       <w:r>
+        <w:rPr>
+          <w:color w:val="000000" w:themeColor="text1"/>
+          <w:szCs w:val="26"/>
+        </w:rPr>
         <w:t>đề tài</w:t>
       </w:r>
       <w:r>
         <w:rPr>
+          <w:color w:val="000000" w:themeColor="text1"/>
+          <w:szCs w:val="26"/>
           <w:lang w:val="vi-VN"/>
         </w:rPr>
         <w:t xml:space="preserve"> còn tồn tại các vấn đề như sau:</w:t>
@@ -3041,16 +4771,32 @@
     <w:p>
       <w:pPr>
         <w:pStyle w:val="GachDong"/>
-      </w:pPr>
-      <w:r>
+        <w:rPr>
+          <w:color w:val="000000" w:themeColor="text1"/>
+          <w:szCs w:val="26"/>
+        </w:rPr>
+      </w:pPr>
+      <w:r>
+        <w:rPr>
+          <w:color w:val="000000" w:themeColor="text1"/>
+          <w:szCs w:val="26"/>
+        </w:rPr>
         <w:t>Vấn đề XXX</w:t>
       </w:r>
     </w:p>
     <w:p>
       <w:pPr>
         <w:pStyle w:val="GachDong"/>
-      </w:pPr>
-      <w:r>
+        <w:rPr>
+          <w:color w:val="000000" w:themeColor="text1"/>
+          <w:szCs w:val="26"/>
+        </w:rPr>
+      </w:pPr>
+      <w:r>
+        <w:rPr>
+          <w:color w:val="000000" w:themeColor="text1"/>
+          <w:szCs w:val="26"/>
+        </w:rPr>
         <w:t>Vấn đề YYY</w:t>
       </w:r>
     </w:p>
@@ -3071,7 +4817,9 @@
         <w:outlineLvl w:val="1"/>
         <w:rPr>
           <w:b/>
-          <w:szCs w:val="28"/>
+          <w:color w:val="000000" w:themeColor="text1"/>
+          <w:sz w:val="26"/>
+          <w:szCs w:val="26"/>
         </w:rPr>
       </w:pPr>
       <w:bookmarkStart w:id="37" w:name="_Toc366655424"/>
@@ -3080,7 +4828,9 @@
       <w:r>
         <w:rPr>
           <w:b/>
-          <w:szCs w:val="28"/>
+          <w:color w:val="000000" w:themeColor="text1"/>
+          <w:sz w:val="26"/>
+          <w:szCs w:val="26"/>
         </w:rPr>
         <w:t>HƯỚNG PHÁT TRIỂN</w:t>
       </w:r>
@@ -3092,29 +4842,45 @@
       <w:pPr>
         <w:pStyle w:val="Noidung-Doan"/>
         <w:rPr>
+          <w:color w:val="000000" w:themeColor="text1"/>
+          <w:szCs w:val="26"/>
           <w:lang w:val="vi-VN"/>
         </w:rPr>
       </w:pPr>
       <w:r>
+        <w:rPr>
+          <w:color w:val="000000" w:themeColor="text1"/>
+          <w:szCs w:val="26"/>
+        </w:rPr>
         <w:t xml:space="preserve">Một số </w:t>
       </w:r>
       <w:r>
         <w:rPr>
+          <w:color w:val="000000" w:themeColor="text1"/>
+          <w:szCs w:val="26"/>
           <w:lang w:val="vi-VN"/>
         </w:rPr>
         <w:t xml:space="preserve">số hướng nghiên cứu và phát triển </w:t>
       </w:r>
       <w:r>
         <w:rPr>
+          <w:color w:val="000000" w:themeColor="text1"/>
+          <w:szCs w:val="26"/>
           <w:lang w:val="vi-VN"/>
         </w:rPr>
         <w:t xml:space="preserve">của </w:t>
       </w:r>
       <w:r>
+        <w:rPr>
+          <w:color w:val="000000" w:themeColor="text1"/>
+          <w:szCs w:val="26"/>
+        </w:rPr>
         <w:t xml:space="preserve">đề tài </w:t>
       </w:r>
       <w:r>
         <w:rPr>
+          <w:color w:val="000000" w:themeColor="text1"/>
+          <w:szCs w:val="26"/>
           <w:lang w:val="vi-VN"/>
         </w:rPr>
         <w:t>như sau:</w:t>
@@ -3124,10 +4890,16 @@
       <w:pPr>
         <w:pStyle w:val="GachDong"/>
         <w:rPr>
+          <w:color w:val="000000" w:themeColor="text1"/>
+          <w:szCs w:val="26"/>
           <w:lang w:val="vi-VN"/>
         </w:rPr>
       </w:pPr>
       <w:r>
+        <w:rPr>
+          <w:color w:val="000000" w:themeColor="text1"/>
+          <w:szCs w:val="26"/>
+        </w:rPr>
         <w:t>xxx</w:t>
       </w:r>
     </w:p>
@@ -3135,10 +4907,16 @@
       <w:pPr>
         <w:pStyle w:val="GachDong"/>
         <w:rPr>
+          <w:color w:val="000000" w:themeColor="text1"/>
+          <w:szCs w:val="26"/>
           <w:lang w:val="vi-VN"/>
         </w:rPr>
       </w:pPr>
       <w:r>
+        <w:rPr>
+          <w:color w:val="000000" w:themeColor="text1"/>
+          <w:szCs w:val="26"/>
+        </w:rPr>
         <w:t>xxx</w:t>
       </w:r>
     </w:p>
@@ -3146,11 +4924,17 @@
       <w:pPr>
         <w:pStyle w:val="TieuDe"/>
         <w:rPr>
+          <w:color w:val="000000" w:themeColor="text1"/>
+          <w:sz w:val="26"/>
+          <w:szCs w:val="26"/>
           <w:lang w:val="vi-VN"/>
         </w:rPr>
       </w:pPr>
       <w:r>
         <w:rPr>
+          <w:color w:val="000000" w:themeColor="text1"/>
+          <w:sz w:val="26"/>
+          <w:szCs w:val="26"/>
           <w:lang w:val="vi-VN"/>
         </w:rPr>
         <w:br w:type="page"/>
@@ -3161,6 +4945,9 @@
       <w:bookmarkEnd w:id="36"/>
       <w:r>
         <w:rPr>
+          <w:color w:val="000000" w:themeColor="text1"/>
+          <w:sz w:val="26"/>
+          <w:szCs w:val="26"/>
           <w:lang w:val="vi-VN"/>
         </w:rPr>
         <w:lastRenderedPageBreak/>
@@ -3180,6 +4967,7 @@
         <w:rPr>
           <w:b/>
           <w:bCs/>
+          <w:color w:val="000000" w:themeColor="text1"/>
           <w:sz w:val="26"/>
           <w:szCs w:val="26"/>
           <w:lang w:val="vi-VN"/>
@@ -3189,6 +4977,7 @@
         <w:rPr>
           <w:b/>
           <w:bCs/>
+          <w:color w:val="000000" w:themeColor="text1"/>
           <w:sz w:val="26"/>
           <w:szCs w:val="26"/>
           <w:lang w:val="vi-VN"/>
@@ -3200,12 +4989,14 @@
       <w:pPr>
         <w:pStyle w:val="TaiLieuThamKhao"/>
         <w:rPr>
-          <w:sz w:val="26"/>
-          <w:szCs w:val="26"/>
-        </w:rPr>
-      </w:pPr>
-      <w:r>
-        <w:rPr>
+          <w:color w:val="000000" w:themeColor="text1"/>
+          <w:sz w:val="26"/>
+          <w:szCs w:val="26"/>
+        </w:rPr>
+      </w:pPr>
+      <w:r>
+        <w:rPr>
+          <w:color w:val="000000" w:themeColor="text1"/>
           <w:sz w:val="26"/>
           <w:szCs w:val="26"/>
         </w:rPr>
@@ -3214,6 +5005,7 @@
       <w:r>
         <w:rPr>
           <w:i/>
+          <w:color w:val="000000" w:themeColor="text1"/>
           <w:sz w:val="26"/>
           <w:szCs w:val="26"/>
         </w:rPr>
@@ -3221,6 +5013,7 @@
       </w:r>
       <w:r>
         <w:rPr>
+          <w:color w:val="000000" w:themeColor="text1"/>
           <w:sz w:val="26"/>
           <w:szCs w:val="26"/>
         </w:rPr>
@@ -3231,12 +5024,14 @@
       <w:pPr>
         <w:pStyle w:val="TaiLieuThamKhao"/>
         <w:rPr>
-          <w:sz w:val="26"/>
-          <w:szCs w:val="26"/>
-        </w:rPr>
-      </w:pPr>
-      <w:r>
-        <w:rPr>
+          <w:color w:val="000000" w:themeColor="text1"/>
+          <w:sz w:val="26"/>
+          <w:szCs w:val="26"/>
+        </w:rPr>
+      </w:pPr>
+      <w:r>
+        <w:rPr>
+          <w:color w:val="000000" w:themeColor="text1"/>
           <w:sz w:val="26"/>
           <w:szCs w:val="26"/>
         </w:rPr>
@@ -3245,6 +5040,7 @@
       <w:r>
         <w:rPr>
           <w:i/>
+          <w:color w:val="000000" w:themeColor="text1"/>
           <w:sz w:val="26"/>
           <w:szCs w:val="26"/>
         </w:rPr>
@@ -3252,6 +5048,7 @@
       </w:r>
       <w:r>
         <w:rPr>
+          <w:color w:val="000000" w:themeColor="text1"/>
           <w:sz w:val="26"/>
           <w:szCs w:val="26"/>
         </w:rPr>
@@ -3267,6 +5064,7 @@
         <w:rPr>
           <w:b/>
           <w:bCs/>
+          <w:color w:val="000000" w:themeColor="text1"/>
           <w:sz w:val="26"/>
           <w:szCs w:val="26"/>
           <w:lang w:val="vi-VN"/>
@@ -3276,6 +5074,7 @@
         <w:rPr>
           <w:b/>
           <w:bCs/>
+          <w:color w:val="000000" w:themeColor="text1"/>
           <w:sz w:val="26"/>
           <w:szCs w:val="26"/>
           <w:lang w:val="vi-VN"/>
@@ -3287,12 +5086,14 @@
       <w:pPr>
         <w:pStyle w:val="TaiLieuThamKhao"/>
         <w:rPr>
-          <w:sz w:val="26"/>
-          <w:szCs w:val="26"/>
-        </w:rPr>
-      </w:pPr>
-      <w:r>
-        <w:rPr>
+          <w:color w:val="000000" w:themeColor="text1"/>
+          <w:sz w:val="26"/>
+          <w:szCs w:val="26"/>
+        </w:rPr>
+      </w:pPr>
+      <w:r>
+        <w:rPr>
+          <w:color w:val="000000" w:themeColor="text1"/>
           <w:sz w:val="26"/>
           <w:szCs w:val="26"/>
         </w:rPr>
@@ -3301,6 +5102,7 @@
       <w:r>
         <w:rPr>
           <w:i/>
+          <w:color w:val="000000" w:themeColor="text1"/>
           <w:sz w:val="26"/>
           <w:szCs w:val="26"/>
         </w:rPr>
@@ -3308,6 +5110,7 @@
       </w:r>
       <w:r>
         <w:rPr>
+          <w:color w:val="000000" w:themeColor="text1"/>
           <w:sz w:val="26"/>
           <w:szCs w:val="26"/>
         </w:rPr>
@@ -3315,6 +5118,7 @@
       </w:r>
       <w:r>
         <w:rPr>
+          <w:color w:val="000000" w:themeColor="text1"/>
           <w:sz w:val="26"/>
           <w:szCs w:val="26"/>
         </w:rPr>
@@ -3325,12 +5129,14 @@
       <w:pPr>
         <w:pStyle w:val="TaiLieuThamKhao"/>
         <w:rPr>
-          <w:sz w:val="26"/>
-          <w:szCs w:val="26"/>
-        </w:rPr>
-      </w:pPr>
-      <w:r>
-        <w:rPr>
+          <w:color w:val="000000" w:themeColor="text1"/>
+          <w:sz w:val="26"/>
+          <w:szCs w:val="26"/>
+        </w:rPr>
+      </w:pPr>
+      <w:r>
+        <w:rPr>
+          <w:color w:val="000000" w:themeColor="text1"/>
           <w:sz w:val="26"/>
           <w:szCs w:val="26"/>
         </w:rPr>
@@ -3338,6 +5144,7 @@
       </w:r>
       <w:r>
         <w:rPr>
+          <w:color w:val="000000" w:themeColor="text1"/>
           <w:sz w:val="26"/>
           <w:szCs w:val="26"/>
         </w:rPr>
@@ -3346,6 +5153,7 @@
       <w:r>
         <w:rPr>
           <w:i/>
+          <w:color w:val="000000" w:themeColor="text1"/>
           <w:sz w:val="26"/>
           <w:szCs w:val="26"/>
         </w:rPr>
@@ -3353,6 +5161,7 @@
       </w:r>
       <w:r>
         <w:rPr>
+          <w:color w:val="000000" w:themeColor="text1"/>
           <w:sz w:val="26"/>
           <w:szCs w:val="26"/>
         </w:rPr>
@@ -3360,6 +5169,7 @@
       </w:r>
       <w:r>
         <w:rPr>
+          <w:color w:val="000000" w:themeColor="text1"/>
           <w:sz w:val="26"/>
           <w:szCs w:val="26"/>
         </w:rPr>
@@ -3371,6 +5181,7 @@
         <w:spacing w:before="60" w:after="120" w:line="360" w:lineRule="atLeast"/>
         <w:rPr>
           <w:b/>
+          <w:color w:val="000000" w:themeColor="text1"/>
           <w:sz w:val="26"/>
           <w:szCs w:val="26"/>
           <w:lang w:val="fr-FR"/>
@@ -3381,6 +5192,7 @@
       <w:r>
         <w:rPr>
           <w:b/>
+          <w:color w:val="000000" w:themeColor="text1"/>
           <w:sz w:val="26"/>
           <w:szCs w:val="26"/>
           <w:lang w:val="fr-FR"/>
@@ -3393,6 +5205,7 @@
         <w:pStyle w:val="TaiLieuThamKhao"/>
         <w:rPr>
           <w:i/>
+          <w:color w:val="000000" w:themeColor="text1"/>
           <w:sz w:val="26"/>
           <w:szCs w:val="26"/>
         </w:rPr>
@@ -3400,15 +5213,17 @@
       <w:r>
         <w:rPr>
           <w:i/>
+          <w:color w:val="000000" w:themeColor="text1"/>
           <w:sz w:val="26"/>
           <w:szCs w:val="26"/>
         </w:rPr>
         <w:t xml:space="preserve">http:// </w:t>
       </w:r>
-      <w:hyperlink r:id="rId16" w:history="1">
+      <w:hyperlink r:id="rId20" w:history="1">
         <w:r>
           <w:rPr>
             <w:i/>
+            <w:color w:val="000000" w:themeColor="text1"/>
             <w:sz w:val="26"/>
             <w:szCs w:val="26"/>
           </w:rPr>
@@ -3421,20 +5236,25 @@
         <w:pStyle w:val="TaiLieuThamKhao"/>
         <w:rPr>
           <w:i/>
+          <w:color w:val="000000" w:themeColor="text1"/>
+          <w:sz w:val="26"/>
+          <w:szCs w:val="26"/>
         </w:rPr>
       </w:pPr>
       <w:r>
         <w:rPr>
           <w:i/>
+          <w:color w:val="000000" w:themeColor="text1"/>
           <w:sz w:val="26"/>
           <w:szCs w:val="26"/>
         </w:rPr>
         <w:t xml:space="preserve">http:// </w:t>
       </w:r>
-      <w:hyperlink r:id="rId17" w:history="1">
+      <w:hyperlink r:id="rId21" w:history="1">
         <w:r>
           <w:rPr>
             <w:i/>
+            <w:color w:val="000000" w:themeColor="text1"/>
             <w:sz w:val="26"/>
             <w:szCs w:val="26"/>
           </w:rPr>
@@ -3443,6 +5263,7 @@
         <w:r>
           <w:rPr>
             <w:i/>
+            <w:color w:val="000000" w:themeColor="text1"/>
             <w:sz w:val="26"/>
             <w:szCs w:val="26"/>
           </w:rPr>
@@ -3452,6 +5273,7 @@
         <w:r>
           <w:rPr>
             <w:i/>
+            <w:color w:val="000000" w:themeColor="text1"/>
             <w:sz w:val="26"/>
             <w:szCs w:val="26"/>
           </w:rPr>
@@ -3461,6 +5283,7 @@
         <w:r>
           <w:rPr>
             <w:i/>
+            <w:color w:val="000000" w:themeColor="text1"/>
             <w:sz w:val="26"/>
             <w:szCs w:val="26"/>
           </w:rPr>
@@ -3470,6 +5293,7 @@
         <w:r>
           <w:rPr>
             <w:i/>
+            <w:color w:val="000000" w:themeColor="text1"/>
             <w:sz w:val="26"/>
             <w:szCs w:val="26"/>
           </w:rPr>
@@ -3479,6 +5303,7 @@
         <w:r>
           <w:rPr>
             <w:i/>
+            <w:color w:val="000000" w:themeColor="text1"/>
             <w:sz w:val="26"/>
             <w:szCs w:val="26"/>
           </w:rPr>
@@ -3489,6 +5314,7 @@
       <w:r>
         <w:rPr>
           <w:i/>
+          <w:color w:val="000000" w:themeColor="text1"/>
           <w:sz w:val="26"/>
           <w:szCs w:val="26"/>
         </w:rPr>
@@ -3501,11 +5327,17 @@
       <w:pPr>
         <w:pStyle w:val="TieuDe"/>
         <w:rPr>
+          <w:color w:val="000000" w:themeColor="text1"/>
+          <w:sz w:val="26"/>
+          <w:szCs w:val="26"/>
           <w:lang w:val="vi-VN"/>
         </w:rPr>
       </w:pPr>
       <w:r>
         <w:rPr>
+          <w:color w:val="000000" w:themeColor="text1"/>
+          <w:sz w:val="26"/>
+          <w:szCs w:val="26"/>
           <w:lang w:val="fr-FR"/>
         </w:rPr>
         <w:lastRenderedPageBreak/>
@@ -3519,12 +5351,16 @@
         <w:pStyle w:val="Noidung-Doan"/>
         <w:rPr>
           <w:i/>
+          <w:color w:val="000000" w:themeColor="text1"/>
+          <w:szCs w:val="26"/>
           <w:lang w:val="vi-VN"/>
         </w:rPr>
       </w:pPr>
       <w:r>
         <w:rPr>
           <w:i/>
+          <w:color w:val="000000" w:themeColor="text1"/>
+          <w:szCs w:val="26"/>
           <w:lang w:val="vi-VN"/>
         </w:rPr>
         <w:t xml:space="preserve">Phần này </w:t>
@@ -3532,12 +5368,16 @@
       <w:r>
         <w:rPr>
           <w:i/>
+          <w:color w:val="000000" w:themeColor="text1"/>
+          <w:szCs w:val="26"/>
         </w:rPr>
         <w:t>trình bày cách cài đặt cấu hình website lên mạng Internet</w:t>
       </w:r>
       <w:r>
         <w:rPr>
           <w:i/>
+          <w:color w:val="000000" w:themeColor="text1"/>
+          <w:szCs w:val="26"/>
           <w:lang w:val="vi-VN"/>
         </w:rPr>
         <w:t xml:space="preserve"> và </w:t>
@@ -3545,6 +5385,8 @@
       <w:r>
         <w:rPr>
           <w:i/>
+          <w:color w:val="000000" w:themeColor="text1"/>
+          <w:szCs w:val="26"/>
         </w:rPr>
         <w:t>hướng dẫn sử dụng (quản trị admin, các chức năng của từng phân quyền)</w:t>
       </w:r>
@@ -3558,11 +5400,15 @@
         </w:numPr>
         <w:rPr>
           <w:b/>
+          <w:color w:val="000000" w:themeColor="text1"/>
+          <w:szCs w:val="26"/>
         </w:rPr>
       </w:pPr>
       <w:r>
         <w:rPr>
           <w:b/>
+          <w:color w:val="000000" w:themeColor="text1"/>
+          <w:szCs w:val="26"/>
         </w:rPr>
         <w:t>Cách cài đặt (upload) lên mạng Inetrnet</w:t>
       </w:r>
@@ -3573,18 +5419,16 @@
         <w:ind w:firstLine="0"/>
         <w:rPr>
           <w:b/>
-          <w:color w:val="303A3E"/>
-          <w:sz w:val="30"/>
-          <w:szCs w:val="30"/>
+          <w:color w:val="000000" w:themeColor="text1"/>
+          <w:szCs w:val="26"/>
           <w:shd w:val="clear" w:color="auto" w:fill="FFFFFF"/>
         </w:rPr>
       </w:pPr>
       <w:r>
         <w:rPr>
           <w:b/>
-          <w:color w:val="303A3E"/>
-          <w:sz w:val="30"/>
-          <w:szCs w:val="30"/>
+          <w:color w:val="000000" w:themeColor="text1"/>
+          <w:szCs w:val="26"/>
           <w:shd w:val="clear" w:color="auto" w:fill="FFFFFF"/>
         </w:rPr>
         <w:t>1.1 U</w:t>
@@ -3592,9 +5436,8 @@
       <w:r>
         <w:rPr>
           <w:b/>
-          <w:color w:val="303A3E"/>
-          <w:sz w:val="30"/>
-          <w:szCs w:val="30"/>
+          <w:color w:val="000000" w:themeColor="text1"/>
+          <w:szCs w:val="26"/>
           <w:shd w:val="clear" w:color="auto" w:fill="FFFFFF"/>
         </w:rPr>
         <w:t>pload server:</w:t>
@@ -3606,18 +5449,16 @@
         <w:ind w:firstLine="0"/>
         <w:rPr>
           <w:b/>
-          <w:color w:val="303A3E"/>
-          <w:sz w:val="30"/>
-          <w:szCs w:val="30"/>
+          <w:color w:val="000000" w:themeColor="text1"/>
+          <w:szCs w:val="26"/>
           <w:shd w:val="clear" w:color="auto" w:fill="FFFFFF"/>
         </w:rPr>
       </w:pPr>
       <w:r>
         <w:rPr>
           <w:b/>
-          <w:color w:val="303A3E"/>
-          <w:sz w:val="30"/>
-          <w:szCs w:val="30"/>
+          <w:color w:val="000000" w:themeColor="text1"/>
+          <w:szCs w:val="26"/>
           <w:shd w:val="clear" w:color="auto" w:fill="FFFFFF"/>
         </w:rPr>
         <w:t>A</w:t>
@@ -3625,9 +5466,8 @@
       <w:r>
         <w:rPr>
           <w:b/>
-          <w:color w:val="303A3E"/>
-          <w:sz w:val="30"/>
-          <w:szCs w:val="30"/>
+          <w:color w:val="000000" w:themeColor="text1"/>
+          <w:szCs w:val="26"/>
           <w:shd w:val="clear" w:color="auto" w:fill="FFFFFF"/>
         </w:rPr>
         <w:t xml:space="preserve"> </w:t>
@@ -3635,9 +5475,8 @@
       <w:r>
         <w:rPr>
           <w:b/>
-          <w:color w:val="303A3E"/>
-          <w:sz w:val="30"/>
-          <w:szCs w:val="30"/>
+          <w:color w:val="000000" w:themeColor="text1"/>
+          <w:szCs w:val="26"/>
           <w:shd w:val="clear" w:color="auto" w:fill="FFFFFF"/>
         </w:rPr>
         <w:t xml:space="preserve"> </w:t>
@@ -3645,9 +5484,8 @@
       <w:r>
         <w:rPr>
           <w:b/>
-          <w:color w:val="303A3E"/>
-          <w:sz w:val="30"/>
-          <w:szCs w:val="30"/>
+          <w:color w:val="000000" w:themeColor="text1"/>
+          <w:szCs w:val="26"/>
           <w:shd w:val="clear" w:color="auto" w:fill="FFFFFF"/>
         </w:rPr>
         <w:t>/ tạo app trên heroku</w:t>
@@ -3658,48 +5496,27 @@
         <w:pStyle w:val="Noidung-Doan"/>
         <w:ind w:firstLine="0"/>
         <w:rPr>
-          <w:color w:val="303A3E"/>
-          <w:sz w:val="30"/>
-          <w:szCs w:val="30"/>
+          <w:color w:val="000000" w:themeColor="text1"/>
+          <w:szCs w:val="26"/>
           <w:shd w:val="clear" w:color="auto" w:fill="FFFFFF"/>
         </w:rPr>
       </w:pPr>
       <w:r>
         <w:rPr>
           <w:b/>
-          <w:color w:val="303A3E"/>
-          <w:sz w:val="30"/>
-          <w:szCs w:val="30"/>
+          <w:color w:val="000000" w:themeColor="text1"/>
+          <w:szCs w:val="26"/>
           <w:shd w:val="clear" w:color="auto" w:fill="FFFFFF"/>
         </w:rPr>
         <w:t xml:space="preserve">Bước 1: </w:t>
       </w:r>
       <w:r>
         <w:rPr>
-          <w:color w:val="303A3E"/>
-          <w:sz w:val="30"/>
-          <w:szCs w:val="30"/>
+          <w:color w:val="000000" w:themeColor="text1"/>
+          <w:szCs w:val="26"/>
           <w:shd w:val="clear" w:color="auto" w:fill="FFFFFF"/>
         </w:rPr>
-        <w:t xml:space="preserve"> </w:t>
-      </w:r>
-      <w:r>
-        <w:rPr>
-          <w:color w:val="303A3E"/>
-          <w:sz w:val="30"/>
-          <w:szCs w:val="30"/>
-          <w:shd w:val="clear" w:color="auto" w:fill="FFFFFF"/>
-        </w:rPr>
-        <w:t xml:space="preserve">Sau khi </w:t>
-      </w:r>
-      <w:r>
-        <w:rPr>
-          <w:color w:val="303A3E"/>
-          <w:sz w:val="30"/>
-          <w:szCs w:val="30"/>
-          <w:shd w:val="clear" w:color="auto" w:fill="FFFFFF"/>
-        </w:rPr>
-        <w:t xml:space="preserve"> đăng ký tài khoản Heroku. Thì bắt đầu tạo app. </w:t>
+        <w:t xml:space="preserve"> Sau khi  đăng ký tài khoản Heroku. Thì bắt đầu tạo app. </w:t>
       </w:r>
     </w:p>
     <w:p>
@@ -3708,150 +5525,114 @@
         <w:ind w:firstLine="0"/>
         <w:rPr>
           <w:b/>
-        </w:rPr>
-      </w:pPr>
-      <w:r>
-        <w:rPr>
-          <w:color w:val="303A3E"/>
-          <w:sz w:val="30"/>
-          <w:szCs w:val="30"/>
+          <w:color w:val="000000" w:themeColor="text1"/>
+          <w:szCs w:val="26"/>
+        </w:rPr>
+      </w:pPr>
+      <w:r>
+        <w:rPr>
+          <w:color w:val="000000" w:themeColor="text1"/>
+          <w:szCs w:val="26"/>
           <w:shd w:val="clear" w:color="auto" w:fill="FFFFFF"/>
         </w:rPr>
-        <w:t xml:space="preserve">Ta </w:t>
-      </w:r>
-      <w:r>
-        <w:rPr>
-          <w:color w:val="303A3E"/>
-          <w:sz w:val="30"/>
-          <w:szCs w:val="30"/>
+        <w:t xml:space="preserve">Ta nhấn vào nút </w:t>
+      </w:r>
+      <w:r>
+        <w:rPr>
+          <w:color w:val="000000" w:themeColor="text1"/>
+          <w:szCs w:val="26"/>
           <w:shd w:val="clear" w:color="auto" w:fill="FFFFFF"/>
         </w:rPr>
-        <w:t xml:space="preserve">nhấn vào nút </w:t>
-      </w:r>
-      <w:r>
-        <w:rPr>
-          <w:color w:val="303A3E"/>
-          <w:sz w:val="30"/>
-          <w:szCs w:val="30"/>
+        <w:t xml:space="preserve"> </w:t>
+      </w:r>
+      <w:r>
+        <w:rPr>
+          <w:color w:val="000000" w:themeColor="text1"/>
+          <w:szCs w:val="26"/>
           <w:shd w:val="clear" w:color="auto" w:fill="FFFFFF"/>
         </w:rPr>
+        <w:t>'</w:t>
+      </w:r>
+      <w:r>
+        <w:rPr>
+          <w:b/>
+          <w:color w:val="000000" w:themeColor="text1"/>
+          <w:szCs w:val="26"/>
+          <w:shd w:val="clear" w:color="auto" w:fill="FFFFFF"/>
+        </w:rPr>
+        <w:t>new</w:t>
+      </w:r>
+      <w:r>
+        <w:rPr>
+          <w:color w:val="000000" w:themeColor="text1"/>
+          <w:szCs w:val="26"/>
+          <w:shd w:val="clear" w:color="auto" w:fill="FFFFFF"/>
+        </w:rPr>
+        <w:t xml:space="preserve">' </w:t>
+      </w:r>
+      <w:r>
+        <w:rPr>
+          <w:color w:val="000000" w:themeColor="text1"/>
+          <w:szCs w:val="26"/>
+          <w:shd w:val="clear" w:color="auto" w:fill="FFFFFF"/>
+        </w:rPr>
         <w:t xml:space="preserve"> </w:t>
       </w:r>
       <w:r>
         <w:rPr>
-          <w:color w:val="303A3E"/>
-          <w:sz w:val="30"/>
-          <w:szCs w:val="30"/>
+          <w:color w:val="000000" w:themeColor="text1"/>
+          <w:szCs w:val="26"/>
           <w:shd w:val="clear" w:color="auto" w:fill="FFFFFF"/>
         </w:rPr>
-        <w:t>'</w:t>
+        <w:t xml:space="preserve">tiếp đến chọn </w:t>
       </w:r>
       <w:r>
         <w:rPr>
           <w:b/>
-          <w:color w:val="303A3E"/>
-          <w:sz w:val="30"/>
-          <w:szCs w:val="30"/>
+          <w:color w:val="000000" w:themeColor="text1"/>
+          <w:szCs w:val="26"/>
           <w:shd w:val="clear" w:color="auto" w:fill="FFFFFF"/>
         </w:rPr>
-        <w:t>new</w:t>
-      </w:r>
-      <w:r>
-        <w:rPr>
-          <w:color w:val="303A3E"/>
-          <w:sz w:val="30"/>
-          <w:szCs w:val="30"/>
+        <w:t>'create new ap</w:t>
+      </w:r>
+      <w:r>
+        <w:rPr>
+          <w:color w:val="000000" w:themeColor="text1"/>
+          <w:szCs w:val="26"/>
           <w:shd w:val="clear" w:color="auto" w:fill="FFFFFF"/>
         </w:rPr>
-        <w:t xml:space="preserve">' </w:t>
-      </w:r>
-      <w:r>
-        <w:rPr>
-          <w:color w:val="303A3E"/>
-          <w:sz w:val="30"/>
-          <w:szCs w:val="30"/>
+        <w:t>p' thì nó sẽ hiển thị một form như thế này các bạn điền</w:t>
+      </w:r>
+      <w:r>
+        <w:rPr>
+          <w:color w:val="000000" w:themeColor="text1"/>
+          <w:szCs w:val="26"/>
           <w:shd w:val="clear" w:color="auto" w:fill="FFFFFF"/>
         </w:rPr>
-        <w:t xml:space="preserve"> </w:t>
-      </w:r>
-      <w:r>
-        <w:rPr>
-          <w:color w:val="303A3E"/>
-          <w:sz w:val="30"/>
-          <w:szCs w:val="30"/>
+        <w:t xml:space="preserve"> tên của server vào và nhấn ‘</w:t>
+      </w:r>
+      <w:r>
+        <w:rPr>
+          <w:b/>
+          <w:color w:val="000000" w:themeColor="text1"/>
+          <w:szCs w:val="26"/>
           <w:shd w:val="clear" w:color="auto" w:fill="FFFFFF"/>
         </w:rPr>
-        <w:t xml:space="preserve">tiếp đến chọn </w:t>
+        <w:t>create app</w:t>
+      </w:r>
+      <w:r>
+        <w:rPr>
+          <w:color w:val="000000" w:themeColor="text1"/>
+          <w:szCs w:val="26"/>
+          <w:shd w:val="clear" w:color="auto" w:fill="FFFFFF"/>
+        </w:rPr>
+        <w:t>’</w:t>
       </w:r>
       <w:r>
         <w:rPr>
           <w:b/>
-          <w:color w:val="303A3E"/>
-          <w:sz w:val="30"/>
-          <w:szCs w:val="30"/>
-          <w:shd w:val="clear" w:color="auto" w:fill="FFFFFF"/>
-        </w:rPr>
-        <w:t>'create ne</w:t>
-      </w:r>
-      <w:r>
-        <w:rPr>
-          <w:b/>
-          <w:color w:val="303A3E"/>
-          <w:sz w:val="30"/>
-          <w:szCs w:val="30"/>
-          <w:shd w:val="clear" w:color="auto" w:fill="FFFFFF"/>
-        </w:rPr>
-        <w:t>w ap</w:t>
-      </w:r>
-      <w:r>
-        <w:rPr>
-          <w:color w:val="303A3E"/>
-          <w:sz w:val="30"/>
-          <w:szCs w:val="30"/>
-          <w:shd w:val="clear" w:color="auto" w:fill="FFFFFF"/>
-        </w:rPr>
-        <w:t>p' thì nó sẽ hiển thị một form như thế nà</w:t>
-      </w:r>
-      <w:r>
-        <w:rPr>
-          <w:color w:val="303A3E"/>
-          <w:sz w:val="30"/>
-          <w:szCs w:val="30"/>
-          <w:shd w:val="clear" w:color="auto" w:fill="FFFFFF"/>
-        </w:rPr>
-        <w:t>y các bạn điền</w:t>
-      </w:r>
-      <w:r>
-        <w:rPr>
-          <w:color w:val="303A3E"/>
-          <w:sz w:val="30"/>
-          <w:szCs w:val="30"/>
-          <w:shd w:val="clear" w:color="auto" w:fill="FFFFFF"/>
-        </w:rPr>
-        <w:t xml:space="preserve"> tên của server vào và nhấn ‘</w:t>
-      </w:r>
-      <w:r>
-        <w:rPr>
-          <w:b/>
-          <w:color w:val="303A3E"/>
-          <w:sz w:val="30"/>
-          <w:szCs w:val="30"/>
-          <w:shd w:val="clear" w:color="auto" w:fill="FFFFFF"/>
-        </w:rPr>
-        <w:t>create app</w:t>
-      </w:r>
-      <w:r>
-        <w:rPr>
-          <w:color w:val="303A3E"/>
-          <w:sz w:val="30"/>
-          <w:szCs w:val="30"/>
-          <w:shd w:val="clear" w:color="auto" w:fill="FFFFFF"/>
-        </w:rPr>
-        <w:t>’</w:t>
-      </w:r>
-      <w:r>
-        <w:rPr>
-          <w:b/>
+          <w:color w:val="000000" w:themeColor="text1"/>
+          <w:szCs w:val="26"/>
         </w:rPr>
         <w:t>.</w:t>
       </w:r>
@@ -3862,11 +5643,15 @@
         <w:ind w:firstLine="0"/>
         <w:rPr>
           <w:b/>
+          <w:color w:val="000000" w:themeColor="text1"/>
+          <w:szCs w:val="26"/>
         </w:rPr>
       </w:pPr>
       <w:r>
         <w:rPr>
           <w:noProof/>
+          <w:color w:val="000000" w:themeColor="text1"/>
+          <w:szCs w:val="26"/>
         </w:rPr>
         <w:drawing>
           <wp:inline distT="0" distB="0" distL="0" distR="0" wp14:anchorId="7FA8F48A" wp14:editId="4E2AD2C4">
@@ -3884,7 +5669,7 @@
                     <pic:cNvPicPr/>
                   </pic:nvPicPr>
                   <pic:blipFill>
-                    <a:blip r:embed="rId18"/>
+                    <a:blip r:embed="rId22"/>
                     <a:stretch>
                       <a:fillRect/>
                     </a:stretch>
@@ -3910,18 +5695,16 @@
         <w:pStyle w:val="Noidung-Doan"/>
         <w:ind w:firstLine="0"/>
         <w:rPr>
-          <w:color w:val="303A3E"/>
-          <w:sz w:val="30"/>
-          <w:szCs w:val="30"/>
+          <w:color w:val="000000" w:themeColor="text1"/>
+          <w:szCs w:val="26"/>
           <w:shd w:val="clear" w:color="auto" w:fill="FFFFFF"/>
         </w:rPr>
       </w:pPr>
       <w:r>
         <w:rPr>
           <w:rStyle w:val="Strong"/>
-          <w:color w:val="0A0B0C"/>
-          <w:sz w:val="30"/>
-          <w:szCs w:val="30"/>
+          <w:color w:val="000000" w:themeColor="text1"/>
+          <w:szCs w:val="26"/>
           <w:bdr w:val="none" w:sz="0" w:space="0" w:color="auto" w:frame="1"/>
           <w:shd w:val="clear" w:color="auto" w:fill="FFFFFF"/>
         </w:rPr>
@@ -3929,53 +5712,24 @@
       </w:r>
       <w:r>
         <w:rPr>
-          <w:color w:val="303A3E"/>
-          <w:sz w:val="30"/>
-          <w:szCs w:val="30"/>
+          <w:color w:val="000000" w:themeColor="text1"/>
+          <w:szCs w:val="26"/>
           <w:shd w:val="clear" w:color="auto" w:fill="FFFFFF"/>
         </w:rPr>
-        <w:t> Sau khi điền đầy đủ thông tin để tạo app bây giờ bạn sẽ thấy phần dashboard để bạn có thể t</w:t>
-      </w:r>
-      <w:r>
-        <w:rPr>
-          <w:color w:val="303A3E"/>
-          <w:sz w:val="30"/>
-          <w:szCs w:val="30"/>
-          <w:shd w:val="clear" w:color="auto" w:fill="FFFFFF"/>
-        </w:rPr>
-        <w:t xml:space="preserve">ùy chỉnh app của mình gồm những </w:t>
-      </w:r>
-      <w:r>
-        <w:rPr>
-          <w:color w:val="303A3E"/>
-          <w:sz w:val="30"/>
-          <w:szCs w:val="30"/>
-          <w:shd w:val="clear" w:color="auto" w:fill="FFFFFF"/>
-        </w:rPr>
-        <w:t xml:space="preserve">chức năng </w:t>
-      </w:r>
-      <w:r>
-        <w:rPr>
-          <w:color w:val="303A3E"/>
-          <w:sz w:val="30"/>
-          <w:szCs w:val="30"/>
-          <w:shd w:val="clear" w:color="auto" w:fill="FFFFFF"/>
-        </w:rPr>
-        <w:lastRenderedPageBreak/>
-        <w:t>chính như: deploy,resources,overview,settings,metrics,...</w:t>
-      </w:r>
-      <w:r>
-        <w:rPr>
-          <w:rFonts w:ascii="Arial" w:hAnsi="Arial" w:cs="Arial"/>
-          <w:color w:val="303A3E"/>
-          <w:sz w:val="30"/>
-          <w:szCs w:val="30"/>
+        <w:t> Sau khi điền đầy đủ thông tin để tạo app bây giờ bạn sẽ thấy phần dashboard để bạn có thể tùy chỉnh app của mình gồm những chức năng chính như: deploy,resources,overview,settings,metrics,...</w:t>
+      </w:r>
+      <w:r>
+        <w:rPr>
+          <w:color w:val="000000" w:themeColor="text1"/>
+          <w:szCs w:val="26"/>
         </w:rPr>
         <w:br/>
       </w:r>
       <w:r>
         <w:rPr>
           <w:noProof/>
+          <w:color w:val="000000" w:themeColor="text1"/>
+          <w:szCs w:val="26"/>
         </w:rPr>
         <w:drawing>
           <wp:inline distT="0" distB="0" distL="0" distR="0" wp14:anchorId="6E5FE957" wp14:editId="2BE8762B">
@@ -3995,7 +5749,7 @@
                     </pic:cNvPicPr>
                   </pic:nvPicPr>
                   <pic:blipFill>
-                    <a:blip r:embed="rId19">
+                    <a:blip r:embed="rId23">
                       <a:extLst>
                         <a:ext uri="{28A0092B-C50C-407E-A947-70E740481C1C}">
                           <a14:useLocalDpi xmlns:a14="http://schemas.microsoft.com/office/drawing/2010/main" val="0"/>
@@ -4037,35 +5791,33 @@
         <w:shd w:val="clear" w:color="auto" w:fill="FFFFFF"/>
         <w:spacing w:before="192" w:after="96" w:line="300" w:lineRule="atLeast"/>
         <w:rPr>
-          <w:rFonts w:ascii="Segoe UI" w:hAnsi="Segoe UI" w:cs="Segoe UI"/>
-          <w:color w:val="0A0B0C"/>
+          <w:color w:val="000000" w:themeColor="text1"/>
+          <w:szCs w:val="26"/>
         </w:rPr>
       </w:pPr>
       <w:r>
         <w:rPr>
           <w:b w:val="0"/>
-        </w:rPr>
+          <w:color w:val="000000" w:themeColor="text1"/>
+          <w:szCs w:val="26"/>
+        </w:rPr>
+        <w:lastRenderedPageBreak/>
         <w:t xml:space="preserve">B </w:t>
       </w:r>
       <w:r>
         <w:rPr>
           <w:b w:val="0"/>
+          <w:color w:val="000000" w:themeColor="text1"/>
+          <w:szCs w:val="26"/>
         </w:rPr>
         <w:t xml:space="preserve">/ </w:t>
       </w:r>
       <w:r>
         <w:rPr>
-          <w:rFonts w:ascii="Segoe UI" w:hAnsi="Segoe UI" w:cs="Segoe UI"/>
-          <w:color w:val="0A0B0C"/>
-        </w:rPr>
-        <w:t>Deploy Project Lên Heroku</w:t>
-      </w:r>
-      <w:r>
-        <w:rPr>
-          <w:rFonts w:ascii="Segoe UI" w:hAnsi="Segoe UI" w:cs="Segoe UI"/>
-          <w:color w:val="0A0B0C"/>
-        </w:rPr>
-        <w:t>.</w:t>
+          <w:color w:val="000000" w:themeColor="text1"/>
+          <w:szCs w:val="26"/>
+        </w:rPr>
+        <w:t>Deploy Project Lên Heroku.</w:t>
       </w:r>
     </w:p>
     <w:p>
@@ -4073,20 +5825,16 @@
         <w:pStyle w:val="Noidung-Doan"/>
         <w:ind w:firstLine="0"/>
         <w:rPr>
-          <w:rFonts w:ascii="Arial" w:hAnsi="Arial" w:cs="Arial"/>
-          <w:color w:val="303A3E"/>
-          <w:sz w:val="30"/>
-          <w:szCs w:val="30"/>
+          <w:color w:val="000000" w:themeColor="text1"/>
+          <w:szCs w:val="26"/>
           <w:shd w:val="clear" w:color="auto" w:fill="FFFFFF"/>
         </w:rPr>
       </w:pPr>
       <w:r>
         <w:rPr>
           <w:rStyle w:val="Strong"/>
-          <w:rFonts w:ascii="Arial" w:hAnsi="Arial" w:cs="Arial"/>
-          <w:color w:val="0A0B0C"/>
-          <w:sz w:val="30"/>
-          <w:szCs w:val="30"/>
+          <w:color w:val="000000" w:themeColor="text1"/>
+          <w:szCs w:val="26"/>
           <w:bdr w:val="none" w:sz="0" w:space="0" w:color="auto" w:frame="1"/>
           <w:shd w:val="clear" w:color="auto" w:fill="FFFFFF"/>
         </w:rPr>
@@ -4094,33 +5842,11 @@
       </w:r>
       <w:r>
         <w:rPr>
-          <w:rFonts w:ascii="Arial" w:hAnsi="Arial" w:cs="Arial"/>
-          <w:color w:val="303A3E"/>
-          <w:sz w:val="30"/>
-          <w:szCs w:val="30"/>
+          <w:color w:val="000000" w:themeColor="text1"/>
+          <w:szCs w:val="26"/>
           <w:shd w:val="clear" w:color="auto" w:fill="FFFFFF"/>
         </w:rPr>
-        <w:t>  dowload heroku về máy nha </w:t>
-      </w:r>
-      <w:r>
-        <w:rPr>
-          <w:rFonts w:ascii="Arial" w:hAnsi="Arial" w:cs="Arial"/>
-          <w:color w:val="303A3E"/>
-          <w:sz w:val="30"/>
-          <w:szCs w:val="30"/>
-          <w:shd w:val="clear" w:color="auto" w:fill="FFFFFF"/>
-        </w:rPr>
-        <w:t>.</w:t>
-      </w:r>
-      <w:r>
-        <w:rPr>
-          <w:rFonts w:ascii="Arial" w:hAnsi="Arial" w:cs="Arial"/>
-          <w:color w:val="303A3E"/>
-          <w:sz w:val="30"/>
-          <w:szCs w:val="30"/>
-          <w:shd w:val="clear" w:color="auto" w:fill="FFFFFF"/>
-        </w:rPr>
-        <w:t xml:space="preserve"> Tùy vào hệ điều hành các bạn cài đặt sao cho phù hợp nha.</w:t>
+        <w:t>  dowload heroku về máy nha . Tùy vào hệ điều hành các bạn cài đặt sao cho phù hợp nha.</w:t>
       </w:r>
     </w:p>
     <w:p>
@@ -4129,11 +5855,15 @@
         <w:ind w:firstLine="0"/>
         <w:rPr>
           <w:b/>
+          <w:color w:val="000000" w:themeColor="text1"/>
+          <w:szCs w:val="26"/>
         </w:rPr>
       </w:pPr>
       <w:r>
         <w:rPr>
           <w:noProof/>
+          <w:color w:val="000000" w:themeColor="text1"/>
+          <w:szCs w:val="26"/>
         </w:rPr>
         <w:drawing>
           <wp:inline distT="0" distB="0" distL="0" distR="0" wp14:anchorId="53C6CEF4" wp14:editId="4213678A">
@@ -4153,7 +5883,7 @@
                     </pic:cNvPicPr>
                   </pic:nvPicPr>
                   <pic:blipFill>
-                    <a:blip r:embed="rId20">
+                    <a:blip r:embed="rId24">
                       <a:extLst>
                         <a:ext uri="{28A0092B-C50C-407E-A947-70E740481C1C}">
                           <a14:useLocalDpi xmlns:a14="http://schemas.microsoft.com/office/drawing/2010/main" val="0"/>
@@ -4190,20 +5920,16 @@
         <w:pStyle w:val="Noidung-Doan"/>
         <w:ind w:firstLine="0"/>
         <w:rPr>
-          <w:rFonts w:ascii="Arial" w:hAnsi="Arial" w:cs="Arial"/>
-          <w:color w:val="303A3E"/>
-          <w:sz w:val="30"/>
-          <w:szCs w:val="30"/>
+          <w:color w:val="000000" w:themeColor="text1"/>
+          <w:szCs w:val="26"/>
           <w:shd w:val="clear" w:color="auto" w:fill="FFFFFF"/>
         </w:rPr>
       </w:pPr>
       <w:r>
         <w:rPr>
           <w:rStyle w:val="Strong"/>
-          <w:rFonts w:ascii="Arial" w:hAnsi="Arial" w:cs="Arial"/>
-          <w:color w:val="0A0B0C"/>
-          <w:sz w:val="30"/>
-          <w:szCs w:val="30"/>
+          <w:color w:val="000000" w:themeColor="text1"/>
+          <w:szCs w:val="26"/>
           <w:bdr w:val="none" w:sz="0" w:space="0" w:color="auto" w:frame="1"/>
           <w:shd w:val="clear" w:color="auto" w:fill="FFFFFF"/>
         </w:rPr>
@@ -4211,43 +5937,11 @@
       </w:r>
       <w:r>
         <w:rPr>
-          <w:rFonts w:ascii="Arial" w:hAnsi="Arial" w:cs="Arial"/>
-          <w:color w:val="303A3E"/>
-          <w:sz w:val="30"/>
-          <w:szCs w:val="30"/>
+          <w:color w:val="000000" w:themeColor="text1"/>
+          <w:szCs w:val="26"/>
           <w:shd w:val="clear" w:color="auto" w:fill="FFFFFF"/>
         </w:rPr>
-        <w:t xml:space="preserve">  vào folder source code </w:t>
-      </w:r>
-      <w:r>
-        <w:rPr>
-          <w:rFonts w:ascii="Arial" w:hAnsi="Arial" w:cs="Arial"/>
-          <w:color w:val="303A3E"/>
-          <w:sz w:val="30"/>
-          <w:szCs w:val="30"/>
-          <w:shd w:val="clear" w:color="auto" w:fill="FFFFFF"/>
-        </w:rPr>
-        <w:t>mở mở màng hình</w:t>
-      </w:r>
-      <w:r>
-        <w:rPr>
-          <w:rFonts w:ascii="Arial" w:hAnsi="Arial" w:cs="Arial"/>
-          <w:color w:val="303A3E"/>
-          <w:sz w:val="30"/>
-          <w:szCs w:val="30"/>
-          <w:shd w:val="clear" w:color="auto" w:fill="FFFFFF"/>
-        </w:rPr>
-        <w:t xml:space="preserve"> terminal</w:t>
-      </w:r>
-      <w:r>
-        <w:rPr>
-          <w:rFonts w:ascii="Arial" w:hAnsi="Arial" w:cs="Arial"/>
-          <w:color w:val="303A3E"/>
-          <w:sz w:val="30"/>
-          <w:szCs w:val="30"/>
-          <w:shd w:val="clear" w:color="auto" w:fill="FFFFFF"/>
-        </w:rPr>
-        <w:t>.</w:t>
+        <w:t>  vào folder source code mở mở màng hình terminal.</w:t>
       </w:r>
     </w:p>
     <w:p>
@@ -4255,19 +5949,15 @@
         <w:pStyle w:val="Noidung-Doan"/>
         <w:ind w:firstLine="0"/>
         <w:rPr>
-          <w:rFonts w:ascii="Arial" w:hAnsi="Arial" w:cs="Arial"/>
-          <w:color w:val="303A3E"/>
-          <w:sz w:val="30"/>
-          <w:szCs w:val="30"/>
+          <w:color w:val="000000" w:themeColor="text1"/>
+          <w:szCs w:val="26"/>
           <w:shd w:val="clear" w:color="auto" w:fill="FFFFFF"/>
         </w:rPr>
       </w:pPr>
       <w:r>
         <w:rPr>
-          <w:rFonts w:ascii="Arial" w:hAnsi="Arial" w:cs="Arial"/>
-          <w:color w:val="303A3E"/>
-          <w:sz w:val="30"/>
-          <w:szCs w:val="30"/>
+          <w:color w:val="000000" w:themeColor="text1"/>
+          <w:szCs w:val="26"/>
           <w:shd w:val="clear" w:color="auto" w:fill="FFFFFF"/>
         </w:rPr>
         <w:t>Tiếp theo ta lần lượt nhập các lệnh.</w:t>
@@ -4286,24 +5976,27 @@
         <w:spacing w:after="150"/>
         <w:rPr>
           <w:rFonts w:ascii="Times New Roman" w:hAnsi="Times New Roman" w:cs="Times New Roman"/>
-          <w:color w:val="596981"/>
+          <w:color w:val="000000" w:themeColor="text1"/>
+          <w:sz w:val="26"/>
+          <w:szCs w:val="26"/>
         </w:rPr>
       </w:pPr>
       <w:r>
         <w:rPr>
           <w:rFonts w:ascii="Times New Roman" w:hAnsi="Times New Roman" w:cs="Times New Roman"/>
-          <w:color w:val="303A3E"/>
-          <w:sz w:val="30"/>
-          <w:szCs w:val="30"/>
+          <w:color w:val="000000" w:themeColor="text1"/>
+          <w:sz w:val="26"/>
+          <w:szCs w:val="26"/>
           <w:shd w:val="clear" w:color="auto" w:fill="FFFFFF"/>
         </w:rPr>
-        <w:lastRenderedPageBreak/>
         <w:t>-</w:t>
       </w:r>
       <w:r>
         <w:rPr>
           <w:rFonts w:ascii="Times New Roman" w:hAnsi="Times New Roman" w:cs="Times New Roman"/>
-          <w:color w:val="596981"/>
+          <w:color w:val="000000" w:themeColor="text1"/>
+          <w:sz w:val="26"/>
+          <w:szCs w:val="26"/>
         </w:rPr>
         <w:t xml:space="preserve"> heroku login (nếu bạn đã đăng nhập rồi thì không cần dùng lệnh này).</w:t>
       </w:r>
@@ -4321,29 +6014,29 @@
         <w:spacing w:after="150"/>
         <w:rPr>
           <w:rFonts w:ascii="Times New Roman" w:hAnsi="Times New Roman" w:cs="Times New Roman"/>
-          <w:color w:val="596981"/>
+          <w:color w:val="000000" w:themeColor="text1"/>
+          <w:sz w:val="26"/>
+          <w:szCs w:val="26"/>
         </w:rPr>
       </w:pPr>
       <w:r>
         <w:rPr>
           <w:rFonts w:ascii="Times New Roman" w:hAnsi="Times New Roman" w:cs="Times New Roman"/>
           <w:b/>
+          <w:color w:val="000000" w:themeColor="text1"/>
+          <w:sz w:val="26"/>
+          <w:szCs w:val="26"/>
         </w:rPr>
         <w:t>-</w:t>
       </w:r>
       <w:r>
         <w:rPr>
           <w:rFonts w:ascii="Times New Roman" w:hAnsi="Times New Roman" w:cs="Times New Roman"/>
-          <w:color w:val="596981"/>
-        </w:rPr>
-        <w:t xml:space="preserve"> </w:t>
-      </w:r>
-      <w:r>
-        <w:rPr>
-          <w:rFonts w:ascii="Times New Roman" w:hAnsi="Times New Roman" w:cs="Times New Roman"/>
-          <w:color w:val="596981"/>
-        </w:rPr>
-        <w:t>heroku git:clone -a web-ttcn</w:t>
+          <w:color w:val="000000" w:themeColor="text1"/>
+          <w:sz w:val="26"/>
+          <w:szCs w:val="26"/>
+        </w:rPr>
+        <w:t xml:space="preserve"> heroku git:clone -a web-ttcn</w:t>
       </w:r>
     </w:p>
     <w:p>
@@ -4359,29 +6052,29 @@
         <w:spacing w:after="150"/>
         <w:rPr>
           <w:rFonts w:ascii="Times New Roman" w:hAnsi="Times New Roman" w:cs="Times New Roman"/>
-          <w:color w:val="596981"/>
+          <w:color w:val="000000" w:themeColor="text1"/>
+          <w:sz w:val="26"/>
+          <w:szCs w:val="26"/>
         </w:rPr>
       </w:pPr>
       <w:r>
         <w:rPr>
           <w:rFonts w:ascii="Times New Roman" w:hAnsi="Times New Roman" w:cs="Times New Roman"/>
           <w:b/>
+          <w:color w:val="000000" w:themeColor="text1"/>
+          <w:sz w:val="26"/>
+          <w:szCs w:val="26"/>
         </w:rPr>
         <w:t>-</w:t>
       </w:r>
       <w:r>
         <w:rPr>
           <w:rFonts w:ascii="Times New Roman" w:hAnsi="Times New Roman" w:cs="Times New Roman"/>
-          <w:color w:val="596981"/>
-        </w:rPr>
-        <w:t xml:space="preserve"> </w:t>
-      </w:r>
-      <w:r>
-        <w:rPr>
-          <w:rFonts w:ascii="Times New Roman" w:hAnsi="Times New Roman" w:cs="Times New Roman"/>
-          <w:color w:val="596981"/>
-        </w:rPr>
-        <w:t>cd web-ttcn</w:t>
+          <w:color w:val="000000" w:themeColor="text1"/>
+          <w:sz w:val="26"/>
+          <w:szCs w:val="26"/>
+        </w:rPr>
+        <w:t xml:space="preserve"> cd web-ttcn</w:t>
       </w:r>
     </w:p>
     <w:p>
@@ -4397,29 +6090,29 @@
         <w:spacing w:after="150"/>
         <w:rPr>
           <w:rFonts w:ascii="Times New Roman" w:hAnsi="Times New Roman" w:cs="Times New Roman"/>
-          <w:color w:val="596981"/>
+          <w:color w:val="000000" w:themeColor="text1"/>
+          <w:sz w:val="26"/>
+          <w:szCs w:val="26"/>
         </w:rPr>
       </w:pPr>
       <w:r>
         <w:rPr>
           <w:rFonts w:ascii="Times New Roman" w:hAnsi="Times New Roman" w:cs="Times New Roman"/>
           <w:b/>
+          <w:color w:val="000000" w:themeColor="text1"/>
+          <w:sz w:val="26"/>
+          <w:szCs w:val="26"/>
         </w:rPr>
         <w:t>-</w:t>
       </w:r>
       <w:r>
         <w:rPr>
           <w:rFonts w:ascii="Times New Roman" w:hAnsi="Times New Roman" w:cs="Times New Roman"/>
-          <w:color w:val="596981"/>
-        </w:rPr>
-        <w:t xml:space="preserve"> </w:t>
-      </w:r>
-      <w:r>
-        <w:rPr>
-          <w:rFonts w:ascii="Times New Roman" w:hAnsi="Times New Roman" w:cs="Times New Roman"/>
-          <w:color w:val="596981"/>
-        </w:rPr>
-        <w:t>git add .</w:t>
+          <w:color w:val="000000" w:themeColor="text1"/>
+          <w:sz w:val="26"/>
+          <w:szCs w:val="26"/>
+        </w:rPr>
+        <w:t xml:space="preserve"> git add .</w:t>
       </w:r>
     </w:p>
     <w:p>
@@ -4434,37 +6127,30 @@
         <w:shd w:val="clear" w:color="auto" w:fill="F5F7FA"/>
         <w:spacing w:after="150"/>
         <w:rPr>
-          <w:rFonts w:ascii="Consolas" w:hAnsi="Consolas"/>
-          <w:color w:val="596981"/>
+          <w:rFonts w:ascii="Times New Roman" w:hAnsi="Times New Roman" w:cs="Times New Roman"/>
+          <w:color w:val="000000" w:themeColor="text1"/>
+          <w:sz w:val="26"/>
+          <w:szCs w:val="26"/>
         </w:rPr>
       </w:pPr>
       <w:r>
         <w:rPr>
           <w:rFonts w:ascii="Times New Roman" w:hAnsi="Times New Roman" w:cs="Times New Roman"/>
           <w:b/>
+          <w:color w:val="000000" w:themeColor="text1"/>
+          <w:sz w:val="26"/>
+          <w:szCs w:val="26"/>
         </w:rPr>
         <w:t>-</w:t>
       </w:r>
       <w:r>
         <w:rPr>
           <w:rFonts w:ascii="Times New Roman" w:hAnsi="Times New Roman" w:cs="Times New Roman"/>
-          <w:color w:val="596981"/>
-        </w:rPr>
-        <w:t xml:space="preserve"> </w:t>
-      </w:r>
-      <w:r>
-        <w:rPr>
-          <w:rFonts w:ascii="Times New Roman" w:hAnsi="Times New Roman" w:cs="Times New Roman"/>
-          <w:color w:val="596981"/>
-        </w:rPr>
-        <w:t>git commit -am "make it better</w:t>
-      </w:r>
-      <w:r>
-        <w:rPr>
-          <w:rFonts w:ascii="Consolas" w:hAnsi="Consolas"/>
-          <w:color w:val="596981"/>
-        </w:rPr>
-        <w:t>"</w:t>
+          <w:color w:val="000000" w:themeColor="text1"/>
+          <w:sz w:val="26"/>
+          <w:szCs w:val="26"/>
+        </w:rPr>
+        <w:t xml:space="preserve"> git commit -am "make it better"</w:t>
       </w:r>
     </w:p>
     <w:p>
@@ -4480,37 +6166,46 @@
         <w:spacing w:after="150"/>
         <w:rPr>
           <w:rFonts w:ascii="Times New Roman" w:hAnsi="Times New Roman" w:cs="Times New Roman"/>
-          <w:color w:val="596981"/>
+          <w:color w:val="000000" w:themeColor="text1"/>
+          <w:sz w:val="26"/>
+          <w:szCs w:val="26"/>
         </w:rPr>
       </w:pPr>
       <w:r>
         <w:rPr>
           <w:rFonts w:ascii="Times New Roman" w:hAnsi="Times New Roman" w:cs="Times New Roman"/>
           <w:b/>
+          <w:color w:val="000000" w:themeColor="text1"/>
+          <w:sz w:val="26"/>
+          <w:szCs w:val="26"/>
         </w:rPr>
         <w:t>-</w:t>
       </w:r>
       <w:r>
         <w:rPr>
           <w:rFonts w:ascii="Times New Roman" w:hAnsi="Times New Roman" w:cs="Times New Roman"/>
-          <w:color w:val="596981"/>
-        </w:rPr>
-        <w:t xml:space="preserve"> git push heroku master</w:t>
-      </w:r>
-      <w:r>
-        <w:rPr>
-          <w:rFonts w:ascii="Times New Roman" w:hAnsi="Times New Roman" w:cs="Times New Roman"/>
-          <w:color w:val="596981"/>
-        </w:rPr>
-        <w:t xml:space="preserve">  </w:t>
+          <w:color w:val="000000" w:themeColor="text1"/>
+          <w:sz w:val="26"/>
+          <w:szCs w:val="26"/>
+        </w:rPr>
+        <w:t xml:space="preserve"> git push heroku master  </w:t>
       </w:r>
     </w:p>
     <w:p>
       <w:pPr>
         <w:pStyle w:val="Noidung-Doan"/>
         <w:ind w:firstLine="0"/>
-      </w:pPr>
-      <w:r>
+        <w:rPr>
+          <w:color w:val="000000" w:themeColor="text1"/>
+          <w:szCs w:val="26"/>
+        </w:rPr>
+      </w:pPr>
+      <w:r>
+        <w:rPr>
+          <w:color w:val="000000" w:themeColor="text1"/>
+          <w:szCs w:val="26"/>
+        </w:rPr>
+        <w:lastRenderedPageBreak/>
         <w:t>Theo hướng dẫn của heroku.</w:t>
       </w:r>
     </w:p>
@@ -4518,10 +6213,16 @@
       <w:pPr>
         <w:pStyle w:val="Noidung-Doan"/>
         <w:ind w:firstLine="0"/>
+        <w:rPr>
+          <w:color w:val="000000" w:themeColor="text1"/>
+          <w:szCs w:val="26"/>
+        </w:rPr>
       </w:pPr>
       <w:r>
         <w:rPr>
           <w:noProof/>
+          <w:color w:val="000000" w:themeColor="text1"/>
+          <w:szCs w:val="26"/>
         </w:rPr>
         <w:drawing>
           <wp:inline distT="0" distB="0" distL="0" distR="0" wp14:anchorId="01E693E5" wp14:editId="370932BE">
@@ -4539,7 +6240,7 @@
                     <pic:cNvPicPr/>
                   </pic:nvPicPr>
                   <pic:blipFill>
-                    <a:blip r:embed="rId21"/>
+                    <a:blip r:embed="rId25"/>
                     <a:stretch>
                       <a:fillRect/>
                     </a:stretch>
@@ -4565,63 +6266,24 @@
         <w:pStyle w:val="Noidung-Doan"/>
         <w:ind w:firstLine="0"/>
         <w:rPr>
-          <w:color w:val="303A3E"/>
-          <w:sz w:val="30"/>
-          <w:szCs w:val="30"/>
+          <w:color w:val="000000" w:themeColor="text1"/>
+          <w:szCs w:val="26"/>
           <w:shd w:val="clear" w:color="auto" w:fill="FFFFFF"/>
         </w:rPr>
       </w:pPr>
       <w:r>
         <w:rPr>
-          <w:color w:val="303A3E"/>
-          <w:sz w:val="30"/>
-          <w:szCs w:val="30"/>
+          <w:color w:val="000000" w:themeColor="text1"/>
+          <w:szCs w:val="26"/>
           <w:shd w:val="clear" w:color="auto" w:fill="FFFFFF"/>
         </w:rPr>
-        <w:t xml:space="preserve">Sau khi push source code lên heroku thì </w:t>
-      </w:r>
-      <w:r>
-        <w:rPr>
-          <w:color w:val="303A3E"/>
-          <w:sz w:val="30"/>
-          <w:szCs w:val="30"/>
-          <w:shd w:val="clear" w:color="auto" w:fill="FFFFFF"/>
-        </w:rPr>
-        <w:t xml:space="preserve">ta có thể </w:t>
-      </w:r>
-      <w:r>
-        <w:rPr>
-          <w:color w:val="303A3E"/>
-          <w:sz w:val="30"/>
-          <w:szCs w:val="30"/>
-          <w:shd w:val="clear" w:color="auto" w:fill="FFFFFF"/>
-        </w:rPr>
-        <w:t>mở app lên bằng lệnh</w:t>
-      </w:r>
-      <w:r>
-        <w:rPr>
-          <w:color w:val="303A3E"/>
-          <w:sz w:val="30"/>
-          <w:szCs w:val="30"/>
-          <w:shd w:val="clear" w:color="auto" w:fill="FFFFFF"/>
-        </w:rPr>
-        <w:t xml:space="preserve"> heroku open </w:t>
-      </w:r>
-      <w:r>
-        <w:rPr>
-          <w:color w:val="303A3E"/>
-          <w:sz w:val="30"/>
-          <w:szCs w:val="30"/>
-          <w:shd w:val="clear" w:color="auto" w:fill="FFFFFF"/>
-        </w:rPr>
-        <w:t>hoặc có thể mở app bằng cách click vào nút </w:t>
+        <w:t>Sau khi push source code lên heroku thì ta có thể mở app lên bằng lệnh heroku open hoặc có thể mở app bằng cách click vào nút </w:t>
       </w:r>
       <w:r>
         <w:rPr>
           <w:rStyle w:val="Strong"/>
-          <w:color w:val="0A0B0C"/>
-          <w:sz w:val="30"/>
-          <w:szCs w:val="30"/>
+          <w:color w:val="000000" w:themeColor="text1"/>
+          <w:szCs w:val="26"/>
           <w:bdr w:val="none" w:sz="0" w:space="0" w:color="auto" w:frame="1"/>
           <w:shd w:val="clear" w:color="auto" w:fill="FFFFFF"/>
         </w:rPr>
@@ -4629,9 +6291,8 @@
       </w:r>
       <w:r>
         <w:rPr>
-          <w:color w:val="303A3E"/>
-          <w:sz w:val="30"/>
-          <w:szCs w:val="30"/>
+          <w:color w:val="000000" w:themeColor="text1"/>
+          <w:szCs w:val="26"/>
           <w:shd w:val="clear" w:color="auto" w:fill="FFFFFF"/>
         </w:rPr>
         <w:t> bên trên góc phải màn hình.</w:t>
@@ -4642,26 +6303,23 @@
         <w:pStyle w:val="Noidung-Doan"/>
         <w:ind w:firstLine="0"/>
         <w:rPr>
-          <w:color w:val="303A3E"/>
-          <w:sz w:val="30"/>
-          <w:szCs w:val="30"/>
+          <w:color w:val="000000" w:themeColor="text1"/>
+          <w:szCs w:val="26"/>
           <w:shd w:val="clear" w:color="auto" w:fill="FFFFFF"/>
         </w:rPr>
       </w:pPr>
       <w:r>
         <w:rPr>
-          <w:color w:val="303A3E"/>
-          <w:sz w:val="30"/>
-          <w:szCs w:val="30"/>
+          <w:color w:val="000000" w:themeColor="text1"/>
+          <w:szCs w:val="26"/>
           <w:shd w:val="clear" w:color="auto" w:fill="FFFFFF"/>
         </w:rPr>
         <w:t xml:space="preserve">C </w:t>
       </w:r>
       <w:r>
         <w:rPr>
-          <w:color w:val="303A3E"/>
-          <w:sz w:val="30"/>
-          <w:szCs w:val="30"/>
+          <w:color w:val="000000" w:themeColor="text1"/>
+          <w:szCs w:val="26"/>
           <w:shd w:val="clear" w:color="auto" w:fill="FFFFFF"/>
         </w:rPr>
         <w:t>/Tạo database (mysql) trên heroku.com.</w:t>
@@ -4672,17 +6330,15 @@
         <w:pStyle w:val="Noidung-Doan"/>
         <w:ind w:firstLine="0"/>
         <w:rPr>
-          <w:color w:val="303A3E"/>
-          <w:sz w:val="30"/>
-          <w:szCs w:val="30"/>
+          <w:color w:val="000000" w:themeColor="text1"/>
+          <w:szCs w:val="26"/>
           <w:shd w:val="clear" w:color="auto" w:fill="FFFFFF"/>
         </w:rPr>
       </w:pPr>
       <w:r>
         <w:rPr>
-          <w:color w:val="303A3E"/>
-          <w:sz w:val="30"/>
-          <w:szCs w:val="30"/>
+          <w:color w:val="000000" w:themeColor="text1"/>
+          <w:szCs w:val="26"/>
           <w:shd w:val="clear" w:color="auto" w:fill="FFFFFF"/>
         </w:rPr>
         <w:t>Bước 1:Tại màng hình app trên heroku ta chọn ‘</w:t>
@@ -4690,18 +6346,16 @@
       <w:r>
         <w:rPr>
           <w:b/>
-          <w:color w:val="303A3E"/>
-          <w:sz w:val="30"/>
-          <w:szCs w:val="30"/>
+          <w:color w:val="000000" w:themeColor="text1"/>
+          <w:szCs w:val="26"/>
           <w:shd w:val="clear" w:color="auto" w:fill="FFFFFF"/>
         </w:rPr>
         <w:t>Resources</w:t>
       </w:r>
       <w:r>
         <w:rPr>
-          <w:color w:val="303A3E"/>
-          <w:sz w:val="30"/>
-          <w:szCs w:val="30"/>
+          <w:color w:val="000000" w:themeColor="text1"/>
+          <w:szCs w:val="26"/>
           <w:shd w:val="clear" w:color="auto" w:fill="FFFFFF"/>
         </w:rPr>
         <w:t>’ sau đó tìm kiếm ’</w:t>
@@ -4709,18 +6363,16 @@
       <w:r>
         <w:rPr>
           <w:b/>
-          <w:color w:val="303A3E"/>
-          <w:sz w:val="30"/>
-          <w:szCs w:val="30"/>
+          <w:color w:val="000000" w:themeColor="text1"/>
+          <w:szCs w:val="26"/>
           <w:shd w:val="clear" w:color="auto" w:fill="FFFFFF"/>
         </w:rPr>
         <w:t>ClearDB MySQL’</w:t>
       </w:r>
       <w:r>
         <w:rPr>
-          <w:color w:val="303A3E"/>
-          <w:sz w:val="30"/>
-          <w:szCs w:val="30"/>
+          <w:color w:val="000000" w:themeColor="text1"/>
+          <w:szCs w:val="26"/>
           <w:shd w:val="clear" w:color="auto" w:fill="FFFFFF"/>
         </w:rPr>
         <w:t xml:space="preserve"> và nhấn chọn. Sau đó sẽ xuất hiện cửa sổ : </w:t>
@@ -4731,15 +6383,16 @@
         <w:pStyle w:val="Noidung-Doan"/>
         <w:ind w:firstLine="0"/>
         <w:rPr>
-          <w:color w:val="303A3E"/>
-          <w:sz w:val="30"/>
-          <w:szCs w:val="30"/>
+          <w:color w:val="000000" w:themeColor="text1"/>
+          <w:szCs w:val="26"/>
           <w:shd w:val="clear" w:color="auto" w:fill="FFFFFF"/>
         </w:rPr>
       </w:pPr>
       <w:r>
         <w:rPr>
           <w:noProof/>
+          <w:color w:val="000000" w:themeColor="text1"/>
+          <w:szCs w:val="26"/>
         </w:rPr>
         <w:lastRenderedPageBreak/>
         <w:drawing>
@@ -4758,7 +6411,7 @@
                     <pic:cNvPicPr/>
                   </pic:nvPicPr>
                   <pic:blipFill>
-                    <a:blip r:embed="rId22"/>
+                    <a:blip r:embed="rId26"/>
                     <a:stretch>
                       <a:fillRect/>
                     </a:stretch>
@@ -4787,17 +6440,15 @@
           <w:numId w:val="18"/>
         </w:numPr>
         <w:rPr>
-          <w:color w:val="303A3E"/>
-          <w:sz w:val="30"/>
-          <w:szCs w:val="30"/>
+          <w:color w:val="000000" w:themeColor="text1"/>
+          <w:szCs w:val="26"/>
           <w:shd w:val="clear" w:color="auto" w:fill="FFFFFF"/>
         </w:rPr>
       </w:pPr>
       <w:r>
         <w:rPr>
-          <w:color w:val="303A3E"/>
-          <w:sz w:val="30"/>
-          <w:szCs w:val="30"/>
+          <w:color w:val="000000" w:themeColor="text1"/>
+          <w:szCs w:val="26"/>
           <w:shd w:val="clear" w:color="auto" w:fill="FFFFFF"/>
         </w:rPr>
         <w:t>Nhấn chọn ‘Submit Order Form’.</w:t>
@@ -4811,17 +6462,15 @@
           <w:numId w:val="18"/>
         </w:numPr>
         <w:rPr>
-          <w:color w:val="303A3E"/>
-          <w:sz w:val="30"/>
-          <w:szCs w:val="30"/>
+          <w:color w:val="000000" w:themeColor="text1"/>
+          <w:szCs w:val="26"/>
           <w:shd w:val="clear" w:color="auto" w:fill="FFFFFF"/>
         </w:rPr>
       </w:pPr>
       <w:r>
         <w:rPr>
-          <w:color w:val="303A3E"/>
-          <w:sz w:val="30"/>
-          <w:szCs w:val="30"/>
+          <w:color w:val="000000" w:themeColor="text1"/>
+          <w:szCs w:val="26"/>
           <w:shd w:val="clear" w:color="auto" w:fill="FFFFFF"/>
         </w:rPr>
         <w:t xml:space="preserve">Sau khi tạo xong ta vào ‘setting’ để lấy Value (phần được bôi xanh). </w:t>
@@ -4832,15 +6481,16 @@
         <w:pStyle w:val="Noidung-Doan"/>
         <w:ind w:firstLine="0"/>
         <w:rPr>
-          <w:color w:val="303A3E"/>
-          <w:sz w:val="30"/>
-          <w:szCs w:val="30"/>
+          <w:color w:val="000000" w:themeColor="text1"/>
+          <w:szCs w:val="26"/>
           <w:shd w:val="clear" w:color="auto" w:fill="FFFFFF"/>
         </w:rPr>
       </w:pPr>
       <w:r>
         <w:rPr>
           <w:noProof/>
+          <w:color w:val="000000" w:themeColor="text1"/>
+          <w:szCs w:val="26"/>
         </w:rPr>
         <w:drawing>
           <wp:inline distT="0" distB="0" distL="0" distR="0" wp14:anchorId="6D40156C" wp14:editId="39152AB4">
@@ -4858,7 +6508,7 @@
                     <pic:cNvPicPr/>
                   </pic:nvPicPr>
                   <pic:blipFill>
-                    <a:blip r:embed="rId23"/>
+                    <a:blip r:embed="rId27"/>
                     <a:stretch>
                       <a:fillRect/>
                     </a:stretch>
@@ -4887,17 +6537,15 @@
           <w:numId w:val="18"/>
         </w:numPr>
         <w:rPr>
-          <w:color w:val="303A3E"/>
-          <w:sz w:val="30"/>
-          <w:szCs w:val="30"/>
+          <w:color w:val="000000" w:themeColor="text1"/>
+          <w:szCs w:val="26"/>
           <w:shd w:val="clear" w:color="auto" w:fill="FFFFFF"/>
         </w:rPr>
       </w:pPr>
       <w:r>
         <w:rPr>
-          <w:color w:val="303A3E"/>
-          <w:sz w:val="30"/>
-          <w:szCs w:val="30"/>
+          <w:color w:val="000000" w:themeColor="text1"/>
+          <w:szCs w:val="26"/>
           <w:shd w:val="clear" w:color="auto" w:fill="FFFFFF"/>
         </w:rPr>
         <w:t>Từ value đó ta có thể import dữ liệu vào database (ở đây chúng em dùng phần mềm workbench để import dữ liệu ).</w:t>
@@ -4912,25 +6560,31 @@
         </w:numPr>
         <w:rPr>
           <w:b/>
-        </w:rPr>
-      </w:pPr>
-      <w:bookmarkStart w:id="47" w:name="_GoBack"/>
-      <w:bookmarkEnd w:id="47"/>
+          <w:color w:val="000000" w:themeColor="text1"/>
+          <w:szCs w:val="26"/>
+        </w:rPr>
+      </w:pPr>
       <w:r>
         <w:rPr>
           <w:b/>
+          <w:color w:val="000000" w:themeColor="text1"/>
+          <w:szCs w:val="26"/>
         </w:rPr>
         <w:t>Đăng ký hosting</w:t>
       </w:r>
       <w:r>
         <w:rPr>
           <w:b/>
+          <w:color w:val="000000" w:themeColor="text1"/>
+          <w:szCs w:val="26"/>
         </w:rPr>
         <w:t xml:space="preserve"> trên netlify.com</w:t>
       </w:r>
       <w:r>
         <w:rPr>
           <w:b/>
+          <w:color w:val="000000" w:themeColor="text1"/>
+          <w:szCs w:val="26"/>
         </w:rPr>
         <w:t>.</w:t>
       </w:r>
@@ -4938,48 +6592,38 @@
     <w:p>
       <w:pPr>
         <w:rPr>
+          <w:color w:val="000000" w:themeColor="text1"/>
+          <w:sz w:val="26"/>
+          <w:szCs w:val="26"/>
           <w:shd w:val="clear" w:color="auto" w:fill="FFFFFF"/>
         </w:rPr>
       </w:pPr>
       <w:r>
         <w:rPr>
           <w:b/>
+          <w:color w:val="000000" w:themeColor="text1"/>
+          <w:sz w:val="26"/>
+          <w:szCs w:val="26"/>
         </w:rPr>
         <w:lastRenderedPageBreak/>
         <w:t>-</w:t>
       </w:r>
       <w:r>
         <w:rPr>
+          <w:color w:val="000000" w:themeColor="text1"/>
+          <w:sz w:val="26"/>
+          <w:szCs w:val="26"/>
           <w:shd w:val="clear" w:color="auto" w:fill="FFFFFF"/>
         </w:rPr>
-        <w:t xml:space="preserve"> Đ</w:t>
-      </w:r>
-      <w:r>
-        <w:rPr>
-          <w:shd w:val="clear" w:color="auto" w:fill="FFFFFF"/>
-        </w:rPr>
-        <w:t>ầu</w:t>
-      </w:r>
-      <w:r>
-        <w:rPr>
-          <w:shd w:val="clear" w:color="auto" w:fill="FFFFFF"/>
-        </w:rPr>
-        <w:t xml:space="preserve"> tiên ta truy cập website của </w:t>
-      </w:r>
-      <w:r>
-        <w:rPr>
-          <w:shd w:val="clear" w:color="auto" w:fill="FFFFFF"/>
-        </w:rPr>
-        <w:t xml:space="preserve"> </w:t>
-      </w:r>
-      <w:hyperlink r:id="rId24" w:tgtFrame="_blank" w:history="1">
+        <w:t xml:space="preserve"> Đầu tiên ta truy cập website của  </w:t>
+      </w:r>
+      <w:hyperlink r:id="rId28" w:tgtFrame="_blank" w:history="1">
         <w:r>
           <w:rPr>
             <w:rStyle w:val="Hyperlink"/>
-            <w:rFonts w:ascii="Helvetica" w:hAnsi="Helvetica" w:cs="Helvetica"/>
-            <w:color w:val="F45145"/>
-            <w:sz w:val="27"/>
-            <w:szCs w:val="27"/>
+            <w:color w:val="000000" w:themeColor="text1"/>
+            <w:sz w:val="26"/>
+            <w:szCs w:val="26"/>
             <w:bdr w:val="none" w:sz="0" w:space="0" w:color="auto" w:frame="1"/>
             <w:shd w:val="clear" w:color="auto" w:fill="FFFFFF"/>
           </w:rPr>
@@ -4988,24 +6632,29 @@
       </w:hyperlink>
       <w:r>
         <w:rPr>
+          <w:color w:val="000000" w:themeColor="text1"/>
+          <w:sz w:val="26"/>
+          <w:szCs w:val="26"/>
           <w:shd w:val="clear" w:color="auto" w:fill="FFFFFF"/>
         </w:rPr>
         <w:t xml:space="preserve"> , đăng ký 1 tài khoản ở </w:t>
       </w:r>
       <w:r>
+        <w:rPr>
+          <w:color w:val="000000" w:themeColor="text1"/>
+          <w:sz w:val="26"/>
+          <w:szCs w:val="26"/>
+        </w:rPr>
         <w:t>đây</w:t>
       </w:r>
       <w:r>
         <w:rPr>
+          <w:color w:val="000000" w:themeColor="text1"/>
+          <w:sz w:val="26"/>
+          <w:szCs w:val="26"/>
           <w:shd w:val="clear" w:color="auto" w:fill="FFFFFF"/>
         </w:rPr>
-        <w:t> </w:t>
-      </w:r>
-      <w:r>
-        <w:rPr>
-          <w:shd w:val="clear" w:color="auto" w:fill="FFFFFF"/>
-        </w:rPr>
-        <w:t>.</w:t>
+        <w:t> .</w:t>
       </w:r>
     </w:p>
     <w:p>
@@ -5015,53 +6664,27 @@
         <w:spacing w:before="0" w:beforeAutospacing="0" w:after="405" w:afterAutospacing="0"/>
         <w:textAlignment w:val="baseline"/>
         <w:rPr>
-          <w:rFonts w:ascii="Helvetica" w:hAnsi="Helvetica" w:cs="Helvetica"/>
-          <w:color w:val="656E7F"/>
-          <w:sz w:val="27"/>
-          <w:szCs w:val="27"/>
-        </w:rPr>
-      </w:pPr>
-      <w:r>
-        <w:rPr>
+          <w:color w:val="000000" w:themeColor="text1"/>
+          <w:sz w:val="26"/>
+          <w:szCs w:val="26"/>
+        </w:rPr>
+      </w:pPr>
+      <w:r>
+        <w:rPr>
+          <w:color w:val="000000" w:themeColor="text1"/>
+          <w:sz w:val="26"/>
+          <w:szCs w:val="26"/>
           <w:shd w:val="clear" w:color="auto" w:fill="FFFFFF"/>
         </w:rPr>
         <w:t>-</w:t>
       </w:r>
       <w:r>
         <w:rPr>
-          <w:rFonts w:ascii="Helvetica" w:hAnsi="Helvetica" w:cs="Helvetica"/>
-          <w:color w:val="656E7F"/>
-          <w:sz w:val="27"/>
-          <w:szCs w:val="27"/>
-        </w:rPr>
-        <w:t xml:space="preserve"> </w:t>
-      </w:r>
-      <w:r>
-        <w:rPr>
-          <w:rFonts w:ascii="Helvetica" w:hAnsi="Helvetica" w:cs="Helvetica"/>
-          <w:color w:val="656E7F"/>
-          <w:sz w:val="27"/>
-          <w:szCs w:val="27"/>
-        </w:rPr>
-        <w:t>Sau khi đăng ký thành công ta</w:t>
-      </w:r>
-      <w:r>
-        <w:rPr>
-          <w:rFonts w:ascii="Helvetica" w:hAnsi="Helvetica" w:cs="Helvetica"/>
-          <w:color w:val="656E7F"/>
-          <w:sz w:val="27"/>
-          <w:szCs w:val="27"/>
-        </w:rPr>
-        <w:t xml:space="preserve"> sẽ vào giao diện quản lý app của netlify (chú ý mục khoanh đỏ)</w:t>
-      </w:r>
-      <w:r>
-        <w:rPr>
-          <w:rFonts w:ascii="Helvetica" w:hAnsi="Helvetica" w:cs="Helvetica"/>
-          <w:color w:val="656E7F"/>
-          <w:sz w:val="27"/>
-          <w:szCs w:val="27"/>
-        </w:rPr>
-        <w:t>.</w:t>
+          <w:color w:val="000000" w:themeColor="text1"/>
+          <w:sz w:val="26"/>
+          <w:szCs w:val="26"/>
+        </w:rPr>
+        <w:t xml:space="preserve"> Sau khi đăng ký thành công ta sẽ vào giao diện quản lý app của netlify (chú ý mục khoanh đỏ).</w:t>
       </w:r>
     </w:p>
     <w:p>
@@ -5071,15 +6694,17 @@
         <w:spacing w:before="0" w:beforeAutospacing="0" w:after="405" w:afterAutospacing="0"/>
         <w:textAlignment w:val="baseline"/>
         <w:rPr>
-          <w:rFonts w:ascii="Helvetica" w:hAnsi="Helvetica" w:cs="Helvetica"/>
-          <w:color w:val="656E7F"/>
-          <w:sz w:val="27"/>
-          <w:szCs w:val="27"/>
+          <w:color w:val="000000" w:themeColor="text1"/>
+          <w:sz w:val="26"/>
+          <w:szCs w:val="26"/>
         </w:rPr>
       </w:pPr>
       <w:r>
         <w:rPr>
           <w:noProof/>
+          <w:color w:val="000000" w:themeColor="text1"/>
+          <w:sz w:val="26"/>
+          <w:szCs w:val="26"/>
         </w:rPr>
         <w:drawing>
           <wp:inline distT="0" distB="0" distL="0" distR="0" wp14:anchorId="71C48207" wp14:editId="6ED7ACC4">
@@ -5099,7 +6724,7 @@
                     </pic:cNvPicPr>
                   </pic:nvPicPr>
                   <pic:blipFill>
-                    <a:blip r:embed="rId25">
+                    <a:blip r:embed="rId29">
                       <a:extLst>
                         <a:ext uri="{28A0092B-C50C-407E-A947-70E740481C1C}">
                           <a14:useLocalDpi xmlns:a14="http://schemas.microsoft.com/office/drawing/2010/main" val="0"/>
@@ -5139,15 +6764,17 @@
           <w:numId w:val="16"/>
         </w:numPr>
         <w:rPr>
+          <w:color w:val="000000" w:themeColor="text1"/>
+          <w:sz w:val="26"/>
+          <w:szCs w:val="26"/>
           <w:shd w:val="clear" w:color="auto" w:fill="FFFFFF"/>
         </w:rPr>
       </w:pPr>
       <w:r>
         <w:rPr>
-          <w:rFonts w:ascii="Helvetica" w:hAnsi="Helvetica" w:cs="Helvetica"/>
-          <w:color w:val="656E7F"/>
-          <w:sz w:val="27"/>
-          <w:szCs w:val="27"/>
+          <w:color w:val="000000" w:themeColor="text1"/>
+          <w:sz w:val="26"/>
+          <w:szCs w:val="26"/>
           <w:shd w:val="clear" w:color="auto" w:fill="FFFFFF"/>
         </w:rPr>
         <w:t>Chọn “</w:t>
@@ -5155,10 +6782,9 @@
       <w:r>
         <w:rPr>
           <w:rStyle w:val="Strong"/>
-          <w:rFonts w:ascii="Helvetica" w:hAnsi="Helvetica" w:cs="Helvetica"/>
-          <w:color w:val="656E7F"/>
-          <w:sz w:val="27"/>
-          <w:szCs w:val="27"/>
+          <w:color w:val="000000" w:themeColor="text1"/>
+          <w:sz w:val="26"/>
+          <w:szCs w:val="26"/>
           <w:bdr w:val="none" w:sz="0" w:space="0" w:color="auto" w:frame="1"/>
           <w:shd w:val="clear" w:color="auto" w:fill="FFFFFF"/>
         </w:rPr>
@@ -5166,37 +6792,28 @@
       </w:r>
       <w:r>
         <w:rPr>
-          <w:rFonts w:ascii="Helvetica" w:hAnsi="Helvetica" w:cs="Helvetica"/>
-          <w:color w:val="656E7F"/>
-          <w:sz w:val="27"/>
-          <w:szCs w:val="27"/>
+          <w:color w:val="000000" w:themeColor="text1"/>
+          <w:sz w:val="26"/>
+          <w:szCs w:val="26"/>
           <w:shd w:val="clear" w:color="auto" w:fill="FFFFFF"/>
         </w:rPr>
-        <w:t>” , nó sẽ đưa bạn đến 1 giao diện bắt bạn authen với tài khoản github của mình để có thể kéo được repo từ github sang, ngoài ra nó còn hỗ trợ (Gitlab, Bitbucket), ở đây mình sử dụng repo của github</w:t>
-      </w:r>
-      <w:r>
-        <w:rPr>
-          <w:rFonts w:ascii="Helvetica" w:hAnsi="Helvetica" w:cs="Helvetica"/>
-          <w:color w:val="656E7F"/>
-          <w:sz w:val="27"/>
-          <w:szCs w:val="27"/>
-          <w:shd w:val="clear" w:color="auto" w:fill="FFFFFF"/>
-        </w:rPr>
-        <w:t>.</w:t>
-      </w:r>
-    </w:p>
-    <w:p>
-      <w:pPr>
-        <w:rPr>
-          <w:rFonts w:ascii="Helvetica" w:hAnsi="Helvetica" w:cs="Helvetica"/>
-          <w:color w:val="656E7F"/>
-          <w:sz w:val="27"/>
-          <w:szCs w:val="27"/>
+        <w:t>” , nó sẽ đưa bạn đến 1 giao diện bắt bạn authen với tài khoản github của mình để có thể kéo được repo từ github sang, ngoài ra nó còn hỗ trợ (Gitlab, Bitbucket), ở đây mình sử dụng repo của github.</w:t>
+      </w:r>
+    </w:p>
+    <w:p>
+      <w:pPr>
+        <w:rPr>
+          <w:color w:val="000000" w:themeColor="text1"/>
+          <w:sz w:val="26"/>
+          <w:szCs w:val="26"/>
         </w:rPr>
       </w:pPr>
       <w:r>
         <w:rPr>
           <w:noProof/>
+          <w:color w:val="000000" w:themeColor="text1"/>
+          <w:sz w:val="26"/>
+          <w:szCs w:val="26"/>
         </w:rPr>
         <w:drawing>
           <wp:inline distT="0" distB="0" distL="0" distR="0" wp14:anchorId="31E66C04" wp14:editId="7DF9CCF0">
@@ -5214,7 +6831,7 @@
                     <pic:cNvPicPr/>
                   </pic:nvPicPr>
                   <pic:blipFill>
-                    <a:blip r:embed="rId26"/>
+                    <a:blip r:embed="rId30"/>
                     <a:stretch>
                       <a:fillRect/>
                     </a:stretch>
@@ -5234,13 +6851,12 @@
           </wp:inline>
         </w:drawing>
       </w:r>
-      <w:hyperlink r:id="rId27" w:history="1">
-        <w:r>
-          <w:rPr>
-            <w:rFonts w:ascii="inherit" w:hAnsi="inherit" w:cs="Helvetica"/>
-            <w:color w:val="F77E75"/>
-            <w:sz w:val="27"/>
-            <w:szCs w:val="27"/>
+      <w:hyperlink r:id="rId31" w:history="1">
+        <w:r>
+          <w:rPr>
+            <w:color w:val="000000" w:themeColor="text1"/>
+            <w:sz w:val="26"/>
+            <w:szCs w:val="26"/>
             <w:bdr w:val="none" w:sz="0" w:space="0" w:color="auto" w:frame="1"/>
           </w:rPr>
           <w:br/>
@@ -5255,50 +6871,38 @@
           <w:numId w:val="16"/>
         </w:numPr>
         <w:rPr>
+          <w:color w:val="000000" w:themeColor="text1"/>
+          <w:sz w:val="26"/>
+          <w:szCs w:val="26"/>
           <w:shd w:val="clear" w:color="auto" w:fill="FFFFFF"/>
         </w:rPr>
       </w:pPr>
       <w:r>
         <w:rPr>
-          <w:rFonts w:ascii="Helvetica" w:hAnsi="Helvetica" w:cs="Helvetica"/>
-          <w:color w:val="656E7F"/>
-          <w:sz w:val="27"/>
-          <w:szCs w:val="27"/>
+          <w:color w:val="000000" w:themeColor="text1"/>
+          <w:sz w:val="26"/>
+          <w:szCs w:val="26"/>
           <w:shd w:val="clear" w:color="auto" w:fill="FFFFFF"/>
         </w:rPr>
-        <w:t>Tiếp đến</w:t>
-      </w:r>
-      <w:r>
-        <w:rPr>
-          <w:rFonts w:ascii="Helvetica" w:hAnsi="Helvetica" w:cs="Helvetica"/>
-          <w:color w:val="656E7F"/>
-          <w:sz w:val="27"/>
-          <w:szCs w:val="27"/>
+        <w:t>Tiếp đến search tên project trên github và chọn nó.</w:t>
+      </w:r>
+    </w:p>
+    <w:p>
+      <w:pPr>
+        <w:pStyle w:val="ListParagraph"/>
+        <w:rPr>
+          <w:color w:val="000000" w:themeColor="text1"/>
+          <w:sz w:val="26"/>
+          <w:szCs w:val="26"/>
           <w:shd w:val="clear" w:color="auto" w:fill="FFFFFF"/>
         </w:rPr>
-        <w:t xml:space="preserve"> search tên project trên github và chọn nó</w:t>
-      </w:r>
-      <w:r>
-        <w:rPr>
-          <w:rFonts w:ascii="Helvetica" w:hAnsi="Helvetica" w:cs="Helvetica"/>
-          <w:color w:val="656E7F"/>
-          <w:sz w:val="27"/>
-          <w:szCs w:val="27"/>
-          <w:shd w:val="clear" w:color="auto" w:fill="FFFFFF"/>
-        </w:rPr>
-        <w:t>.</w:t>
-      </w:r>
-    </w:p>
-    <w:p>
-      <w:pPr>
-        <w:pStyle w:val="ListParagraph"/>
-        <w:rPr>
-          <w:shd w:val="clear" w:color="auto" w:fill="FFFFFF"/>
-        </w:rPr>
       </w:pPr>
       <w:r>
         <w:rPr>
           <w:noProof/>
+          <w:color w:val="000000" w:themeColor="text1"/>
+          <w:sz w:val="26"/>
+          <w:szCs w:val="26"/>
         </w:rPr>
         <w:lastRenderedPageBreak/>
         <w:drawing>
@@ -5317,7 +6921,7 @@
                     <pic:cNvPicPr/>
                   </pic:nvPicPr>
                   <pic:blipFill>
-                    <a:blip r:embed="rId28"/>
+                    <a:blip r:embed="rId32"/>
                     <a:stretch>
                       <a:fillRect/>
                     </a:stretch>
@@ -5347,18 +6951,16 @@
         <w:adjustRightInd/>
         <w:spacing w:after="405"/>
         <w:rPr>
-          <w:rFonts w:ascii="Helvetica" w:hAnsi="Helvetica" w:cs="Helvetica"/>
-          <w:color w:val="656E7F"/>
-          <w:sz w:val="27"/>
-          <w:szCs w:val="27"/>
-        </w:rPr>
-      </w:pPr>
-      <w:r>
-        <w:rPr>
-          <w:rFonts w:ascii="Helvetica" w:hAnsi="Helvetica" w:cs="Helvetica"/>
-          <w:color w:val="656E7F"/>
-          <w:sz w:val="27"/>
-          <w:szCs w:val="27"/>
+          <w:color w:val="000000" w:themeColor="text1"/>
+          <w:sz w:val="26"/>
+          <w:szCs w:val="26"/>
+        </w:rPr>
+      </w:pPr>
+      <w:r>
+        <w:rPr>
+          <w:color w:val="000000" w:themeColor="text1"/>
+          <w:sz w:val="26"/>
+          <w:szCs w:val="26"/>
         </w:rPr>
         <w:t>Ở bước này, bạn cần chú ý 2 dòng</w:t>
       </w:r>
@@ -5371,62 +6973,48 @@
         <w:autoSpaceDN/>
         <w:adjustRightInd/>
         <w:rPr>
-          <w:rFonts w:ascii="Helvetica" w:hAnsi="Helvetica" w:cs="Helvetica"/>
-          <w:color w:val="656E7F"/>
-          <w:sz w:val="27"/>
-          <w:szCs w:val="27"/>
-        </w:rPr>
-      </w:pPr>
-      <w:r>
-        <w:rPr>
-          <w:rFonts w:ascii="inherit" w:hAnsi="inherit" w:cs="Helvetica"/>
+          <w:color w:val="000000" w:themeColor="text1"/>
+          <w:sz w:val="26"/>
+          <w:szCs w:val="26"/>
+        </w:rPr>
+      </w:pPr>
+      <w:r>
+        <w:rPr>
           <w:b/>
           <w:bCs/>
-          <w:color w:val="656E7F"/>
-          <w:sz w:val="27"/>
-          <w:szCs w:val="27"/>
+          <w:color w:val="000000" w:themeColor="text1"/>
+          <w:sz w:val="26"/>
+          <w:szCs w:val="26"/>
           <w:bdr w:val="none" w:sz="0" w:space="0" w:color="auto" w:frame="1"/>
         </w:rPr>
         <w:t xml:space="preserve">+ </w:t>
       </w:r>
       <w:r>
         <w:rPr>
-          <w:rFonts w:ascii="inherit" w:hAnsi="inherit" w:cs="Helvetica"/>
           <w:b/>
           <w:bCs/>
-          <w:color w:val="656E7F"/>
-          <w:sz w:val="27"/>
-          <w:szCs w:val="27"/>
+          <w:color w:val="000000" w:themeColor="text1"/>
+          <w:sz w:val="26"/>
+          <w:szCs w:val="26"/>
           <w:bdr w:val="none" w:sz="0" w:space="0" w:color="auto" w:frame="1"/>
         </w:rPr>
         <w:t>Build Command</w:t>
       </w:r>
       <w:r>
         <w:rPr>
-          <w:rFonts w:ascii="Helvetica" w:hAnsi="Helvetica" w:cs="Helvetica"/>
-          <w:color w:val="656E7F"/>
-          <w:sz w:val="27"/>
-          <w:szCs w:val="27"/>
-        </w:rPr>
-        <w:t>: </w:t>
-      </w:r>
-      <w:r>
-        <w:rPr>
-          <w:rFonts w:ascii="Helvetica" w:hAnsi="Helvetica" w:cs="Helvetica"/>
-          <w:color w:val="656E7F"/>
-          <w:sz w:val="27"/>
-          <w:szCs w:val="27"/>
-        </w:rPr>
-        <w:t xml:space="preserve">CI= </w:t>
-      </w:r>
-      <w:r>
-        <w:rPr>
-          <w:rFonts w:ascii="inherit" w:hAnsi="inherit" w:cs="Helvetica"/>
+          <w:color w:val="000000" w:themeColor="text1"/>
+          <w:sz w:val="26"/>
+          <w:szCs w:val="26"/>
+        </w:rPr>
+        <w:t xml:space="preserve">: CI= </w:t>
+      </w:r>
+      <w:r>
+        <w:rPr>
           <w:i/>
           <w:iCs/>
-          <w:color w:val="656E7F"/>
-          <w:sz w:val="27"/>
-          <w:szCs w:val="27"/>
+          <w:color w:val="000000" w:themeColor="text1"/>
+          <w:sz w:val="26"/>
+          <w:szCs w:val="26"/>
           <w:bdr w:val="none" w:sz="0" w:space="0" w:color="auto" w:frame="1"/>
         </w:rPr>
         <w:t>npm run build </w:t>
@@ -5440,47 +7028,26 @@
         <w:autoSpaceDN/>
         <w:adjustRightInd/>
         <w:rPr>
-          <w:rFonts w:ascii="inherit" w:hAnsi="inherit" w:cs="Helvetica"/>
-          <w:color w:val="656E7F"/>
-          <w:sz w:val="27"/>
-          <w:szCs w:val="27"/>
-        </w:rPr>
-      </w:pPr>
-      <w:r>
-        <w:rPr>
-          <w:rFonts w:ascii="inherit" w:hAnsi="inherit" w:cs="Helvetica"/>
-          <w:color w:val="656E7F"/>
-          <w:sz w:val="27"/>
-          <w:szCs w:val="27"/>
+          <w:color w:val="000000" w:themeColor="text1"/>
+          <w:sz w:val="26"/>
+          <w:szCs w:val="26"/>
+        </w:rPr>
+      </w:pPr>
+      <w:r>
+        <w:rPr>
+          <w:color w:val="000000" w:themeColor="text1"/>
+          <w:sz w:val="26"/>
+          <w:szCs w:val="26"/>
         </w:rPr>
         <w:t>-</w:t>
       </w:r>
       <w:r>
         <w:rPr>
-          <w:rFonts w:ascii="inherit" w:hAnsi="inherit" w:cs="Helvetica"/>
-          <w:color w:val="656E7F"/>
-          <w:sz w:val="27"/>
-          <w:szCs w:val="27"/>
-        </w:rPr>
-        <w:t xml:space="preserve">Đây là command sẽ chạy build project </w:t>
-      </w:r>
-      <w:r>
-        <w:rPr>
-          <w:rFonts w:ascii="inherit" w:hAnsi="inherit" w:cs="Helvetica"/>
-          <w:color w:val="656E7F"/>
-          <w:sz w:val="27"/>
-          <w:szCs w:val="27"/>
-        </w:rPr>
-        <w:t>react</w:t>
-      </w:r>
-      <w:r>
-        <w:rPr>
-          <w:rFonts w:ascii="inherit" w:hAnsi="inherit" w:cs="Helvetica"/>
-          <w:color w:val="656E7F"/>
-          <w:sz w:val="27"/>
-          <w:szCs w:val="27"/>
-        </w:rPr>
-        <w:t>js cho bản production, khi bạn bấm deploy site</w:t>
+          <w:color w:val="000000" w:themeColor="text1"/>
+          <w:sz w:val="26"/>
+          <w:szCs w:val="26"/>
+        </w:rPr>
+        <w:t>Đây là command sẽ chạy build project reactjs cho bản production, khi bạn bấm deploy site</w:t>
       </w:r>
     </w:p>
     <w:p>
@@ -5491,42 +7058,38 @@
         <w:autoSpaceDN/>
         <w:adjustRightInd/>
         <w:rPr>
-          <w:rFonts w:ascii="Helvetica" w:hAnsi="Helvetica" w:cs="Helvetica"/>
-          <w:color w:val="656E7F"/>
-          <w:sz w:val="27"/>
-          <w:szCs w:val="27"/>
-        </w:rPr>
-      </w:pPr>
-      <w:r>
-        <w:rPr>
-          <w:rFonts w:ascii="inherit" w:hAnsi="inherit" w:cs="Helvetica"/>
+          <w:color w:val="000000" w:themeColor="text1"/>
+          <w:sz w:val="26"/>
+          <w:szCs w:val="26"/>
+        </w:rPr>
+      </w:pPr>
+      <w:r>
+        <w:rPr>
           <w:b/>
           <w:bCs/>
-          <w:color w:val="656E7F"/>
-          <w:sz w:val="27"/>
-          <w:szCs w:val="27"/>
+          <w:color w:val="000000" w:themeColor="text1"/>
+          <w:sz w:val="26"/>
+          <w:szCs w:val="26"/>
           <w:bdr w:val="none" w:sz="0" w:space="0" w:color="auto" w:frame="1"/>
         </w:rPr>
         <w:t xml:space="preserve">+ </w:t>
       </w:r>
       <w:r>
         <w:rPr>
-          <w:rFonts w:ascii="inherit" w:hAnsi="inherit" w:cs="Helvetica"/>
           <w:b/>
           <w:bCs/>
-          <w:color w:val="656E7F"/>
-          <w:sz w:val="27"/>
-          <w:szCs w:val="27"/>
+          <w:color w:val="000000" w:themeColor="text1"/>
+          <w:sz w:val="26"/>
+          <w:szCs w:val="26"/>
           <w:bdr w:val="none" w:sz="0" w:space="0" w:color="auto" w:frame="1"/>
         </w:rPr>
         <w:t>Publish directory</w:t>
       </w:r>
       <w:r>
         <w:rPr>
-          <w:rFonts w:ascii="Helvetica" w:hAnsi="Helvetica" w:cs="Helvetica"/>
-          <w:color w:val="656E7F"/>
-          <w:sz w:val="27"/>
-          <w:szCs w:val="27"/>
+          <w:color w:val="000000" w:themeColor="text1"/>
+          <w:sz w:val="26"/>
+          <w:szCs w:val="26"/>
         </w:rPr>
         <w:t>: thường thì sẽ là thư mục “dist” của bạn, nhưng có 1 số trường hợp khi deploy lên nó sẽ báo “Page not found” vì thế chỗ này bạn có thể để trống và bấm “Deploy site”</w:t>
       </w:r>
@@ -5539,48 +7102,46 @@
         <w:autoSpaceDN/>
         <w:adjustRightInd/>
         <w:rPr>
-          <w:rFonts w:ascii="Helvetica" w:hAnsi="Helvetica" w:cs="Helvetica"/>
-          <w:color w:val="656E7F"/>
-          <w:sz w:val="27"/>
-          <w:szCs w:val="27"/>
-        </w:rPr>
-      </w:pPr>
-    </w:p>
-    <w:p>
-      <w:pPr>
-        <w:rPr>
+          <w:color w:val="000000" w:themeColor="text1"/>
+          <w:sz w:val="26"/>
+          <w:szCs w:val="26"/>
+        </w:rPr>
+      </w:pPr>
+    </w:p>
+    <w:p>
+      <w:pPr>
+        <w:rPr>
+          <w:color w:val="000000" w:themeColor="text1"/>
+          <w:sz w:val="26"/>
+          <w:szCs w:val="26"/>
           <w:shd w:val="clear" w:color="auto" w:fill="FFFFFF"/>
         </w:rPr>
       </w:pPr>
       <w:r>
         <w:rPr>
+          <w:color w:val="000000" w:themeColor="text1"/>
+          <w:sz w:val="26"/>
+          <w:szCs w:val="26"/>
           <w:shd w:val="clear" w:color="auto" w:fill="FFFFFF"/>
         </w:rPr>
-        <w:t xml:space="preserve">Tại màng hình teminal trong visual studio code , ta dùng lệnh </w:t>
-      </w:r>
-      <w:r>
-        <w:rPr>
-          <w:color w:val="FF0000"/>
+        <w:t>Tại màng hình teminal trong visual studio code , ta dùng lệnh : npm run build và chờ cho đến khi chạy xong lệnh.</w:t>
+      </w:r>
+    </w:p>
+    <w:p>
+      <w:pPr>
+        <w:rPr>
+          <w:color w:val="000000" w:themeColor="text1"/>
+          <w:sz w:val="26"/>
+          <w:szCs w:val="26"/>
           <w:shd w:val="clear" w:color="auto" w:fill="FFFFFF"/>
         </w:rPr>
-        <w:t>: npm run build</w:t>
-      </w:r>
-      <w:r>
-        <w:rPr>
-          <w:shd w:val="clear" w:color="auto" w:fill="FFFFFF"/>
-        </w:rPr>
-        <w:t xml:space="preserve"> và chờ cho đến khi chạy xong lệnh.</w:t>
-      </w:r>
-    </w:p>
-    <w:p>
-      <w:pPr>
-        <w:rPr>
-          <w:shd w:val="clear" w:color="auto" w:fill="FFFFFF"/>
-        </w:rPr>
       </w:pPr>
       <w:r>
         <w:rPr>
           <w:noProof/>
+          <w:color w:val="000000" w:themeColor="text1"/>
+          <w:sz w:val="26"/>
+          <w:szCs w:val="26"/>
         </w:rPr>
         <w:drawing>
           <wp:inline distT="0" distB="0" distL="0" distR="0" wp14:anchorId="7CD0FC43" wp14:editId="4C5BEE57">
@@ -5598,7 +7159,7 @@
                     <pic:cNvPicPr/>
                   </pic:nvPicPr>
                   <pic:blipFill>
-                    <a:blip r:embed="rId29"/>
+                    <a:blip r:embed="rId33"/>
                     <a:stretch>
                       <a:fillRect/>
                     </a:stretch>
@@ -5628,9 +7189,15 @@
         </w:numPr>
         <w:rPr>
           <w:b/>
-        </w:rPr>
-      </w:pPr>
-      <w:r>
+          <w:color w:val="000000" w:themeColor="text1"/>
+          <w:szCs w:val="26"/>
+        </w:rPr>
+      </w:pPr>
+      <w:r>
+        <w:rPr>
+          <w:color w:val="000000" w:themeColor="text1"/>
+          <w:szCs w:val="26"/>
+        </w:rPr>
         <w:t>Giờ quay lại netlify và nhấn vào ulr để kiểm tra kết quả ( phần màu đỏ ).</w:t>
       </w:r>
     </w:p>
@@ -5640,12 +7207,16 @@
         <w:ind w:firstLine="0"/>
         <w:rPr>
           <w:b/>
+          <w:color w:val="000000" w:themeColor="text1"/>
+          <w:szCs w:val="26"/>
         </w:rPr>
       </w:pPr>
       <w:r>
         <w:rPr>
           <w:b/>
           <w:noProof/>
+          <w:color w:val="000000" w:themeColor="text1"/>
+          <w:szCs w:val="26"/>
         </w:rPr>
         <w:lastRenderedPageBreak/>
         <w:drawing>
@@ -5666,7 +7237,7 @@
                     </pic:cNvPicPr>
                   </pic:nvPicPr>
                   <pic:blipFill>
-                    <a:blip r:embed="rId30" cstate="print">
+                    <a:blip r:embed="rId34" cstate="print">
                       <a:extLst>
                         <a:ext uri="{28A0092B-C50C-407E-A947-70E740481C1C}">
                           <a14:useLocalDpi xmlns:a14="http://schemas.microsoft.com/office/drawing/2010/main" val="0"/>
@@ -5704,6 +7275,8 @@
         <w:ind w:left="750" w:firstLine="0"/>
         <w:rPr>
           <w:b/>
+          <w:color w:val="000000" w:themeColor="text1"/>
+          <w:szCs w:val="26"/>
         </w:rPr>
       </w:pPr>
     </w:p>
@@ -5713,6 +7286,8 @@
         <w:ind w:left="720" w:firstLine="0"/>
         <w:rPr>
           <w:b/>
+          <w:color w:val="000000" w:themeColor="text1"/>
+          <w:szCs w:val="26"/>
         </w:rPr>
       </w:pPr>
     </w:p>
@@ -5720,16 +7295,24 @@
       <w:pPr>
         <w:pStyle w:val="Noidung-Doan"/>
         <w:ind w:firstLine="0"/>
+        <w:rPr>
+          <w:color w:val="000000" w:themeColor="text1"/>
+          <w:szCs w:val="26"/>
+        </w:rPr>
       </w:pPr>
       <w:r>
         <w:rPr>
           <w:b/>
+          <w:color w:val="000000" w:themeColor="text1"/>
+          <w:szCs w:val="26"/>
         </w:rPr>
         <w:t xml:space="preserve">2. </w:t>
       </w:r>
       <w:r>
         <w:rPr>
           <w:b/>
+          <w:color w:val="000000" w:themeColor="text1"/>
+          <w:szCs w:val="26"/>
         </w:rPr>
         <w:t>Cách sử dụng</w:t>
       </w:r>
@@ -5740,17 +7323,18 @@
       <w:pPr>
         <w:rPr>
           <w:b/>
-          <w:sz w:val="32"/>
-          <w:szCs w:val="32"/>
+          <w:color w:val="000000" w:themeColor="text1"/>
+          <w:sz w:val="26"/>
+          <w:szCs w:val="26"/>
           <w:lang w:val="vi-VN"/>
         </w:rPr>
       </w:pPr>
     </w:p>
     <w:sectPr>
-      <w:headerReference w:type="even" r:id="rId31"/>
-      <w:headerReference w:type="default" r:id="rId32"/>
-      <w:footerReference w:type="default" r:id="rId33"/>
-      <w:footerReference w:type="first" r:id="rId34"/>
+      <w:headerReference w:type="even" r:id="rId35"/>
+      <w:headerReference w:type="default" r:id="rId36"/>
+      <w:footerReference w:type="default" r:id="rId37"/>
+      <w:footerReference w:type="first" r:id="rId38"/>
       <w:pgSz w:w="11907" w:h="16840" w:code="9"/>
       <w:pgMar w:top="1418" w:right="1134" w:bottom="1418" w:left="1985" w:header="864" w:footer="720" w:gutter="0"/>
       <w:pgNumType w:start="1"/>
@@ -5834,7 +7418,7 @@
 </file>
 
 <file path=word/endnotes.xml><?xml version="1.0" encoding="utf-8"?>
-<w:endnotes xmlns:wpc="http://schemas.microsoft.com/office/word/2010/wordprocessingCanvas" xmlns:cx="http://schemas.microsoft.com/office/drawing/2014/chartex" xmlns:mc="http://schemas.openxmlformats.org/markup-compatibility/2006" xmlns:o="urn:schemas-microsoft-com:office:office" xmlns:r="http://schemas.openxmlformats.org/officeDocument/2006/relationships" xmlns:m="http://schemas.openxmlformats.org/officeDocument/2006/math" xmlns:v="urn:schemas-microsoft-com:vml" xmlns:wp14="http://schemas.microsoft.com/office/word/2010/wordprocessingDrawing" xmlns:wp="http://schemas.openxmlformats.org/drawingml/2006/wordprocessingDrawing" xmlns:w10="urn:schemas-microsoft-com:office:word" xmlns:w="http://schemas.openxmlformats.org/wordprocessingml/2006/main" xmlns:w14="http://schemas.microsoft.com/office/word/2010/wordml" xmlns:w15="http://schemas.microsoft.com/office/word/2012/wordml" xmlns:w16se="http://schemas.microsoft.com/office/word/2015/wordml/symex" xmlns:wpg="http://schemas.microsoft.com/office/word/2010/wordprocessingGroup" xmlns:wpi="http://schemas.microsoft.com/office/word/2010/wordprocessingInk" xmlns:wne="http://schemas.microsoft.com/office/word/2006/wordml" xmlns:wps="http://schemas.microsoft.com/office/word/2010/wordprocessingShape" mc:Ignorable="w14 w15 w16se wp14">
+<w:endnotes xmlns:wpc="http://schemas.microsoft.com/office/word/2010/wordprocessingCanvas" xmlns:cx="http://schemas.microsoft.com/office/drawing/2014/chartex" xmlns:cx1="http://schemas.microsoft.com/office/drawing/2015/9/8/chartex" xmlns:cx2="http://schemas.microsoft.com/office/drawing/2015/10/21/chartex" xmlns:cx3="http://schemas.microsoft.com/office/drawing/2016/5/9/chartex" xmlns:cx4="http://schemas.microsoft.com/office/drawing/2016/5/10/chartex" xmlns:cx5="http://schemas.microsoft.com/office/drawing/2016/5/11/chartex" xmlns:cx6="http://schemas.microsoft.com/office/drawing/2016/5/12/chartex" xmlns:cx7="http://schemas.microsoft.com/office/drawing/2016/5/13/chartex" xmlns:cx8="http://schemas.microsoft.com/office/drawing/2016/5/14/chartex" xmlns:mc="http://schemas.openxmlformats.org/markup-compatibility/2006" xmlns:aink="http://schemas.microsoft.com/office/drawing/2016/ink" xmlns:am3d="http://schemas.microsoft.com/office/drawing/2017/model3d" xmlns:o="urn:schemas-microsoft-com:office:office" xmlns:r="http://schemas.openxmlformats.org/officeDocument/2006/relationships" xmlns:m="http://schemas.openxmlformats.org/officeDocument/2006/math" xmlns:v="urn:schemas-microsoft-com:vml" xmlns:wp14="http://schemas.microsoft.com/office/word/2010/wordprocessingDrawing" xmlns:wp="http://schemas.openxmlformats.org/drawingml/2006/wordprocessingDrawing" xmlns:w10="urn:schemas-microsoft-com:office:word" xmlns:w="http://schemas.openxmlformats.org/wordprocessingml/2006/main" xmlns:w14="http://schemas.microsoft.com/office/word/2010/wordml" xmlns:w15="http://schemas.microsoft.com/office/word/2012/wordml" xmlns:w16cex="http://schemas.microsoft.com/office/word/2018/wordml/cex" xmlns:w16cid="http://schemas.microsoft.com/office/word/2016/wordml/cid" xmlns:w16="http://schemas.microsoft.com/office/word/2018/wordml" xmlns:w16se="http://schemas.microsoft.com/office/word/2015/wordml/symex" xmlns:wpg="http://schemas.microsoft.com/office/word/2010/wordprocessingGroup" xmlns:wpi="http://schemas.microsoft.com/office/word/2010/wordprocessingInk" xmlns:wne="http://schemas.microsoft.com/office/word/2006/wordml" xmlns:wps="http://schemas.microsoft.com/office/word/2010/wordprocessingShape" mc:Ignorable="w14 w15 w16se w16cid w16 w16cex wp14">
   <w:endnote w:type="separator" w:id="-1">
     <w:p>
       <w:r>
@@ -5857,7 +7441,7 @@
 </file>
 
 <file path=word/footer1.xml><?xml version="1.0" encoding="utf-8"?>
-<w:ftr xmlns:wpc="http://schemas.microsoft.com/office/word/2010/wordprocessingCanvas" xmlns:cx="http://schemas.microsoft.com/office/drawing/2014/chartex" xmlns:mc="http://schemas.openxmlformats.org/markup-compatibility/2006" xmlns:o="urn:schemas-microsoft-com:office:office" xmlns:r="http://schemas.openxmlformats.org/officeDocument/2006/relationships" xmlns:m="http://schemas.openxmlformats.org/officeDocument/2006/math" xmlns:v="urn:schemas-microsoft-com:vml" xmlns:wp14="http://schemas.microsoft.com/office/word/2010/wordprocessingDrawing" xmlns:wp="http://schemas.openxmlformats.org/drawingml/2006/wordprocessingDrawing" xmlns:w10="urn:schemas-microsoft-com:office:word" xmlns:w="http://schemas.openxmlformats.org/wordprocessingml/2006/main" xmlns:w14="http://schemas.microsoft.com/office/word/2010/wordml" xmlns:w15="http://schemas.microsoft.com/office/word/2012/wordml" xmlns:w16se="http://schemas.microsoft.com/office/word/2015/wordml/symex" xmlns:wpg="http://schemas.microsoft.com/office/word/2010/wordprocessingGroup" xmlns:wpi="http://schemas.microsoft.com/office/word/2010/wordprocessingInk" xmlns:wne="http://schemas.microsoft.com/office/word/2006/wordml" xmlns:wps="http://schemas.microsoft.com/office/word/2010/wordprocessingShape" mc:Ignorable="w14 w15 w16se wp14">
+<w:ftr xmlns:wpc="http://schemas.microsoft.com/office/word/2010/wordprocessingCanvas" xmlns:cx="http://schemas.microsoft.com/office/drawing/2014/chartex" xmlns:cx1="http://schemas.microsoft.com/office/drawing/2015/9/8/chartex" xmlns:cx2="http://schemas.microsoft.com/office/drawing/2015/10/21/chartex" xmlns:cx3="http://schemas.microsoft.com/office/drawing/2016/5/9/chartex" xmlns:cx4="http://schemas.microsoft.com/office/drawing/2016/5/10/chartex" xmlns:cx5="http://schemas.microsoft.com/office/drawing/2016/5/11/chartex" xmlns:cx6="http://schemas.microsoft.com/office/drawing/2016/5/12/chartex" xmlns:cx7="http://schemas.microsoft.com/office/drawing/2016/5/13/chartex" xmlns:cx8="http://schemas.microsoft.com/office/drawing/2016/5/14/chartex" xmlns:mc="http://schemas.openxmlformats.org/markup-compatibility/2006" xmlns:aink="http://schemas.microsoft.com/office/drawing/2016/ink" xmlns:am3d="http://schemas.microsoft.com/office/drawing/2017/model3d" xmlns:o="urn:schemas-microsoft-com:office:office" xmlns:r="http://schemas.openxmlformats.org/officeDocument/2006/relationships" xmlns:m="http://schemas.openxmlformats.org/officeDocument/2006/math" xmlns:v="urn:schemas-microsoft-com:vml" xmlns:wp14="http://schemas.microsoft.com/office/word/2010/wordprocessingDrawing" xmlns:wp="http://schemas.openxmlformats.org/drawingml/2006/wordprocessingDrawing" xmlns:w10="urn:schemas-microsoft-com:office:word" xmlns:w="http://schemas.openxmlformats.org/wordprocessingml/2006/main" xmlns:w14="http://schemas.microsoft.com/office/word/2010/wordml" xmlns:w15="http://schemas.microsoft.com/office/word/2012/wordml" xmlns:w16cex="http://schemas.microsoft.com/office/word/2018/wordml/cex" xmlns:w16cid="http://schemas.microsoft.com/office/word/2016/wordml/cid" xmlns:w16="http://schemas.microsoft.com/office/word/2018/wordml" xmlns:w16se="http://schemas.microsoft.com/office/word/2015/wordml/symex" xmlns:wpg="http://schemas.microsoft.com/office/word/2010/wordprocessingGroup" xmlns:wpi="http://schemas.microsoft.com/office/word/2010/wordprocessingInk" xmlns:wne="http://schemas.microsoft.com/office/word/2006/wordml" xmlns:wps="http://schemas.microsoft.com/office/word/2010/wordprocessingShape" mc:Ignorable="w14 w15 w16se w16cid w16 w16cex wp14">
   <w:p>
     <w:pPr>
       <w:pStyle w:val="Footer"/>
@@ -5905,7 +7489,7 @@
 </file>
 
 <file path=word/footer2.xml><?xml version="1.0" encoding="utf-8"?>
-<w:ftr xmlns:wpc="http://schemas.microsoft.com/office/word/2010/wordprocessingCanvas" xmlns:cx="http://schemas.microsoft.com/office/drawing/2014/chartex" xmlns:mc="http://schemas.openxmlformats.org/markup-compatibility/2006" xmlns:o="urn:schemas-microsoft-com:office:office" xmlns:r="http://schemas.openxmlformats.org/officeDocument/2006/relationships" xmlns:m="http://schemas.openxmlformats.org/officeDocument/2006/math" xmlns:v="urn:schemas-microsoft-com:vml" xmlns:wp14="http://schemas.microsoft.com/office/word/2010/wordprocessingDrawing" xmlns:wp="http://schemas.openxmlformats.org/drawingml/2006/wordprocessingDrawing" xmlns:w10="urn:schemas-microsoft-com:office:word" xmlns:w="http://schemas.openxmlformats.org/wordprocessingml/2006/main" xmlns:w14="http://schemas.microsoft.com/office/word/2010/wordml" xmlns:w15="http://schemas.microsoft.com/office/word/2012/wordml" xmlns:w16se="http://schemas.microsoft.com/office/word/2015/wordml/symex" xmlns:wpg="http://schemas.microsoft.com/office/word/2010/wordprocessingGroup" xmlns:wpi="http://schemas.microsoft.com/office/word/2010/wordprocessingInk" xmlns:wne="http://schemas.microsoft.com/office/word/2006/wordml" xmlns:wps="http://schemas.microsoft.com/office/word/2010/wordprocessingShape" mc:Ignorable="w14 w15 w16se wp14">
+<w:ftr xmlns:wpc="http://schemas.microsoft.com/office/word/2010/wordprocessingCanvas" xmlns:cx="http://schemas.microsoft.com/office/drawing/2014/chartex" xmlns:cx1="http://schemas.microsoft.com/office/drawing/2015/9/8/chartex" xmlns:cx2="http://schemas.microsoft.com/office/drawing/2015/10/21/chartex" xmlns:cx3="http://schemas.microsoft.com/office/drawing/2016/5/9/chartex" xmlns:cx4="http://schemas.microsoft.com/office/drawing/2016/5/10/chartex" xmlns:cx5="http://schemas.microsoft.com/office/drawing/2016/5/11/chartex" xmlns:cx6="http://schemas.microsoft.com/office/drawing/2016/5/12/chartex" xmlns:cx7="http://schemas.microsoft.com/office/drawing/2016/5/13/chartex" xmlns:cx8="http://schemas.microsoft.com/office/drawing/2016/5/14/chartex" xmlns:mc="http://schemas.openxmlformats.org/markup-compatibility/2006" xmlns:aink="http://schemas.microsoft.com/office/drawing/2016/ink" xmlns:am3d="http://schemas.microsoft.com/office/drawing/2017/model3d" xmlns:o="urn:schemas-microsoft-com:office:office" xmlns:r="http://schemas.openxmlformats.org/officeDocument/2006/relationships" xmlns:m="http://schemas.openxmlformats.org/officeDocument/2006/math" xmlns:v="urn:schemas-microsoft-com:vml" xmlns:wp14="http://schemas.microsoft.com/office/word/2010/wordprocessingDrawing" xmlns:wp="http://schemas.openxmlformats.org/drawingml/2006/wordprocessingDrawing" xmlns:w10="urn:schemas-microsoft-com:office:word" xmlns:w="http://schemas.openxmlformats.org/wordprocessingml/2006/main" xmlns:w14="http://schemas.microsoft.com/office/word/2010/wordml" xmlns:w15="http://schemas.microsoft.com/office/word/2012/wordml" xmlns:w16cex="http://schemas.microsoft.com/office/word/2018/wordml/cex" xmlns:w16cid="http://schemas.microsoft.com/office/word/2016/wordml/cid" xmlns:w16="http://schemas.microsoft.com/office/word/2018/wordml" xmlns:w16se="http://schemas.microsoft.com/office/word/2015/wordml/symex" xmlns:wpg="http://schemas.microsoft.com/office/word/2010/wordprocessingGroup" xmlns:wpi="http://schemas.microsoft.com/office/word/2010/wordprocessingInk" xmlns:wne="http://schemas.microsoft.com/office/word/2006/wordml" xmlns:wps="http://schemas.microsoft.com/office/word/2010/wordprocessingShape" mc:Ignorable="w14 w15 w16se w16cid w16 w16cex wp14">
   <w:p>
     <w:pPr>
       <w:pStyle w:val="Footer"/>
@@ -5921,7 +7505,7 @@
 </file>
 
 <file path=word/footer3.xml><?xml version="1.0" encoding="utf-8"?>
-<w:ftr xmlns:wpc="http://schemas.microsoft.com/office/word/2010/wordprocessingCanvas" xmlns:cx="http://schemas.microsoft.com/office/drawing/2014/chartex" xmlns:mc="http://schemas.openxmlformats.org/markup-compatibility/2006" xmlns:o="urn:schemas-microsoft-com:office:office" xmlns:r="http://schemas.openxmlformats.org/officeDocument/2006/relationships" xmlns:m="http://schemas.openxmlformats.org/officeDocument/2006/math" xmlns:v="urn:schemas-microsoft-com:vml" xmlns:wp14="http://schemas.microsoft.com/office/word/2010/wordprocessingDrawing" xmlns:wp="http://schemas.openxmlformats.org/drawingml/2006/wordprocessingDrawing" xmlns:w10="urn:schemas-microsoft-com:office:word" xmlns:w="http://schemas.openxmlformats.org/wordprocessingml/2006/main" xmlns:w14="http://schemas.microsoft.com/office/word/2010/wordml" xmlns:w15="http://schemas.microsoft.com/office/word/2012/wordml" xmlns:w16se="http://schemas.microsoft.com/office/word/2015/wordml/symex" xmlns:wpg="http://schemas.microsoft.com/office/word/2010/wordprocessingGroup" xmlns:wpi="http://schemas.microsoft.com/office/word/2010/wordprocessingInk" xmlns:wne="http://schemas.microsoft.com/office/word/2006/wordml" xmlns:wps="http://schemas.microsoft.com/office/word/2010/wordprocessingShape" mc:Ignorable="w14 w15 w16se wp14">
+<w:ftr xmlns:wpc="http://schemas.microsoft.com/office/word/2010/wordprocessingCanvas" xmlns:cx="http://schemas.microsoft.com/office/drawing/2014/chartex" xmlns:cx1="http://schemas.microsoft.com/office/drawing/2015/9/8/chartex" xmlns:cx2="http://schemas.microsoft.com/office/drawing/2015/10/21/chartex" xmlns:cx3="http://schemas.microsoft.com/office/drawing/2016/5/9/chartex" xmlns:cx4="http://schemas.microsoft.com/office/drawing/2016/5/10/chartex" xmlns:cx5="http://schemas.microsoft.com/office/drawing/2016/5/11/chartex" xmlns:cx6="http://schemas.microsoft.com/office/drawing/2016/5/12/chartex" xmlns:cx7="http://schemas.microsoft.com/office/drawing/2016/5/13/chartex" xmlns:cx8="http://schemas.microsoft.com/office/drawing/2016/5/14/chartex" xmlns:mc="http://schemas.openxmlformats.org/markup-compatibility/2006" xmlns:aink="http://schemas.microsoft.com/office/drawing/2016/ink" xmlns:am3d="http://schemas.microsoft.com/office/drawing/2017/model3d" xmlns:o="urn:schemas-microsoft-com:office:office" xmlns:r="http://schemas.openxmlformats.org/officeDocument/2006/relationships" xmlns:m="http://schemas.openxmlformats.org/officeDocument/2006/math" xmlns:v="urn:schemas-microsoft-com:vml" xmlns:wp14="http://schemas.microsoft.com/office/word/2010/wordprocessingDrawing" xmlns:wp="http://schemas.openxmlformats.org/drawingml/2006/wordprocessingDrawing" xmlns:w10="urn:schemas-microsoft-com:office:word" xmlns:w="http://schemas.openxmlformats.org/wordprocessingml/2006/main" xmlns:w14="http://schemas.microsoft.com/office/word/2010/wordml" xmlns:w15="http://schemas.microsoft.com/office/word/2012/wordml" xmlns:w16cex="http://schemas.microsoft.com/office/word/2018/wordml/cex" xmlns:w16cid="http://schemas.microsoft.com/office/word/2016/wordml/cid" xmlns:w16="http://schemas.microsoft.com/office/word/2018/wordml" xmlns:w16se="http://schemas.microsoft.com/office/word/2015/wordml/symex" xmlns:wpg="http://schemas.microsoft.com/office/word/2010/wordprocessingGroup" xmlns:wpi="http://schemas.microsoft.com/office/word/2010/wordprocessingInk" xmlns:wne="http://schemas.microsoft.com/office/word/2006/wordml" xmlns:wps="http://schemas.microsoft.com/office/word/2010/wordprocessingShape" mc:Ignorable="w14 w15 w16se w16cid w16 w16cex wp14">
   <w:p>
     <w:pPr>
       <w:pStyle w:val="Footer"/>
@@ -5966,7 +7550,7 @@
 </file>
 
 <file path=word/footer4.xml><?xml version="1.0" encoding="utf-8"?>
-<w:ftr xmlns:wpc="http://schemas.microsoft.com/office/word/2010/wordprocessingCanvas" xmlns:cx="http://schemas.microsoft.com/office/drawing/2014/chartex" xmlns:mc="http://schemas.openxmlformats.org/markup-compatibility/2006" xmlns:o="urn:schemas-microsoft-com:office:office" xmlns:r="http://schemas.openxmlformats.org/officeDocument/2006/relationships" xmlns:m="http://schemas.openxmlformats.org/officeDocument/2006/math" xmlns:v="urn:schemas-microsoft-com:vml" xmlns:wp14="http://schemas.microsoft.com/office/word/2010/wordprocessingDrawing" xmlns:wp="http://schemas.openxmlformats.org/drawingml/2006/wordprocessingDrawing" xmlns:w10="urn:schemas-microsoft-com:office:word" xmlns:w="http://schemas.openxmlformats.org/wordprocessingml/2006/main" xmlns:w14="http://schemas.microsoft.com/office/word/2010/wordml" xmlns:w15="http://schemas.microsoft.com/office/word/2012/wordml" xmlns:w16se="http://schemas.microsoft.com/office/word/2015/wordml/symex" xmlns:wpg="http://schemas.microsoft.com/office/word/2010/wordprocessingGroup" xmlns:wpi="http://schemas.microsoft.com/office/word/2010/wordprocessingInk" xmlns:wne="http://schemas.microsoft.com/office/word/2006/wordml" xmlns:wps="http://schemas.microsoft.com/office/word/2010/wordprocessingShape" mc:Ignorable="w14 w15 w16se wp14">
+<w:ftr xmlns:wpc="http://schemas.microsoft.com/office/word/2010/wordprocessingCanvas" xmlns:cx="http://schemas.microsoft.com/office/drawing/2014/chartex" xmlns:cx1="http://schemas.microsoft.com/office/drawing/2015/9/8/chartex" xmlns:cx2="http://schemas.microsoft.com/office/drawing/2015/10/21/chartex" xmlns:cx3="http://schemas.microsoft.com/office/drawing/2016/5/9/chartex" xmlns:cx4="http://schemas.microsoft.com/office/drawing/2016/5/10/chartex" xmlns:cx5="http://schemas.microsoft.com/office/drawing/2016/5/11/chartex" xmlns:cx6="http://schemas.microsoft.com/office/drawing/2016/5/12/chartex" xmlns:cx7="http://schemas.microsoft.com/office/drawing/2016/5/13/chartex" xmlns:cx8="http://schemas.microsoft.com/office/drawing/2016/5/14/chartex" xmlns:mc="http://schemas.openxmlformats.org/markup-compatibility/2006" xmlns:aink="http://schemas.microsoft.com/office/drawing/2016/ink" xmlns:am3d="http://schemas.microsoft.com/office/drawing/2017/model3d" xmlns:o="urn:schemas-microsoft-com:office:office" xmlns:r="http://schemas.openxmlformats.org/officeDocument/2006/relationships" xmlns:m="http://schemas.openxmlformats.org/officeDocument/2006/math" xmlns:v="urn:schemas-microsoft-com:vml" xmlns:wp14="http://schemas.microsoft.com/office/word/2010/wordprocessingDrawing" xmlns:wp="http://schemas.openxmlformats.org/drawingml/2006/wordprocessingDrawing" xmlns:w10="urn:schemas-microsoft-com:office:word" xmlns:w="http://schemas.openxmlformats.org/wordprocessingml/2006/main" xmlns:w14="http://schemas.microsoft.com/office/word/2010/wordml" xmlns:w15="http://schemas.microsoft.com/office/word/2012/wordml" xmlns:w16cex="http://schemas.microsoft.com/office/word/2018/wordml/cex" xmlns:w16cid="http://schemas.microsoft.com/office/word/2016/wordml/cid" xmlns:w16="http://schemas.microsoft.com/office/word/2018/wordml" xmlns:w16se="http://schemas.microsoft.com/office/word/2015/wordml/symex" xmlns:wpg="http://schemas.microsoft.com/office/word/2010/wordprocessingGroup" xmlns:wpi="http://schemas.microsoft.com/office/word/2010/wordprocessingInk" xmlns:wne="http://schemas.microsoft.com/office/word/2006/wordml" xmlns:wps="http://schemas.microsoft.com/office/word/2010/wordprocessingShape" mc:Ignorable="w14 w15 w16se w16cid w16 w16cex wp14">
   <w:p>
     <w:pPr>
       <w:pStyle w:val="Footer"/>
@@ -6002,7 +7586,7 @@
 </file>
 
 <file path=word/footer5.xml><?xml version="1.0" encoding="utf-8"?>
-<w:ftr xmlns:wpc="http://schemas.microsoft.com/office/word/2010/wordprocessingCanvas" xmlns:cx="http://schemas.microsoft.com/office/drawing/2014/chartex" xmlns:mc="http://schemas.openxmlformats.org/markup-compatibility/2006" xmlns:o="urn:schemas-microsoft-com:office:office" xmlns:r="http://schemas.openxmlformats.org/officeDocument/2006/relationships" xmlns:m="http://schemas.openxmlformats.org/officeDocument/2006/math" xmlns:v="urn:schemas-microsoft-com:vml" xmlns:wp14="http://schemas.microsoft.com/office/word/2010/wordprocessingDrawing" xmlns:wp="http://schemas.openxmlformats.org/drawingml/2006/wordprocessingDrawing" xmlns:w10="urn:schemas-microsoft-com:office:word" xmlns:w="http://schemas.openxmlformats.org/wordprocessingml/2006/main" xmlns:w14="http://schemas.microsoft.com/office/word/2010/wordml" xmlns:w15="http://schemas.microsoft.com/office/word/2012/wordml" xmlns:w16se="http://schemas.microsoft.com/office/word/2015/wordml/symex" xmlns:wpg="http://schemas.microsoft.com/office/word/2010/wordprocessingGroup" xmlns:wpi="http://schemas.microsoft.com/office/word/2010/wordprocessingInk" xmlns:wne="http://schemas.microsoft.com/office/word/2006/wordml" xmlns:wps="http://schemas.microsoft.com/office/word/2010/wordprocessingShape" mc:Ignorable="w14 w15 w16se wp14">
+<w:ftr xmlns:wpc="http://schemas.microsoft.com/office/word/2010/wordprocessingCanvas" xmlns:cx="http://schemas.microsoft.com/office/drawing/2014/chartex" xmlns:cx1="http://schemas.microsoft.com/office/drawing/2015/9/8/chartex" xmlns:cx2="http://schemas.microsoft.com/office/drawing/2015/10/21/chartex" xmlns:cx3="http://schemas.microsoft.com/office/drawing/2016/5/9/chartex" xmlns:cx4="http://schemas.microsoft.com/office/drawing/2016/5/10/chartex" xmlns:cx5="http://schemas.microsoft.com/office/drawing/2016/5/11/chartex" xmlns:cx6="http://schemas.microsoft.com/office/drawing/2016/5/12/chartex" xmlns:cx7="http://schemas.microsoft.com/office/drawing/2016/5/13/chartex" xmlns:cx8="http://schemas.microsoft.com/office/drawing/2016/5/14/chartex" xmlns:mc="http://schemas.openxmlformats.org/markup-compatibility/2006" xmlns:aink="http://schemas.microsoft.com/office/drawing/2016/ink" xmlns:am3d="http://schemas.microsoft.com/office/drawing/2017/model3d" xmlns:o="urn:schemas-microsoft-com:office:office" xmlns:r="http://schemas.openxmlformats.org/officeDocument/2006/relationships" xmlns:m="http://schemas.openxmlformats.org/officeDocument/2006/math" xmlns:v="urn:schemas-microsoft-com:vml" xmlns:wp14="http://schemas.microsoft.com/office/word/2010/wordprocessingDrawing" xmlns:wp="http://schemas.openxmlformats.org/drawingml/2006/wordprocessingDrawing" xmlns:w10="urn:schemas-microsoft-com:office:word" xmlns:w="http://schemas.openxmlformats.org/wordprocessingml/2006/main" xmlns:w14="http://schemas.microsoft.com/office/word/2010/wordml" xmlns:w15="http://schemas.microsoft.com/office/word/2012/wordml" xmlns:w16cex="http://schemas.microsoft.com/office/word/2018/wordml/cex" xmlns:w16cid="http://schemas.microsoft.com/office/word/2016/wordml/cid" xmlns:w16="http://schemas.microsoft.com/office/word/2018/wordml" xmlns:w16se="http://schemas.microsoft.com/office/word/2015/wordml/symex" xmlns:wpg="http://schemas.microsoft.com/office/word/2010/wordprocessingGroup" xmlns:wpi="http://schemas.microsoft.com/office/word/2010/wordprocessingInk" xmlns:wne="http://schemas.microsoft.com/office/word/2006/wordml" xmlns:wps="http://schemas.microsoft.com/office/word/2010/wordprocessingShape" mc:Ignorable="w14 w15 w16se w16cid w16 w16cex wp14">
   <w:p>
     <w:pPr>
       <w:pStyle w:val="Footer"/>
@@ -6035,7 +7619,7 @@
 </file>
 
 <file path=word/footnotes.xml><?xml version="1.0" encoding="utf-8"?>
-<w:footnotes xmlns:wpc="http://schemas.microsoft.com/office/word/2010/wordprocessingCanvas" xmlns:cx="http://schemas.microsoft.com/office/drawing/2014/chartex" xmlns:mc="http://schemas.openxmlformats.org/markup-compatibility/2006" xmlns:o="urn:schemas-microsoft-com:office:office" xmlns:r="http://schemas.openxmlformats.org/officeDocument/2006/relationships" xmlns:m="http://schemas.openxmlformats.org/officeDocument/2006/math" xmlns:v="urn:schemas-microsoft-com:vml" xmlns:wp14="http://schemas.microsoft.com/office/word/2010/wordprocessingDrawing" xmlns:wp="http://schemas.openxmlformats.org/drawingml/2006/wordprocessingDrawing" xmlns:w10="urn:schemas-microsoft-com:office:word" xmlns:w="http://schemas.openxmlformats.org/wordprocessingml/2006/main" xmlns:w14="http://schemas.microsoft.com/office/word/2010/wordml" xmlns:w15="http://schemas.microsoft.com/office/word/2012/wordml" xmlns:w16se="http://schemas.microsoft.com/office/word/2015/wordml/symex" xmlns:wpg="http://schemas.microsoft.com/office/word/2010/wordprocessingGroup" xmlns:wpi="http://schemas.microsoft.com/office/word/2010/wordprocessingInk" xmlns:wne="http://schemas.microsoft.com/office/word/2006/wordml" xmlns:wps="http://schemas.microsoft.com/office/word/2010/wordprocessingShape" mc:Ignorable="w14 w15 w16se wp14">
+<w:footnotes xmlns:wpc="http://schemas.microsoft.com/office/word/2010/wordprocessingCanvas" xmlns:cx="http://schemas.microsoft.com/office/drawing/2014/chartex" xmlns:cx1="http://schemas.microsoft.com/office/drawing/2015/9/8/chartex" xmlns:cx2="http://schemas.microsoft.com/office/drawing/2015/10/21/chartex" xmlns:cx3="http://schemas.microsoft.com/office/drawing/2016/5/9/chartex" xmlns:cx4="http://schemas.microsoft.com/office/drawing/2016/5/10/chartex" xmlns:cx5="http://schemas.microsoft.com/office/drawing/2016/5/11/chartex" xmlns:cx6="http://schemas.microsoft.com/office/drawing/2016/5/12/chartex" xmlns:cx7="http://schemas.microsoft.com/office/drawing/2016/5/13/chartex" xmlns:cx8="http://schemas.microsoft.com/office/drawing/2016/5/14/chartex" xmlns:mc="http://schemas.openxmlformats.org/markup-compatibility/2006" xmlns:aink="http://schemas.microsoft.com/office/drawing/2016/ink" xmlns:am3d="http://schemas.microsoft.com/office/drawing/2017/model3d" xmlns:o="urn:schemas-microsoft-com:office:office" xmlns:r="http://schemas.openxmlformats.org/officeDocument/2006/relationships" xmlns:m="http://schemas.openxmlformats.org/officeDocument/2006/math" xmlns:v="urn:schemas-microsoft-com:vml" xmlns:wp14="http://schemas.microsoft.com/office/word/2010/wordprocessingDrawing" xmlns:wp="http://schemas.openxmlformats.org/drawingml/2006/wordprocessingDrawing" xmlns:w10="urn:schemas-microsoft-com:office:word" xmlns:w="http://schemas.openxmlformats.org/wordprocessingml/2006/main" xmlns:w14="http://schemas.microsoft.com/office/word/2010/wordml" xmlns:w15="http://schemas.microsoft.com/office/word/2012/wordml" xmlns:w16cex="http://schemas.microsoft.com/office/word/2018/wordml/cex" xmlns:w16cid="http://schemas.microsoft.com/office/word/2016/wordml/cid" xmlns:w16="http://schemas.microsoft.com/office/word/2018/wordml" xmlns:w16se="http://schemas.microsoft.com/office/word/2015/wordml/symex" xmlns:wpg="http://schemas.microsoft.com/office/word/2010/wordprocessingGroup" xmlns:wpi="http://schemas.microsoft.com/office/word/2010/wordprocessingInk" xmlns:wne="http://schemas.microsoft.com/office/word/2006/wordml" xmlns:wps="http://schemas.microsoft.com/office/word/2010/wordprocessingShape" mc:Ignorable="w14 w15 w16se w16cid w16 w16cex wp14">
   <w:footnote w:type="separator" w:id="-1">
     <w:p>
       <w:r>
@@ -6058,13 +7642,13 @@
 </file>
 
 <file path=word/header1.xml><?xml version="1.0" encoding="utf-8"?>
-<w:hdr xmlns:wpc="http://schemas.microsoft.com/office/word/2010/wordprocessingCanvas" xmlns:cx="http://schemas.microsoft.com/office/drawing/2014/chartex" xmlns:mc="http://schemas.openxmlformats.org/markup-compatibility/2006" xmlns:o="urn:schemas-microsoft-com:office:office" xmlns:r="http://schemas.openxmlformats.org/officeDocument/2006/relationships" xmlns:m="http://schemas.openxmlformats.org/officeDocument/2006/math" xmlns:v="urn:schemas-microsoft-com:vml" xmlns:wp14="http://schemas.microsoft.com/office/word/2010/wordprocessingDrawing" xmlns:wp="http://schemas.openxmlformats.org/drawingml/2006/wordprocessingDrawing" xmlns:w10="urn:schemas-microsoft-com:office:word" xmlns:w="http://schemas.openxmlformats.org/wordprocessingml/2006/main" xmlns:w14="http://schemas.microsoft.com/office/word/2010/wordml" xmlns:w15="http://schemas.microsoft.com/office/word/2012/wordml" xmlns:w16se="http://schemas.microsoft.com/office/word/2015/wordml/symex" xmlns:wpg="http://schemas.microsoft.com/office/word/2010/wordprocessingGroup" xmlns:wpi="http://schemas.microsoft.com/office/word/2010/wordprocessingInk" xmlns:wne="http://schemas.microsoft.com/office/word/2006/wordml" xmlns:wps="http://schemas.microsoft.com/office/word/2010/wordprocessingShape" mc:Ignorable="w14 w15 w16se wp14">
+<w:hdr xmlns:wpc="http://schemas.microsoft.com/office/word/2010/wordprocessingCanvas" xmlns:cx="http://schemas.microsoft.com/office/drawing/2014/chartex" xmlns:cx1="http://schemas.microsoft.com/office/drawing/2015/9/8/chartex" xmlns:cx2="http://schemas.microsoft.com/office/drawing/2015/10/21/chartex" xmlns:cx3="http://schemas.microsoft.com/office/drawing/2016/5/9/chartex" xmlns:cx4="http://schemas.microsoft.com/office/drawing/2016/5/10/chartex" xmlns:cx5="http://schemas.microsoft.com/office/drawing/2016/5/11/chartex" xmlns:cx6="http://schemas.microsoft.com/office/drawing/2016/5/12/chartex" xmlns:cx7="http://schemas.microsoft.com/office/drawing/2016/5/13/chartex" xmlns:cx8="http://schemas.microsoft.com/office/drawing/2016/5/14/chartex" xmlns:mc="http://schemas.openxmlformats.org/markup-compatibility/2006" xmlns:aink="http://schemas.microsoft.com/office/drawing/2016/ink" xmlns:am3d="http://schemas.microsoft.com/office/drawing/2017/model3d" xmlns:o="urn:schemas-microsoft-com:office:office" xmlns:r="http://schemas.openxmlformats.org/officeDocument/2006/relationships" xmlns:m="http://schemas.openxmlformats.org/officeDocument/2006/math" xmlns:v="urn:schemas-microsoft-com:vml" xmlns:wp14="http://schemas.microsoft.com/office/word/2010/wordprocessingDrawing" xmlns:wp="http://schemas.openxmlformats.org/drawingml/2006/wordprocessingDrawing" xmlns:w10="urn:schemas-microsoft-com:office:word" xmlns:w="http://schemas.openxmlformats.org/wordprocessingml/2006/main" xmlns:w14="http://schemas.microsoft.com/office/word/2010/wordml" xmlns:w15="http://schemas.microsoft.com/office/word/2012/wordml" xmlns:w16cex="http://schemas.microsoft.com/office/word/2018/wordml/cex" xmlns:w16cid="http://schemas.microsoft.com/office/word/2016/wordml/cid" xmlns:w16="http://schemas.microsoft.com/office/word/2018/wordml" xmlns:w16se="http://schemas.microsoft.com/office/word/2015/wordml/symex" xmlns:wpg="http://schemas.microsoft.com/office/word/2010/wordprocessingGroup" xmlns:wpi="http://schemas.microsoft.com/office/word/2010/wordprocessingInk" xmlns:wne="http://schemas.microsoft.com/office/word/2006/wordml" xmlns:wps="http://schemas.microsoft.com/office/word/2010/wordprocessingShape" mc:Ignorable="w14 w15 w16se w16cid w16 w16cex wp14">
   <w:p/>
 </w:hdr>
 </file>
 
 <file path=word/header2.xml><?xml version="1.0" encoding="utf-8"?>
-<w:hdr xmlns:wpc="http://schemas.microsoft.com/office/word/2010/wordprocessingCanvas" xmlns:cx="http://schemas.microsoft.com/office/drawing/2014/chartex" xmlns:mc="http://schemas.openxmlformats.org/markup-compatibility/2006" xmlns:o="urn:schemas-microsoft-com:office:office" xmlns:r="http://schemas.openxmlformats.org/officeDocument/2006/relationships" xmlns:m="http://schemas.openxmlformats.org/officeDocument/2006/math" xmlns:v="urn:schemas-microsoft-com:vml" xmlns:wp14="http://schemas.microsoft.com/office/word/2010/wordprocessingDrawing" xmlns:wp="http://schemas.openxmlformats.org/drawingml/2006/wordprocessingDrawing" xmlns:w10="urn:schemas-microsoft-com:office:word" xmlns:w="http://schemas.openxmlformats.org/wordprocessingml/2006/main" xmlns:w14="http://schemas.microsoft.com/office/word/2010/wordml" xmlns:w15="http://schemas.microsoft.com/office/word/2012/wordml" xmlns:w16se="http://schemas.microsoft.com/office/word/2015/wordml/symex" xmlns:wpg="http://schemas.microsoft.com/office/word/2010/wordprocessingGroup" xmlns:wpi="http://schemas.microsoft.com/office/word/2010/wordprocessingInk" xmlns:wne="http://schemas.microsoft.com/office/word/2006/wordml" xmlns:wps="http://schemas.microsoft.com/office/word/2010/wordprocessingShape" mc:Ignorable="w14 w15 w16se wp14">
+<w:hdr xmlns:wpc="http://schemas.microsoft.com/office/word/2010/wordprocessingCanvas" xmlns:cx="http://schemas.microsoft.com/office/drawing/2014/chartex" xmlns:cx1="http://schemas.microsoft.com/office/drawing/2015/9/8/chartex" xmlns:cx2="http://schemas.microsoft.com/office/drawing/2015/10/21/chartex" xmlns:cx3="http://schemas.microsoft.com/office/drawing/2016/5/9/chartex" xmlns:cx4="http://schemas.microsoft.com/office/drawing/2016/5/10/chartex" xmlns:cx5="http://schemas.microsoft.com/office/drawing/2016/5/11/chartex" xmlns:cx6="http://schemas.microsoft.com/office/drawing/2016/5/12/chartex" xmlns:cx7="http://schemas.microsoft.com/office/drawing/2016/5/13/chartex" xmlns:cx8="http://schemas.microsoft.com/office/drawing/2016/5/14/chartex" xmlns:mc="http://schemas.openxmlformats.org/markup-compatibility/2006" xmlns:aink="http://schemas.microsoft.com/office/drawing/2016/ink" xmlns:am3d="http://schemas.microsoft.com/office/drawing/2017/model3d" xmlns:o="urn:schemas-microsoft-com:office:office" xmlns:r="http://schemas.openxmlformats.org/officeDocument/2006/relationships" xmlns:m="http://schemas.openxmlformats.org/officeDocument/2006/math" xmlns:v="urn:schemas-microsoft-com:vml" xmlns:wp14="http://schemas.microsoft.com/office/word/2010/wordprocessingDrawing" xmlns:wp="http://schemas.openxmlformats.org/drawingml/2006/wordprocessingDrawing" xmlns:w10="urn:schemas-microsoft-com:office:word" xmlns:w="http://schemas.openxmlformats.org/wordprocessingml/2006/main" xmlns:w14="http://schemas.microsoft.com/office/word/2010/wordml" xmlns:w15="http://schemas.microsoft.com/office/word/2012/wordml" xmlns:w16cex="http://schemas.microsoft.com/office/word/2018/wordml/cex" xmlns:w16cid="http://schemas.microsoft.com/office/word/2016/wordml/cid" xmlns:w16="http://schemas.microsoft.com/office/word/2018/wordml" xmlns:w16se="http://schemas.microsoft.com/office/word/2015/wordml/symex" xmlns:wpg="http://schemas.microsoft.com/office/word/2010/wordprocessingGroup" xmlns:wpi="http://schemas.microsoft.com/office/word/2010/wordprocessingInk" xmlns:wne="http://schemas.microsoft.com/office/word/2006/wordml" xmlns:wps="http://schemas.microsoft.com/office/word/2010/wordprocessingShape" mc:Ignorable="w14 w15 w16se w16cid w16 w16cex wp14">
   <w:p>
     <w:pPr>
       <w:pStyle w:val="Header"/>
@@ -6074,7 +7658,7 @@
 </file>
 
 <file path=word/numbering.xml><?xml version="1.0" encoding="utf-8"?>
-<w:numbering xmlns:wpc="http://schemas.microsoft.com/office/word/2010/wordprocessingCanvas" xmlns:cx="http://schemas.microsoft.com/office/drawing/2014/chartex" xmlns:mc="http://schemas.openxmlformats.org/markup-compatibility/2006" xmlns:o="urn:schemas-microsoft-com:office:office" xmlns:r="http://schemas.openxmlformats.org/officeDocument/2006/relationships" xmlns:m="http://schemas.openxmlformats.org/officeDocument/2006/math" xmlns:v="urn:schemas-microsoft-com:vml" xmlns:wp14="http://schemas.microsoft.com/office/word/2010/wordprocessingDrawing" xmlns:wp="http://schemas.openxmlformats.org/drawingml/2006/wordprocessingDrawing" xmlns:w10="urn:schemas-microsoft-com:office:word" xmlns:w="http://schemas.openxmlformats.org/wordprocessingml/2006/main" xmlns:w14="http://schemas.microsoft.com/office/word/2010/wordml" xmlns:w15="http://schemas.microsoft.com/office/word/2012/wordml" xmlns:w16se="http://schemas.microsoft.com/office/word/2015/wordml/symex" xmlns:wpg="http://schemas.microsoft.com/office/word/2010/wordprocessingGroup" xmlns:wpi="http://schemas.microsoft.com/office/word/2010/wordprocessingInk" xmlns:wne="http://schemas.microsoft.com/office/word/2006/wordml" xmlns:wps="http://schemas.microsoft.com/office/word/2010/wordprocessingShape" mc:Ignorable="w14 w15 w16se wp14">
+<w:numbering xmlns:wpc="http://schemas.microsoft.com/office/word/2010/wordprocessingCanvas" xmlns:cx="http://schemas.microsoft.com/office/drawing/2014/chartex" xmlns:cx1="http://schemas.microsoft.com/office/drawing/2015/9/8/chartex" xmlns:cx2="http://schemas.microsoft.com/office/drawing/2015/10/21/chartex" xmlns:cx3="http://schemas.microsoft.com/office/drawing/2016/5/9/chartex" xmlns:cx4="http://schemas.microsoft.com/office/drawing/2016/5/10/chartex" xmlns:cx5="http://schemas.microsoft.com/office/drawing/2016/5/11/chartex" xmlns:cx6="http://schemas.microsoft.com/office/drawing/2016/5/12/chartex" xmlns:cx7="http://schemas.microsoft.com/office/drawing/2016/5/13/chartex" xmlns:cx8="http://schemas.microsoft.com/office/drawing/2016/5/14/chartex" xmlns:mc="http://schemas.openxmlformats.org/markup-compatibility/2006" xmlns:aink="http://schemas.microsoft.com/office/drawing/2016/ink" xmlns:am3d="http://schemas.microsoft.com/office/drawing/2017/model3d" xmlns:o="urn:schemas-microsoft-com:office:office" xmlns:r="http://schemas.openxmlformats.org/officeDocument/2006/relationships" xmlns:m="http://schemas.openxmlformats.org/officeDocument/2006/math" xmlns:v="urn:schemas-microsoft-com:vml" xmlns:wp14="http://schemas.microsoft.com/office/word/2010/wordprocessingDrawing" xmlns:wp="http://schemas.openxmlformats.org/drawingml/2006/wordprocessingDrawing" xmlns:w10="urn:schemas-microsoft-com:office:word" xmlns:w="http://schemas.openxmlformats.org/wordprocessingml/2006/main" xmlns:w14="http://schemas.microsoft.com/office/word/2010/wordml" xmlns:w15="http://schemas.microsoft.com/office/word/2012/wordml" xmlns:w16cex="http://schemas.microsoft.com/office/word/2018/wordml/cex" xmlns:w16cid="http://schemas.microsoft.com/office/word/2016/wordml/cid" xmlns:w16="http://schemas.microsoft.com/office/word/2018/wordml" xmlns:w16se="http://schemas.microsoft.com/office/word/2015/wordml/symex" xmlns:wpg="http://schemas.microsoft.com/office/word/2010/wordprocessingGroup" xmlns:wpi="http://schemas.microsoft.com/office/word/2010/wordprocessingInk" xmlns:wne="http://schemas.microsoft.com/office/word/2006/wordml" xmlns:wps="http://schemas.microsoft.com/office/word/2010/wordprocessingShape" mc:Ignorable="w14 w15 w16se w16cid w16 w16cex wp14">
   <w:abstractNum w:abstractNumId="0" w15:restartNumberingAfterBreak="0">
     <w:nsid w:val="FFFFFFFB"/>
     <w:multiLevelType w:val="multilevel"/>
@@ -7784,6 +9368,95 @@
     </w:lvl>
   </w:abstractNum>
   <w:abstractNum w:abstractNumId="15" w15:restartNumberingAfterBreak="0">
+    <w:nsid w:val="601C5CE4"/>
+    <w:multiLevelType w:val="hybridMultilevel"/>
+    <w:tmpl w:val="81F4EC16"/>
+    <w:lvl w:ilvl="0" w:tplc="8F0A0516">
+      <w:start w:val="1"/>
+      <w:numFmt w:val="lowerLetter"/>
+      <w:lvlText w:val="%1."/>
+      <w:lvlJc w:val="left"/>
+      <w:pPr>
+        <w:ind w:left="927" w:hanging="360"/>
+      </w:pPr>
+      <w:rPr>
+        <w:rFonts w:hint="default"/>
+      </w:rPr>
+    </w:lvl>
+    <w:lvl w:ilvl="1" w:tplc="04090019" w:tentative="1">
+      <w:start w:val="1"/>
+      <w:numFmt w:val="lowerLetter"/>
+      <w:lvlText w:val="%2."/>
+      <w:lvlJc w:val="left"/>
+      <w:pPr>
+        <w:ind w:left="1647" w:hanging="360"/>
+      </w:pPr>
+    </w:lvl>
+    <w:lvl w:ilvl="2" w:tplc="0409001B" w:tentative="1">
+      <w:start w:val="1"/>
+      <w:numFmt w:val="lowerRoman"/>
+      <w:lvlText w:val="%3."/>
+      <w:lvlJc w:val="right"/>
+      <w:pPr>
+        <w:ind w:left="2367" w:hanging="180"/>
+      </w:pPr>
+    </w:lvl>
+    <w:lvl w:ilvl="3" w:tplc="0409000F" w:tentative="1">
+      <w:start w:val="1"/>
+      <w:numFmt w:val="decimal"/>
+      <w:lvlText w:val="%4."/>
+      <w:lvlJc w:val="left"/>
+      <w:pPr>
+        <w:ind w:left="3087" w:hanging="360"/>
+      </w:pPr>
+    </w:lvl>
+    <w:lvl w:ilvl="4" w:tplc="04090019" w:tentative="1">
+      <w:start w:val="1"/>
+      <w:numFmt w:val="lowerLetter"/>
+      <w:lvlText w:val="%5."/>
+      <w:lvlJc w:val="left"/>
+      <w:pPr>
+        <w:ind w:left="3807" w:hanging="360"/>
+      </w:pPr>
+    </w:lvl>
+    <w:lvl w:ilvl="5" w:tplc="0409001B" w:tentative="1">
+      <w:start w:val="1"/>
+      <w:numFmt w:val="lowerRoman"/>
+      <w:lvlText w:val="%6."/>
+      <w:lvlJc w:val="right"/>
+      <w:pPr>
+        <w:ind w:left="4527" w:hanging="180"/>
+      </w:pPr>
+    </w:lvl>
+    <w:lvl w:ilvl="6" w:tplc="0409000F" w:tentative="1">
+      <w:start w:val="1"/>
+      <w:numFmt w:val="decimal"/>
+      <w:lvlText w:val="%7."/>
+      <w:lvlJc w:val="left"/>
+      <w:pPr>
+        <w:ind w:left="5247" w:hanging="360"/>
+      </w:pPr>
+    </w:lvl>
+    <w:lvl w:ilvl="7" w:tplc="04090019" w:tentative="1">
+      <w:start w:val="1"/>
+      <w:numFmt w:val="lowerLetter"/>
+      <w:lvlText w:val="%8."/>
+      <w:lvlJc w:val="left"/>
+      <w:pPr>
+        <w:ind w:left="5967" w:hanging="360"/>
+      </w:pPr>
+    </w:lvl>
+    <w:lvl w:ilvl="8" w:tplc="0409001B" w:tentative="1">
+      <w:start w:val="1"/>
+      <w:numFmt w:val="lowerRoman"/>
+      <w:lvlText w:val="%9."/>
+      <w:lvlJc w:val="right"/>
+      <w:pPr>
+        <w:ind w:left="6687" w:hanging="180"/>
+      </w:pPr>
+    </w:lvl>
+  </w:abstractNum>
+  <w:abstractNum w:abstractNumId="16" w15:restartNumberingAfterBreak="0">
     <w:nsid w:val="695D6D6D"/>
     <w:multiLevelType w:val="hybridMultilevel"/>
     <w:tmpl w:val="57408E72"/>
@@ -7896,7 +9569,7 @@
       </w:rPr>
     </w:lvl>
   </w:abstractNum>
-  <w:abstractNum w:abstractNumId="16" w15:restartNumberingAfterBreak="0">
+  <w:abstractNum w:abstractNumId="17" w15:restartNumberingAfterBreak="0">
     <w:nsid w:val="73EC65C4"/>
     <w:multiLevelType w:val="multilevel"/>
     <w:tmpl w:val="0409001F"/>
@@ -7982,7 +9655,7 @@
       </w:pPr>
     </w:lvl>
   </w:abstractNum>
-  <w:abstractNum w:abstractNumId="17" w15:restartNumberingAfterBreak="0">
+  <w:abstractNum w:abstractNumId="18" w15:restartNumberingAfterBreak="0">
     <w:nsid w:val="77304B0F"/>
     <w:multiLevelType w:val="hybridMultilevel"/>
     <w:tmpl w:val="0F1C1BA4"/>
@@ -8102,7 +9775,7 @@
       </w:rPr>
     </w:lvl>
   </w:abstractNum>
-  <w:abstractNum w:abstractNumId="18" w15:restartNumberingAfterBreak="0">
+  <w:abstractNum w:abstractNumId="19" w15:restartNumberingAfterBreak="0">
     <w:nsid w:val="79F85F34"/>
     <w:multiLevelType w:val="multilevel"/>
     <w:tmpl w:val="5D76EB6A"/>
@@ -8239,7 +9912,7 @@
     <w:abstractNumId w:val="2"/>
   </w:num>
   <w:num w:numId="6">
-    <w:abstractNumId w:val="17"/>
+    <w:abstractNumId w:val="18"/>
   </w:num>
   <w:num w:numId="7">
     <w:abstractNumId w:val="14"/>
@@ -8317,10 +9990,10 @@
     </w:lvlOverride>
   </w:num>
   <w:num w:numId="14">
-    <w:abstractNumId w:val="16"/>
+    <w:abstractNumId w:val="17"/>
   </w:num>
   <w:num w:numId="15">
-    <w:abstractNumId w:val="18"/>
+    <w:abstractNumId w:val="19"/>
   </w:num>
   <w:num w:numId="16">
     <w:abstractNumId w:val="10"/>
@@ -8329,17 +10002,20 @@
     <w:abstractNumId w:val="7"/>
   </w:num>
   <w:num w:numId="18">
-    <w:abstractNumId w:val="15"/>
+    <w:abstractNumId w:val="16"/>
   </w:num>
   <w:num w:numId="19">
     <w:abstractNumId w:val="12"/>
+  </w:num>
+  <w:num w:numId="20">
+    <w:abstractNumId w:val="15"/>
   </w:num>
   <w:numIdMacAtCleanup w:val="8"/>
 </w:numbering>
 </file>
 
 <file path=word/styles.xml><?xml version="1.0" encoding="utf-8"?>
-<w:styles xmlns:mc="http://schemas.openxmlformats.org/markup-compatibility/2006" xmlns:r="http://schemas.openxmlformats.org/officeDocument/2006/relationships" xmlns:w="http://schemas.openxmlformats.org/wordprocessingml/2006/main" xmlns:w14="http://schemas.microsoft.com/office/word/2010/wordml" xmlns:w15="http://schemas.microsoft.com/office/word/2012/wordml" xmlns:w16se="http://schemas.microsoft.com/office/word/2015/wordml/symex" mc:Ignorable="w14 w15 w16se">
+<w:styles xmlns:mc="http://schemas.openxmlformats.org/markup-compatibility/2006" xmlns:r="http://schemas.openxmlformats.org/officeDocument/2006/relationships" xmlns:w="http://schemas.openxmlformats.org/wordprocessingml/2006/main" xmlns:w14="http://schemas.microsoft.com/office/word/2010/wordml" xmlns:w15="http://schemas.microsoft.com/office/word/2012/wordml" xmlns:w16cex="http://schemas.microsoft.com/office/word/2018/wordml/cex" xmlns:w16cid="http://schemas.microsoft.com/office/word/2016/wordml/cid" xmlns:w16="http://schemas.microsoft.com/office/word/2018/wordml" xmlns:w16se="http://schemas.microsoft.com/office/word/2015/wordml/symex" mc:Ignorable="w14 w15 w16se w16cid w16 w16cex">
   <w:docDefaults>
     <w:rPrDefault>
       <w:rPr>
@@ -8349,7 +10025,7 @@
     </w:rPrDefault>
     <w:pPrDefault/>
   </w:docDefaults>
-  <w:latentStyles w:defLockedState="0" w:defUIPriority="0" w:defSemiHidden="0" w:defUnhideWhenUsed="0" w:defQFormat="0" w:count="371">
+  <w:latentStyles w:defLockedState="0" w:defUIPriority="0" w:defSemiHidden="0" w:defUnhideWhenUsed="0" w:defQFormat="0" w:count="376">
     <w:lsdException w:name="Normal" w:qFormat="1"/>
     <w:lsdException w:name="heading 1" w:uiPriority="9" w:qFormat="1"/>
     <w:lsdException w:name="heading 2" w:qFormat="1"/>
@@ -8380,7 +10056,6 @@
     <w:lsdException w:name="HTML Code" w:uiPriority="99"/>
     <w:lsdException w:name="HTML Keyboard" w:semiHidden="1" w:unhideWhenUsed="1"/>
     <w:lsdException w:name="HTML Preformatted" w:uiPriority="99"/>
-    <w:lsdException w:name="Normal Table" w:semiHidden="1" w:unhideWhenUsed="1"/>
     <w:lsdException w:name="annotation subject" w:semiHidden="1" w:unhideWhenUsed="1"/>
     <w:lsdException w:name="No List" w:semiHidden="1" w:uiPriority="99" w:unhideWhenUsed="1"/>
     <w:lsdException w:name="Outline List 1" w:semiHidden="1" w:unhideWhenUsed="1"/>
@@ -8423,11 +10098,8 @@
     <w:lsdException w:name="Table Contemporary" w:semiHidden="1" w:unhideWhenUsed="1"/>
     <w:lsdException w:name="Table Elegant" w:semiHidden="1" w:unhideWhenUsed="1"/>
     <w:lsdException w:name="Table Professional" w:semiHidden="1" w:unhideWhenUsed="1"/>
-    <w:lsdException w:name="Table Subtle 1" w:semiHidden="1" w:unhideWhenUsed="1"/>
     <w:lsdException w:name="Table Subtle 2" w:semiHidden="1" w:unhideWhenUsed="1"/>
     <w:lsdException w:name="Table Web 1" w:semiHidden="1" w:unhideWhenUsed="1"/>
-    <w:lsdException w:name="Table Web 2" w:semiHidden="1" w:unhideWhenUsed="1"/>
-    <w:lsdException w:name="Table Web 3" w:semiHidden="1" w:unhideWhenUsed="1"/>
     <w:lsdException w:name="Balloon Text" w:semiHidden="1" w:unhideWhenUsed="1"/>
     <w:lsdException w:name="Table Theme" w:semiHidden="1" w:unhideWhenUsed="1"/>
     <w:lsdException w:name="Placeholder Text" w:semiHidden="1" w:uiPriority="99"/>
@@ -8645,6 +10317,11 @@
     <w:lsdException w:name="List Table 5 Dark Accent 6" w:uiPriority="50"/>
     <w:lsdException w:name="List Table 6 Colorful Accent 6" w:uiPriority="51"/>
     <w:lsdException w:name="List Table 7 Colorful Accent 6" w:uiPriority="52"/>
+    <w:lsdException w:name="Mention" w:semiHidden="1" w:uiPriority="99" w:unhideWhenUsed="1"/>
+    <w:lsdException w:name="Smart Hyperlink" w:semiHidden="1" w:uiPriority="99" w:unhideWhenUsed="1"/>
+    <w:lsdException w:name="Hashtag" w:semiHidden="1" w:uiPriority="99" w:unhideWhenUsed="1"/>
+    <w:lsdException w:name="Unresolved Mention" w:semiHidden="1" w:uiPriority="99" w:unhideWhenUsed="1"/>
+    <w:lsdException w:name="Smart Link" w:semiHidden="1" w:uiPriority="99" w:unhideWhenUsed="1"/>
   </w:latentStyles>
   <w:style w:type="paragraph" w:default="1" w:styleId="Normal">
     <w:name w:val="Normal"/>
@@ -10257,6 +11934,15 @@
 </file>
 
 <file path=customXml/item1.xml><?xml version="1.0" encoding="utf-8"?>
+<?mso-contentType ?>
+<FormTemplates xmlns="http://schemas.microsoft.com/sharepoint/v3/contenttype/forms">
+  <Display>DocumentLibraryForm</Display>
+  <Edit>DocumentLibraryForm</Edit>
+  <New>DocumentLibraryForm</New>
+</FormTemplates>
+</file>
+
+<file path=customXml/item2.xml><?xml version="1.0" encoding="utf-8"?>
 <ct:contentTypeSchema xmlns:ct="http://schemas.microsoft.com/office/2006/metadata/contentType" xmlns:ma="http://schemas.microsoft.com/office/2006/metadata/properties/metaAttributes" ct:_="" ma:_="" ma:contentTypeName="Document" ma:contentTypeID="0x0101004379FC8470F3964BA42CFE5048121924" ma:contentTypeVersion="2" ma:contentTypeDescription="Create a new document." ma:contentTypeScope="" ma:versionID="e79887208aec21496971e2e058a045d4">
   <xsd:schema xmlns:xsd="http://www.w3.org/2001/XMLSchema" xmlns:xs="http://www.w3.org/2001/XMLSchema" xmlns:p="http://schemas.microsoft.com/office/2006/metadata/properties" xmlns:ns2="b9eb8157-4f1e-4ffe-a244-aa6e6d6fed5c" targetNamespace="http://schemas.microsoft.com/office/2006/metadata/properties" ma:root="true" ma:fieldsID="29291d5c241fd57ac076b8491a6ec395" ns2:_="">
     <xsd:import namespace="b9eb8157-4f1e-4ffe-a244-aa6e6d6fed5c"/>
@@ -10388,26 +12074,25 @@
 </ct:contentTypeSchema>
 </file>
 
-<file path=customXml/item2.xml><?xml version="1.0" encoding="utf-8"?>
-<?mso-contentType ?>
-<FormTemplates xmlns="http://schemas.microsoft.com/sharepoint/v3/contenttype/forms">
-  <Display>DocumentLibraryForm</Display>
-  <Edit>DocumentLibraryForm</Edit>
-  <New>DocumentLibraryForm</New>
-</FormTemplates>
+<file path=customXml/item3.xml><?xml version="1.0" encoding="utf-8"?>
+<b:Sources xmlns:b="http://schemas.openxmlformats.org/officeDocument/2006/bibliography" xmlns="http://schemas.openxmlformats.org/officeDocument/2006/bibliography" SelectedStyle="\APA.XSL" StyleName="APA Fifth Edition"/>
 </file>
 
-<file path=customXml/item3.xml><?xml version="1.0" encoding="utf-8"?>
+<file path=customXml/item4.xml><?xml version="1.0" encoding="utf-8"?>
 <p:properties xmlns:p="http://schemas.microsoft.com/office/2006/metadata/properties" xmlns:xsi="http://www.w3.org/2001/XMLSchema-instance" xmlns:pc="http://schemas.microsoft.com/office/infopath/2007/PartnerControls">
   <documentManagement/>
 </p:properties>
 </file>
 
-<file path=customXml/item4.xml><?xml version="1.0" encoding="utf-8"?>
-<b:Sources xmlns:b="http://schemas.openxmlformats.org/officeDocument/2006/bibliography" xmlns="http://schemas.openxmlformats.org/officeDocument/2006/bibliography" SelectedStyle="\APA.XSL" StyleName="APA Fifth Edition"/>
+<file path=customXml/itemProps1.xml><?xml version="1.0" encoding="utf-8"?>
+<ds:datastoreItem xmlns:ds="http://schemas.openxmlformats.org/officeDocument/2006/customXml" ds:itemID="{A068DD5B-6F3F-445D-BD93-25E7B7F103EF}">
+  <ds:schemaRefs>
+    <ds:schemaRef ds:uri="http://schemas.microsoft.com/sharepoint/v3/contenttype/forms"/>
+  </ds:schemaRefs>
+</ds:datastoreItem>
 </file>
 
-<file path=customXml/itemProps1.xml><?xml version="1.0" encoding="utf-8"?>
+<file path=customXml/itemProps2.xml><?xml version="1.0" encoding="utf-8"?>
 <ds:datastoreItem xmlns:ds="http://schemas.openxmlformats.org/officeDocument/2006/customXml" ds:itemID="{CCB9A2DE-3E36-4FE5-A9EA-28A163586B54}">
   <ds:schemaRefs>
     <ds:schemaRef ds:uri="http://schemas.microsoft.com/office/2006/metadata/contentType"/>
@@ -10425,27 +12110,19 @@
 </ds:datastoreItem>
 </file>
 
-<file path=customXml/itemProps2.xml><?xml version="1.0" encoding="utf-8"?>
-<ds:datastoreItem xmlns:ds="http://schemas.openxmlformats.org/officeDocument/2006/customXml" ds:itemID="{A068DD5B-6F3F-445D-BD93-25E7B7F103EF}">
+<file path=customXml/itemProps3.xml><?xml version="1.0" encoding="utf-8"?>
+<ds:datastoreItem xmlns:ds="http://schemas.openxmlformats.org/officeDocument/2006/customXml" ds:itemID="{D5391EB9-FEE7-4B2E-ABDE-FE7A9C840C21}">
   <ds:schemaRefs>
-    <ds:schemaRef ds:uri="http://schemas.microsoft.com/sharepoint/v3/contenttype/forms"/>
+    <ds:schemaRef ds:uri="http://schemas.openxmlformats.org/officeDocument/2006/bibliography"/>
   </ds:schemaRefs>
 </ds:datastoreItem>
 </file>
 
-<file path=customXml/itemProps3.xml><?xml version="1.0" encoding="utf-8"?>
+<file path=customXml/itemProps4.xml><?xml version="1.0" encoding="utf-8"?>
 <ds:datastoreItem xmlns:ds="http://schemas.openxmlformats.org/officeDocument/2006/customXml" ds:itemID="{70DCD2A0-B6D1-421A-B5EB-8ABBBF6FDBA4}">
   <ds:schemaRefs>
     <ds:schemaRef ds:uri="http://schemas.microsoft.com/office/2006/metadata/properties"/>
     <ds:schemaRef ds:uri="http://schemas.microsoft.com/office/infopath/2007/PartnerControls"/>
   </ds:schemaRefs>
 </ds:datastoreItem>
-</file>
-
-<file path=customXml/itemProps4.xml><?xml version="1.0" encoding="utf-8"?>
-<ds:datastoreItem xmlns:ds="http://schemas.openxmlformats.org/officeDocument/2006/customXml" ds:itemID="{D5391EB9-FEE7-4B2E-ABDE-FE7A9C840C21}">
-  <ds:schemaRefs>
-    <ds:schemaRef ds:uri="http://schemas.openxmlformats.org/officeDocument/2006/bibliography"/>
-  </ds:schemaRefs>
-</ds:datastoreItem>
 </file>
--- a/KhoaCNTT-Mau-bao-caoTTCN_Web2020.docx
+++ b/KhoaCNTT-Mau-bao-caoTTCN_Web2020.docx
@@ -1,6 +1,6 @@
 
 <file path=word/document.xml><?xml version="1.0" encoding="utf-8"?>
-<w:document xmlns:wpc="http://schemas.microsoft.com/office/word/2010/wordprocessingCanvas" xmlns:cx="http://schemas.microsoft.com/office/drawing/2014/chartex" xmlns:cx1="http://schemas.microsoft.com/office/drawing/2015/9/8/chartex" xmlns:cx2="http://schemas.microsoft.com/office/drawing/2015/10/21/chartex" xmlns:cx3="http://schemas.microsoft.com/office/drawing/2016/5/9/chartex" xmlns:cx4="http://schemas.microsoft.com/office/drawing/2016/5/10/chartex" xmlns:cx5="http://schemas.microsoft.com/office/drawing/2016/5/11/chartex" xmlns:cx6="http://schemas.microsoft.com/office/drawing/2016/5/12/chartex" xmlns:cx7="http://schemas.microsoft.com/office/drawing/2016/5/13/chartex" xmlns:cx8="http://schemas.microsoft.com/office/drawing/2016/5/14/chartex" xmlns:mc="http://schemas.openxmlformats.org/markup-compatibility/2006" xmlns:aink="http://schemas.microsoft.com/office/drawing/2016/ink" xmlns:am3d="http://schemas.microsoft.com/office/drawing/2017/model3d" xmlns:o="urn:schemas-microsoft-com:office:office" xmlns:r="http://schemas.openxmlformats.org/officeDocument/2006/relationships" xmlns:m="http://schemas.openxmlformats.org/officeDocument/2006/math" xmlns:v="urn:schemas-microsoft-com:vml" xmlns:wp14="http://schemas.microsoft.com/office/word/2010/wordprocessingDrawing" xmlns:wp="http://schemas.openxmlformats.org/drawingml/2006/wordprocessingDrawing" xmlns:w10="urn:schemas-microsoft-com:office:word" xmlns:w="http://schemas.openxmlformats.org/wordprocessingml/2006/main" xmlns:w14="http://schemas.microsoft.com/office/word/2010/wordml" xmlns:w15="http://schemas.microsoft.com/office/word/2012/wordml" xmlns:w16cex="http://schemas.microsoft.com/office/word/2018/wordml/cex" xmlns:w16cid="http://schemas.microsoft.com/office/word/2016/wordml/cid" xmlns:w16="http://schemas.microsoft.com/office/word/2018/wordml" xmlns:w16se="http://schemas.microsoft.com/office/word/2015/wordml/symex" xmlns:wpg="http://schemas.microsoft.com/office/word/2010/wordprocessingGroup" xmlns:wpi="http://schemas.microsoft.com/office/word/2010/wordprocessingInk" xmlns:wne="http://schemas.microsoft.com/office/word/2006/wordml" xmlns:wps="http://schemas.microsoft.com/office/word/2010/wordprocessingShape" mc:Ignorable="w14 w15 w16se w16cid w16 w16cex wp14">
+<w:document xmlns:wpc="http://schemas.microsoft.com/office/word/2010/wordprocessingCanvas" xmlns:cx="http://schemas.microsoft.com/office/drawing/2014/chartex" xmlns:mc="http://schemas.openxmlformats.org/markup-compatibility/2006" xmlns:o="urn:schemas-microsoft-com:office:office" xmlns:r="http://schemas.openxmlformats.org/officeDocument/2006/relationships" xmlns:m="http://schemas.openxmlformats.org/officeDocument/2006/math" xmlns:v="urn:schemas-microsoft-com:vml" xmlns:wp14="http://schemas.microsoft.com/office/word/2010/wordprocessingDrawing" xmlns:wp="http://schemas.openxmlformats.org/drawingml/2006/wordprocessingDrawing" xmlns:w10="urn:schemas-microsoft-com:office:word" xmlns:w="http://schemas.openxmlformats.org/wordprocessingml/2006/main" xmlns:w14="http://schemas.microsoft.com/office/word/2010/wordml" xmlns:w15="http://schemas.microsoft.com/office/word/2012/wordml" xmlns:w16se="http://schemas.microsoft.com/office/word/2015/wordml/symex" xmlns:wpg="http://schemas.microsoft.com/office/word/2010/wordprocessingGroup" xmlns:wpi="http://schemas.microsoft.com/office/word/2010/wordprocessingInk" xmlns:wne="http://schemas.microsoft.com/office/word/2006/wordml" xmlns:wps="http://schemas.microsoft.com/office/word/2010/wordprocessingShape" mc:Ignorable="w14 w15 w16se wp14">
   <w:body>
     <w:p>
       <w:pPr>
@@ -84,7 +84,7 @@
               </wp:anchor>
             </w:drawing>
           </mc:Choice>
-          <mc:Fallback>
+          <mc:Fallback xmlns:cx1="http://schemas.microsoft.com/office/drawing/2015/9/8/chartex" xmlns:cx2="http://schemas.microsoft.com/office/drawing/2015/10/21/chartex" xmlns:cx3="http://schemas.microsoft.com/office/drawing/2016/5/9/chartex" xmlns:cx4="http://schemas.microsoft.com/office/drawing/2016/5/10/chartex" xmlns:cx5="http://schemas.microsoft.com/office/drawing/2016/5/11/chartex" xmlns:cx6="http://schemas.microsoft.com/office/drawing/2016/5/12/chartex" xmlns:cx7="http://schemas.microsoft.com/office/drawing/2016/5/13/chartex" xmlns:cx8="http://schemas.microsoft.com/office/drawing/2016/5/14/chartex" xmlns:aink="http://schemas.microsoft.com/office/drawing/2016/ink" xmlns:am3d="http://schemas.microsoft.com/office/drawing/2017/model3d" xmlns:w16cex="http://schemas.microsoft.com/office/word/2018/wordml/cex" xmlns:w16cid="http://schemas.microsoft.com/office/word/2016/wordml/cid" xmlns:w16="http://schemas.microsoft.com/office/word/2018/wordml">
             <w:pict>
               <v:rect w14:anchorId="1FBA6478" id="Rectangle 4" o:spid="_x0000_s1026" style="position:absolute;margin-left:-.15pt;margin-top:-12.7pt;width:450pt;height:672pt;z-index:251657728;visibility:visible;mso-wrap-style:square;mso-width-percent:0;mso-height-percent:0;mso-wrap-distance-left:9pt;mso-wrap-distance-top:0;mso-wrap-distance-right:9pt;mso-wrap-distance-bottom:0;mso-position-horizontal:absolute;mso-position-horizontal-relative:text;mso-position-vertical:absolute;mso-position-vertical-relative:text;mso-width-percent:0;mso-height-percent:0;mso-width-relative:page;mso-height-relative:page;v-text-anchor:top" o:gfxdata="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" filled="f" strokeweight="5pt">
                 <v:stroke linestyle="thickThin"/>
@@ -180,7 +180,7 @@
               </wp:anchor>
             </w:drawing>
           </mc:Choice>
-          <mc:Fallback>
+          <mc:Fallback xmlns:cx1="http://schemas.microsoft.com/office/drawing/2015/9/8/chartex" xmlns:cx2="http://schemas.microsoft.com/office/drawing/2015/10/21/chartex" xmlns:cx3="http://schemas.microsoft.com/office/drawing/2016/5/9/chartex" xmlns:cx4="http://schemas.microsoft.com/office/drawing/2016/5/10/chartex" xmlns:cx5="http://schemas.microsoft.com/office/drawing/2016/5/11/chartex" xmlns:cx6="http://schemas.microsoft.com/office/drawing/2016/5/12/chartex" xmlns:cx7="http://schemas.microsoft.com/office/drawing/2016/5/13/chartex" xmlns:cx8="http://schemas.microsoft.com/office/drawing/2016/5/14/chartex" xmlns:aink="http://schemas.microsoft.com/office/drawing/2016/ink" xmlns:am3d="http://schemas.microsoft.com/office/drawing/2017/model3d" xmlns:w16cex="http://schemas.microsoft.com/office/word/2018/wordml/cex" xmlns:w16cid="http://schemas.microsoft.com/office/word/2016/wordml/cid" xmlns:w16="http://schemas.microsoft.com/office/word/2018/wordml">
             <w:pict>
               <v:shapetype w14:anchorId="36E315CB" id="_x0000_t32" coordsize="21600,21600" o:spt="32" o:oned="t" path="m,l21600,21600e" filled="f">
                 <v:path arrowok="t" fillok="f" o:connecttype="none"/>
@@ -3788,25 +3788,7 @@
           <w:sz w:val="26"/>
           <w:szCs w:val="26"/>
         </w:rPr>
-        <w:t xml:space="preserve">Hình </w:t>
-      </w:r>
-      <w:r>
-        <w:rPr>
-          <w:i/>
-          <w:iCs/>
-          <w:sz w:val="26"/>
-          <w:szCs w:val="26"/>
-        </w:rPr>
-        <w:t>2</w:t>
-      </w:r>
-      <w:r>
-        <w:rPr>
-          <w:i/>
-          <w:iCs/>
-          <w:sz w:val="26"/>
-          <w:szCs w:val="26"/>
-        </w:rPr>
-        <w:t>: Usecase Chức năng của học sinh</w:t>
+        <w:t>Hình 2: Usecase Chức năng của học sinh</w:t>
       </w:r>
     </w:p>
     <w:p>
@@ -4167,1497 +4149,158 @@
     </w:p>
     <w:p>
       <w:pPr>
-        <w:pStyle w:val="Heading2"/>
-        <w:rPr>
-          <w:color w:val="000000" w:themeColor="text1"/>
-          <w:szCs w:val="26"/>
-        </w:rPr>
-      </w:pPr>
-      <w:bookmarkStart w:id="22" w:name="_Toc58868245"/>
-      <w:r>
-        <w:rPr>
-          <w:color w:val="000000" w:themeColor="text1"/>
-          <w:szCs w:val="26"/>
-        </w:rPr>
-        <w:t>Phân tích các chức năng</w:t>
-      </w:r>
-      <w:bookmarkEnd w:id="22"/>
-    </w:p>
-    <w:p>
-      <w:pPr>
-        <w:pStyle w:val="HinhVe"/>
-        <w:rPr>
-          <w:color w:val="000000" w:themeColor="text1"/>
-          <w:szCs w:val="26"/>
-        </w:rPr>
-      </w:pPr>
-      <w:r>
-        <w:rPr>
-          <w:color w:val="000000" w:themeColor="text1"/>
-          <w:szCs w:val="26"/>
-        </w:rPr>
-        <w:t xml:space="preserve">Hình </w:t>
-      </w:r>
-      <w:r>
-        <w:rPr>
-          <w:color w:val="000000" w:themeColor="text1"/>
-          <w:szCs w:val="26"/>
-        </w:rPr>
-        <w:fldChar w:fldCharType="begin"/>
-      </w:r>
-      <w:r>
-        <w:rPr>
-          <w:color w:val="000000" w:themeColor="text1"/>
-          <w:szCs w:val="26"/>
-        </w:rPr>
-        <w:instrText xml:space="preserve"> STYLEREF 1 \s </w:instrText>
-      </w:r>
-      <w:r>
-        <w:rPr>
-          <w:color w:val="000000" w:themeColor="text1"/>
-          <w:szCs w:val="26"/>
-        </w:rPr>
-        <w:fldChar w:fldCharType="separate"/>
-      </w:r>
+        <w:pStyle w:val="Paragraph"/>
+        <w:ind w:left="578" w:firstLine="0"/>
+      </w:pPr>
+      <w:r>
+        <w:t>Trang web sử dụng hệ quản trị cơ sở dữ liệu là MySQL.</w:t>
+      </w:r>
+    </w:p>
+    <w:p>
+      <w:pPr>
+        <w:pStyle w:val="Paragraph"/>
+        <w:ind w:left="578" w:firstLine="0"/>
+      </w:pPr>
+      <w:r>
+        <w:t>Database được thiết kế với tên: quanlydiemhsthpt , gồm các table là Admin, Thongbao, Han, Giaovien,Monhoc,Lop,Hocsinh,Diemthi,Phanhoi.Tất cả được mô tả chi tiết như sau:</w:t>
+      </w:r>
+    </w:p>
+    <w:p>
+      <w:pPr>
+        <w:pStyle w:val="Paragraph"/>
+        <w:ind w:left="578" w:firstLine="0"/>
+      </w:pPr>
+    </w:p>
+    <w:p>
+      <w:pPr>
+        <w:pStyle w:val="Paragraph"/>
+        <w:ind w:left="578" w:firstLine="0"/>
+      </w:pPr>
       <w:r>
         <w:rPr>
           <w:noProof/>
-          <w:color w:val="000000" w:themeColor="text1"/>
-          <w:szCs w:val="26"/>
-        </w:rPr>
-        <w:t>2</w:t>
-      </w:r>
+        </w:rPr>
+        <w:drawing>
+          <wp:inline distT="0" distB="0" distL="0" distR="0" wp14:anchorId="0E108DEE" wp14:editId="2C2192E4">
+            <wp:extent cx="4391025" cy="952500"/>
+            <wp:effectExtent l="0" t="0" r="9525" b="0"/>
+            <wp:docPr id="17" name="Picture 17"/>
+            <wp:cNvGraphicFramePr>
+              <a:graphicFrameLocks xmlns:a="http://schemas.openxmlformats.org/drawingml/2006/main" noChangeAspect="1"/>
+            </wp:cNvGraphicFramePr>
+            <a:graphic xmlns:a="http://schemas.openxmlformats.org/drawingml/2006/main">
+              <a:graphicData uri="http://schemas.openxmlformats.org/drawingml/2006/picture">
+                <pic:pic xmlns:pic="http://schemas.openxmlformats.org/drawingml/2006/picture">
+                  <pic:nvPicPr>
+                    <pic:cNvPr id="1" name=""/>
+                    <pic:cNvPicPr/>
+                  </pic:nvPicPr>
+                  <pic:blipFill>
+                    <a:blip r:embed="rId20"/>
+                    <a:stretch>
+                      <a:fillRect/>
+                    </a:stretch>
+                  </pic:blipFill>
+                  <pic:spPr>
+                    <a:xfrm>
+                      <a:off x="0" y="0"/>
+                      <a:ext cx="4391025" cy="952500"/>
+                    </a:xfrm>
+                    <a:prstGeom prst="rect">
+                      <a:avLst/>
+                    </a:prstGeom>
+                  </pic:spPr>
+                </pic:pic>
+              </a:graphicData>
+            </a:graphic>
+          </wp:inline>
+        </w:drawing>
+      </w:r>
+    </w:p>
+    <w:p>
+      <w:pPr>
+        <w:pStyle w:val="Paragraph"/>
+        <w:ind w:left="578" w:firstLine="0"/>
+      </w:pPr>
+    </w:p>
+    <w:p>
+      <w:pPr>
+        <w:pStyle w:val="Paragraph"/>
+        <w:ind w:left="578" w:firstLine="0"/>
+      </w:pPr>
+    </w:p>
+    <w:p>
+      <w:pPr>
+        <w:pStyle w:val="Paragraph"/>
+        <w:ind w:left="578" w:firstLine="0"/>
+      </w:pPr>
       <w:r>
         <w:rPr>
           <w:noProof/>
-          <w:color w:val="000000" w:themeColor="text1"/>
-          <w:szCs w:val="26"/>
-        </w:rPr>
-        <w:fldChar w:fldCharType="end"/>
-      </w:r>
-      <w:r>
-        <w:rPr>
-          <w:color w:val="000000" w:themeColor="text1"/>
-          <w:szCs w:val="26"/>
-        </w:rPr>
-        <w:t>.</w:t>
-      </w:r>
-      <w:r>
-        <w:rPr>
-          <w:color w:val="000000" w:themeColor="text1"/>
-          <w:szCs w:val="26"/>
-        </w:rPr>
-        <w:fldChar w:fldCharType="begin"/>
-      </w:r>
-      <w:r>
-        <w:rPr>
-          <w:color w:val="000000" w:themeColor="text1"/>
-          <w:szCs w:val="26"/>
-        </w:rPr>
-        <w:instrText xml:space="preserve"> SEQ Hình_ \* ARABIC \s 1 </w:instrText>
-      </w:r>
-      <w:r>
-        <w:rPr>
-          <w:color w:val="000000" w:themeColor="text1"/>
-          <w:szCs w:val="26"/>
-        </w:rPr>
-        <w:fldChar w:fldCharType="separate"/>
-      </w:r>
+        </w:rPr>
+        <w:drawing>
+          <wp:inline distT="0" distB="0" distL="0" distR="0" wp14:anchorId="577DE3F6" wp14:editId="139F43A4">
+            <wp:extent cx="4410075" cy="971550"/>
+            <wp:effectExtent l="0" t="0" r="9525" b="0"/>
+            <wp:docPr id="20" name="Picture 20"/>
+            <wp:cNvGraphicFramePr>
+              <a:graphicFrameLocks xmlns:a="http://schemas.openxmlformats.org/drawingml/2006/main" noChangeAspect="1"/>
+            </wp:cNvGraphicFramePr>
+            <a:graphic xmlns:a="http://schemas.openxmlformats.org/drawingml/2006/main">
+              <a:graphicData uri="http://schemas.openxmlformats.org/drawingml/2006/picture">
+                <pic:pic xmlns:pic="http://schemas.openxmlformats.org/drawingml/2006/picture">
+                  <pic:nvPicPr>
+                    <pic:cNvPr id="1" name=""/>
+                    <pic:cNvPicPr/>
+                  </pic:nvPicPr>
+                  <pic:blipFill>
+                    <a:blip r:embed="rId21"/>
+                    <a:stretch>
+                      <a:fillRect/>
+                    </a:stretch>
+                  </pic:blipFill>
+                  <pic:spPr>
+                    <a:xfrm>
+                      <a:off x="0" y="0"/>
+                      <a:ext cx="4410075" cy="971550"/>
+                    </a:xfrm>
+                    <a:prstGeom prst="rect">
+                      <a:avLst/>
+                    </a:prstGeom>
+                  </pic:spPr>
+                </pic:pic>
+              </a:graphicData>
+            </a:graphic>
+          </wp:inline>
+        </w:drawing>
+      </w:r>
+    </w:p>
+    <w:p>
+      <w:pPr>
+        <w:pStyle w:val="Paragraph"/>
+        <w:ind w:left="578" w:firstLine="0"/>
+      </w:pPr>
+    </w:p>
+    <w:p>
+      <w:pPr>
+        <w:pStyle w:val="Paragraph"/>
+        <w:ind w:left="578" w:firstLine="0"/>
+      </w:pPr>
+    </w:p>
+    <w:p>
+      <w:pPr>
+        <w:pStyle w:val="Paragraph"/>
+        <w:ind w:left="578" w:firstLine="0"/>
+      </w:pPr>
       <w:r>
         <w:rPr>
           <w:noProof/>
-          <w:color w:val="000000" w:themeColor="text1"/>
-          <w:szCs w:val="26"/>
-        </w:rPr>
-        <w:t>1</w:t>
-      </w:r>
-      <w:r>
-        <w:rPr>
-          <w:noProof/>
-          <w:color w:val="000000" w:themeColor="text1"/>
-          <w:szCs w:val="26"/>
-        </w:rPr>
-        <w:fldChar w:fldCharType="end"/>
-      </w:r>
-      <w:r>
-        <w:rPr>
-          <w:color w:val="000000" w:themeColor="text1"/>
-          <w:szCs w:val="26"/>
-        </w:rPr>
-        <w:t xml:space="preserve"> xxx</w:t>
-      </w:r>
-    </w:p>
-    <w:p>
-      <w:pPr>
-        <w:pStyle w:val="Heading3"/>
-        <w:rPr>
-          <w:color w:val="000000" w:themeColor="text1"/>
-          <w:szCs w:val="26"/>
-          <w:lang w:val="en-US"/>
-        </w:rPr>
-      </w:pPr>
-      <w:bookmarkStart w:id="23" w:name="_Toc58868246"/>
-      <w:r>
-        <w:rPr>
-          <w:color w:val="000000" w:themeColor="text1"/>
-          <w:szCs w:val="26"/>
-          <w:lang w:val="en-US"/>
-        </w:rPr>
-        <w:t>Tên mục con</w:t>
-      </w:r>
-      <w:bookmarkEnd w:id="23"/>
-    </w:p>
-    <w:p>
-      <w:pPr>
-        <w:pStyle w:val="Heading3"/>
-        <w:rPr>
-          <w:color w:val="000000" w:themeColor="text1"/>
-          <w:szCs w:val="26"/>
-          <w:lang w:val="en-US"/>
-        </w:rPr>
-      </w:pPr>
-      <w:bookmarkStart w:id="24" w:name="_Toc58868247"/>
-      <w:r>
-        <w:rPr>
-          <w:color w:val="000000" w:themeColor="text1"/>
-          <w:szCs w:val="26"/>
-          <w:lang w:val="en-US"/>
-        </w:rPr>
-        <w:t>Tên mục con</w:t>
-      </w:r>
-      <w:bookmarkEnd w:id="24"/>
-    </w:p>
-    <w:p>
-      <w:pPr>
-        <w:pStyle w:val="Heading2"/>
-        <w:rPr>
-          <w:color w:val="000000" w:themeColor="text1"/>
-          <w:szCs w:val="26"/>
-        </w:rPr>
-      </w:pPr>
-      <w:bookmarkStart w:id="25" w:name="_Toc58868248"/>
-      <w:r>
-        <w:rPr>
-          <w:color w:val="000000" w:themeColor="text1"/>
-          <w:szCs w:val="26"/>
-        </w:rPr>
-        <w:t>KẾT CHƯƠNG</w:t>
-      </w:r>
-      <w:bookmarkEnd w:id="25"/>
-    </w:p>
-    <w:p>
-      <w:pPr>
-        <w:pStyle w:val="Noidung-Doan"/>
-        <w:rPr>
-          <w:color w:val="000000" w:themeColor="text1"/>
-          <w:szCs w:val="26"/>
-        </w:rPr>
-      </w:pPr>
-      <w:r>
-        <w:rPr>
-          <w:color w:val="000000" w:themeColor="text1"/>
-          <w:szCs w:val="26"/>
-        </w:rPr>
-        <w:t>Chương này trình bày ....</w:t>
-      </w:r>
-    </w:p>
-    <w:p>
-      <w:pPr>
-        <w:pStyle w:val="Heading1"/>
-        <w:rPr>
-          <w:color w:val="000000" w:themeColor="text1"/>
-          <w:sz w:val="26"/>
-          <w:szCs w:val="26"/>
-        </w:rPr>
-      </w:pPr>
-      <w:r>
-        <w:rPr>
-          <w:color w:val="000000" w:themeColor="text1"/>
-          <w:sz w:val="26"/>
-          <w:szCs w:val="26"/>
-        </w:rPr>
-        <w:br w:type="page"/>
-      </w:r>
-      <w:bookmarkStart w:id="26" w:name="_Toc58868249"/>
-      <w:r>
-        <w:rPr>
-          <w:color w:val="000000" w:themeColor="text1"/>
-          <w:sz w:val="26"/>
-          <w:szCs w:val="26"/>
-          <w:lang w:val="en-US"/>
-        </w:rPr>
-        <w:lastRenderedPageBreak/>
-        <w:t>Xây dựng chương trình, triển khai hệ thống</w:t>
-      </w:r>
-      <w:bookmarkEnd w:id="26"/>
-    </w:p>
-    <w:p>
-      <w:pPr>
-        <w:pStyle w:val="GioiThieuChuong"/>
-        <w:rPr>
-          <w:color w:val="000000" w:themeColor="text1"/>
-        </w:rPr>
-      </w:pPr>
-      <w:r>
-        <w:rPr>
-          <w:color w:val="000000" w:themeColor="text1"/>
-        </w:rPr>
-        <w:t xml:space="preserve">Chương này </w:t>
-      </w:r>
-      <w:r>
-        <w:rPr>
-          <w:color w:val="000000" w:themeColor="text1"/>
-        </w:rPr>
-        <w:t xml:space="preserve">có thể </w:t>
-      </w:r>
-      <w:r>
-        <w:rPr>
-          <w:color w:val="000000" w:themeColor="text1"/>
-        </w:rPr>
-        <w:t xml:space="preserve">trình bày về </w:t>
-      </w:r>
-      <w:r>
-        <w:rPr>
-          <w:color w:val="000000" w:themeColor="text1"/>
-        </w:rPr>
-        <w:t xml:space="preserve">môi trường cài đặt, </w:t>
-      </w:r>
-      <w:r>
-        <w:rPr>
-          <w:color w:val="000000" w:themeColor="text1"/>
-        </w:rPr>
-        <w:t>kết quả</w:t>
-      </w:r>
-      <w:r>
-        <w:rPr>
-          <w:color w:val="000000" w:themeColor="text1"/>
-        </w:rPr>
-        <w:t xml:space="preserve"> triển khai và đánh giá</w:t>
-      </w:r>
-      <w:r>
-        <w:rPr>
-          <w:color w:val="000000" w:themeColor="text1"/>
-        </w:rPr>
-        <w:t xml:space="preserve"> nhằm thể hiện các ưu/nhược của giải pháp đề xuất.</w:t>
-      </w:r>
-    </w:p>
-    <w:p>
-      <w:pPr>
-        <w:pStyle w:val="Heading2"/>
-        <w:rPr>
-          <w:color w:val="000000" w:themeColor="text1"/>
-          <w:szCs w:val="26"/>
-        </w:rPr>
-      </w:pPr>
-      <w:bookmarkStart w:id="27" w:name="_Toc58868250"/>
-      <w:r>
-        <w:rPr>
-          <w:color w:val="000000" w:themeColor="text1"/>
-          <w:szCs w:val="26"/>
-        </w:rPr>
-        <w:t>Môi trường cài đặt</w:t>
-      </w:r>
-      <w:bookmarkEnd w:id="27"/>
-    </w:p>
-    <w:p>
-      <w:pPr>
-        <w:pStyle w:val="Paragraph"/>
-        <w:ind w:firstLine="0"/>
-        <w:rPr>
-          <w:color w:val="000000" w:themeColor="text1"/>
-          <w:sz w:val="26"/>
-          <w:szCs w:val="26"/>
-        </w:rPr>
-      </w:pPr>
-    </w:p>
-    <w:p>
-      <w:pPr>
-        <w:pStyle w:val="Heading2"/>
-        <w:rPr>
-          <w:color w:val="000000" w:themeColor="text1"/>
-          <w:szCs w:val="26"/>
-        </w:rPr>
-      </w:pPr>
-      <w:bookmarkStart w:id="28" w:name="_Toc58868251"/>
-      <w:r>
-        <w:rPr>
-          <w:color w:val="000000" w:themeColor="text1"/>
-          <w:szCs w:val="26"/>
-        </w:rPr>
-        <w:t>Kết quả triển khai</w:t>
-      </w:r>
-      <w:bookmarkEnd w:id="28"/>
-    </w:p>
-    <w:p>
-      <w:pPr>
-        <w:pStyle w:val="Paragraph"/>
-        <w:rPr>
-          <w:color w:val="000000" w:themeColor="text1"/>
-          <w:sz w:val="26"/>
-          <w:szCs w:val="26"/>
-        </w:rPr>
-      </w:pPr>
-    </w:p>
-    <w:p>
-      <w:pPr>
-        <w:pStyle w:val="Paragraph"/>
-        <w:rPr>
-          <w:color w:val="000000" w:themeColor="text1"/>
-          <w:sz w:val="26"/>
-          <w:szCs w:val="26"/>
-        </w:rPr>
-      </w:pPr>
-    </w:p>
-    <w:p>
-      <w:pPr>
-        <w:pStyle w:val="Paragraph"/>
-        <w:rPr>
-          <w:color w:val="000000" w:themeColor="text1"/>
-          <w:sz w:val="26"/>
-          <w:szCs w:val="26"/>
-        </w:rPr>
-      </w:pPr>
-    </w:p>
-    <w:p>
-      <w:pPr>
-        <w:pStyle w:val="Paragraph"/>
-        <w:rPr>
-          <w:color w:val="000000" w:themeColor="text1"/>
-          <w:sz w:val="26"/>
-          <w:szCs w:val="26"/>
-        </w:rPr>
-      </w:pPr>
-    </w:p>
-    <w:p>
-      <w:pPr>
-        <w:pStyle w:val="Paragraph"/>
-        <w:rPr>
-          <w:color w:val="000000" w:themeColor="text1"/>
-          <w:sz w:val="26"/>
-          <w:szCs w:val="26"/>
-        </w:rPr>
-      </w:pPr>
-    </w:p>
-    <w:p>
-      <w:pPr>
-        <w:pStyle w:val="Paragraph"/>
-        <w:rPr>
-          <w:color w:val="000000" w:themeColor="text1"/>
-          <w:sz w:val="26"/>
-          <w:szCs w:val="26"/>
-          <w:lang w:eastAsia="x-none"/>
-        </w:rPr>
-      </w:pPr>
-    </w:p>
-    <w:p>
-      <w:pPr>
-        <w:pStyle w:val="TieuDe"/>
-        <w:rPr>
-          <w:color w:val="000000" w:themeColor="text1"/>
-          <w:sz w:val="26"/>
-          <w:szCs w:val="26"/>
-        </w:rPr>
-      </w:pPr>
-      <w:bookmarkStart w:id="29" w:name="_Toc355590219"/>
-      <w:bookmarkStart w:id="30" w:name="_Toc356420255"/>
-      <w:bookmarkStart w:id="31" w:name="_Toc356485726"/>
-      <w:r>
-        <w:rPr>
-          <w:color w:val="000000" w:themeColor="text1"/>
-          <w:sz w:val="26"/>
-          <w:szCs w:val="26"/>
-        </w:rPr>
-        <w:br w:type="page"/>
-      </w:r>
-      <w:r>
-        <w:rPr>
-          <w:color w:val="000000" w:themeColor="text1"/>
-          <w:sz w:val="26"/>
-          <w:szCs w:val="26"/>
-        </w:rPr>
-        <w:lastRenderedPageBreak/>
-        <w:t>KẾT LUẬN VÀ HƯỚNG PHÁT TRIỂN</w:t>
-      </w:r>
-      <w:bookmarkEnd w:id="29"/>
-      <w:bookmarkEnd w:id="30"/>
-      <w:bookmarkEnd w:id="31"/>
-    </w:p>
-    <w:p>
-      <w:pPr>
-        <w:numPr>
-          <w:ilvl w:val="0"/>
-          <w:numId w:val="7"/>
-        </w:numPr>
-        <w:overflowPunct/>
-        <w:autoSpaceDE/>
-        <w:autoSpaceDN/>
-        <w:adjustRightInd/>
-        <w:spacing w:before="120" w:line="360" w:lineRule="auto"/>
-        <w:ind w:left="426"/>
-        <w:jc w:val="both"/>
-        <w:textAlignment w:val="auto"/>
-        <w:outlineLvl w:val="1"/>
-        <w:rPr>
-          <w:color w:val="000000" w:themeColor="text1"/>
-          <w:sz w:val="26"/>
-          <w:szCs w:val="26"/>
-        </w:rPr>
-      </w:pPr>
-      <w:bookmarkStart w:id="32" w:name="_Toc366655423"/>
-      <w:bookmarkStart w:id="33" w:name="_Toc369285268"/>
-      <w:bookmarkStart w:id="34" w:name="_Toc401426448"/>
-      <w:bookmarkStart w:id="35" w:name="_Toc355590223"/>
-      <w:bookmarkStart w:id="36" w:name="_Toc356485728"/>
-      <w:r>
-        <w:rPr>
-          <w:b/>
-          <w:color w:val="000000" w:themeColor="text1"/>
-          <w:sz w:val="26"/>
-          <w:szCs w:val="26"/>
-        </w:rPr>
-        <w:t>KẾT QUẢ ĐẠT ĐƯỢC</w:t>
-      </w:r>
-      <w:bookmarkEnd w:id="32"/>
-      <w:bookmarkEnd w:id="33"/>
-      <w:bookmarkEnd w:id="34"/>
-    </w:p>
-    <w:p>
-      <w:pPr>
-        <w:pStyle w:val="Noidung-Doan"/>
-        <w:rPr>
-          <w:color w:val="000000" w:themeColor="text1"/>
-          <w:szCs w:val="26"/>
-        </w:rPr>
-      </w:pPr>
-      <w:r>
-        <w:rPr>
-          <w:color w:val="000000" w:themeColor="text1"/>
-          <w:szCs w:val="26"/>
-        </w:rPr>
-        <w:t xml:space="preserve">Trong thời gian tìm hiểu, nghiên cứu cơ sở lý thuyết và triển khai ứng dụng công nghệ, </w:t>
-      </w:r>
-      <w:r>
-        <w:rPr>
-          <w:color w:val="000000" w:themeColor="text1"/>
-          <w:szCs w:val="26"/>
-        </w:rPr>
-        <w:t xml:space="preserve"> đề tài </w:t>
-      </w:r>
-      <w:r>
-        <w:rPr>
-          <w:color w:val="000000" w:themeColor="text1"/>
-          <w:szCs w:val="26"/>
-        </w:rPr>
-        <w:t>đã đạt được những kết quả sau:</w:t>
-      </w:r>
-    </w:p>
-    <w:p>
-      <w:pPr>
-        <w:pStyle w:val="Noidung-Doan"/>
-        <w:rPr>
-          <w:color w:val="000000" w:themeColor="text1"/>
-          <w:szCs w:val="26"/>
-        </w:rPr>
-      </w:pPr>
-      <w:r>
-        <w:rPr>
-          <w:i/>
-          <w:color w:val="000000" w:themeColor="text1"/>
-          <w:szCs w:val="26"/>
-        </w:rPr>
-        <w:t xml:space="preserve">Về mặt lý </w:t>
-      </w:r>
-      <w:r>
-        <w:rPr>
-          <w:i/>
-          <w:color w:val="000000" w:themeColor="text1"/>
-          <w:szCs w:val="26"/>
-        </w:rPr>
-        <w:t>thuyết,</w:t>
-      </w:r>
-      <w:r>
-        <w:rPr>
-          <w:color w:val="000000" w:themeColor="text1"/>
-          <w:szCs w:val="26"/>
-        </w:rPr>
-        <w:t xml:space="preserve"> </w:t>
-      </w:r>
-      <w:r>
-        <w:rPr>
-          <w:color w:val="000000" w:themeColor="text1"/>
-          <w:szCs w:val="26"/>
-        </w:rPr>
-        <w:t>đề tài</w:t>
-      </w:r>
-      <w:r>
-        <w:rPr>
-          <w:color w:val="000000" w:themeColor="text1"/>
-          <w:szCs w:val="26"/>
-        </w:rPr>
-        <w:t xml:space="preserve"> đã đạt được …</w:t>
-      </w:r>
-    </w:p>
-    <w:p>
-      <w:pPr>
-        <w:pStyle w:val="Noidung-Doan"/>
-        <w:rPr>
-          <w:color w:val="000000" w:themeColor="text1"/>
-          <w:szCs w:val="26"/>
-        </w:rPr>
-      </w:pPr>
-      <w:r>
-        <w:rPr>
-          <w:i/>
-          <w:color w:val="000000" w:themeColor="text1"/>
-          <w:szCs w:val="26"/>
-        </w:rPr>
-        <w:t>Về mặt thực tiễn ứng dụng</w:t>
-      </w:r>
-      <w:r>
-        <w:rPr>
-          <w:color w:val="000000" w:themeColor="text1"/>
-          <w:szCs w:val="26"/>
-        </w:rPr>
-        <w:t xml:space="preserve">, </w:t>
-      </w:r>
-      <w:r>
-        <w:rPr>
-          <w:color w:val="000000" w:themeColor="text1"/>
-          <w:szCs w:val="26"/>
-        </w:rPr>
-        <w:t xml:space="preserve">đề tài </w:t>
-      </w:r>
-      <w:r>
-        <w:rPr>
-          <w:color w:val="000000" w:themeColor="text1"/>
-          <w:szCs w:val="26"/>
-        </w:rPr>
-        <w:t>đã đạt được …</w:t>
-      </w:r>
-    </w:p>
-    <w:p>
-      <w:pPr>
-        <w:pStyle w:val="Noidung-Doan"/>
-        <w:rPr>
-          <w:color w:val="000000" w:themeColor="text1"/>
-          <w:szCs w:val="26"/>
-          <w:lang w:val="vi-VN"/>
-        </w:rPr>
-      </w:pPr>
-      <w:r>
-        <w:rPr>
-          <w:color w:val="000000" w:themeColor="text1"/>
-          <w:szCs w:val="26"/>
-          <w:lang w:val="vi-VN"/>
-        </w:rPr>
-        <w:t xml:space="preserve">Tuy nhiên, </w:t>
-      </w:r>
-      <w:r>
-        <w:rPr>
-          <w:color w:val="000000" w:themeColor="text1"/>
-          <w:szCs w:val="26"/>
-        </w:rPr>
-        <w:t>đề tài</w:t>
-      </w:r>
-      <w:r>
-        <w:rPr>
-          <w:color w:val="000000" w:themeColor="text1"/>
-          <w:szCs w:val="26"/>
-          <w:lang w:val="vi-VN"/>
-        </w:rPr>
-        <w:t xml:space="preserve"> còn tồn tại các vấn đề như sau:</w:t>
-      </w:r>
-    </w:p>
-    <w:p>
-      <w:pPr>
-        <w:pStyle w:val="GachDong"/>
-        <w:rPr>
-          <w:color w:val="000000" w:themeColor="text1"/>
-          <w:szCs w:val="26"/>
-        </w:rPr>
-      </w:pPr>
-      <w:r>
-        <w:rPr>
-          <w:color w:val="000000" w:themeColor="text1"/>
-          <w:szCs w:val="26"/>
-        </w:rPr>
-        <w:t>Vấn đề XXX</w:t>
-      </w:r>
-    </w:p>
-    <w:p>
-      <w:pPr>
-        <w:pStyle w:val="GachDong"/>
-        <w:rPr>
-          <w:color w:val="000000" w:themeColor="text1"/>
-          <w:szCs w:val="26"/>
-        </w:rPr>
-      </w:pPr>
-      <w:r>
-        <w:rPr>
-          <w:color w:val="000000" w:themeColor="text1"/>
-          <w:szCs w:val="26"/>
-        </w:rPr>
-        <w:t>Vấn đề YYY</w:t>
-      </w:r>
-    </w:p>
-    <w:p>
-      <w:pPr>
-        <w:numPr>
-          <w:ilvl w:val="0"/>
-          <w:numId w:val="7"/>
-        </w:numPr>
-        <w:overflowPunct/>
-        <w:autoSpaceDE/>
-        <w:autoSpaceDN/>
-        <w:adjustRightInd/>
-        <w:spacing w:before="120" w:line="360" w:lineRule="auto"/>
-        <w:ind w:left="426"/>
-        <w:jc w:val="both"/>
-        <w:textAlignment w:val="auto"/>
-        <w:outlineLvl w:val="1"/>
-        <w:rPr>
-          <w:b/>
-          <w:color w:val="000000" w:themeColor="text1"/>
-          <w:sz w:val="26"/>
-          <w:szCs w:val="26"/>
-        </w:rPr>
-      </w:pPr>
-      <w:bookmarkStart w:id="37" w:name="_Toc366655424"/>
-      <w:bookmarkStart w:id="38" w:name="_Toc369285269"/>
-      <w:bookmarkStart w:id="39" w:name="_Toc401426449"/>
-      <w:r>
-        <w:rPr>
-          <w:b/>
-          <w:color w:val="000000" w:themeColor="text1"/>
-          <w:sz w:val="26"/>
-          <w:szCs w:val="26"/>
-        </w:rPr>
-        <w:t>HƯỚNG PHÁT TRIỂN</w:t>
-      </w:r>
-      <w:bookmarkEnd w:id="37"/>
-      <w:bookmarkEnd w:id="38"/>
-      <w:bookmarkEnd w:id="39"/>
-    </w:p>
-    <w:p>
-      <w:pPr>
-        <w:pStyle w:val="Noidung-Doan"/>
-        <w:rPr>
-          <w:color w:val="000000" w:themeColor="text1"/>
-          <w:szCs w:val="26"/>
-          <w:lang w:val="vi-VN"/>
-        </w:rPr>
-      </w:pPr>
-      <w:r>
-        <w:rPr>
-          <w:color w:val="000000" w:themeColor="text1"/>
-          <w:szCs w:val="26"/>
-        </w:rPr>
-        <w:t xml:space="preserve">Một số </w:t>
-      </w:r>
-      <w:r>
-        <w:rPr>
-          <w:color w:val="000000" w:themeColor="text1"/>
-          <w:szCs w:val="26"/>
-          <w:lang w:val="vi-VN"/>
-        </w:rPr>
-        <w:t xml:space="preserve">số hướng nghiên cứu và phát triển </w:t>
-      </w:r>
-      <w:r>
-        <w:rPr>
-          <w:color w:val="000000" w:themeColor="text1"/>
-          <w:szCs w:val="26"/>
-          <w:lang w:val="vi-VN"/>
-        </w:rPr>
-        <w:t xml:space="preserve">của </w:t>
-      </w:r>
-      <w:r>
-        <w:rPr>
-          <w:color w:val="000000" w:themeColor="text1"/>
-          <w:szCs w:val="26"/>
-        </w:rPr>
-        <w:t xml:space="preserve">đề tài </w:t>
-      </w:r>
-      <w:r>
-        <w:rPr>
-          <w:color w:val="000000" w:themeColor="text1"/>
-          <w:szCs w:val="26"/>
-          <w:lang w:val="vi-VN"/>
-        </w:rPr>
-        <w:t>như sau:</w:t>
-      </w:r>
-    </w:p>
-    <w:p>
-      <w:pPr>
-        <w:pStyle w:val="GachDong"/>
-        <w:rPr>
-          <w:color w:val="000000" w:themeColor="text1"/>
-          <w:szCs w:val="26"/>
-          <w:lang w:val="vi-VN"/>
-        </w:rPr>
-      </w:pPr>
-      <w:r>
-        <w:rPr>
-          <w:color w:val="000000" w:themeColor="text1"/>
-          <w:szCs w:val="26"/>
-        </w:rPr>
-        <w:t>xxx</w:t>
-      </w:r>
-    </w:p>
-    <w:p>
-      <w:pPr>
-        <w:pStyle w:val="GachDong"/>
-        <w:rPr>
-          <w:color w:val="000000" w:themeColor="text1"/>
-          <w:szCs w:val="26"/>
-          <w:lang w:val="vi-VN"/>
-        </w:rPr>
-      </w:pPr>
-      <w:r>
-        <w:rPr>
-          <w:color w:val="000000" w:themeColor="text1"/>
-          <w:szCs w:val="26"/>
-        </w:rPr>
-        <w:t>xxx</w:t>
-      </w:r>
-    </w:p>
-    <w:p>
-      <w:pPr>
-        <w:pStyle w:val="TieuDe"/>
-        <w:rPr>
-          <w:color w:val="000000" w:themeColor="text1"/>
-          <w:sz w:val="26"/>
-          <w:szCs w:val="26"/>
-          <w:lang w:val="vi-VN"/>
-        </w:rPr>
-      </w:pPr>
-      <w:r>
-        <w:rPr>
-          <w:color w:val="000000" w:themeColor="text1"/>
-          <w:sz w:val="26"/>
-          <w:szCs w:val="26"/>
-          <w:lang w:val="vi-VN"/>
-        </w:rPr>
-        <w:br w:type="page"/>
-      </w:r>
-      <w:bookmarkStart w:id="40" w:name="_Toc341293429"/>
-      <w:bookmarkStart w:id="41" w:name="_Toc401426450"/>
-      <w:bookmarkEnd w:id="35"/>
-      <w:bookmarkEnd w:id="36"/>
-      <w:r>
-        <w:rPr>
-          <w:color w:val="000000" w:themeColor="text1"/>
-          <w:sz w:val="26"/>
-          <w:szCs w:val="26"/>
-          <w:lang w:val="vi-VN"/>
-        </w:rPr>
-        <w:lastRenderedPageBreak/>
-        <w:t>TÀI LIỆU THAM KHẢO</w:t>
-      </w:r>
-      <w:bookmarkStart w:id="42" w:name="_Toc223338458"/>
-      <w:bookmarkEnd w:id="40"/>
-      <w:bookmarkEnd w:id="41"/>
-    </w:p>
-    <w:bookmarkEnd w:id="42"/>
-    <w:p>
-      <w:pPr>
-        <w:tabs>
-          <w:tab w:val="num" w:pos="720"/>
-        </w:tabs>
-        <w:spacing w:before="120" w:after="120" w:line="360" w:lineRule="atLeast"/>
-        <w:rPr>
-          <w:b/>
-          <w:bCs/>
-          <w:color w:val="000000" w:themeColor="text1"/>
-          <w:sz w:val="26"/>
-          <w:szCs w:val="26"/>
-          <w:lang w:val="vi-VN"/>
-        </w:rPr>
-      </w:pPr>
-      <w:r>
-        <w:rPr>
-          <w:b/>
-          <w:bCs/>
-          <w:color w:val="000000" w:themeColor="text1"/>
-          <w:sz w:val="26"/>
-          <w:szCs w:val="26"/>
-          <w:lang w:val="vi-VN"/>
-        </w:rPr>
-        <w:t xml:space="preserve">Tiếng Việt </w:t>
-      </w:r>
-    </w:p>
-    <w:p>
-      <w:pPr>
-        <w:pStyle w:val="TaiLieuThamKhao"/>
-        <w:rPr>
-          <w:color w:val="000000" w:themeColor="text1"/>
-          <w:sz w:val="26"/>
-          <w:szCs w:val="26"/>
-        </w:rPr>
-      </w:pPr>
-      <w:r>
-        <w:rPr>
-          <w:color w:val="000000" w:themeColor="text1"/>
-          <w:sz w:val="26"/>
-          <w:szCs w:val="26"/>
-        </w:rPr>
-        <w:t xml:space="preserve">Đặng Văn Đức (2001), </w:t>
-      </w:r>
-      <w:r>
-        <w:rPr>
-          <w:i/>
-          <w:color w:val="000000" w:themeColor="text1"/>
-          <w:sz w:val="26"/>
-          <w:szCs w:val="26"/>
-        </w:rPr>
-        <w:t>Hệ thống thông tin địa lý</w:t>
-      </w:r>
-      <w:r>
-        <w:rPr>
-          <w:color w:val="000000" w:themeColor="text1"/>
-          <w:sz w:val="26"/>
-          <w:szCs w:val="26"/>
-        </w:rPr>
-        <w:t>, Nhà xuất bản Khoa học và Kỹ Thuật Hà Nội.</w:t>
-      </w:r>
-    </w:p>
-    <w:p>
-      <w:pPr>
-        <w:pStyle w:val="TaiLieuThamKhao"/>
-        <w:rPr>
-          <w:color w:val="000000" w:themeColor="text1"/>
-          <w:sz w:val="26"/>
-          <w:szCs w:val="26"/>
-        </w:rPr>
-      </w:pPr>
-      <w:r>
-        <w:rPr>
-          <w:color w:val="000000" w:themeColor="text1"/>
-          <w:sz w:val="26"/>
-          <w:szCs w:val="26"/>
-        </w:rPr>
-        <w:t xml:space="preserve">Phạm Hữu Đức (2005), </w:t>
-      </w:r>
-      <w:r>
-        <w:rPr>
-          <w:i/>
-          <w:color w:val="000000" w:themeColor="text1"/>
-          <w:sz w:val="26"/>
-          <w:szCs w:val="26"/>
-        </w:rPr>
-        <w:t>Cơ sở dữ liệu và hệ thống thông tin địa lý GIS</w:t>
-      </w:r>
-      <w:r>
-        <w:rPr>
-          <w:color w:val="000000" w:themeColor="text1"/>
-          <w:sz w:val="26"/>
-          <w:szCs w:val="26"/>
-        </w:rPr>
-        <w:t>, Nhà xuất bản Xây dựng.</w:t>
-      </w:r>
-    </w:p>
-    <w:p>
-      <w:pPr>
-        <w:tabs>
-          <w:tab w:val="num" w:pos="720"/>
-        </w:tabs>
-        <w:spacing w:before="120" w:after="120" w:line="360" w:lineRule="atLeast"/>
-        <w:rPr>
-          <w:b/>
-          <w:bCs/>
-          <w:color w:val="000000" w:themeColor="text1"/>
-          <w:sz w:val="26"/>
-          <w:szCs w:val="26"/>
-          <w:lang w:val="vi-VN"/>
-        </w:rPr>
-      </w:pPr>
-      <w:r>
-        <w:rPr>
-          <w:b/>
-          <w:bCs/>
-          <w:color w:val="000000" w:themeColor="text1"/>
-          <w:sz w:val="26"/>
-          <w:szCs w:val="26"/>
-          <w:lang w:val="vi-VN"/>
-        </w:rPr>
-        <w:t>Tiếng Anh</w:t>
-      </w:r>
-    </w:p>
-    <w:p>
-      <w:pPr>
-        <w:pStyle w:val="TaiLieuThamKhao"/>
-        <w:rPr>
-          <w:color w:val="000000" w:themeColor="text1"/>
-          <w:sz w:val="26"/>
-          <w:szCs w:val="26"/>
-        </w:rPr>
-      </w:pPr>
-      <w:r>
-        <w:rPr>
-          <w:color w:val="000000" w:themeColor="text1"/>
-          <w:sz w:val="26"/>
-          <w:szCs w:val="26"/>
-        </w:rPr>
-        <w:t xml:space="preserve">Senthil Shanmugan (2004). </w:t>
-      </w:r>
-      <w:r>
-        <w:rPr>
-          <w:i/>
-          <w:color w:val="000000" w:themeColor="text1"/>
-          <w:sz w:val="26"/>
-          <w:szCs w:val="26"/>
-        </w:rPr>
-        <w:t>“Digital urban management programme - Evolution of Bangalore GIS model”</w:t>
-      </w:r>
-      <w:r>
-        <w:rPr>
-          <w:color w:val="000000" w:themeColor="text1"/>
-          <w:sz w:val="26"/>
-          <w:szCs w:val="26"/>
-        </w:rPr>
-        <w:t>, P</w:t>
-      </w:r>
-      <w:r>
-        <w:rPr>
-          <w:color w:val="000000" w:themeColor="text1"/>
-          <w:sz w:val="26"/>
-          <w:szCs w:val="26"/>
-        </w:rPr>
-        <w:t xml:space="preserve">roceedings of the third International Conference on Environment and Health, India. </w:t>
-      </w:r>
-    </w:p>
-    <w:p>
-      <w:pPr>
-        <w:pStyle w:val="TaiLieuThamKhao"/>
-        <w:rPr>
-          <w:color w:val="000000" w:themeColor="text1"/>
-          <w:sz w:val="26"/>
-          <w:szCs w:val="26"/>
-        </w:rPr>
-      </w:pPr>
-      <w:r>
-        <w:rPr>
-          <w:color w:val="000000" w:themeColor="text1"/>
-          <w:sz w:val="26"/>
-          <w:szCs w:val="26"/>
-        </w:rPr>
-        <w:t>Teem</w:t>
-      </w:r>
-      <w:r>
-        <w:rPr>
-          <w:color w:val="000000" w:themeColor="text1"/>
-          <w:sz w:val="26"/>
-          <w:szCs w:val="26"/>
-        </w:rPr>
-        <w:t xml:space="preserve">u Nuortio, Harri Niska (2003), </w:t>
-      </w:r>
-      <w:r>
-        <w:rPr>
-          <w:i/>
-          <w:color w:val="000000" w:themeColor="text1"/>
-          <w:sz w:val="26"/>
-          <w:szCs w:val="26"/>
-        </w:rPr>
-        <w:t>“Improved route planning and scheduling of waste collection and transport”</w:t>
-      </w:r>
-      <w:r>
-        <w:rPr>
-          <w:color w:val="000000" w:themeColor="text1"/>
-          <w:sz w:val="26"/>
-          <w:szCs w:val="26"/>
-        </w:rPr>
-        <w:t xml:space="preserve">, </w:t>
-      </w:r>
-      <w:r>
-        <w:rPr>
-          <w:color w:val="000000" w:themeColor="text1"/>
-          <w:sz w:val="26"/>
-          <w:szCs w:val="26"/>
-        </w:rPr>
-        <w:t>Department of Environmental Sciences, University of Kuopio, Finland.</w:t>
-      </w:r>
-    </w:p>
-    <w:p>
-      <w:pPr>
-        <w:spacing w:before="60" w:after="120" w:line="360" w:lineRule="atLeast"/>
-        <w:rPr>
-          <w:b/>
-          <w:color w:val="000000" w:themeColor="text1"/>
-          <w:sz w:val="26"/>
-          <w:szCs w:val="26"/>
-          <w:lang w:val="fr-FR"/>
-        </w:rPr>
-      </w:pPr>
-      <w:bookmarkStart w:id="43" w:name="_Toc341293430"/>
-      <w:bookmarkStart w:id="44" w:name="_Toc369285271"/>
-      <w:r>
-        <w:rPr>
-          <w:b/>
-          <w:color w:val="000000" w:themeColor="text1"/>
-          <w:sz w:val="26"/>
-          <w:szCs w:val="26"/>
-          <w:lang w:val="fr-FR"/>
-        </w:rPr>
-        <w:t>Internet</w:t>
-      </w:r>
-    </w:p>
-    <w:p>
-      <w:pPr>
-        <w:pStyle w:val="TaiLieuThamKhao"/>
-        <w:rPr>
-          <w:i/>
-          <w:color w:val="000000" w:themeColor="text1"/>
-          <w:sz w:val="26"/>
-          <w:szCs w:val="26"/>
-        </w:rPr>
-      </w:pPr>
-      <w:r>
-        <w:rPr>
-          <w:i/>
-          <w:color w:val="000000" w:themeColor="text1"/>
-          <w:sz w:val="26"/>
-          <w:szCs w:val="26"/>
-        </w:rPr>
-        <w:t xml:space="preserve">http:// </w:t>
-      </w:r>
-      <w:hyperlink r:id="rId20" w:history="1">
-        <w:r>
-          <w:rPr>
-            <w:i/>
-            <w:color w:val="000000" w:themeColor="text1"/>
-            <w:sz w:val="26"/>
-            <w:szCs w:val="26"/>
-          </w:rPr>
-          <w:t>www.mapreduce.org</w:t>
-        </w:r>
-      </w:hyperlink>
-    </w:p>
-    <w:p>
-      <w:pPr>
-        <w:pStyle w:val="TaiLieuThamKhao"/>
-        <w:rPr>
-          <w:i/>
-          <w:color w:val="000000" w:themeColor="text1"/>
-          <w:sz w:val="26"/>
-          <w:szCs w:val="26"/>
-        </w:rPr>
-      </w:pPr>
-      <w:r>
-        <w:rPr>
-          <w:i/>
-          <w:color w:val="000000" w:themeColor="text1"/>
-          <w:sz w:val="26"/>
-          <w:szCs w:val="26"/>
-        </w:rPr>
-        <w:t xml:space="preserve">http:// </w:t>
-      </w:r>
-      <w:hyperlink r:id="rId21" w:history="1">
-        <w:r>
-          <w:rPr>
-            <w:i/>
-            <w:color w:val="000000" w:themeColor="text1"/>
-            <w:sz w:val="26"/>
-            <w:szCs w:val="26"/>
-          </w:rPr>
-          <w:t>www.</w:t>
-        </w:r>
-        <w:r>
-          <w:rPr>
-            <w:i/>
-            <w:color w:val="000000" w:themeColor="text1"/>
-            <w:sz w:val="26"/>
-            <w:szCs w:val="26"/>
-          </w:rPr>
-          <w:softHyphen/>
-          <w:t>vre.</w:t>
-        </w:r>
-        <w:r>
-          <w:rPr>
-            <w:i/>
-            <w:color w:val="000000" w:themeColor="text1"/>
-            <w:sz w:val="26"/>
-            <w:szCs w:val="26"/>
-          </w:rPr>
-          <w:softHyphen/>
-          <w:t>cse.</w:t>
-        </w:r>
-        <w:r>
-          <w:rPr>
-            <w:i/>
-            <w:color w:val="000000" w:themeColor="text1"/>
-            <w:sz w:val="26"/>
-            <w:szCs w:val="26"/>
-          </w:rPr>
-          <w:softHyphen/>
-          <w:t>hcmut.</w:t>
-        </w:r>
-        <w:r>
-          <w:rPr>
-            <w:i/>
-            <w:color w:val="000000" w:themeColor="text1"/>
-            <w:sz w:val="26"/>
-            <w:szCs w:val="26"/>
-          </w:rPr>
-          <w:softHyphen/>
-          <w:t>edu.</w:t>
-        </w:r>
-        <w:r>
-          <w:rPr>
-            <w:i/>
-            <w:color w:val="000000" w:themeColor="text1"/>
-            <w:sz w:val="26"/>
-            <w:szCs w:val="26"/>
-          </w:rPr>
-          <w:softHyphen/>
-          <w:t>vn</w:t>
-        </w:r>
-      </w:hyperlink>
-      <w:r>
-        <w:rPr>
-          <w:i/>
-          <w:color w:val="000000" w:themeColor="text1"/>
-          <w:sz w:val="26"/>
-          <w:szCs w:val="26"/>
-        </w:rPr>
-        <w:br w:type="page"/>
-      </w:r>
-      <w:bookmarkStart w:id="45" w:name="_Toc368291881"/>
-      <w:bookmarkStart w:id="46" w:name="_Toc401426451"/>
-    </w:p>
-    <w:p>
-      <w:pPr>
-        <w:pStyle w:val="TieuDe"/>
-        <w:rPr>
-          <w:color w:val="000000" w:themeColor="text1"/>
-          <w:sz w:val="26"/>
-          <w:szCs w:val="26"/>
-          <w:lang w:val="vi-VN"/>
-        </w:rPr>
-      </w:pPr>
-      <w:r>
-        <w:rPr>
-          <w:color w:val="000000" w:themeColor="text1"/>
-          <w:sz w:val="26"/>
-          <w:szCs w:val="26"/>
-          <w:lang w:val="fr-FR"/>
-        </w:rPr>
-        <w:lastRenderedPageBreak/>
-        <w:t>PHỤ LỤC</w:t>
-      </w:r>
-      <w:bookmarkEnd w:id="45"/>
-      <w:bookmarkEnd w:id="46"/>
-    </w:p>
-    <w:p>
-      <w:pPr>
-        <w:pStyle w:val="Noidung-Doan"/>
-        <w:rPr>
-          <w:i/>
-          <w:color w:val="000000" w:themeColor="text1"/>
-          <w:szCs w:val="26"/>
-          <w:lang w:val="vi-VN"/>
-        </w:rPr>
-      </w:pPr>
-      <w:r>
-        <w:rPr>
-          <w:i/>
-          <w:color w:val="000000" w:themeColor="text1"/>
-          <w:szCs w:val="26"/>
-          <w:lang w:val="vi-VN"/>
-        </w:rPr>
-        <w:t xml:space="preserve">Phần này </w:t>
-      </w:r>
-      <w:r>
-        <w:rPr>
-          <w:i/>
-          <w:color w:val="000000" w:themeColor="text1"/>
-          <w:szCs w:val="26"/>
-        </w:rPr>
-        <w:t>trình bày cách cài đặt cấu hình website lên mạng Internet</w:t>
-      </w:r>
-      <w:r>
-        <w:rPr>
-          <w:i/>
-          <w:color w:val="000000" w:themeColor="text1"/>
-          <w:szCs w:val="26"/>
-          <w:lang w:val="vi-VN"/>
-        </w:rPr>
-        <w:t xml:space="preserve"> và </w:t>
-      </w:r>
-      <w:r>
-        <w:rPr>
-          <w:i/>
-          <w:color w:val="000000" w:themeColor="text1"/>
-          <w:szCs w:val="26"/>
-        </w:rPr>
-        <w:t>hướng dẫn sử dụng (quản trị admin, các chức năng của từng phân quyền)</w:t>
-      </w:r>
-    </w:p>
-    <w:p>
-      <w:pPr>
-        <w:pStyle w:val="Noidung-Doan"/>
-        <w:numPr>
-          <w:ilvl w:val="0"/>
-          <w:numId w:val="15"/>
-        </w:numPr>
-        <w:rPr>
-          <w:b/>
-          <w:color w:val="000000" w:themeColor="text1"/>
-          <w:szCs w:val="26"/>
-        </w:rPr>
-      </w:pPr>
-      <w:r>
-        <w:rPr>
-          <w:b/>
-          <w:color w:val="000000" w:themeColor="text1"/>
-          <w:szCs w:val="26"/>
-        </w:rPr>
-        <w:t>Cách cài đặt (upload) lên mạng Inetrnet</w:t>
-      </w:r>
-    </w:p>
-    <w:p>
-      <w:pPr>
-        <w:pStyle w:val="Noidung-Doan"/>
-        <w:ind w:firstLine="0"/>
-        <w:rPr>
-          <w:b/>
-          <w:color w:val="000000" w:themeColor="text1"/>
-          <w:szCs w:val="26"/>
-          <w:shd w:val="clear" w:color="auto" w:fill="FFFFFF"/>
-        </w:rPr>
-      </w:pPr>
-      <w:r>
-        <w:rPr>
-          <w:b/>
-          <w:color w:val="000000" w:themeColor="text1"/>
-          <w:szCs w:val="26"/>
-          <w:shd w:val="clear" w:color="auto" w:fill="FFFFFF"/>
-        </w:rPr>
-        <w:t>1.1 U</w:t>
-      </w:r>
-      <w:r>
-        <w:rPr>
-          <w:b/>
-          <w:color w:val="000000" w:themeColor="text1"/>
-          <w:szCs w:val="26"/>
-          <w:shd w:val="clear" w:color="auto" w:fill="FFFFFF"/>
-        </w:rPr>
-        <w:t>pload server:</w:t>
-      </w:r>
-    </w:p>
-    <w:p>
-      <w:pPr>
-        <w:pStyle w:val="Noidung-Doan"/>
-        <w:ind w:firstLine="0"/>
-        <w:rPr>
-          <w:b/>
-          <w:color w:val="000000" w:themeColor="text1"/>
-          <w:szCs w:val="26"/>
-          <w:shd w:val="clear" w:color="auto" w:fill="FFFFFF"/>
-        </w:rPr>
-      </w:pPr>
-      <w:r>
-        <w:rPr>
-          <w:b/>
-          <w:color w:val="000000" w:themeColor="text1"/>
-          <w:szCs w:val="26"/>
-          <w:shd w:val="clear" w:color="auto" w:fill="FFFFFF"/>
-        </w:rPr>
-        <w:t>A</w:t>
-      </w:r>
-      <w:r>
-        <w:rPr>
-          <w:b/>
-          <w:color w:val="000000" w:themeColor="text1"/>
-          <w:szCs w:val="26"/>
-          <w:shd w:val="clear" w:color="auto" w:fill="FFFFFF"/>
-        </w:rPr>
-        <w:t xml:space="preserve"> </w:t>
-      </w:r>
-      <w:r>
-        <w:rPr>
-          <w:b/>
-          <w:color w:val="000000" w:themeColor="text1"/>
-          <w:szCs w:val="26"/>
-          <w:shd w:val="clear" w:color="auto" w:fill="FFFFFF"/>
-        </w:rPr>
-        <w:t xml:space="preserve"> </w:t>
-      </w:r>
-      <w:r>
-        <w:rPr>
-          <w:b/>
-          <w:color w:val="000000" w:themeColor="text1"/>
-          <w:szCs w:val="26"/>
-          <w:shd w:val="clear" w:color="auto" w:fill="FFFFFF"/>
-        </w:rPr>
-        <w:t>/ tạo app trên heroku</w:t>
-      </w:r>
-    </w:p>
-    <w:p>
-      <w:pPr>
-        <w:pStyle w:val="Noidung-Doan"/>
-        <w:ind w:firstLine="0"/>
-        <w:rPr>
-          <w:color w:val="000000" w:themeColor="text1"/>
-          <w:szCs w:val="26"/>
-          <w:shd w:val="clear" w:color="auto" w:fill="FFFFFF"/>
-        </w:rPr>
-      </w:pPr>
-      <w:r>
-        <w:rPr>
-          <w:b/>
-          <w:color w:val="000000" w:themeColor="text1"/>
-          <w:szCs w:val="26"/>
-          <w:shd w:val="clear" w:color="auto" w:fill="FFFFFF"/>
-        </w:rPr>
-        <w:t xml:space="preserve">Bước 1: </w:t>
-      </w:r>
-      <w:r>
-        <w:rPr>
-          <w:color w:val="000000" w:themeColor="text1"/>
-          <w:szCs w:val="26"/>
-          <w:shd w:val="clear" w:color="auto" w:fill="FFFFFF"/>
-        </w:rPr>
-        <w:t xml:space="preserve"> Sau khi  đăng ký tài khoản Heroku. Thì bắt đầu tạo app. </w:t>
-      </w:r>
-    </w:p>
-    <w:p>
-      <w:pPr>
-        <w:pStyle w:val="Noidung-Doan"/>
-        <w:ind w:firstLine="0"/>
-        <w:rPr>
-          <w:b/>
-          <w:color w:val="000000" w:themeColor="text1"/>
-          <w:szCs w:val="26"/>
-        </w:rPr>
-      </w:pPr>
-      <w:r>
-        <w:rPr>
-          <w:color w:val="000000" w:themeColor="text1"/>
-          <w:szCs w:val="26"/>
-          <w:shd w:val="clear" w:color="auto" w:fill="FFFFFF"/>
-        </w:rPr>
-        <w:t xml:space="preserve">Ta nhấn vào nút </w:t>
-      </w:r>
-      <w:r>
-        <w:rPr>
-          <w:color w:val="000000" w:themeColor="text1"/>
-          <w:szCs w:val="26"/>
-          <w:shd w:val="clear" w:color="auto" w:fill="FFFFFF"/>
-        </w:rPr>
-        <w:t xml:space="preserve"> </w:t>
-      </w:r>
-      <w:r>
-        <w:rPr>
-          <w:color w:val="000000" w:themeColor="text1"/>
-          <w:szCs w:val="26"/>
-          <w:shd w:val="clear" w:color="auto" w:fill="FFFFFF"/>
-        </w:rPr>
-        <w:t>'</w:t>
-      </w:r>
-      <w:r>
-        <w:rPr>
-          <w:b/>
-          <w:color w:val="000000" w:themeColor="text1"/>
-          <w:szCs w:val="26"/>
-          <w:shd w:val="clear" w:color="auto" w:fill="FFFFFF"/>
-        </w:rPr>
-        <w:t>new</w:t>
-      </w:r>
-      <w:r>
-        <w:rPr>
-          <w:color w:val="000000" w:themeColor="text1"/>
-          <w:szCs w:val="26"/>
-          <w:shd w:val="clear" w:color="auto" w:fill="FFFFFF"/>
-        </w:rPr>
-        <w:t xml:space="preserve">' </w:t>
-      </w:r>
-      <w:r>
-        <w:rPr>
-          <w:color w:val="000000" w:themeColor="text1"/>
-          <w:szCs w:val="26"/>
-          <w:shd w:val="clear" w:color="auto" w:fill="FFFFFF"/>
-        </w:rPr>
-        <w:t xml:space="preserve"> </w:t>
-      </w:r>
-      <w:r>
-        <w:rPr>
-          <w:color w:val="000000" w:themeColor="text1"/>
-          <w:szCs w:val="26"/>
-          <w:shd w:val="clear" w:color="auto" w:fill="FFFFFF"/>
-        </w:rPr>
-        <w:t xml:space="preserve">tiếp đến chọn </w:t>
-      </w:r>
-      <w:r>
-        <w:rPr>
-          <w:b/>
-          <w:color w:val="000000" w:themeColor="text1"/>
-          <w:szCs w:val="26"/>
-          <w:shd w:val="clear" w:color="auto" w:fill="FFFFFF"/>
-        </w:rPr>
-        <w:t>'create new ap</w:t>
-      </w:r>
-      <w:r>
-        <w:rPr>
-          <w:color w:val="000000" w:themeColor="text1"/>
-          <w:szCs w:val="26"/>
-          <w:shd w:val="clear" w:color="auto" w:fill="FFFFFF"/>
-        </w:rPr>
-        <w:t>p' thì nó sẽ hiển thị một form như thế này các bạn điền</w:t>
-      </w:r>
-      <w:r>
-        <w:rPr>
-          <w:color w:val="000000" w:themeColor="text1"/>
-          <w:szCs w:val="26"/>
-          <w:shd w:val="clear" w:color="auto" w:fill="FFFFFF"/>
-        </w:rPr>
-        <w:t xml:space="preserve"> tên của server vào và nhấn ‘</w:t>
-      </w:r>
-      <w:r>
-        <w:rPr>
-          <w:b/>
-          <w:color w:val="000000" w:themeColor="text1"/>
-          <w:szCs w:val="26"/>
-          <w:shd w:val="clear" w:color="auto" w:fill="FFFFFF"/>
-        </w:rPr>
-        <w:t>create app</w:t>
-      </w:r>
-      <w:r>
-        <w:rPr>
-          <w:color w:val="000000" w:themeColor="text1"/>
-          <w:szCs w:val="26"/>
-          <w:shd w:val="clear" w:color="auto" w:fill="FFFFFF"/>
-        </w:rPr>
-        <w:t>’</w:t>
-      </w:r>
-      <w:r>
-        <w:rPr>
-          <w:b/>
-          <w:color w:val="000000" w:themeColor="text1"/>
-          <w:szCs w:val="26"/>
-        </w:rPr>
-        <w:t>.</w:t>
-      </w:r>
-    </w:p>
-    <w:p>
-      <w:pPr>
-        <w:pStyle w:val="Noidung-Doan"/>
-        <w:ind w:firstLine="0"/>
-        <w:rPr>
-          <w:b/>
-          <w:color w:val="000000" w:themeColor="text1"/>
-          <w:szCs w:val="26"/>
-        </w:rPr>
-      </w:pPr>
-      <w:r>
-        <w:rPr>
-          <w:noProof/>
-          <w:color w:val="000000" w:themeColor="text1"/>
-          <w:szCs w:val="26"/>
         </w:rPr>
         <w:drawing>
-          <wp:inline distT="0" distB="0" distL="0" distR="0" wp14:anchorId="7FA8F48A" wp14:editId="4E2AD2C4">
-            <wp:extent cx="5580380" cy="3183890"/>
-            <wp:effectExtent l="0" t="0" r="1270" b="0"/>
-            <wp:docPr id="9" name="Picture 9"/>
+          <wp:inline distT="0" distB="0" distL="0" distR="0" wp14:anchorId="62061C33" wp14:editId="1F74BF93">
+            <wp:extent cx="4429125" cy="781050"/>
+            <wp:effectExtent l="0" t="0" r="9525" b="0"/>
+            <wp:docPr id="21" name="Picture 21"/>
             <wp:cNvGraphicFramePr>
               <a:graphicFrameLocks xmlns:a="http://schemas.openxmlformats.org/drawingml/2006/main" noChangeAspect="1"/>
             </wp:cNvGraphicFramePr>
@@ -5677,6 +4320,2274 @@
                   <pic:spPr>
                     <a:xfrm>
                       <a:off x="0" y="0"/>
+                      <a:ext cx="4429125" cy="781050"/>
+                    </a:xfrm>
+                    <a:prstGeom prst="rect">
+                      <a:avLst/>
+                    </a:prstGeom>
+                  </pic:spPr>
+                </pic:pic>
+              </a:graphicData>
+            </a:graphic>
+          </wp:inline>
+        </w:drawing>
+      </w:r>
+    </w:p>
+    <w:p>
+      <w:pPr>
+        <w:pStyle w:val="Paragraph"/>
+        <w:ind w:left="578" w:firstLine="0"/>
+      </w:pPr>
+    </w:p>
+    <w:p>
+      <w:pPr>
+        <w:pStyle w:val="Paragraph"/>
+        <w:ind w:left="578" w:firstLine="0"/>
+      </w:pPr>
+    </w:p>
+    <w:p>
+      <w:pPr>
+        <w:pStyle w:val="Paragraph"/>
+        <w:ind w:left="578" w:firstLine="0"/>
+      </w:pPr>
+      <w:r>
+        <w:rPr>
+          <w:noProof/>
+        </w:rPr>
+        <w:drawing>
+          <wp:inline distT="0" distB="0" distL="0" distR="0" wp14:anchorId="59E75619" wp14:editId="1ADEE0F7">
+            <wp:extent cx="4400550" cy="1343025"/>
+            <wp:effectExtent l="0" t="0" r="0" b="9525"/>
+            <wp:docPr id="22" name="Picture 22"/>
+            <wp:cNvGraphicFramePr>
+              <a:graphicFrameLocks xmlns:a="http://schemas.openxmlformats.org/drawingml/2006/main" noChangeAspect="1"/>
+            </wp:cNvGraphicFramePr>
+            <a:graphic xmlns:a="http://schemas.openxmlformats.org/drawingml/2006/main">
+              <a:graphicData uri="http://schemas.openxmlformats.org/drawingml/2006/picture">
+                <pic:pic xmlns:pic="http://schemas.openxmlformats.org/drawingml/2006/picture">
+                  <pic:nvPicPr>
+                    <pic:cNvPr id="1" name=""/>
+                    <pic:cNvPicPr/>
+                  </pic:nvPicPr>
+                  <pic:blipFill>
+                    <a:blip r:embed="rId23"/>
+                    <a:stretch>
+                      <a:fillRect/>
+                    </a:stretch>
+                  </pic:blipFill>
+                  <pic:spPr>
+                    <a:xfrm>
+                      <a:off x="0" y="0"/>
+                      <a:ext cx="4400550" cy="1343025"/>
+                    </a:xfrm>
+                    <a:prstGeom prst="rect">
+                      <a:avLst/>
+                    </a:prstGeom>
+                  </pic:spPr>
+                </pic:pic>
+              </a:graphicData>
+            </a:graphic>
+          </wp:inline>
+        </w:drawing>
+      </w:r>
+    </w:p>
+    <w:p>
+      <w:pPr>
+        <w:pStyle w:val="Paragraph"/>
+        <w:ind w:left="578" w:firstLine="0"/>
+      </w:pPr>
+    </w:p>
+    <w:p>
+      <w:pPr>
+        <w:pStyle w:val="Paragraph"/>
+        <w:ind w:left="578" w:firstLine="0"/>
+      </w:pPr>
+    </w:p>
+    <w:p>
+      <w:pPr>
+        <w:pStyle w:val="Paragraph"/>
+        <w:ind w:left="578" w:firstLine="0"/>
+      </w:pPr>
+      <w:r>
+        <w:rPr>
+          <w:noProof/>
+        </w:rPr>
+        <w:lastRenderedPageBreak/>
+        <w:drawing>
+          <wp:inline distT="0" distB="0" distL="0" distR="0" wp14:anchorId="40504602" wp14:editId="629A7F49">
+            <wp:extent cx="4410075" cy="790575"/>
+            <wp:effectExtent l="0" t="0" r="9525" b="9525"/>
+            <wp:docPr id="23" name="Picture 23"/>
+            <wp:cNvGraphicFramePr>
+              <a:graphicFrameLocks xmlns:a="http://schemas.openxmlformats.org/drawingml/2006/main" noChangeAspect="1"/>
+            </wp:cNvGraphicFramePr>
+            <a:graphic xmlns:a="http://schemas.openxmlformats.org/drawingml/2006/main">
+              <a:graphicData uri="http://schemas.openxmlformats.org/drawingml/2006/picture">
+                <pic:pic xmlns:pic="http://schemas.openxmlformats.org/drawingml/2006/picture">
+                  <pic:nvPicPr>
+                    <pic:cNvPr id="1" name=""/>
+                    <pic:cNvPicPr/>
+                  </pic:nvPicPr>
+                  <pic:blipFill>
+                    <a:blip r:embed="rId24"/>
+                    <a:stretch>
+                      <a:fillRect/>
+                    </a:stretch>
+                  </pic:blipFill>
+                  <pic:spPr>
+                    <a:xfrm>
+                      <a:off x="0" y="0"/>
+                      <a:ext cx="4410075" cy="790575"/>
+                    </a:xfrm>
+                    <a:prstGeom prst="rect">
+                      <a:avLst/>
+                    </a:prstGeom>
+                  </pic:spPr>
+                </pic:pic>
+              </a:graphicData>
+            </a:graphic>
+          </wp:inline>
+        </w:drawing>
+      </w:r>
+    </w:p>
+    <w:p>
+      <w:pPr>
+        <w:pStyle w:val="Paragraph"/>
+        <w:ind w:left="578" w:firstLine="0"/>
+      </w:pPr>
+    </w:p>
+    <w:p>
+      <w:pPr>
+        <w:pStyle w:val="Paragraph"/>
+        <w:ind w:left="578" w:firstLine="0"/>
+      </w:pPr>
+    </w:p>
+    <w:p>
+      <w:pPr>
+        <w:pStyle w:val="Paragraph"/>
+        <w:ind w:left="578" w:firstLine="0"/>
+      </w:pPr>
+      <w:r>
+        <w:rPr>
+          <w:noProof/>
+        </w:rPr>
+        <w:drawing>
+          <wp:inline distT="0" distB="0" distL="0" distR="0" wp14:anchorId="13639707" wp14:editId="6EA5A91A">
+            <wp:extent cx="4429125" cy="1152525"/>
+            <wp:effectExtent l="0" t="0" r="9525" b="9525"/>
+            <wp:docPr id="24" name="Picture 24"/>
+            <wp:cNvGraphicFramePr>
+              <a:graphicFrameLocks xmlns:a="http://schemas.openxmlformats.org/drawingml/2006/main" noChangeAspect="1"/>
+            </wp:cNvGraphicFramePr>
+            <a:graphic xmlns:a="http://schemas.openxmlformats.org/drawingml/2006/main">
+              <a:graphicData uri="http://schemas.openxmlformats.org/drawingml/2006/picture">
+                <pic:pic xmlns:pic="http://schemas.openxmlformats.org/drawingml/2006/picture">
+                  <pic:nvPicPr>
+                    <pic:cNvPr id="1" name=""/>
+                    <pic:cNvPicPr/>
+                  </pic:nvPicPr>
+                  <pic:blipFill>
+                    <a:blip r:embed="rId25"/>
+                    <a:stretch>
+                      <a:fillRect/>
+                    </a:stretch>
+                  </pic:blipFill>
+                  <pic:spPr>
+                    <a:xfrm>
+                      <a:off x="0" y="0"/>
+                      <a:ext cx="4429125" cy="1152525"/>
+                    </a:xfrm>
+                    <a:prstGeom prst="rect">
+                      <a:avLst/>
+                    </a:prstGeom>
+                  </pic:spPr>
+                </pic:pic>
+              </a:graphicData>
+            </a:graphic>
+          </wp:inline>
+        </w:drawing>
+      </w:r>
+    </w:p>
+    <w:p>
+      <w:pPr>
+        <w:pStyle w:val="Paragraph"/>
+        <w:ind w:left="578" w:firstLine="0"/>
+      </w:pPr>
+    </w:p>
+    <w:p>
+      <w:pPr>
+        <w:pStyle w:val="Paragraph"/>
+        <w:ind w:left="578" w:firstLine="0"/>
+      </w:pPr>
+    </w:p>
+    <w:p>
+      <w:pPr>
+        <w:pStyle w:val="Paragraph"/>
+        <w:ind w:left="578" w:firstLine="0"/>
+      </w:pPr>
+      <w:r>
+        <w:rPr>
+          <w:noProof/>
+        </w:rPr>
+        <w:drawing>
+          <wp:inline distT="0" distB="0" distL="0" distR="0" wp14:anchorId="738F4577" wp14:editId="5A68D20D">
+            <wp:extent cx="4410075" cy="1381125"/>
+            <wp:effectExtent l="0" t="0" r="9525" b="9525"/>
+            <wp:docPr id="25" name="Picture 25"/>
+            <wp:cNvGraphicFramePr>
+              <a:graphicFrameLocks xmlns:a="http://schemas.openxmlformats.org/drawingml/2006/main" noChangeAspect="1"/>
+            </wp:cNvGraphicFramePr>
+            <a:graphic xmlns:a="http://schemas.openxmlformats.org/drawingml/2006/main">
+              <a:graphicData uri="http://schemas.openxmlformats.org/drawingml/2006/picture">
+                <pic:pic xmlns:pic="http://schemas.openxmlformats.org/drawingml/2006/picture">
+                  <pic:nvPicPr>
+                    <pic:cNvPr id="1" name=""/>
+                    <pic:cNvPicPr/>
+                  </pic:nvPicPr>
+                  <pic:blipFill>
+                    <a:blip r:embed="rId26"/>
+                    <a:stretch>
+                      <a:fillRect/>
+                    </a:stretch>
+                  </pic:blipFill>
+                  <pic:spPr>
+                    <a:xfrm>
+                      <a:off x="0" y="0"/>
+                      <a:ext cx="4410075" cy="1381125"/>
+                    </a:xfrm>
+                    <a:prstGeom prst="rect">
+                      <a:avLst/>
+                    </a:prstGeom>
+                  </pic:spPr>
+                </pic:pic>
+              </a:graphicData>
+            </a:graphic>
+          </wp:inline>
+        </w:drawing>
+      </w:r>
+    </w:p>
+    <w:p>
+      <w:pPr>
+        <w:pStyle w:val="Paragraph"/>
+        <w:ind w:left="578" w:firstLine="0"/>
+      </w:pPr>
+    </w:p>
+    <w:p>
+      <w:pPr>
+        <w:pStyle w:val="Paragraph"/>
+        <w:ind w:left="578" w:firstLine="0"/>
+      </w:pPr>
+    </w:p>
+    <w:p>
+      <w:pPr>
+        <w:pStyle w:val="Paragraph"/>
+        <w:ind w:left="578" w:firstLine="0"/>
+      </w:pPr>
+      <w:r>
+        <w:rPr>
+          <w:noProof/>
+        </w:rPr>
+        <w:drawing>
+          <wp:inline distT="0" distB="0" distL="0" distR="0" wp14:anchorId="3294A825" wp14:editId="0C037081">
+            <wp:extent cx="4438650" cy="1581150"/>
+            <wp:effectExtent l="0" t="0" r="0" b="0"/>
+            <wp:docPr id="26" name="Picture 26"/>
+            <wp:cNvGraphicFramePr>
+              <a:graphicFrameLocks xmlns:a="http://schemas.openxmlformats.org/drawingml/2006/main" noChangeAspect="1"/>
+            </wp:cNvGraphicFramePr>
+            <a:graphic xmlns:a="http://schemas.openxmlformats.org/drawingml/2006/main">
+              <a:graphicData uri="http://schemas.openxmlformats.org/drawingml/2006/picture">
+                <pic:pic xmlns:pic="http://schemas.openxmlformats.org/drawingml/2006/picture">
+                  <pic:nvPicPr>
+                    <pic:cNvPr id="1" name=""/>
+                    <pic:cNvPicPr/>
+                  </pic:nvPicPr>
+                  <pic:blipFill>
+                    <a:blip r:embed="rId27"/>
+                    <a:stretch>
+                      <a:fillRect/>
+                    </a:stretch>
+                  </pic:blipFill>
+                  <pic:spPr>
+                    <a:xfrm>
+                      <a:off x="0" y="0"/>
+                      <a:ext cx="4438650" cy="1581150"/>
+                    </a:xfrm>
+                    <a:prstGeom prst="rect">
+                      <a:avLst/>
+                    </a:prstGeom>
+                  </pic:spPr>
+                </pic:pic>
+              </a:graphicData>
+            </a:graphic>
+          </wp:inline>
+        </w:drawing>
+      </w:r>
+    </w:p>
+    <w:p>
+      <w:pPr>
+        <w:pStyle w:val="Paragraph"/>
+        <w:ind w:left="578" w:firstLine="0"/>
+      </w:pPr>
+    </w:p>
+    <w:p>
+      <w:pPr>
+        <w:pStyle w:val="Heading2"/>
+        <w:rPr>
+          <w:color w:val="000000" w:themeColor="text1"/>
+          <w:szCs w:val="26"/>
+        </w:rPr>
+      </w:pPr>
+      <w:bookmarkStart w:id="22" w:name="_Toc58868245"/>
+      <w:r>
+        <w:rPr>
+          <w:color w:val="000000" w:themeColor="text1"/>
+          <w:szCs w:val="26"/>
+        </w:rPr>
+        <w:t>Phân tích các chức năng</w:t>
+      </w:r>
+      <w:bookmarkEnd w:id="22"/>
+    </w:p>
+    <w:p>
+      <w:pPr>
+        <w:pStyle w:val="Paragraph"/>
+        <w:ind w:firstLine="0"/>
+      </w:pPr>
+    </w:p>
+    <w:p>
+      <w:pPr>
+        <w:pStyle w:val="Heading3"/>
+        <w:rPr>
+          <w:lang w:val="en-US"/>
+        </w:rPr>
+      </w:pPr>
+      <w:bookmarkStart w:id="23" w:name="_Toc58868247"/>
+      <w:r>
+        <w:rPr>
+          <w:lang w:val="en-US"/>
+        </w:rPr>
+        <w:t>Chức năng chung</w:t>
+      </w:r>
+    </w:p>
+    <w:p>
+      <w:pPr>
+        <w:pStyle w:val="Paragraph"/>
+        <w:numPr>
+          <w:ilvl w:val="0"/>
+          <w:numId w:val="26"/>
+        </w:numPr>
+        <w:rPr>
+          <w:lang w:eastAsia="x-none"/>
+        </w:rPr>
+      </w:pPr>
+      <w:r>
+        <w:rPr>
+          <w:lang w:eastAsia="x-none"/>
+        </w:rPr>
+        <w:t>Xem thông báo.</w:t>
+      </w:r>
+    </w:p>
+    <w:p>
+      <w:pPr>
+        <w:pStyle w:val="Paragraph"/>
+        <w:ind w:left="1077" w:firstLine="0"/>
+        <w:rPr>
+          <w:lang w:eastAsia="x-none"/>
+        </w:rPr>
+      </w:pPr>
+      <w:r>
+        <w:rPr>
+          <w:lang w:eastAsia="x-none"/>
+        </w:rPr>
+        <w:t>Tất cả học sinh, giáo viên, admin đều có thể xem thông báo mà admin tạo nên.</w:t>
+      </w:r>
+    </w:p>
+    <w:p>
+      <w:pPr>
+        <w:pStyle w:val="Paragraph"/>
+        <w:numPr>
+          <w:ilvl w:val="0"/>
+          <w:numId w:val="26"/>
+        </w:numPr>
+        <w:rPr>
+          <w:lang w:eastAsia="x-none"/>
+        </w:rPr>
+      </w:pPr>
+      <w:r>
+        <w:rPr>
+          <w:lang w:eastAsia="x-none"/>
+        </w:rPr>
+        <w:t>Liên kết đến fanpages của trường.</w:t>
+      </w:r>
+    </w:p>
+    <w:p>
+      <w:pPr>
+        <w:pStyle w:val="Paragraph"/>
+        <w:ind w:left="1077" w:firstLine="0"/>
+        <w:rPr>
+          <w:lang w:eastAsia="x-none"/>
+        </w:rPr>
+      </w:pPr>
+    </w:p>
+    <w:p>
+      <w:pPr>
+        <w:pStyle w:val="Heading3"/>
+        <w:rPr>
+          <w:lang w:val="en-US"/>
+        </w:rPr>
+      </w:pPr>
+      <w:r>
+        <w:rPr>
+          <w:lang w:val="en-US"/>
+        </w:rPr>
+        <w:t>Đăng nhập</w:t>
+      </w:r>
+    </w:p>
+    <w:p>
+      <w:pPr>
+        <w:pStyle w:val="Paragraph"/>
+        <w:numPr>
+          <w:ilvl w:val="0"/>
+          <w:numId w:val="22"/>
+        </w:numPr>
+        <w:rPr>
+          <w:lang w:eastAsia="x-none"/>
+        </w:rPr>
+      </w:pPr>
+      <w:r>
+        <w:rPr>
+          <w:lang w:eastAsia="x-none"/>
+        </w:rPr>
+        <w:t>Dùng để phân quyền sử dụng của trang web gồm có Admin, giáo viên và học sinh bằng cách so sánh các Username và Password mà người dùng nhập vào với cơ sở dữ liệu  đã có.</w:t>
+      </w:r>
+    </w:p>
+    <w:p>
+      <w:pPr>
+        <w:pStyle w:val="Paragraph"/>
+        <w:numPr>
+          <w:ilvl w:val="0"/>
+          <w:numId w:val="22"/>
+        </w:numPr>
+        <w:rPr>
+          <w:lang w:eastAsia="x-none"/>
+        </w:rPr>
+      </w:pPr>
+      <w:r>
+        <w:rPr>
+          <w:lang w:eastAsia="x-none"/>
+        </w:rPr>
+        <w:t xml:space="preserve">Đảm bảo </w:t>
+      </w:r>
+      <w:r>
+        <w:rPr>
+          <w:lang w:eastAsia="x-none"/>
+        </w:rPr>
+        <w:t xml:space="preserve"> người dùng có tài  khoản chỉ được sử dụng đúng những chức năng của mình được cung cấp.</w:t>
+      </w:r>
+    </w:p>
+    <w:p>
+      <w:pPr>
+        <w:pStyle w:val="Paragraph"/>
+        <w:ind w:left="1077" w:firstLine="0"/>
+        <w:rPr>
+          <w:lang w:eastAsia="x-none"/>
+        </w:rPr>
+      </w:pPr>
+    </w:p>
+    <w:p>
+      <w:pPr>
+        <w:pStyle w:val="Heading3"/>
+      </w:pPr>
+      <w:r>
+        <w:t>Chức năng admin</w:t>
+      </w:r>
+    </w:p>
+    <w:p>
+      <w:pPr>
+        <w:pStyle w:val="Paragraph"/>
+        <w:numPr>
+          <w:ilvl w:val="0"/>
+          <w:numId w:val="21"/>
+        </w:numPr>
+        <w:rPr>
+          <w:lang w:eastAsia="x-none"/>
+        </w:rPr>
+      </w:pPr>
+      <w:r>
+        <w:rPr>
+          <w:lang w:eastAsia="x-none"/>
+        </w:rPr>
+        <w:t>Tạo thông báo</w:t>
+      </w:r>
+      <w:r>
+        <w:rPr>
+          <w:lang w:eastAsia="x-none"/>
+        </w:rPr>
+        <w:t xml:space="preserve"> </w:t>
+      </w:r>
+      <w:r>
+        <w:rPr>
+          <w:lang w:eastAsia="x-none"/>
+        </w:rPr>
+        <w:t>.</w:t>
+      </w:r>
+    </w:p>
+    <w:p>
+      <w:pPr>
+        <w:pStyle w:val="Paragraph"/>
+        <w:numPr>
+          <w:ilvl w:val="0"/>
+          <w:numId w:val="21"/>
+        </w:numPr>
+        <w:rPr>
+          <w:lang w:eastAsia="x-none"/>
+        </w:rPr>
+      </w:pPr>
+      <w:r>
+        <w:rPr>
+          <w:lang w:eastAsia="x-none"/>
+        </w:rPr>
+        <w:t>Mở ,  khóa chức năng nhập điểm của giáo viên.</w:t>
+      </w:r>
+      <w:r>
+        <w:rPr>
+          <w:lang w:eastAsia="x-none"/>
+        </w:rPr>
+        <w:t xml:space="preserve"> Admin có quyền khóa chức năng nhập điểm, khi đó, giáo viên chỉ có thể xem điểm mình đã nhập mà không có quyền chỉnh sửa, khi admin mở khóa chức năng này thì giáo viên có thể thực hiện việc nhập điểm bình thường.</w:t>
+      </w:r>
+    </w:p>
+    <w:p>
+      <w:pPr>
+        <w:pStyle w:val="Paragraph"/>
+        <w:ind w:left="1077" w:firstLine="0"/>
+        <w:rPr>
+          <w:lang w:eastAsia="x-none"/>
+        </w:rPr>
+      </w:pPr>
+    </w:p>
+    <w:bookmarkEnd w:id="23"/>
+    <w:p>
+      <w:pPr>
+        <w:pStyle w:val="Heading3"/>
+      </w:pPr>
+      <w:r>
+        <w:t>Chức năng giáo viên</w:t>
+      </w:r>
+    </w:p>
+    <w:p>
+      <w:pPr>
+        <w:pStyle w:val="Paragraph"/>
+        <w:numPr>
+          <w:ilvl w:val="0"/>
+          <w:numId w:val="23"/>
+        </w:numPr>
+        <w:rPr>
+          <w:lang w:val="x-none" w:eastAsia="x-none"/>
+        </w:rPr>
+      </w:pPr>
+      <w:r>
+        <w:rPr>
+          <w:lang w:eastAsia="x-none"/>
+        </w:rPr>
+        <w:t>Giáo viên có thể xem thông tin thời khóa biểu của mình.</w:t>
+      </w:r>
+    </w:p>
+    <w:p>
+      <w:pPr>
+        <w:pStyle w:val="Paragraph"/>
+        <w:numPr>
+          <w:ilvl w:val="0"/>
+          <w:numId w:val="23"/>
+        </w:numPr>
+        <w:rPr>
+          <w:lang w:val="x-none" w:eastAsia="x-none"/>
+        </w:rPr>
+      </w:pPr>
+      <w:r>
+        <w:rPr>
+          <w:lang w:eastAsia="x-none"/>
+        </w:rPr>
+        <w:t xml:space="preserve">Giáo viên có thể nhập điểm môn học của từng học sinh </w:t>
+      </w:r>
+      <w:r>
+        <w:rPr>
+          <w:lang w:eastAsia="x-none"/>
+        </w:rPr>
+        <w:t>trong</w:t>
+      </w:r>
+      <w:r>
+        <w:rPr>
+          <w:lang w:eastAsia="x-none"/>
+        </w:rPr>
+        <w:t xml:space="preserve"> lớp phụ trách</w:t>
+      </w:r>
+      <w:r>
+        <w:rPr>
+          <w:lang w:eastAsia="x-none"/>
+        </w:rPr>
+        <w:t>.</w:t>
+      </w:r>
+      <w:r>
+        <w:rPr>
+          <w:lang w:eastAsia="x-none"/>
+        </w:rPr>
+        <w:t xml:space="preserve"> </w:t>
+      </w:r>
+      <w:r>
+        <w:rPr>
+          <w:lang w:eastAsia="x-none"/>
+        </w:rPr>
+        <w:t xml:space="preserve">Điểm môn học chỉ được chọn từ </w:t>
+      </w:r>
+      <w:r>
+        <w:rPr>
+          <w:lang w:eastAsia="x-none"/>
+        </w:rPr>
+        <w:t>0 đến 10</w:t>
+      </w:r>
+      <w:r>
+        <w:rPr>
+          <w:lang w:eastAsia="x-none"/>
+        </w:rPr>
+        <w:t>.</w:t>
+      </w:r>
+      <w:bookmarkStart w:id="24" w:name="_GoBack"/>
+      <w:bookmarkEnd w:id="24"/>
+    </w:p>
+    <w:p>
+      <w:pPr>
+        <w:pStyle w:val="Paragraph"/>
+        <w:numPr>
+          <w:ilvl w:val="0"/>
+          <w:numId w:val="23"/>
+        </w:numPr>
+        <w:rPr>
+          <w:lang w:val="x-none" w:eastAsia="x-none"/>
+        </w:rPr>
+      </w:pPr>
+      <w:r>
+        <w:rPr>
+          <w:lang w:eastAsia="x-none"/>
+        </w:rPr>
+        <w:t>Giáo viên có thể xem được phản hồi của học sinh.</w:t>
+      </w:r>
+    </w:p>
+    <w:p>
+      <w:pPr>
+        <w:pStyle w:val="Paragraph"/>
+        <w:rPr>
+          <w:lang w:eastAsia="x-none"/>
+        </w:rPr>
+      </w:pPr>
+    </w:p>
+    <w:p>
+      <w:pPr>
+        <w:pStyle w:val="Heading3"/>
+      </w:pPr>
+      <w:r>
+        <w:t>Chức năng học sinh</w:t>
+      </w:r>
+    </w:p>
+    <w:p>
+      <w:pPr>
+        <w:pStyle w:val="Paragraph"/>
+        <w:numPr>
+          <w:ilvl w:val="0"/>
+          <w:numId w:val="24"/>
+        </w:numPr>
+        <w:rPr>
+          <w:lang w:eastAsia="x-none"/>
+        </w:rPr>
+      </w:pPr>
+      <w:r>
+        <w:rPr>
+          <w:lang w:eastAsia="x-none"/>
+        </w:rPr>
+        <w:t>Xem điểm các môn học của mình.</w:t>
+      </w:r>
+    </w:p>
+    <w:p>
+      <w:pPr>
+        <w:pStyle w:val="Paragraph"/>
+        <w:numPr>
+          <w:ilvl w:val="0"/>
+          <w:numId w:val="24"/>
+        </w:numPr>
+        <w:rPr>
+          <w:lang w:eastAsia="x-none"/>
+        </w:rPr>
+      </w:pPr>
+      <w:r>
+        <w:rPr>
+          <w:lang w:eastAsia="x-none"/>
+        </w:rPr>
+        <w:t>Nhập phản hồi cho giáo viên về những thắc mắc, không đồng tình với giáo viên điểm số của mình.</w:t>
+      </w:r>
+    </w:p>
+    <w:p>
+      <w:pPr>
+        <w:pStyle w:val="Paragraph"/>
+        <w:rPr>
+          <w:lang w:eastAsia="x-none"/>
+        </w:rPr>
+      </w:pPr>
+    </w:p>
+    <w:p>
+      <w:pPr>
+        <w:pStyle w:val="Paragraph"/>
+        <w:rPr>
+          <w:lang w:eastAsia="x-none"/>
+        </w:rPr>
+      </w:pPr>
+    </w:p>
+    <w:p>
+      <w:pPr>
+        <w:pStyle w:val="Heading2"/>
+        <w:rPr>
+          <w:color w:val="000000" w:themeColor="text1"/>
+          <w:szCs w:val="26"/>
+        </w:rPr>
+      </w:pPr>
+      <w:bookmarkStart w:id="25" w:name="_Toc58868248"/>
+      <w:r>
+        <w:rPr>
+          <w:color w:val="000000" w:themeColor="text1"/>
+          <w:szCs w:val="26"/>
+        </w:rPr>
+        <w:t>KẾT CHƯƠNG</w:t>
+      </w:r>
+      <w:bookmarkEnd w:id="25"/>
+    </w:p>
+    <w:p>
+      <w:pPr>
+        <w:pStyle w:val="Noidung-Doan"/>
+        <w:numPr>
+          <w:ilvl w:val="0"/>
+          <w:numId w:val="27"/>
+        </w:numPr>
+        <w:rPr>
+          <w:color w:val="000000" w:themeColor="text1"/>
+          <w:szCs w:val="26"/>
+        </w:rPr>
+      </w:pPr>
+      <w:r>
+        <w:rPr>
+          <w:color w:val="000000" w:themeColor="text1"/>
+          <w:szCs w:val="26"/>
+        </w:rPr>
+        <w:t xml:space="preserve"> N</w:t>
+      </w:r>
+      <w:r>
+        <w:rPr>
+          <w:color w:val="000000" w:themeColor="text1"/>
+          <w:szCs w:val="26"/>
+        </w:rPr>
+        <w:t>hóm đã tạo thành công, mô tả chi tiết</w:t>
+      </w:r>
+      <w:r>
+        <w:rPr>
+          <w:color w:val="000000" w:themeColor="text1"/>
+          <w:szCs w:val="26"/>
+        </w:rPr>
+        <w:t xml:space="preserve"> được</w:t>
+      </w:r>
+      <w:r>
+        <w:rPr>
+          <w:color w:val="000000" w:themeColor="text1"/>
+          <w:szCs w:val="26"/>
+        </w:rPr>
+        <w:t xml:space="preserve"> </w:t>
+      </w:r>
+      <w:r>
+        <w:rPr>
+          <w:color w:val="000000" w:themeColor="text1"/>
+          <w:szCs w:val="26"/>
+        </w:rPr>
+        <w:t>cơ sở dữ liệu</w:t>
+      </w:r>
+      <w:r>
+        <w:rPr>
+          <w:color w:val="000000" w:themeColor="text1"/>
+          <w:szCs w:val="26"/>
+        </w:rPr>
+        <w:t xml:space="preserve"> để lưu trữ, xử lý dữ liệu cho cả hệ thống quản lý điểm</w:t>
+      </w:r>
+      <w:r>
+        <w:rPr>
+          <w:color w:val="000000" w:themeColor="text1"/>
+          <w:szCs w:val="26"/>
+        </w:rPr>
+        <w:t xml:space="preserve">  học sinh trung học phổ thông.</w:t>
+      </w:r>
+    </w:p>
+    <w:p>
+      <w:pPr>
+        <w:pStyle w:val="Noidung-Doan"/>
+        <w:numPr>
+          <w:ilvl w:val="0"/>
+          <w:numId w:val="27"/>
+        </w:numPr>
+        <w:rPr>
+          <w:color w:val="000000" w:themeColor="text1"/>
+          <w:szCs w:val="26"/>
+        </w:rPr>
+      </w:pPr>
+      <w:r>
+        <w:rPr>
+          <w:color w:val="000000" w:themeColor="text1"/>
+          <w:szCs w:val="26"/>
+        </w:rPr>
+        <w:t>Đưa ra và mô tả tất cả những chức năng của trang web hiện tại, giúp người thiết kế dựa theo để thực hiện cũng nhưng người dùng có thể biết để dễ dàng sử dụng được trang web một cách tốt nhất.</w:t>
+      </w:r>
+    </w:p>
+    <w:p>
+      <w:pPr>
+        <w:pStyle w:val="Heading1"/>
+        <w:rPr>
+          <w:color w:val="000000" w:themeColor="text1"/>
+          <w:sz w:val="26"/>
+          <w:szCs w:val="26"/>
+        </w:rPr>
+      </w:pPr>
+      <w:r>
+        <w:rPr>
+          <w:color w:val="000000" w:themeColor="text1"/>
+          <w:sz w:val="26"/>
+          <w:szCs w:val="26"/>
+        </w:rPr>
+        <w:br w:type="page"/>
+      </w:r>
+      <w:bookmarkStart w:id="26" w:name="_Toc58868249"/>
+      <w:r>
+        <w:rPr>
+          <w:color w:val="000000" w:themeColor="text1"/>
+          <w:sz w:val="26"/>
+          <w:szCs w:val="26"/>
+          <w:lang w:val="en-US"/>
+        </w:rPr>
+        <w:lastRenderedPageBreak/>
+        <w:t>Xây dựng chương trình, triển khai hệ thống</w:t>
+      </w:r>
+      <w:bookmarkEnd w:id="26"/>
+    </w:p>
+    <w:p>
+      <w:pPr>
+        <w:pStyle w:val="GioiThieuChuong"/>
+        <w:rPr>
+          <w:color w:val="000000" w:themeColor="text1"/>
+        </w:rPr>
+      </w:pPr>
+      <w:r>
+        <w:rPr>
+          <w:color w:val="000000" w:themeColor="text1"/>
+        </w:rPr>
+        <w:t xml:space="preserve">Chương này </w:t>
+      </w:r>
+      <w:r>
+        <w:rPr>
+          <w:color w:val="000000" w:themeColor="text1"/>
+        </w:rPr>
+        <w:t xml:space="preserve">có thể </w:t>
+      </w:r>
+      <w:r>
+        <w:rPr>
+          <w:color w:val="000000" w:themeColor="text1"/>
+        </w:rPr>
+        <w:t xml:space="preserve">trình bày về </w:t>
+      </w:r>
+      <w:r>
+        <w:rPr>
+          <w:color w:val="000000" w:themeColor="text1"/>
+        </w:rPr>
+        <w:t xml:space="preserve">môi trường cài đặt, </w:t>
+      </w:r>
+      <w:r>
+        <w:rPr>
+          <w:color w:val="000000" w:themeColor="text1"/>
+        </w:rPr>
+        <w:t>kết quả</w:t>
+      </w:r>
+      <w:r>
+        <w:rPr>
+          <w:color w:val="000000" w:themeColor="text1"/>
+        </w:rPr>
+        <w:t xml:space="preserve"> triển khai và đánh giá</w:t>
+      </w:r>
+      <w:r>
+        <w:rPr>
+          <w:color w:val="000000" w:themeColor="text1"/>
+        </w:rPr>
+        <w:t xml:space="preserve"> nhằm thể hiện các ưu/nhược của giải pháp đề xuất.</w:t>
+      </w:r>
+    </w:p>
+    <w:p>
+      <w:pPr>
+        <w:pStyle w:val="Heading2"/>
+        <w:rPr>
+          <w:color w:val="000000" w:themeColor="text1"/>
+          <w:szCs w:val="26"/>
+        </w:rPr>
+      </w:pPr>
+      <w:bookmarkStart w:id="27" w:name="_Toc58868250"/>
+      <w:r>
+        <w:rPr>
+          <w:color w:val="000000" w:themeColor="text1"/>
+          <w:szCs w:val="26"/>
+        </w:rPr>
+        <w:t>Môi trường cài đặt</w:t>
+      </w:r>
+      <w:bookmarkEnd w:id="27"/>
+    </w:p>
+    <w:p>
+      <w:pPr>
+        <w:pStyle w:val="Paragraph"/>
+        <w:numPr>
+          <w:ilvl w:val="0"/>
+          <w:numId w:val="29"/>
+        </w:numPr>
+      </w:pPr>
+      <w:r>
+        <w:t xml:space="preserve">Hệ thống đươc viết trên IDE Visual Studio Code,dùng hệ quản trị cơ sở dữ liệu là MySQL, sử dụng React </w:t>
+      </w:r>
+      <w:r>
+        <w:rPr>
+          <w:color w:val="000000" w:themeColor="text1"/>
+        </w:rPr>
+        <w:t>(</w:t>
+      </w:r>
+      <w:hyperlink r:id="rId28" w:tgtFrame="_blank" w:history="1">
+        <w:r>
+          <w:rPr>
+            <w:rStyle w:val="Hyperlink"/>
+            <w:bCs/>
+            <w:color w:val="000000" w:themeColor="text1"/>
+            <w:szCs w:val="24"/>
+            <w:u w:val="none"/>
+            <w:shd w:val="clear" w:color="auto" w:fill="FFFFFF"/>
+          </w:rPr>
+          <w:t>React</w:t>
+        </w:r>
+      </w:hyperlink>
+      <w:r>
+        <w:rPr>
+          <w:color w:val="000000" w:themeColor="text1"/>
+          <w:szCs w:val="24"/>
+          <w:shd w:val="clear" w:color="auto" w:fill="FFFFFF"/>
+        </w:rPr>
+        <w:t> là thư viện </w:t>
+      </w:r>
+      <w:hyperlink r:id="rId29" w:history="1">
+        <w:r>
+          <w:rPr>
+            <w:rStyle w:val="Hyperlink"/>
+            <w:bCs/>
+            <w:color w:val="000000" w:themeColor="text1"/>
+            <w:szCs w:val="24"/>
+            <w:u w:val="none"/>
+            <w:shd w:val="clear" w:color="auto" w:fill="FFFFFF"/>
+          </w:rPr>
+          <w:t>JavaScript</w:t>
+        </w:r>
+      </w:hyperlink>
+      <w:r>
+        <w:rPr>
+          <w:szCs w:val="24"/>
+          <w:shd w:val="clear" w:color="auto" w:fill="FFFFFF"/>
+        </w:rPr>
+        <w:t> phổ biến nhất để xây</w:t>
+      </w:r>
+      <w:r>
+        <w:rPr>
+          <w:szCs w:val="24"/>
+          <w:shd w:val="clear" w:color="auto" w:fill="FFFFFF"/>
+        </w:rPr>
+        <w:t xml:space="preserve"> dựng giao diện người dùng (UI) , n</w:t>
+      </w:r>
+      <w:r>
+        <w:rPr>
+          <w:szCs w:val="24"/>
+          <w:shd w:val="clear" w:color="auto" w:fill="FFFFFF"/>
+        </w:rPr>
+        <w:t>ó cho tốc độ phản hồi tuyệt vời khi user nhập liệu bằng cách sử dụng phương pháp mới để render trang web</w:t>
+      </w:r>
+      <w:r>
+        <w:rPr>
+          <w:szCs w:val="24"/>
+          <w:shd w:val="clear" w:color="auto" w:fill="FFFFFF"/>
+        </w:rPr>
+        <w:t xml:space="preserve"> </w:t>
+      </w:r>
+      <w:r>
+        <w:rPr>
+          <w:szCs w:val="24"/>
+        </w:rPr>
+        <w:t>)</w:t>
+      </w:r>
+      <w:r>
+        <w:rPr>
+          <w:szCs w:val="24"/>
+        </w:rPr>
+        <w:t xml:space="preserve"> </w:t>
+      </w:r>
+      <w:r>
+        <w:t xml:space="preserve">và sử dụng </w:t>
+      </w:r>
+      <w:r>
+        <w:t xml:space="preserve">NodeJs </w:t>
+      </w:r>
+      <w:r>
+        <w:t>với framework Express.</w:t>
+      </w:r>
+    </w:p>
+    <w:p>
+      <w:pPr>
+        <w:pStyle w:val="Paragraph"/>
+        <w:numPr>
+          <w:ilvl w:val="0"/>
+          <w:numId w:val="29"/>
+        </w:numPr>
+      </w:pPr>
+      <w:r>
+        <w:t>Đưa server lên trên web thông qua heroku.com và đưa client lên web bằng netlify.com.</w:t>
+      </w:r>
+    </w:p>
+    <w:p>
+      <w:pPr>
+        <w:pStyle w:val="Heading2"/>
+        <w:rPr>
+          <w:color w:val="000000" w:themeColor="text1"/>
+          <w:szCs w:val="26"/>
+        </w:rPr>
+      </w:pPr>
+      <w:bookmarkStart w:id="28" w:name="_Toc58868251"/>
+      <w:r>
+        <w:rPr>
+          <w:color w:val="000000" w:themeColor="text1"/>
+          <w:szCs w:val="26"/>
+        </w:rPr>
+        <w:t>Kết quả triển khai</w:t>
+      </w:r>
+      <w:bookmarkEnd w:id="28"/>
+    </w:p>
+    <w:p>
+      <w:pPr>
+        <w:pStyle w:val="Paragraph"/>
+        <w:rPr>
+          <w:color w:val="000000" w:themeColor="text1"/>
+          <w:sz w:val="26"/>
+          <w:szCs w:val="26"/>
+        </w:rPr>
+      </w:pPr>
+    </w:p>
+    <w:p>
+      <w:pPr>
+        <w:pStyle w:val="Paragraph"/>
+        <w:rPr>
+          <w:color w:val="000000" w:themeColor="text1"/>
+          <w:sz w:val="26"/>
+          <w:szCs w:val="26"/>
+        </w:rPr>
+      </w:pPr>
+    </w:p>
+    <w:p>
+      <w:pPr>
+        <w:pStyle w:val="Paragraph"/>
+        <w:rPr>
+          <w:color w:val="000000" w:themeColor="text1"/>
+          <w:sz w:val="26"/>
+          <w:szCs w:val="26"/>
+        </w:rPr>
+      </w:pPr>
+    </w:p>
+    <w:p>
+      <w:pPr>
+        <w:pStyle w:val="Paragraph"/>
+        <w:rPr>
+          <w:color w:val="000000" w:themeColor="text1"/>
+          <w:sz w:val="26"/>
+          <w:szCs w:val="26"/>
+        </w:rPr>
+      </w:pPr>
+    </w:p>
+    <w:p>
+      <w:pPr>
+        <w:pStyle w:val="Paragraph"/>
+        <w:rPr>
+          <w:color w:val="000000" w:themeColor="text1"/>
+          <w:sz w:val="26"/>
+          <w:szCs w:val="26"/>
+        </w:rPr>
+      </w:pPr>
+    </w:p>
+    <w:p>
+      <w:pPr>
+        <w:pStyle w:val="Paragraph"/>
+        <w:rPr>
+          <w:color w:val="000000" w:themeColor="text1"/>
+          <w:sz w:val="26"/>
+          <w:szCs w:val="26"/>
+        </w:rPr>
+      </w:pPr>
+    </w:p>
+    <w:p>
+      <w:pPr>
+        <w:pStyle w:val="Paragraph"/>
+        <w:rPr>
+          <w:color w:val="000000" w:themeColor="text1"/>
+          <w:sz w:val="26"/>
+          <w:szCs w:val="26"/>
+        </w:rPr>
+      </w:pPr>
+    </w:p>
+    <w:p>
+      <w:pPr>
+        <w:pStyle w:val="Paragraph"/>
+        <w:rPr>
+          <w:color w:val="000000" w:themeColor="text1"/>
+          <w:sz w:val="26"/>
+          <w:szCs w:val="26"/>
+        </w:rPr>
+      </w:pPr>
+    </w:p>
+    <w:p>
+      <w:pPr>
+        <w:pStyle w:val="Paragraph"/>
+        <w:rPr>
+          <w:color w:val="000000" w:themeColor="text1"/>
+          <w:sz w:val="26"/>
+          <w:szCs w:val="26"/>
+          <w:lang w:eastAsia="x-none"/>
+        </w:rPr>
+      </w:pPr>
+    </w:p>
+    <w:p>
+      <w:pPr>
+        <w:pStyle w:val="TieuDe"/>
+        <w:rPr>
+          <w:color w:val="000000" w:themeColor="text1"/>
+          <w:sz w:val="26"/>
+          <w:szCs w:val="26"/>
+        </w:rPr>
+      </w:pPr>
+      <w:bookmarkStart w:id="29" w:name="_Toc355590219"/>
+      <w:bookmarkStart w:id="30" w:name="_Toc356420255"/>
+      <w:bookmarkStart w:id="31" w:name="_Toc356485726"/>
+      <w:r>
+        <w:rPr>
+          <w:color w:val="000000" w:themeColor="text1"/>
+          <w:sz w:val="26"/>
+          <w:szCs w:val="26"/>
+        </w:rPr>
+        <w:br w:type="page"/>
+      </w:r>
+      <w:r>
+        <w:rPr>
+          <w:color w:val="000000" w:themeColor="text1"/>
+          <w:sz w:val="26"/>
+          <w:szCs w:val="26"/>
+        </w:rPr>
+        <w:lastRenderedPageBreak/>
+        <w:t>KẾT LUẬN VÀ HƯỚNG PHÁT TRIỂN</w:t>
+      </w:r>
+      <w:bookmarkEnd w:id="29"/>
+      <w:bookmarkEnd w:id="30"/>
+      <w:bookmarkEnd w:id="31"/>
+    </w:p>
+    <w:p>
+      <w:pPr>
+        <w:numPr>
+          <w:ilvl w:val="0"/>
+          <w:numId w:val="7"/>
+        </w:numPr>
+        <w:overflowPunct/>
+        <w:autoSpaceDE/>
+        <w:autoSpaceDN/>
+        <w:adjustRightInd/>
+        <w:spacing w:before="120" w:line="360" w:lineRule="auto"/>
+        <w:ind w:left="426"/>
+        <w:jc w:val="both"/>
+        <w:textAlignment w:val="auto"/>
+        <w:outlineLvl w:val="1"/>
+        <w:rPr>
+          <w:color w:val="000000" w:themeColor="text1"/>
+          <w:sz w:val="26"/>
+          <w:szCs w:val="26"/>
+        </w:rPr>
+      </w:pPr>
+      <w:bookmarkStart w:id="32" w:name="_Toc366655423"/>
+      <w:bookmarkStart w:id="33" w:name="_Toc369285268"/>
+      <w:bookmarkStart w:id="34" w:name="_Toc401426448"/>
+      <w:bookmarkStart w:id="35" w:name="_Toc355590223"/>
+      <w:bookmarkStart w:id="36" w:name="_Toc356485728"/>
+      <w:r>
+        <w:rPr>
+          <w:b/>
+          <w:color w:val="000000" w:themeColor="text1"/>
+          <w:sz w:val="26"/>
+          <w:szCs w:val="26"/>
+        </w:rPr>
+        <w:t>KẾT QUẢ ĐẠT ĐƯỢC</w:t>
+      </w:r>
+      <w:bookmarkEnd w:id="32"/>
+      <w:bookmarkEnd w:id="33"/>
+      <w:bookmarkEnd w:id="34"/>
+    </w:p>
+    <w:p>
+      <w:pPr>
+        <w:pStyle w:val="Noidung-Doan"/>
+        <w:rPr>
+          <w:color w:val="000000" w:themeColor="text1"/>
+          <w:szCs w:val="26"/>
+        </w:rPr>
+      </w:pPr>
+      <w:r>
+        <w:rPr>
+          <w:color w:val="000000" w:themeColor="text1"/>
+          <w:szCs w:val="26"/>
+        </w:rPr>
+        <w:t xml:space="preserve">Trong thời gian tìm hiểu, nghiên cứu cơ sở lý thuyết và triển khai ứng dụng công nghệ, </w:t>
+      </w:r>
+      <w:r>
+        <w:rPr>
+          <w:color w:val="000000" w:themeColor="text1"/>
+          <w:szCs w:val="26"/>
+        </w:rPr>
+        <w:t xml:space="preserve"> đề tài </w:t>
+      </w:r>
+      <w:r>
+        <w:rPr>
+          <w:color w:val="000000" w:themeColor="text1"/>
+          <w:szCs w:val="26"/>
+        </w:rPr>
+        <w:t>đã đạt được những kết quả sau:</w:t>
+      </w:r>
+    </w:p>
+    <w:p>
+      <w:pPr>
+        <w:pStyle w:val="Noidung-Doan"/>
+        <w:rPr>
+          <w:color w:val="000000" w:themeColor="text1"/>
+          <w:szCs w:val="26"/>
+        </w:rPr>
+      </w:pPr>
+      <w:r>
+        <w:rPr>
+          <w:i/>
+          <w:color w:val="000000" w:themeColor="text1"/>
+          <w:szCs w:val="26"/>
+        </w:rPr>
+        <w:t xml:space="preserve">Về mặt lý </w:t>
+      </w:r>
+      <w:r>
+        <w:rPr>
+          <w:i/>
+          <w:color w:val="000000" w:themeColor="text1"/>
+          <w:szCs w:val="26"/>
+        </w:rPr>
+        <w:t>thuyết,</w:t>
+      </w:r>
+      <w:r>
+        <w:rPr>
+          <w:color w:val="000000" w:themeColor="text1"/>
+          <w:szCs w:val="26"/>
+        </w:rPr>
+        <w:t xml:space="preserve"> </w:t>
+      </w:r>
+      <w:r>
+        <w:rPr>
+          <w:color w:val="000000" w:themeColor="text1"/>
+          <w:szCs w:val="26"/>
+        </w:rPr>
+        <w:t>đề tài</w:t>
+      </w:r>
+      <w:r>
+        <w:rPr>
+          <w:color w:val="000000" w:themeColor="text1"/>
+          <w:szCs w:val="26"/>
+        </w:rPr>
+        <w:t xml:space="preserve"> đã đạt được …</w:t>
+      </w:r>
+    </w:p>
+    <w:p>
+      <w:pPr>
+        <w:pStyle w:val="Noidung-Doan"/>
+        <w:rPr>
+          <w:color w:val="000000" w:themeColor="text1"/>
+          <w:szCs w:val="26"/>
+        </w:rPr>
+      </w:pPr>
+      <w:r>
+        <w:rPr>
+          <w:i/>
+          <w:color w:val="000000" w:themeColor="text1"/>
+          <w:szCs w:val="26"/>
+        </w:rPr>
+        <w:t>Về mặt thực tiễn ứng dụng</w:t>
+      </w:r>
+      <w:r>
+        <w:rPr>
+          <w:color w:val="000000" w:themeColor="text1"/>
+          <w:szCs w:val="26"/>
+        </w:rPr>
+        <w:t xml:space="preserve">, </w:t>
+      </w:r>
+      <w:r>
+        <w:rPr>
+          <w:color w:val="000000" w:themeColor="text1"/>
+          <w:szCs w:val="26"/>
+        </w:rPr>
+        <w:t xml:space="preserve">đề tài </w:t>
+      </w:r>
+      <w:r>
+        <w:rPr>
+          <w:color w:val="000000" w:themeColor="text1"/>
+          <w:szCs w:val="26"/>
+        </w:rPr>
+        <w:t>đã đạt được …</w:t>
+      </w:r>
+    </w:p>
+    <w:p>
+      <w:pPr>
+        <w:pStyle w:val="Noidung-Doan"/>
+        <w:rPr>
+          <w:color w:val="000000" w:themeColor="text1"/>
+          <w:szCs w:val="26"/>
+          <w:lang w:val="vi-VN"/>
+        </w:rPr>
+      </w:pPr>
+      <w:r>
+        <w:rPr>
+          <w:color w:val="000000" w:themeColor="text1"/>
+          <w:szCs w:val="26"/>
+          <w:lang w:val="vi-VN"/>
+        </w:rPr>
+        <w:t xml:space="preserve">Tuy nhiên, </w:t>
+      </w:r>
+      <w:r>
+        <w:rPr>
+          <w:color w:val="000000" w:themeColor="text1"/>
+          <w:szCs w:val="26"/>
+        </w:rPr>
+        <w:t>đề tài</w:t>
+      </w:r>
+      <w:r>
+        <w:rPr>
+          <w:color w:val="000000" w:themeColor="text1"/>
+          <w:szCs w:val="26"/>
+          <w:lang w:val="vi-VN"/>
+        </w:rPr>
+        <w:t xml:space="preserve"> còn tồn tại các vấn đề như sau:</w:t>
+      </w:r>
+    </w:p>
+    <w:p>
+      <w:pPr>
+        <w:pStyle w:val="GachDong"/>
+        <w:rPr>
+          <w:color w:val="000000" w:themeColor="text1"/>
+          <w:szCs w:val="26"/>
+        </w:rPr>
+      </w:pPr>
+      <w:r>
+        <w:rPr>
+          <w:color w:val="000000" w:themeColor="text1"/>
+          <w:szCs w:val="26"/>
+        </w:rPr>
+        <w:t>Vấn đề XXX</w:t>
+      </w:r>
+    </w:p>
+    <w:p>
+      <w:pPr>
+        <w:pStyle w:val="GachDong"/>
+        <w:rPr>
+          <w:color w:val="000000" w:themeColor="text1"/>
+          <w:szCs w:val="26"/>
+        </w:rPr>
+      </w:pPr>
+      <w:r>
+        <w:rPr>
+          <w:color w:val="000000" w:themeColor="text1"/>
+          <w:szCs w:val="26"/>
+        </w:rPr>
+        <w:t>Vấn đề YYY</w:t>
+      </w:r>
+    </w:p>
+    <w:p>
+      <w:pPr>
+        <w:numPr>
+          <w:ilvl w:val="0"/>
+          <w:numId w:val="7"/>
+        </w:numPr>
+        <w:overflowPunct/>
+        <w:autoSpaceDE/>
+        <w:autoSpaceDN/>
+        <w:adjustRightInd/>
+        <w:spacing w:before="120" w:line="360" w:lineRule="auto"/>
+        <w:ind w:left="426"/>
+        <w:jc w:val="both"/>
+        <w:textAlignment w:val="auto"/>
+        <w:outlineLvl w:val="1"/>
+        <w:rPr>
+          <w:b/>
+          <w:color w:val="000000" w:themeColor="text1"/>
+          <w:sz w:val="26"/>
+          <w:szCs w:val="26"/>
+        </w:rPr>
+      </w:pPr>
+      <w:bookmarkStart w:id="37" w:name="_Toc366655424"/>
+      <w:bookmarkStart w:id="38" w:name="_Toc369285269"/>
+      <w:bookmarkStart w:id="39" w:name="_Toc401426449"/>
+      <w:r>
+        <w:rPr>
+          <w:b/>
+          <w:color w:val="000000" w:themeColor="text1"/>
+          <w:sz w:val="26"/>
+          <w:szCs w:val="26"/>
+        </w:rPr>
+        <w:t>HƯỚNG PHÁT TRIỂN</w:t>
+      </w:r>
+      <w:bookmarkEnd w:id="37"/>
+      <w:bookmarkEnd w:id="38"/>
+      <w:bookmarkEnd w:id="39"/>
+    </w:p>
+    <w:p>
+      <w:pPr>
+        <w:pStyle w:val="Noidung-Doan"/>
+        <w:rPr>
+          <w:color w:val="000000" w:themeColor="text1"/>
+          <w:szCs w:val="26"/>
+          <w:lang w:val="vi-VN"/>
+        </w:rPr>
+      </w:pPr>
+      <w:r>
+        <w:rPr>
+          <w:color w:val="000000" w:themeColor="text1"/>
+          <w:szCs w:val="26"/>
+        </w:rPr>
+        <w:t xml:space="preserve">Một số </w:t>
+      </w:r>
+      <w:r>
+        <w:rPr>
+          <w:color w:val="000000" w:themeColor="text1"/>
+          <w:szCs w:val="26"/>
+          <w:lang w:val="vi-VN"/>
+        </w:rPr>
+        <w:t xml:space="preserve">số hướng nghiên cứu và phát triển </w:t>
+      </w:r>
+      <w:r>
+        <w:rPr>
+          <w:color w:val="000000" w:themeColor="text1"/>
+          <w:szCs w:val="26"/>
+          <w:lang w:val="vi-VN"/>
+        </w:rPr>
+        <w:t xml:space="preserve">của </w:t>
+      </w:r>
+      <w:r>
+        <w:rPr>
+          <w:color w:val="000000" w:themeColor="text1"/>
+          <w:szCs w:val="26"/>
+        </w:rPr>
+        <w:t xml:space="preserve">đề tài </w:t>
+      </w:r>
+      <w:r>
+        <w:rPr>
+          <w:color w:val="000000" w:themeColor="text1"/>
+          <w:szCs w:val="26"/>
+          <w:lang w:val="vi-VN"/>
+        </w:rPr>
+        <w:t>như sau:</w:t>
+      </w:r>
+    </w:p>
+    <w:p>
+      <w:pPr>
+        <w:pStyle w:val="GachDong"/>
+        <w:rPr>
+          <w:color w:val="000000" w:themeColor="text1"/>
+          <w:szCs w:val="26"/>
+          <w:lang w:val="vi-VN"/>
+        </w:rPr>
+      </w:pPr>
+      <w:r>
+        <w:rPr>
+          <w:color w:val="000000" w:themeColor="text1"/>
+          <w:szCs w:val="26"/>
+        </w:rPr>
+        <w:t>xxx</w:t>
+      </w:r>
+    </w:p>
+    <w:p>
+      <w:pPr>
+        <w:pStyle w:val="GachDong"/>
+        <w:rPr>
+          <w:color w:val="000000" w:themeColor="text1"/>
+          <w:szCs w:val="26"/>
+          <w:lang w:val="vi-VN"/>
+        </w:rPr>
+      </w:pPr>
+      <w:r>
+        <w:rPr>
+          <w:color w:val="000000" w:themeColor="text1"/>
+          <w:szCs w:val="26"/>
+        </w:rPr>
+        <w:t>xxx</w:t>
+      </w:r>
+    </w:p>
+    <w:p>
+      <w:pPr>
+        <w:pStyle w:val="TieuDe"/>
+        <w:rPr>
+          <w:color w:val="000000" w:themeColor="text1"/>
+          <w:sz w:val="26"/>
+          <w:szCs w:val="26"/>
+          <w:lang w:val="vi-VN"/>
+        </w:rPr>
+      </w:pPr>
+      <w:r>
+        <w:rPr>
+          <w:color w:val="000000" w:themeColor="text1"/>
+          <w:sz w:val="26"/>
+          <w:szCs w:val="26"/>
+          <w:lang w:val="vi-VN"/>
+        </w:rPr>
+        <w:br w:type="page"/>
+      </w:r>
+      <w:bookmarkStart w:id="40" w:name="_Toc341293429"/>
+      <w:bookmarkStart w:id="41" w:name="_Toc401426450"/>
+      <w:bookmarkEnd w:id="35"/>
+      <w:bookmarkEnd w:id="36"/>
+      <w:r>
+        <w:rPr>
+          <w:color w:val="000000" w:themeColor="text1"/>
+          <w:sz w:val="26"/>
+          <w:szCs w:val="26"/>
+          <w:lang w:val="vi-VN"/>
+        </w:rPr>
+        <w:lastRenderedPageBreak/>
+        <w:t>TÀI LIỆU THAM KHẢO</w:t>
+      </w:r>
+      <w:bookmarkStart w:id="42" w:name="_Toc223338458"/>
+      <w:bookmarkEnd w:id="40"/>
+      <w:bookmarkEnd w:id="41"/>
+    </w:p>
+    <w:bookmarkEnd w:id="42"/>
+    <w:p>
+      <w:pPr>
+        <w:tabs>
+          <w:tab w:val="num" w:pos="720"/>
+        </w:tabs>
+        <w:spacing w:before="120" w:after="120" w:line="360" w:lineRule="atLeast"/>
+        <w:rPr>
+          <w:b/>
+          <w:bCs/>
+          <w:color w:val="000000" w:themeColor="text1"/>
+          <w:sz w:val="26"/>
+          <w:szCs w:val="26"/>
+          <w:lang w:val="vi-VN"/>
+        </w:rPr>
+      </w:pPr>
+      <w:r>
+        <w:rPr>
+          <w:b/>
+          <w:bCs/>
+          <w:color w:val="000000" w:themeColor="text1"/>
+          <w:sz w:val="26"/>
+          <w:szCs w:val="26"/>
+          <w:lang w:val="vi-VN"/>
+        </w:rPr>
+        <w:t xml:space="preserve">Tiếng Việt </w:t>
+      </w:r>
+    </w:p>
+    <w:p>
+      <w:pPr>
+        <w:pStyle w:val="TaiLieuThamKhao"/>
+        <w:rPr>
+          <w:color w:val="000000" w:themeColor="text1"/>
+          <w:sz w:val="26"/>
+          <w:szCs w:val="26"/>
+        </w:rPr>
+      </w:pPr>
+      <w:r>
+        <w:rPr>
+          <w:color w:val="000000" w:themeColor="text1"/>
+          <w:sz w:val="26"/>
+          <w:szCs w:val="26"/>
+        </w:rPr>
+        <w:t xml:space="preserve">Đặng Văn Đức (2001), </w:t>
+      </w:r>
+      <w:r>
+        <w:rPr>
+          <w:i/>
+          <w:color w:val="000000" w:themeColor="text1"/>
+          <w:sz w:val="26"/>
+          <w:szCs w:val="26"/>
+        </w:rPr>
+        <w:t>Hệ thống thông tin địa lý</w:t>
+      </w:r>
+      <w:r>
+        <w:rPr>
+          <w:color w:val="000000" w:themeColor="text1"/>
+          <w:sz w:val="26"/>
+          <w:szCs w:val="26"/>
+        </w:rPr>
+        <w:t>, Nhà xuất bản Khoa học và Kỹ Thuật Hà Nội.</w:t>
+      </w:r>
+    </w:p>
+    <w:p>
+      <w:pPr>
+        <w:pStyle w:val="TaiLieuThamKhao"/>
+        <w:rPr>
+          <w:color w:val="000000" w:themeColor="text1"/>
+          <w:sz w:val="26"/>
+          <w:szCs w:val="26"/>
+        </w:rPr>
+      </w:pPr>
+      <w:r>
+        <w:rPr>
+          <w:color w:val="000000" w:themeColor="text1"/>
+          <w:sz w:val="26"/>
+          <w:szCs w:val="26"/>
+        </w:rPr>
+        <w:t xml:space="preserve">Phạm Hữu Đức (2005), </w:t>
+      </w:r>
+      <w:r>
+        <w:rPr>
+          <w:i/>
+          <w:color w:val="000000" w:themeColor="text1"/>
+          <w:sz w:val="26"/>
+          <w:szCs w:val="26"/>
+        </w:rPr>
+        <w:t>Cơ sở dữ liệu và hệ thống thông tin địa lý GIS</w:t>
+      </w:r>
+      <w:r>
+        <w:rPr>
+          <w:color w:val="000000" w:themeColor="text1"/>
+          <w:sz w:val="26"/>
+          <w:szCs w:val="26"/>
+        </w:rPr>
+        <w:t>, Nhà xuất bản Xây dựng.</w:t>
+      </w:r>
+    </w:p>
+    <w:p>
+      <w:pPr>
+        <w:tabs>
+          <w:tab w:val="num" w:pos="720"/>
+        </w:tabs>
+        <w:spacing w:before="120" w:after="120" w:line="360" w:lineRule="atLeast"/>
+        <w:rPr>
+          <w:b/>
+          <w:bCs/>
+          <w:color w:val="000000" w:themeColor="text1"/>
+          <w:sz w:val="26"/>
+          <w:szCs w:val="26"/>
+          <w:lang w:val="vi-VN"/>
+        </w:rPr>
+      </w:pPr>
+      <w:r>
+        <w:rPr>
+          <w:b/>
+          <w:bCs/>
+          <w:color w:val="000000" w:themeColor="text1"/>
+          <w:sz w:val="26"/>
+          <w:szCs w:val="26"/>
+          <w:lang w:val="vi-VN"/>
+        </w:rPr>
+        <w:t>Tiếng Anh</w:t>
+      </w:r>
+    </w:p>
+    <w:p>
+      <w:pPr>
+        <w:pStyle w:val="TaiLieuThamKhao"/>
+        <w:rPr>
+          <w:color w:val="000000" w:themeColor="text1"/>
+          <w:sz w:val="26"/>
+          <w:szCs w:val="26"/>
+        </w:rPr>
+      </w:pPr>
+      <w:r>
+        <w:rPr>
+          <w:color w:val="000000" w:themeColor="text1"/>
+          <w:sz w:val="26"/>
+          <w:szCs w:val="26"/>
+        </w:rPr>
+        <w:t xml:space="preserve">Senthil Shanmugan (2004). </w:t>
+      </w:r>
+      <w:r>
+        <w:rPr>
+          <w:i/>
+          <w:color w:val="000000" w:themeColor="text1"/>
+          <w:sz w:val="26"/>
+          <w:szCs w:val="26"/>
+        </w:rPr>
+        <w:t>“Digital urban management programme - Evolution of Bangalore GIS model”</w:t>
+      </w:r>
+      <w:r>
+        <w:rPr>
+          <w:color w:val="000000" w:themeColor="text1"/>
+          <w:sz w:val="26"/>
+          <w:szCs w:val="26"/>
+        </w:rPr>
+        <w:t>, P</w:t>
+      </w:r>
+      <w:r>
+        <w:rPr>
+          <w:color w:val="000000" w:themeColor="text1"/>
+          <w:sz w:val="26"/>
+          <w:szCs w:val="26"/>
+        </w:rPr>
+        <w:t xml:space="preserve">roceedings of the third International Conference on Environment and Health, India. </w:t>
+      </w:r>
+    </w:p>
+    <w:p>
+      <w:pPr>
+        <w:pStyle w:val="TaiLieuThamKhao"/>
+        <w:rPr>
+          <w:color w:val="000000" w:themeColor="text1"/>
+          <w:sz w:val="26"/>
+          <w:szCs w:val="26"/>
+        </w:rPr>
+      </w:pPr>
+      <w:r>
+        <w:rPr>
+          <w:color w:val="000000" w:themeColor="text1"/>
+          <w:sz w:val="26"/>
+          <w:szCs w:val="26"/>
+        </w:rPr>
+        <w:t>Teem</w:t>
+      </w:r>
+      <w:r>
+        <w:rPr>
+          <w:color w:val="000000" w:themeColor="text1"/>
+          <w:sz w:val="26"/>
+          <w:szCs w:val="26"/>
+        </w:rPr>
+        <w:t xml:space="preserve">u Nuortio, Harri Niska (2003), </w:t>
+      </w:r>
+      <w:r>
+        <w:rPr>
+          <w:i/>
+          <w:color w:val="000000" w:themeColor="text1"/>
+          <w:sz w:val="26"/>
+          <w:szCs w:val="26"/>
+        </w:rPr>
+        <w:t>“Improved route planning and scheduling of waste collection and transport”</w:t>
+      </w:r>
+      <w:r>
+        <w:rPr>
+          <w:color w:val="000000" w:themeColor="text1"/>
+          <w:sz w:val="26"/>
+          <w:szCs w:val="26"/>
+        </w:rPr>
+        <w:t xml:space="preserve">, </w:t>
+      </w:r>
+      <w:r>
+        <w:rPr>
+          <w:color w:val="000000" w:themeColor="text1"/>
+          <w:sz w:val="26"/>
+          <w:szCs w:val="26"/>
+        </w:rPr>
+        <w:t>Department of Environmental Sciences, University of Kuopio, Finland.</w:t>
+      </w:r>
+    </w:p>
+    <w:p>
+      <w:pPr>
+        <w:spacing w:before="60" w:after="120" w:line="360" w:lineRule="atLeast"/>
+        <w:rPr>
+          <w:b/>
+          <w:color w:val="000000" w:themeColor="text1"/>
+          <w:sz w:val="26"/>
+          <w:szCs w:val="26"/>
+          <w:lang w:val="fr-FR"/>
+        </w:rPr>
+      </w:pPr>
+      <w:bookmarkStart w:id="43" w:name="_Toc341293430"/>
+      <w:bookmarkStart w:id="44" w:name="_Toc369285271"/>
+      <w:r>
+        <w:rPr>
+          <w:b/>
+          <w:color w:val="000000" w:themeColor="text1"/>
+          <w:sz w:val="26"/>
+          <w:szCs w:val="26"/>
+          <w:lang w:val="fr-FR"/>
+        </w:rPr>
+        <w:t>Internet</w:t>
+      </w:r>
+    </w:p>
+    <w:p>
+      <w:pPr>
+        <w:pStyle w:val="TaiLieuThamKhao"/>
+        <w:rPr>
+          <w:i/>
+          <w:color w:val="000000" w:themeColor="text1"/>
+          <w:sz w:val="26"/>
+          <w:szCs w:val="26"/>
+        </w:rPr>
+      </w:pPr>
+      <w:r>
+        <w:rPr>
+          <w:i/>
+          <w:color w:val="000000" w:themeColor="text1"/>
+          <w:sz w:val="26"/>
+          <w:szCs w:val="26"/>
+        </w:rPr>
+        <w:t xml:space="preserve">http:// </w:t>
+      </w:r>
+      <w:hyperlink r:id="rId30" w:history="1">
+        <w:r>
+          <w:rPr>
+            <w:i/>
+            <w:color w:val="000000" w:themeColor="text1"/>
+            <w:sz w:val="26"/>
+            <w:szCs w:val="26"/>
+          </w:rPr>
+          <w:t>www.mapreduce.org</w:t>
+        </w:r>
+      </w:hyperlink>
+    </w:p>
+    <w:p>
+      <w:pPr>
+        <w:pStyle w:val="TaiLieuThamKhao"/>
+        <w:rPr>
+          <w:i/>
+          <w:color w:val="000000" w:themeColor="text1"/>
+          <w:sz w:val="26"/>
+          <w:szCs w:val="26"/>
+        </w:rPr>
+      </w:pPr>
+      <w:r>
+        <w:rPr>
+          <w:i/>
+          <w:color w:val="000000" w:themeColor="text1"/>
+          <w:sz w:val="26"/>
+          <w:szCs w:val="26"/>
+        </w:rPr>
+        <w:t xml:space="preserve">http:// </w:t>
+      </w:r>
+      <w:hyperlink r:id="rId31" w:history="1">
+        <w:r>
+          <w:rPr>
+            <w:i/>
+            <w:color w:val="000000" w:themeColor="text1"/>
+            <w:sz w:val="26"/>
+            <w:szCs w:val="26"/>
+          </w:rPr>
+          <w:t>www.</w:t>
+        </w:r>
+        <w:r>
+          <w:rPr>
+            <w:i/>
+            <w:color w:val="000000" w:themeColor="text1"/>
+            <w:sz w:val="26"/>
+            <w:szCs w:val="26"/>
+          </w:rPr>
+          <w:softHyphen/>
+          <w:t>vre.</w:t>
+        </w:r>
+        <w:r>
+          <w:rPr>
+            <w:i/>
+            <w:color w:val="000000" w:themeColor="text1"/>
+            <w:sz w:val="26"/>
+            <w:szCs w:val="26"/>
+          </w:rPr>
+          <w:softHyphen/>
+          <w:t>cse.</w:t>
+        </w:r>
+        <w:r>
+          <w:rPr>
+            <w:i/>
+            <w:color w:val="000000" w:themeColor="text1"/>
+            <w:sz w:val="26"/>
+            <w:szCs w:val="26"/>
+          </w:rPr>
+          <w:softHyphen/>
+          <w:t>hcmut.</w:t>
+        </w:r>
+        <w:r>
+          <w:rPr>
+            <w:i/>
+            <w:color w:val="000000" w:themeColor="text1"/>
+            <w:sz w:val="26"/>
+            <w:szCs w:val="26"/>
+          </w:rPr>
+          <w:softHyphen/>
+          <w:t>edu.</w:t>
+        </w:r>
+        <w:r>
+          <w:rPr>
+            <w:i/>
+            <w:color w:val="000000" w:themeColor="text1"/>
+            <w:sz w:val="26"/>
+            <w:szCs w:val="26"/>
+          </w:rPr>
+          <w:softHyphen/>
+          <w:t>vn</w:t>
+        </w:r>
+      </w:hyperlink>
+      <w:r>
+        <w:rPr>
+          <w:i/>
+          <w:color w:val="000000" w:themeColor="text1"/>
+          <w:sz w:val="26"/>
+          <w:szCs w:val="26"/>
+        </w:rPr>
+        <w:br w:type="page"/>
+      </w:r>
+      <w:bookmarkStart w:id="45" w:name="_Toc368291881"/>
+      <w:bookmarkStart w:id="46" w:name="_Toc401426451"/>
+    </w:p>
+    <w:p>
+      <w:pPr>
+        <w:pStyle w:val="TieuDe"/>
+        <w:rPr>
+          <w:color w:val="000000" w:themeColor="text1"/>
+          <w:sz w:val="26"/>
+          <w:szCs w:val="26"/>
+          <w:lang w:val="vi-VN"/>
+        </w:rPr>
+      </w:pPr>
+      <w:r>
+        <w:rPr>
+          <w:color w:val="000000" w:themeColor="text1"/>
+          <w:sz w:val="26"/>
+          <w:szCs w:val="26"/>
+          <w:lang w:val="fr-FR"/>
+        </w:rPr>
+        <w:lastRenderedPageBreak/>
+        <w:t>PHỤ LỤC</w:t>
+      </w:r>
+      <w:bookmarkEnd w:id="45"/>
+      <w:bookmarkEnd w:id="46"/>
+    </w:p>
+    <w:p>
+      <w:pPr>
+        <w:pStyle w:val="Noidung-Doan"/>
+        <w:rPr>
+          <w:i/>
+          <w:color w:val="000000" w:themeColor="text1"/>
+          <w:szCs w:val="26"/>
+          <w:lang w:val="vi-VN"/>
+        </w:rPr>
+      </w:pPr>
+      <w:r>
+        <w:rPr>
+          <w:i/>
+          <w:color w:val="000000" w:themeColor="text1"/>
+          <w:szCs w:val="26"/>
+          <w:lang w:val="vi-VN"/>
+        </w:rPr>
+        <w:t xml:space="preserve">Phần này </w:t>
+      </w:r>
+      <w:r>
+        <w:rPr>
+          <w:i/>
+          <w:color w:val="000000" w:themeColor="text1"/>
+          <w:szCs w:val="26"/>
+        </w:rPr>
+        <w:t>trình bày cách cài đặt cấu hình website lên mạng Internet</w:t>
+      </w:r>
+      <w:r>
+        <w:rPr>
+          <w:i/>
+          <w:color w:val="000000" w:themeColor="text1"/>
+          <w:szCs w:val="26"/>
+          <w:lang w:val="vi-VN"/>
+        </w:rPr>
+        <w:t xml:space="preserve"> và </w:t>
+      </w:r>
+      <w:r>
+        <w:rPr>
+          <w:i/>
+          <w:color w:val="000000" w:themeColor="text1"/>
+          <w:szCs w:val="26"/>
+        </w:rPr>
+        <w:t>hướng dẫn sử dụng (quản trị admin, các chức năng của từng phân quyền)</w:t>
+      </w:r>
+    </w:p>
+    <w:p>
+      <w:pPr>
+        <w:pStyle w:val="Noidung-Doan"/>
+        <w:numPr>
+          <w:ilvl w:val="0"/>
+          <w:numId w:val="15"/>
+        </w:numPr>
+        <w:rPr>
+          <w:b/>
+          <w:color w:val="000000" w:themeColor="text1"/>
+          <w:szCs w:val="26"/>
+        </w:rPr>
+      </w:pPr>
+      <w:r>
+        <w:rPr>
+          <w:b/>
+          <w:color w:val="000000" w:themeColor="text1"/>
+          <w:szCs w:val="26"/>
+        </w:rPr>
+        <w:t>Cách cài đặt (upload) lên mạng Inetrnet</w:t>
+      </w:r>
+    </w:p>
+    <w:p>
+      <w:pPr>
+        <w:pStyle w:val="Noidung-Doan"/>
+        <w:ind w:firstLine="0"/>
+        <w:rPr>
+          <w:b/>
+          <w:color w:val="000000" w:themeColor="text1"/>
+          <w:szCs w:val="26"/>
+          <w:shd w:val="clear" w:color="auto" w:fill="FFFFFF"/>
+        </w:rPr>
+      </w:pPr>
+      <w:r>
+        <w:rPr>
+          <w:b/>
+          <w:color w:val="000000" w:themeColor="text1"/>
+          <w:szCs w:val="26"/>
+          <w:shd w:val="clear" w:color="auto" w:fill="FFFFFF"/>
+        </w:rPr>
+        <w:t>1.1 U</w:t>
+      </w:r>
+      <w:r>
+        <w:rPr>
+          <w:b/>
+          <w:color w:val="000000" w:themeColor="text1"/>
+          <w:szCs w:val="26"/>
+          <w:shd w:val="clear" w:color="auto" w:fill="FFFFFF"/>
+        </w:rPr>
+        <w:t>pload server:</w:t>
+      </w:r>
+    </w:p>
+    <w:p>
+      <w:pPr>
+        <w:pStyle w:val="Noidung-Doan"/>
+        <w:ind w:firstLine="0"/>
+        <w:rPr>
+          <w:b/>
+          <w:color w:val="000000" w:themeColor="text1"/>
+          <w:szCs w:val="26"/>
+          <w:shd w:val="clear" w:color="auto" w:fill="FFFFFF"/>
+        </w:rPr>
+      </w:pPr>
+      <w:r>
+        <w:rPr>
+          <w:b/>
+          <w:color w:val="000000" w:themeColor="text1"/>
+          <w:szCs w:val="26"/>
+          <w:shd w:val="clear" w:color="auto" w:fill="FFFFFF"/>
+        </w:rPr>
+        <w:t>A</w:t>
+      </w:r>
+      <w:r>
+        <w:rPr>
+          <w:b/>
+          <w:color w:val="000000" w:themeColor="text1"/>
+          <w:szCs w:val="26"/>
+          <w:shd w:val="clear" w:color="auto" w:fill="FFFFFF"/>
+        </w:rPr>
+        <w:t xml:space="preserve"> </w:t>
+      </w:r>
+      <w:r>
+        <w:rPr>
+          <w:b/>
+          <w:color w:val="000000" w:themeColor="text1"/>
+          <w:szCs w:val="26"/>
+          <w:shd w:val="clear" w:color="auto" w:fill="FFFFFF"/>
+        </w:rPr>
+        <w:t xml:space="preserve"> </w:t>
+      </w:r>
+      <w:r>
+        <w:rPr>
+          <w:b/>
+          <w:color w:val="000000" w:themeColor="text1"/>
+          <w:szCs w:val="26"/>
+          <w:shd w:val="clear" w:color="auto" w:fill="FFFFFF"/>
+        </w:rPr>
+        <w:t>/ tạo app trên heroku</w:t>
+      </w:r>
+    </w:p>
+    <w:p>
+      <w:pPr>
+        <w:pStyle w:val="Noidung-Doan"/>
+        <w:ind w:firstLine="0"/>
+        <w:rPr>
+          <w:color w:val="000000" w:themeColor="text1"/>
+          <w:szCs w:val="26"/>
+          <w:shd w:val="clear" w:color="auto" w:fill="FFFFFF"/>
+        </w:rPr>
+      </w:pPr>
+      <w:r>
+        <w:rPr>
+          <w:b/>
+          <w:color w:val="000000" w:themeColor="text1"/>
+          <w:szCs w:val="26"/>
+          <w:shd w:val="clear" w:color="auto" w:fill="FFFFFF"/>
+        </w:rPr>
+        <w:t xml:space="preserve">Bước 1: </w:t>
+      </w:r>
+      <w:r>
+        <w:rPr>
+          <w:color w:val="000000" w:themeColor="text1"/>
+          <w:szCs w:val="26"/>
+          <w:shd w:val="clear" w:color="auto" w:fill="FFFFFF"/>
+        </w:rPr>
+        <w:t xml:space="preserve"> Sau khi  đăng ký tài khoản Heroku. Thì bắt đầu tạo app. </w:t>
+      </w:r>
+    </w:p>
+    <w:p>
+      <w:pPr>
+        <w:pStyle w:val="Noidung-Doan"/>
+        <w:ind w:firstLine="0"/>
+        <w:rPr>
+          <w:b/>
+          <w:color w:val="000000" w:themeColor="text1"/>
+          <w:szCs w:val="26"/>
+        </w:rPr>
+      </w:pPr>
+      <w:r>
+        <w:rPr>
+          <w:color w:val="000000" w:themeColor="text1"/>
+          <w:szCs w:val="26"/>
+          <w:shd w:val="clear" w:color="auto" w:fill="FFFFFF"/>
+        </w:rPr>
+        <w:t xml:space="preserve">Ta nhấn vào nút </w:t>
+      </w:r>
+      <w:r>
+        <w:rPr>
+          <w:color w:val="000000" w:themeColor="text1"/>
+          <w:szCs w:val="26"/>
+          <w:shd w:val="clear" w:color="auto" w:fill="FFFFFF"/>
+        </w:rPr>
+        <w:t xml:space="preserve"> </w:t>
+      </w:r>
+      <w:r>
+        <w:rPr>
+          <w:color w:val="000000" w:themeColor="text1"/>
+          <w:szCs w:val="26"/>
+          <w:shd w:val="clear" w:color="auto" w:fill="FFFFFF"/>
+        </w:rPr>
+        <w:t>'</w:t>
+      </w:r>
+      <w:r>
+        <w:rPr>
+          <w:b/>
+          <w:color w:val="000000" w:themeColor="text1"/>
+          <w:szCs w:val="26"/>
+          <w:shd w:val="clear" w:color="auto" w:fill="FFFFFF"/>
+        </w:rPr>
+        <w:t>new</w:t>
+      </w:r>
+      <w:r>
+        <w:rPr>
+          <w:color w:val="000000" w:themeColor="text1"/>
+          <w:szCs w:val="26"/>
+          <w:shd w:val="clear" w:color="auto" w:fill="FFFFFF"/>
+        </w:rPr>
+        <w:t xml:space="preserve">' </w:t>
+      </w:r>
+      <w:r>
+        <w:rPr>
+          <w:color w:val="000000" w:themeColor="text1"/>
+          <w:szCs w:val="26"/>
+          <w:shd w:val="clear" w:color="auto" w:fill="FFFFFF"/>
+        </w:rPr>
+        <w:t xml:space="preserve"> </w:t>
+      </w:r>
+      <w:r>
+        <w:rPr>
+          <w:color w:val="000000" w:themeColor="text1"/>
+          <w:szCs w:val="26"/>
+          <w:shd w:val="clear" w:color="auto" w:fill="FFFFFF"/>
+        </w:rPr>
+        <w:t xml:space="preserve">tiếp đến chọn </w:t>
+      </w:r>
+      <w:r>
+        <w:rPr>
+          <w:b/>
+          <w:color w:val="000000" w:themeColor="text1"/>
+          <w:szCs w:val="26"/>
+          <w:shd w:val="clear" w:color="auto" w:fill="FFFFFF"/>
+        </w:rPr>
+        <w:t>'create new ap</w:t>
+      </w:r>
+      <w:r>
+        <w:rPr>
+          <w:color w:val="000000" w:themeColor="text1"/>
+          <w:szCs w:val="26"/>
+          <w:shd w:val="clear" w:color="auto" w:fill="FFFFFF"/>
+        </w:rPr>
+        <w:t>p' thì nó sẽ hiển thị một form như thế này các bạn điền</w:t>
+      </w:r>
+      <w:r>
+        <w:rPr>
+          <w:color w:val="000000" w:themeColor="text1"/>
+          <w:szCs w:val="26"/>
+          <w:shd w:val="clear" w:color="auto" w:fill="FFFFFF"/>
+        </w:rPr>
+        <w:t xml:space="preserve"> tên của server vào và nhấn ‘</w:t>
+      </w:r>
+      <w:r>
+        <w:rPr>
+          <w:b/>
+          <w:color w:val="000000" w:themeColor="text1"/>
+          <w:szCs w:val="26"/>
+          <w:shd w:val="clear" w:color="auto" w:fill="FFFFFF"/>
+        </w:rPr>
+        <w:t>create app</w:t>
+      </w:r>
+      <w:r>
+        <w:rPr>
+          <w:color w:val="000000" w:themeColor="text1"/>
+          <w:szCs w:val="26"/>
+          <w:shd w:val="clear" w:color="auto" w:fill="FFFFFF"/>
+        </w:rPr>
+        <w:t>’</w:t>
+      </w:r>
+      <w:r>
+        <w:rPr>
+          <w:b/>
+          <w:color w:val="000000" w:themeColor="text1"/>
+          <w:szCs w:val="26"/>
+        </w:rPr>
+        <w:t>.</w:t>
+      </w:r>
+    </w:p>
+    <w:p>
+      <w:pPr>
+        <w:pStyle w:val="Noidung-Doan"/>
+        <w:ind w:firstLine="0"/>
+        <w:rPr>
+          <w:b/>
+          <w:color w:val="000000" w:themeColor="text1"/>
+          <w:szCs w:val="26"/>
+        </w:rPr>
+      </w:pPr>
+      <w:r>
+        <w:rPr>
+          <w:noProof/>
+          <w:color w:val="000000" w:themeColor="text1"/>
+          <w:szCs w:val="26"/>
+        </w:rPr>
+        <w:drawing>
+          <wp:inline distT="0" distB="0" distL="0" distR="0" wp14:anchorId="7FA8F48A" wp14:editId="4E2AD2C4">
+            <wp:extent cx="5580380" cy="3183890"/>
+            <wp:effectExtent l="0" t="0" r="1270" b="0"/>
+            <wp:docPr id="9" name="Picture 9"/>
+            <wp:cNvGraphicFramePr>
+              <a:graphicFrameLocks xmlns:a="http://schemas.openxmlformats.org/drawingml/2006/main" noChangeAspect="1"/>
+            </wp:cNvGraphicFramePr>
+            <a:graphic xmlns:a="http://schemas.openxmlformats.org/drawingml/2006/main">
+              <a:graphicData uri="http://schemas.openxmlformats.org/drawingml/2006/picture">
+                <pic:pic xmlns:pic="http://schemas.openxmlformats.org/drawingml/2006/picture">
+                  <pic:nvPicPr>
+                    <pic:cNvPr id="1" name=""/>
+                    <pic:cNvPicPr/>
+                  </pic:nvPicPr>
+                  <pic:blipFill>
+                    <a:blip r:embed="rId32"/>
+                    <a:stretch>
+                      <a:fillRect/>
+                    </a:stretch>
+                  </pic:blipFill>
+                  <pic:spPr>
+                    <a:xfrm>
+                      <a:off x="0" y="0"/>
                       <a:ext cx="5580380" cy="3183890"/>
                     </a:xfrm>
                     <a:prstGeom prst="rect">
@@ -5749,7 +6660,7 @@
                     </pic:cNvPicPr>
                   </pic:nvPicPr>
                   <pic:blipFill>
-                    <a:blip r:embed="rId23">
+                    <a:blip r:embed="rId33">
                       <a:extLst>
                         <a:ext uri="{28A0092B-C50C-407E-A947-70E740481C1C}">
                           <a14:useLocalDpi xmlns:a14="http://schemas.microsoft.com/office/drawing/2010/main" val="0"/>
@@ -5883,7 +6794,7 @@
                     </pic:cNvPicPr>
                   </pic:nvPicPr>
                   <pic:blipFill>
-                    <a:blip r:embed="rId24">
+                    <a:blip r:embed="rId34">
                       <a:extLst>
                         <a:ext uri="{28A0092B-C50C-407E-A947-70E740481C1C}">
                           <a14:useLocalDpi xmlns:a14="http://schemas.microsoft.com/office/drawing/2010/main" val="0"/>
@@ -6240,7 +7151,7 @@
                     <pic:cNvPicPr/>
                   </pic:nvPicPr>
                   <pic:blipFill>
-                    <a:blip r:embed="rId25"/>
+                    <a:blip r:embed="rId35"/>
                     <a:stretch>
                       <a:fillRect/>
                     </a:stretch>
@@ -6411,7 +7322,7 @@
                     <pic:cNvPicPr/>
                   </pic:nvPicPr>
                   <pic:blipFill>
-                    <a:blip r:embed="rId26"/>
+                    <a:blip r:embed="rId36"/>
                     <a:stretch>
                       <a:fillRect/>
                     </a:stretch>
@@ -6508,7 +7419,7 @@
                     <pic:cNvPicPr/>
                   </pic:nvPicPr>
                   <pic:blipFill>
-                    <a:blip r:embed="rId27"/>
+                    <a:blip r:embed="rId37"/>
                     <a:stretch>
                       <a:fillRect/>
                     </a:stretch>
@@ -6617,7 +7528,7 @@
         </w:rPr>
         <w:t xml:space="preserve"> Đầu tiên ta truy cập website của  </w:t>
       </w:r>
-      <w:hyperlink r:id="rId28" w:tgtFrame="_blank" w:history="1">
+      <w:hyperlink r:id="rId38" w:tgtFrame="_blank" w:history="1">
         <w:r>
           <w:rPr>
             <w:rStyle w:val="Hyperlink"/>
@@ -6724,7 +7635,7 @@
                     </pic:cNvPicPr>
                   </pic:nvPicPr>
                   <pic:blipFill>
-                    <a:blip r:embed="rId29">
+                    <a:blip r:embed="rId39">
                       <a:extLst>
                         <a:ext uri="{28A0092B-C50C-407E-A947-70E740481C1C}">
                           <a14:useLocalDpi xmlns:a14="http://schemas.microsoft.com/office/drawing/2010/main" val="0"/>
@@ -6831,7 +7742,7 @@
                     <pic:cNvPicPr/>
                   </pic:nvPicPr>
                   <pic:blipFill>
-                    <a:blip r:embed="rId30"/>
+                    <a:blip r:embed="rId40"/>
                     <a:stretch>
                       <a:fillRect/>
                     </a:stretch>
@@ -6851,7 +7762,7 @@
           </wp:inline>
         </w:drawing>
       </w:r>
-      <w:hyperlink r:id="rId31" w:history="1">
+      <w:hyperlink r:id="rId41" w:history="1">
         <w:r>
           <w:rPr>
             <w:color w:val="000000" w:themeColor="text1"/>
@@ -6921,7 +7832,7 @@
                     <pic:cNvPicPr/>
                   </pic:nvPicPr>
                   <pic:blipFill>
-                    <a:blip r:embed="rId32"/>
+                    <a:blip r:embed="rId42"/>
                     <a:stretch>
                       <a:fillRect/>
                     </a:stretch>
@@ -7159,7 +8070,7 @@
                     <pic:cNvPicPr/>
                   </pic:nvPicPr>
                   <pic:blipFill>
-                    <a:blip r:embed="rId33"/>
+                    <a:blip r:embed="rId43"/>
                     <a:stretch>
                       <a:fillRect/>
                     </a:stretch>
@@ -7237,7 +8148,7 @@
                     </pic:cNvPicPr>
                   </pic:nvPicPr>
                   <pic:blipFill>
-                    <a:blip r:embed="rId34" cstate="print">
+                    <a:blip r:embed="rId44" cstate="print">
                       <a:extLst>
                         <a:ext uri="{28A0092B-C50C-407E-A947-70E740481C1C}">
                           <a14:useLocalDpi xmlns:a14="http://schemas.microsoft.com/office/drawing/2010/main" val="0"/>
@@ -7331,10 +8242,10 @@
       </w:pPr>
     </w:p>
     <w:sectPr>
-      <w:headerReference w:type="even" r:id="rId35"/>
-      <w:headerReference w:type="default" r:id="rId36"/>
-      <w:footerReference w:type="default" r:id="rId37"/>
-      <w:footerReference w:type="first" r:id="rId38"/>
+      <w:headerReference w:type="even" r:id="rId45"/>
+      <w:headerReference w:type="default" r:id="rId46"/>
+      <w:footerReference w:type="default" r:id="rId47"/>
+      <w:footerReference w:type="first" r:id="rId48"/>
       <w:pgSz w:w="11907" w:h="16840" w:code="9"/>
       <w:pgMar w:top="1418" w:right="1134" w:bottom="1418" w:left="1985" w:header="864" w:footer="720" w:gutter="0"/>
       <w:pgNumType w:start="1"/>
@@ -7418,7 +8329,7 @@
 </file>
 
 <file path=word/endnotes.xml><?xml version="1.0" encoding="utf-8"?>
-<w:endnotes xmlns:wpc="http://schemas.microsoft.com/office/word/2010/wordprocessingCanvas" xmlns:cx="http://schemas.microsoft.com/office/drawing/2014/chartex" xmlns:cx1="http://schemas.microsoft.com/office/drawing/2015/9/8/chartex" xmlns:cx2="http://schemas.microsoft.com/office/drawing/2015/10/21/chartex" xmlns:cx3="http://schemas.microsoft.com/office/drawing/2016/5/9/chartex" xmlns:cx4="http://schemas.microsoft.com/office/drawing/2016/5/10/chartex" xmlns:cx5="http://schemas.microsoft.com/office/drawing/2016/5/11/chartex" xmlns:cx6="http://schemas.microsoft.com/office/drawing/2016/5/12/chartex" xmlns:cx7="http://schemas.microsoft.com/office/drawing/2016/5/13/chartex" xmlns:cx8="http://schemas.microsoft.com/office/drawing/2016/5/14/chartex" xmlns:mc="http://schemas.openxmlformats.org/markup-compatibility/2006" xmlns:aink="http://schemas.microsoft.com/office/drawing/2016/ink" xmlns:am3d="http://schemas.microsoft.com/office/drawing/2017/model3d" xmlns:o="urn:schemas-microsoft-com:office:office" xmlns:r="http://schemas.openxmlformats.org/officeDocument/2006/relationships" xmlns:m="http://schemas.openxmlformats.org/officeDocument/2006/math" xmlns:v="urn:schemas-microsoft-com:vml" xmlns:wp14="http://schemas.microsoft.com/office/word/2010/wordprocessingDrawing" xmlns:wp="http://schemas.openxmlformats.org/drawingml/2006/wordprocessingDrawing" xmlns:w10="urn:schemas-microsoft-com:office:word" xmlns:w="http://schemas.openxmlformats.org/wordprocessingml/2006/main" xmlns:w14="http://schemas.microsoft.com/office/word/2010/wordml" xmlns:w15="http://schemas.microsoft.com/office/word/2012/wordml" xmlns:w16cex="http://schemas.microsoft.com/office/word/2018/wordml/cex" xmlns:w16cid="http://schemas.microsoft.com/office/word/2016/wordml/cid" xmlns:w16="http://schemas.microsoft.com/office/word/2018/wordml" xmlns:w16se="http://schemas.microsoft.com/office/word/2015/wordml/symex" xmlns:wpg="http://schemas.microsoft.com/office/word/2010/wordprocessingGroup" xmlns:wpi="http://schemas.microsoft.com/office/word/2010/wordprocessingInk" xmlns:wne="http://schemas.microsoft.com/office/word/2006/wordml" xmlns:wps="http://schemas.microsoft.com/office/word/2010/wordprocessingShape" mc:Ignorable="w14 w15 w16se w16cid w16 w16cex wp14">
+<w:endnotes xmlns:wpc="http://schemas.microsoft.com/office/word/2010/wordprocessingCanvas" xmlns:cx="http://schemas.microsoft.com/office/drawing/2014/chartex" xmlns:mc="http://schemas.openxmlformats.org/markup-compatibility/2006" xmlns:o="urn:schemas-microsoft-com:office:office" xmlns:r="http://schemas.openxmlformats.org/officeDocument/2006/relationships" xmlns:m="http://schemas.openxmlformats.org/officeDocument/2006/math" xmlns:v="urn:schemas-microsoft-com:vml" xmlns:wp14="http://schemas.microsoft.com/office/word/2010/wordprocessingDrawing" xmlns:wp="http://schemas.openxmlformats.org/drawingml/2006/wordprocessingDrawing" xmlns:w10="urn:schemas-microsoft-com:office:word" xmlns:w="http://schemas.openxmlformats.org/wordprocessingml/2006/main" xmlns:w14="http://schemas.microsoft.com/office/word/2010/wordml" xmlns:w15="http://schemas.microsoft.com/office/word/2012/wordml" xmlns:w16se="http://schemas.microsoft.com/office/word/2015/wordml/symex" xmlns:wpg="http://schemas.microsoft.com/office/word/2010/wordprocessingGroup" xmlns:wpi="http://schemas.microsoft.com/office/word/2010/wordprocessingInk" xmlns:wne="http://schemas.microsoft.com/office/word/2006/wordml" xmlns:wps="http://schemas.microsoft.com/office/word/2010/wordprocessingShape" mc:Ignorable="w14 w15 w16se wp14">
   <w:endnote w:type="separator" w:id="-1">
     <w:p>
       <w:r>
@@ -7441,7 +8352,7 @@
 </file>
 
 <file path=word/footer1.xml><?xml version="1.0" encoding="utf-8"?>
-<w:ftr xmlns:wpc="http://schemas.microsoft.com/office/word/2010/wordprocessingCanvas" xmlns:cx="http://schemas.microsoft.com/office/drawing/2014/chartex" xmlns:cx1="http://schemas.microsoft.com/office/drawing/2015/9/8/chartex" xmlns:cx2="http://schemas.microsoft.com/office/drawing/2015/10/21/chartex" xmlns:cx3="http://schemas.microsoft.com/office/drawing/2016/5/9/chartex" xmlns:cx4="http://schemas.microsoft.com/office/drawing/2016/5/10/chartex" xmlns:cx5="http://schemas.microsoft.com/office/drawing/2016/5/11/chartex" xmlns:cx6="http://schemas.microsoft.com/office/drawing/2016/5/12/chartex" xmlns:cx7="http://schemas.microsoft.com/office/drawing/2016/5/13/chartex" xmlns:cx8="http://schemas.microsoft.com/office/drawing/2016/5/14/chartex" xmlns:mc="http://schemas.openxmlformats.org/markup-compatibility/2006" xmlns:aink="http://schemas.microsoft.com/office/drawing/2016/ink" xmlns:am3d="http://schemas.microsoft.com/office/drawing/2017/model3d" xmlns:o="urn:schemas-microsoft-com:office:office" xmlns:r="http://schemas.openxmlformats.org/officeDocument/2006/relationships" xmlns:m="http://schemas.openxmlformats.org/officeDocument/2006/math" xmlns:v="urn:schemas-microsoft-com:vml" xmlns:wp14="http://schemas.microsoft.com/office/word/2010/wordprocessingDrawing" xmlns:wp="http://schemas.openxmlformats.org/drawingml/2006/wordprocessingDrawing" xmlns:w10="urn:schemas-microsoft-com:office:word" xmlns:w="http://schemas.openxmlformats.org/wordprocessingml/2006/main" xmlns:w14="http://schemas.microsoft.com/office/word/2010/wordml" xmlns:w15="http://schemas.microsoft.com/office/word/2012/wordml" xmlns:w16cex="http://schemas.microsoft.com/office/word/2018/wordml/cex" xmlns:w16cid="http://schemas.microsoft.com/office/word/2016/wordml/cid" xmlns:w16="http://schemas.microsoft.com/office/word/2018/wordml" xmlns:w16se="http://schemas.microsoft.com/office/word/2015/wordml/symex" xmlns:wpg="http://schemas.microsoft.com/office/word/2010/wordprocessingGroup" xmlns:wpi="http://schemas.microsoft.com/office/word/2010/wordprocessingInk" xmlns:wne="http://schemas.microsoft.com/office/word/2006/wordml" xmlns:wps="http://schemas.microsoft.com/office/word/2010/wordprocessingShape" mc:Ignorable="w14 w15 w16se w16cid w16 w16cex wp14">
+<w:ftr xmlns:wpc="http://schemas.microsoft.com/office/word/2010/wordprocessingCanvas" xmlns:cx="http://schemas.microsoft.com/office/drawing/2014/chartex" xmlns:mc="http://schemas.openxmlformats.org/markup-compatibility/2006" xmlns:o="urn:schemas-microsoft-com:office:office" xmlns:r="http://schemas.openxmlformats.org/officeDocument/2006/relationships" xmlns:m="http://schemas.openxmlformats.org/officeDocument/2006/math" xmlns:v="urn:schemas-microsoft-com:vml" xmlns:wp14="http://schemas.microsoft.com/office/word/2010/wordprocessingDrawing" xmlns:wp="http://schemas.openxmlformats.org/drawingml/2006/wordprocessingDrawing" xmlns:w10="urn:schemas-microsoft-com:office:word" xmlns:w="http://schemas.openxmlformats.org/wordprocessingml/2006/main" xmlns:w14="http://schemas.microsoft.com/office/word/2010/wordml" xmlns:w15="http://schemas.microsoft.com/office/word/2012/wordml" xmlns:w16se="http://schemas.microsoft.com/office/word/2015/wordml/symex" xmlns:wpg="http://schemas.microsoft.com/office/word/2010/wordprocessingGroup" xmlns:wpi="http://schemas.microsoft.com/office/word/2010/wordprocessingInk" xmlns:wne="http://schemas.microsoft.com/office/word/2006/wordml" xmlns:wps="http://schemas.microsoft.com/office/word/2010/wordprocessingShape" mc:Ignorable="w14 w15 w16se wp14">
   <w:p>
     <w:pPr>
       <w:pStyle w:val="Footer"/>
@@ -7489,7 +8400,7 @@
 </file>
 
 <file path=word/footer2.xml><?xml version="1.0" encoding="utf-8"?>
-<w:ftr xmlns:wpc="http://schemas.microsoft.com/office/word/2010/wordprocessingCanvas" xmlns:cx="http://schemas.microsoft.com/office/drawing/2014/chartex" xmlns:cx1="http://schemas.microsoft.com/office/drawing/2015/9/8/chartex" xmlns:cx2="http://schemas.microsoft.com/office/drawing/2015/10/21/chartex" xmlns:cx3="http://schemas.microsoft.com/office/drawing/2016/5/9/chartex" xmlns:cx4="http://schemas.microsoft.com/office/drawing/2016/5/10/chartex" xmlns:cx5="http://schemas.microsoft.com/office/drawing/2016/5/11/chartex" xmlns:cx6="http://schemas.microsoft.com/office/drawing/2016/5/12/chartex" xmlns:cx7="http://schemas.microsoft.com/office/drawing/2016/5/13/chartex" xmlns:cx8="http://schemas.microsoft.com/office/drawing/2016/5/14/chartex" xmlns:mc="http://schemas.openxmlformats.org/markup-compatibility/2006" xmlns:aink="http://schemas.microsoft.com/office/drawing/2016/ink" xmlns:am3d="http://schemas.microsoft.com/office/drawing/2017/model3d" xmlns:o="urn:schemas-microsoft-com:office:office" xmlns:r="http://schemas.openxmlformats.org/officeDocument/2006/relationships" xmlns:m="http://schemas.openxmlformats.org/officeDocument/2006/math" xmlns:v="urn:schemas-microsoft-com:vml" xmlns:wp14="http://schemas.microsoft.com/office/word/2010/wordprocessingDrawing" xmlns:wp="http://schemas.openxmlformats.org/drawingml/2006/wordprocessingDrawing" xmlns:w10="urn:schemas-microsoft-com:office:word" xmlns:w="http://schemas.openxmlformats.org/wordprocessingml/2006/main" xmlns:w14="http://schemas.microsoft.com/office/word/2010/wordml" xmlns:w15="http://schemas.microsoft.com/office/word/2012/wordml" xmlns:w16cex="http://schemas.microsoft.com/office/word/2018/wordml/cex" xmlns:w16cid="http://schemas.microsoft.com/office/word/2016/wordml/cid" xmlns:w16="http://schemas.microsoft.com/office/word/2018/wordml" xmlns:w16se="http://schemas.microsoft.com/office/word/2015/wordml/symex" xmlns:wpg="http://schemas.microsoft.com/office/word/2010/wordprocessingGroup" xmlns:wpi="http://schemas.microsoft.com/office/word/2010/wordprocessingInk" xmlns:wne="http://schemas.microsoft.com/office/word/2006/wordml" xmlns:wps="http://schemas.microsoft.com/office/word/2010/wordprocessingShape" mc:Ignorable="w14 w15 w16se w16cid w16 w16cex wp14">
+<w:ftr xmlns:wpc="http://schemas.microsoft.com/office/word/2010/wordprocessingCanvas" xmlns:cx="http://schemas.microsoft.com/office/drawing/2014/chartex" xmlns:mc="http://schemas.openxmlformats.org/markup-compatibility/2006" xmlns:o="urn:schemas-microsoft-com:office:office" xmlns:r="http://schemas.openxmlformats.org/officeDocument/2006/relationships" xmlns:m="http://schemas.openxmlformats.org/officeDocument/2006/math" xmlns:v="urn:schemas-microsoft-com:vml" xmlns:wp14="http://schemas.microsoft.com/office/word/2010/wordprocessingDrawing" xmlns:wp="http://schemas.openxmlformats.org/drawingml/2006/wordprocessingDrawing" xmlns:w10="urn:schemas-microsoft-com:office:word" xmlns:w="http://schemas.openxmlformats.org/wordprocessingml/2006/main" xmlns:w14="http://schemas.microsoft.com/office/word/2010/wordml" xmlns:w15="http://schemas.microsoft.com/office/word/2012/wordml" xmlns:w16se="http://schemas.microsoft.com/office/word/2015/wordml/symex" xmlns:wpg="http://schemas.microsoft.com/office/word/2010/wordprocessingGroup" xmlns:wpi="http://schemas.microsoft.com/office/word/2010/wordprocessingInk" xmlns:wne="http://schemas.microsoft.com/office/word/2006/wordml" xmlns:wps="http://schemas.microsoft.com/office/word/2010/wordprocessingShape" mc:Ignorable="w14 w15 w16se wp14">
   <w:p>
     <w:pPr>
       <w:pStyle w:val="Footer"/>
@@ -7505,7 +8416,7 @@
 </file>
 
 <file path=word/footer3.xml><?xml version="1.0" encoding="utf-8"?>
-<w:ftr xmlns:wpc="http://schemas.microsoft.com/office/word/2010/wordprocessingCanvas" xmlns:cx="http://schemas.microsoft.com/office/drawing/2014/chartex" xmlns:cx1="http://schemas.microsoft.com/office/drawing/2015/9/8/chartex" xmlns:cx2="http://schemas.microsoft.com/office/drawing/2015/10/21/chartex" xmlns:cx3="http://schemas.microsoft.com/office/drawing/2016/5/9/chartex" xmlns:cx4="http://schemas.microsoft.com/office/drawing/2016/5/10/chartex" xmlns:cx5="http://schemas.microsoft.com/office/drawing/2016/5/11/chartex" xmlns:cx6="http://schemas.microsoft.com/office/drawing/2016/5/12/chartex" xmlns:cx7="http://schemas.microsoft.com/office/drawing/2016/5/13/chartex" xmlns:cx8="http://schemas.microsoft.com/office/drawing/2016/5/14/chartex" xmlns:mc="http://schemas.openxmlformats.org/markup-compatibility/2006" xmlns:aink="http://schemas.microsoft.com/office/drawing/2016/ink" xmlns:am3d="http://schemas.microsoft.com/office/drawing/2017/model3d" xmlns:o="urn:schemas-microsoft-com:office:office" xmlns:r="http://schemas.openxmlformats.org/officeDocument/2006/relationships" xmlns:m="http://schemas.openxmlformats.org/officeDocument/2006/math" xmlns:v="urn:schemas-microsoft-com:vml" xmlns:wp14="http://schemas.microsoft.com/office/word/2010/wordprocessingDrawing" xmlns:wp="http://schemas.openxmlformats.org/drawingml/2006/wordprocessingDrawing" xmlns:w10="urn:schemas-microsoft-com:office:word" xmlns:w="http://schemas.openxmlformats.org/wordprocessingml/2006/main" xmlns:w14="http://schemas.microsoft.com/office/word/2010/wordml" xmlns:w15="http://schemas.microsoft.com/office/word/2012/wordml" xmlns:w16cex="http://schemas.microsoft.com/office/word/2018/wordml/cex" xmlns:w16cid="http://schemas.microsoft.com/office/word/2016/wordml/cid" xmlns:w16="http://schemas.microsoft.com/office/word/2018/wordml" xmlns:w16se="http://schemas.microsoft.com/office/word/2015/wordml/symex" xmlns:wpg="http://schemas.microsoft.com/office/word/2010/wordprocessingGroup" xmlns:wpi="http://schemas.microsoft.com/office/word/2010/wordprocessingInk" xmlns:wne="http://schemas.microsoft.com/office/word/2006/wordml" xmlns:wps="http://schemas.microsoft.com/office/word/2010/wordprocessingShape" mc:Ignorable="w14 w15 w16se w16cid w16 w16cex wp14">
+<w:ftr xmlns:wpc="http://schemas.microsoft.com/office/word/2010/wordprocessingCanvas" xmlns:cx="http://schemas.microsoft.com/office/drawing/2014/chartex" xmlns:mc="http://schemas.openxmlformats.org/markup-compatibility/2006" xmlns:o="urn:schemas-microsoft-com:office:office" xmlns:r="http://schemas.openxmlformats.org/officeDocument/2006/relationships" xmlns:m="http://schemas.openxmlformats.org/officeDocument/2006/math" xmlns:v="urn:schemas-microsoft-com:vml" xmlns:wp14="http://schemas.microsoft.com/office/word/2010/wordprocessingDrawing" xmlns:wp="http://schemas.openxmlformats.org/drawingml/2006/wordprocessingDrawing" xmlns:w10="urn:schemas-microsoft-com:office:word" xmlns:w="http://schemas.openxmlformats.org/wordprocessingml/2006/main" xmlns:w14="http://schemas.microsoft.com/office/word/2010/wordml" xmlns:w15="http://schemas.microsoft.com/office/word/2012/wordml" xmlns:w16se="http://schemas.microsoft.com/office/word/2015/wordml/symex" xmlns:wpg="http://schemas.microsoft.com/office/word/2010/wordprocessingGroup" xmlns:wpi="http://schemas.microsoft.com/office/word/2010/wordprocessingInk" xmlns:wne="http://schemas.microsoft.com/office/word/2006/wordml" xmlns:wps="http://schemas.microsoft.com/office/word/2010/wordprocessingShape" mc:Ignorable="w14 w15 w16se wp14">
   <w:p>
     <w:pPr>
       <w:pStyle w:val="Footer"/>
@@ -7550,7 +8461,7 @@
 </file>
 
 <file path=word/footer4.xml><?xml version="1.0" encoding="utf-8"?>
-<w:ftr xmlns:wpc="http://schemas.microsoft.com/office/word/2010/wordprocessingCanvas" xmlns:cx="http://schemas.microsoft.com/office/drawing/2014/chartex" xmlns:cx1="http://schemas.microsoft.com/office/drawing/2015/9/8/chartex" xmlns:cx2="http://schemas.microsoft.com/office/drawing/2015/10/21/chartex" xmlns:cx3="http://schemas.microsoft.com/office/drawing/2016/5/9/chartex" xmlns:cx4="http://schemas.microsoft.com/office/drawing/2016/5/10/chartex" xmlns:cx5="http://schemas.microsoft.com/office/drawing/2016/5/11/chartex" xmlns:cx6="http://schemas.microsoft.com/office/drawing/2016/5/12/chartex" xmlns:cx7="http://schemas.microsoft.com/office/drawing/2016/5/13/chartex" xmlns:cx8="http://schemas.microsoft.com/office/drawing/2016/5/14/chartex" xmlns:mc="http://schemas.openxmlformats.org/markup-compatibility/2006" xmlns:aink="http://schemas.microsoft.com/office/drawing/2016/ink" xmlns:am3d="http://schemas.microsoft.com/office/drawing/2017/model3d" xmlns:o="urn:schemas-microsoft-com:office:office" xmlns:r="http://schemas.openxmlformats.org/officeDocument/2006/relationships" xmlns:m="http://schemas.openxmlformats.org/officeDocument/2006/math" xmlns:v="urn:schemas-microsoft-com:vml" xmlns:wp14="http://schemas.microsoft.com/office/word/2010/wordprocessingDrawing" xmlns:wp="http://schemas.openxmlformats.org/drawingml/2006/wordprocessingDrawing" xmlns:w10="urn:schemas-microsoft-com:office:word" xmlns:w="http://schemas.openxmlformats.org/wordprocessingml/2006/main" xmlns:w14="http://schemas.microsoft.com/office/word/2010/wordml" xmlns:w15="http://schemas.microsoft.com/office/word/2012/wordml" xmlns:w16cex="http://schemas.microsoft.com/office/word/2018/wordml/cex" xmlns:w16cid="http://schemas.microsoft.com/office/word/2016/wordml/cid" xmlns:w16="http://schemas.microsoft.com/office/word/2018/wordml" xmlns:w16se="http://schemas.microsoft.com/office/word/2015/wordml/symex" xmlns:wpg="http://schemas.microsoft.com/office/word/2010/wordprocessingGroup" xmlns:wpi="http://schemas.microsoft.com/office/word/2010/wordprocessingInk" xmlns:wne="http://schemas.microsoft.com/office/word/2006/wordml" xmlns:wps="http://schemas.microsoft.com/office/word/2010/wordprocessingShape" mc:Ignorable="w14 w15 w16se w16cid w16 w16cex wp14">
+<w:ftr xmlns:wpc="http://schemas.microsoft.com/office/word/2010/wordprocessingCanvas" xmlns:cx="http://schemas.microsoft.com/office/drawing/2014/chartex" xmlns:mc="http://schemas.openxmlformats.org/markup-compatibility/2006" xmlns:o="urn:schemas-microsoft-com:office:office" xmlns:r="http://schemas.openxmlformats.org/officeDocument/2006/relationships" xmlns:m="http://schemas.openxmlformats.org/officeDocument/2006/math" xmlns:v="urn:schemas-microsoft-com:vml" xmlns:wp14="http://schemas.microsoft.com/office/word/2010/wordprocessingDrawing" xmlns:wp="http://schemas.openxmlformats.org/drawingml/2006/wordprocessingDrawing" xmlns:w10="urn:schemas-microsoft-com:office:word" xmlns:w="http://schemas.openxmlformats.org/wordprocessingml/2006/main" xmlns:w14="http://schemas.microsoft.com/office/word/2010/wordml" xmlns:w15="http://schemas.microsoft.com/office/word/2012/wordml" xmlns:w16se="http://schemas.microsoft.com/office/word/2015/wordml/symex" xmlns:wpg="http://schemas.microsoft.com/office/word/2010/wordprocessingGroup" xmlns:wpi="http://schemas.microsoft.com/office/word/2010/wordprocessingInk" xmlns:wne="http://schemas.microsoft.com/office/word/2006/wordml" xmlns:wps="http://schemas.microsoft.com/office/word/2010/wordprocessingShape" mc:Ignorable="w14 w15 w16se wp14">
   <w:p>
     <w:pPr>
       <w:pStyle w:val="Footer"/>
@@ -7572,7 +8483,7 @@
       <w:rPr>
         <w:noProof/>
       </w:rPr>
-      <w:t>11</w:t>
+      <w:t>7</w:t>
     </w:r>
     <w:r>
       <w:rPr>
@@ -7586,7 +8497,7 @@
 </file>
 
 <file path=word/footer5.xml><?xml version="1.0" encoding="utf-8"?>
-<w:ftr xmlns:wpc="http://schemas.microsoft.com/office/word/2010/wordprocessingCanvas" xmlns:cx="http://schemas.microsoft.com/office/drawing/2014/chartex" xmlns:cx1="http://schemas.microsoft.com/office/drawing/2015/9/8/chartex" xmlns:cx2="http://schemas.microsoft.com/office/drawing/2015/10/21/chartex" xmlns:cx3="http://schemas.microsoft.com/office/drawing/2016/5/9/chartex" xmlns:cx4="http://schemas.microsoft.com/office/drawing/2016/5/10/chartex" xmlns:cx5="http://schemas.microsoft.com/office/drawing/2016/5/11/chartex" xmlns:cx6="http://schemas.microsoft.com/office/drawing/2016/5/12/chartex" xmlns:cx7="http://schemas.microsoft.com/office/drawing/2016/5/13/chartex" xmlns:cx8="http://schemas.microsoft.com/office/drawing/2016/5/14/chartex" xmlns:mc="http://schemas.openxmlformats.org/markup-compatibility/2006" xmlns:aink="http://schemas.microsoft.com/office/drawing/2016/ink" xmlns:am3d="http://schemas.microsoft.com/office/drawing/2017/model3d" xmlns:o="urn:schemas-microsoft-com:office:office" xmlns:r="http://schemas.openxmlformats.org/officeDocument/2006/relationships" xmlns:m="http://schemas.openxmlformats.org/officeDocument/2006/math" xmlns:v="urn:schemas-microsoft-com:vml" xmlns:wp14="http://schemas.microsoft.com/office/word/2010/wordprocessingDrawing" xmlns:wp="http://schemas.openxmlformats.org/drawingml/2006/wordprocessingDrawing" xmlns:w10="urn:schemas-microsoft-com:office:word" xmlns:w="http://schemas.openxmlformats.org/wordprocessingml/2006/main" xmlns:w14="http://schemas.microsoft.com/office/word/2010/wordml" xmlns:w15="http://schemas.microsoft.com/office/word/2012/wordml" xmlns:w16cex="http://schemas.microsoft.com/office/word/2018/wordml/cex" xmlns:w16cid="http://schemas.microsoft.com/office/word/2016/wordml/cid" xmlns:w16="http://schemas.microsoft.com/office/word/2018/wordml" xmlns:w16se="http://schemas.microsoft.com/office/word/2015/wordml/symex" xmlns:wpg="http://schemas.microsoft.com/office/word/2010/wordprocessingGroup" xmlns:wpi="http://schemas.microsoft.com/office/word/2010/wordprocessingInk" xmlns:wne="http://schemas.microsoft.com/office/word/2006/wordml" xmlns:wps="http://schemas.microsoft.com/office/word/2010/wordprocessingShape" mc:Ignorable="w14 w15 w16se w16cid w16 w16cex wp14">
+<w:ftr xmlns:wpc="http://schemas.microsoft.com/office/word/2010/wordprocessingCanvas" xmlns:cx="http://schemas.microsoft.com/office/drawing/2014/chartex" xmlns:mc="http://schemas.openxmlformats.org/markup-compatibility/2006" xmlns:o="urn:schemas-microsoft-com:office:office" xmlns:r="http://schemas.openxmlformats.org/officeDocument/2006/relationships" xmlns:m="http://schemas.openxmlformats.org/officeDocument/2006/math" xmlns:v="urn:schemas-microsoft-com:vml" xmlns:wp14="http://schemas.microsoft.com/office/word/2010/wordprocessingDrawing" xmlns:wp="http://schemas.openxmlformats.org/drawingml/2006/wordprocessingDrawing" xmlns:w10="urn:schemas-microsoft-com:office:word" xmlns:w="http://schemas.openxmlformats.org/wordprocessingml/2006/main" xmlns:w14="http://schemas.microsoft.com/office/word/2010/wordml" xmlns:w15="http://schemas.microsoft.com/office/word/2012/wordml" xmlns:w16se="http://schemas.microsoft.com/office/word/2015/wordml/symex" xmlns:wpg="http://schemas.microsoft.com/office/word/2010/wordprocessingGroup" xmlns:wpi="http://schemas.microsoft.com/office/word/2010/wordprocessingInk" xmlns:wne="http://schemas.microsoft.com/office/word/2006/wordml" xmlns:wps="http://schemas.microsoft.com/office/word/2010/wordprocessingShape" mc:Ignorable="w14 w15 w16se wp14">
   <w:p>
     <w:pPr>
       <w:pStyle w:val="Footer"/>
@@ -7619,7 +8530,7 @@
 </file>
 
 <file path=word/footnotes.xml><?xml version="1.0" encoding="utf-8"?>
-<w:footnotes xmlns:wpc="http://schemas.microsoft.com/office/word/2010/wordprocessingCanvas" xmlns:cx="http://schemas.microsoft.com/office/drawing/2014/chartex" xmlns:cx1="http://schemas.microsoft.com/office/drawing/2015/9/8/chartex" xmlns:cx2="http://schemas.microsoft.com/office/drawing/2015/10/21/chartex" xmlns:cx3="http://schemas.microsoft.com/office/drawing/2016/5/9/chartex" xmlns:cx4="http://schemas.microsoft.com/office/drawing/2016/5/10/chartex" xmlns:cx5="http://schemas.microsoft.com/office/drawing/2016/5/11/chartex" xmlns:cx6="http://schemas.microsoft.com/office/drawing/2016/5/12/chartex" xmlns:cx7="http://schemas.microsoft.com/office/drawing/2016/5/13/chartex" xmlns:cx8="http://schemas.microsoft.com/office/drawing/2016/5/14/chartex" xmlns:mc="http://schemas.openxmlformats.org/markup-compatibility/2006" xmlns:aink="http://schemas.microsoft.com/office/drawing/2016/ink" xmlns:am3d="http://schemas.microsoft.com/office/drawing/2017/model3d" xmlns:o="urn:schemas-microsoft-com:office:office" xmlns:r="http://schemas.openxmlformats.org/officeDocument/2006/relationships" xmlns:m="http://schemas.openxmlformats.org/officeDocument/2006/math" xmlns:v="urn:schemas-microsoft-com:vml" xmlns:wp14="http://schemas.microsoft.com/office/word/2010/wordprocessingDrawing" xmlns:wp="http://schemas.openxmlformats.org/drawingml/2006/wordprocessingDrawing" xmlns:w10="urn:schemas-microsoft-com:office:word" xmlns:w="http://schemas.openxmlformats.org/wordprocessingml/2006/main" xmlns:w14="http://schemas.microsoft.com/office/word/2010/wordml" xmlns:w15="http://schemas.microsoft.com/office/word/2012/wordml" xmlns:w16cex="http://schemas.microsoft.com/office/word/2018/wordml/cex" xmlns:w16cid="http://schemas.microsoft.com/office/word/2016/wordml/cid" xmlns:w16="http://schemas.microsoft.com/office/word/2018/wordml" xmlns:w16se="http://schemas.microsoft.com/office/word/2015/wordml/symex" xmlns:wpg="http://schemas.microsoft.com/office/word/2010/wordprocessingGroup" xmlns:wpi="http://schemas.microsoft.com/office/word/2010/wordprocessingInk" xmlns:wne="http://schemas.microsoft.com/office/word/2006/wordml" xmlns:wps="http://schemas.microsoft.com/office/word/2010/wordprocessingShape" mc:Ignorable="w14 w15 w16se w16cid w16 w16cex wp14">
+<w:footnotes xmlns:wpc="http://schemas.microsoft.com/office/word/2010/wordprocessingCanvas" xmlns:cx="http://schemas.microsoft.com/office/drawing/2014/chartex" xmlns:mc="http://schemas.openxmlformats.org/markup-compatibility/2006" xmlns:o="urn:schemas-microsoft-com:office:office" xmlns:r="http://schemas.openxmlformats.org/officeDocument/2006/relationships" xmlns:m="http://schemas.openxmlformats.org/officeDocument/2006/math" xmlns:v="urn:schemas-microsoft-com:vml" xmlns:wp14="http://schemas.microsoft.com/office/word/2010/wordprocessingDrawing" xmlns:wp="http://schemas.openxmlformats.org/drawingml/2006/wordprocessingDrawing" xmlns:w10="urn:schemas-microsoft-com:office:word" xmlns:w="http://schemas.openxmlformats.org/wordprocessingml/2006/main" xmlns:w14="http://schemas.microsoft.com/office/word/2010/wordml" xmlns:w15="http://schemas.microsoft.com/office/word/2012/wordml" xmlns:w16se="http://schemas.microsoft.com/office/word/2015/wordml/symex" xmlns:wpg="http://schemas.microsoft.com/office/word/2010/wordprocessingGroup" xmlns:wpi="http://schemas.microsoft.com/office/word/2010/wordprocessingInk" xmlns:wne="http://schemas.microsoft.com/office/word/2006/wordml" xmlns:wps="http://schemas.microsoft.com/office/word/2010/wordprocessingShape" mc:Ignorable="w14 w15 w16se wp14">
   <w:footnote w:type="separator" w:id="-1">
     <w:p>
       <w:r>
@@ -7642,13 +8553,13 @@
 </file>
 
 <file path=word/header1.xml><?xml version="1.0" encoding="utf-8"?>
-<w:hdr xmlns:wpc="http://schemas.microsoft.com/office/word/2010/wordprocessingCanvas" xmlns:cx="http://schemas.microsoft.com/office/drawing/2014/chartex" xmlns:cx1="http://schemas.microsoft.com/office/drawing/2015/9/8/chartex" xmlns:cx2="http://schemas.microsoft.com/office/drawing/2015/10/21/chartex" xmlns:cx3="http://schemas.microsoft.com/office/drawing/2016/5/9/chartex" xmlns:cx4="http://schemas.microsoft.com/office/drawing/2016/5/10/chartex" xmlns:cx5="http://schemas.microsoft.com/office/drawing/2016/5/11/chartex" xmlns:cx6="http://schemas.microsoft.com/office/drawing/2016/5/12/chartex" xmlns:cx7="http://schemas.microsoft.com/office/drawing/2016/5/13/chartex" xmlns:cx8="http://schemas.microsoft.com/office/drawing/2016/5/14/chartex" xmlns:mc="http://schemas.openxmlformats.org/markup-compatibility/2006" xmlns:aink="http://schemas.microsoft.com/office/drawing/2016/ink" xmlns:am3d="http://schemas.microsoft.com/office/drawing/2017/model3d" xmlns:o="urn:schemas-microsoft-com:office:office" xmlns:r="http://schemas.openxmlformats.org/officeDocument/2006/relationships" xmlns:m="http://schemas.openxmlformats.org/officeDocument/2006/math" xmlns:v="urn:schemas-microsoft-com:vml" xmlns:wp14="http://schemas.microsoft.com/office/word/2010/wordprocessingDrawing" xmlns:wp="http://schemas.openxmlformats.org/drawingml/2006/wordprocessingDrawing" xmlns:w10="urn:schemas-microsoft-com:office:word" xmlns:w="http://schemas.openxmlformats.org/wordprocessingml/2006/main" xmlns:w14="http://schemas.microsoft.com/office/word/2010/wordml" xmlns:w15="http://schemas.microsoft.com/office/word/2012/wordml" xmlns:w16cex="http://schemas.microsoft.com/office/word/2018/wordml/cex" xmlns:w16cid="http://schemas.microsoft.com/office/word/2016/wordml/cid" xmlns:w16="http://schemas.microsoft.com/office/word/2018/wordml" xmlns:w16se="http://schemas.microsoft.com/office/word/2015/wordml/symex" xmlns:wpg="http://schemas.microsoft.com/office/word/2010/wordprocessingGroup" xmlns:wpi="http://schemas.microsoft.com/office/word/2010/wordprocessingInk" xmlns:wne="http://schemas.microsoft.com/office/word/2006/wordml" xmlns:wps="http://schemas.microsoft.com/office/word/2010/wordprocessingShape" mc:Ignorable="w14 w15 w16se w16cid w16 w16cex wp14">
+<w:hdr xmlns:wpc="http://schemas.microsoft.com/office/word/2010/wordprocessingCanvas" xmlns:cx="http://schemas.microsoft.com/office/drawing/2014/chartex" xmlns:mc="http://schemas.openxmlformats.org/markup-compatibility/2006" xmlns:o="urn:schemas-microsoft-com:office:office" xmlns:r="http://schemas.openxmlformats.org/officeDocument/2006/relationships" xmlns:m="http://schemas.openxmlformats.org/officeDocument/2006/math" xmlns:v="urn:schemas-microsoft-com:vml" xmlns:wp14="http://schemas.microsoft.com/office/word/2010/wordprocessingDrawing" xmlns:wp="http://schemas.openxmlformats.org/drawingml/2006/wordprocessingDrawing" xmlns:w10="urn:schemas-microsoft-com:office:word" xmlns:w="http://schemas.openxmlformats.org/wordprocessingml/2006/main" xmlns:w14="http://schemas.microsoft.com/office/word/2010/wordml" xmlns:w15="http://schemas.microsoft.com/office/word/2012/wordml" xmlns:w16se="http://schemas.microsoft.com/office/word/2015/wordml/symex" xmlns:wpg="http://schemas.microsoft.com/office/word/2010/wordprocessingGroup" xmlns:wpi="http://schemas.microsoft.com/office/word/2010/wordprocessingInk" xmlns:wne="http://schemas.microsoft.com/office/word/2006/wordml" xmlns:wps="http://schemas.microsoft.com/office/word/2010/wordprocessingShape" mc:Ignorable="w14 w15 w16se wp14">
   <w:p/>
 </w:hdr>
 </file>
 
 <file path=word/header2.xml><?xml version="1.0" encoding="utf-8"?>
-<w:hdr xmlns:wpc="http://schemas.microsoft.com/office/word/2010/wordprocessingCanvas" xmlns:cx="http://schemas.microsoft.com/office/drawing/2014/chartex" xmlns:cx1="http://schemas.microsoft.com/office/drawing/2015/9/8/chartex" xmlns:cx2="http://schemas.microsoft.com/office/drawing/2015/10/21/chartex" xmlns:cx3="http://schemas.microsoft.com/office/drawing/2016/5/9/chartex" xmlns:cx4="http://schemas.microsoft.com/office/drawing/2016/5/10/chartex" xmlns:cx5="http://schemas.microsoft.com/office/drawing/2016/5/11/chartex" xmlns:cx6="http://schemas.microsoft.com/office/drawing/2016/5/12/chartex" xmlns:cx7="http://schemas.microsoft.com/office/drawing/2016/5/13/chartex" xmlns:cx8="http://schemas.microsoft.com/office/drawing/2016/5/14/chartex" xmlns:mc="http://schemas.openxmlformats.org/markup-compatibility/2006" xmlns:aink="http://schemas.microsoft.com/office/drawing/2016/ink" xmlns:am3d="http://schemas.microsoft.com/office/drawing/2017/model3d" xmlns:o="urn:schemas-microsoft-com:office:office" xmlns:r="http://schemas.openxmlformats.org/officeDocument/2006/relationships" xmlns:m="http://schemas.openxmlformats.org/officeDocument/2006/math" xmlns:v="urn:schemas-microsoft-com:vml" xmlns:wp14="http://schemas.microsoft.com/office/word/2010/wordprocessingDrawing" xmlns:wp="http://schemas.openxmlformats.org/drawingml/2006/wordprocessingDrawing" xmlns:w10="urn:schemas-microsoft-com:office:word" xmlns:w="http://schemas.openxmlformats.org/wordprocessingml/2006/main" xmlns:w14="http://schemas.microsoft.com/office/word/2010/wordml" xmlns:w15="http://schemas.microsoft.com/office/word/2012/wordml" xmlns:w16cex="http://schemas.microsoft.com/office/word/2018/wordml/cex" xmlns:w16cid="http://schemas.microsoft.com/office/word/2016/wordml/cid" xmlns:w16="http://schemas.microsoft.com/office/word/2018/wordml" xmlns:w16se="http://schemas.microsoft.com/office/word/2015/wordml/symex" xmlns:wpg="http://schemas.microsoft.com/office/word/2010/wordprocessingGroup" xmlns:wpi="http://schemas.microsoft.com/office/word/2010/wordprocessingInk" xmlns:wne="http://schemas.microsoft.com/office/word/2006/wordml" xmlns:wps="http://schemas.microsoft.com/office/word/2010/wordprocessingShape" mc:Ignorable="w14 w15 w16se w16cid w16 w16cex wp14">
+<w:hdr xmlns:wpc="http://schemas.microsoft.com/office/word/2010/wordprocessingCanvas" xmlns:cx="http://schemas.microsoft.com/office/drawing/2014/chartex" xmlns:mc="http://schemas.openxmlformats.org/markup-compatibility/2006" xmlns:o="urn:schemas-microsoft-com:office:office" xmlns:r="http://schemas.openxmlformats.org/officeDocument/2006/relationships" xmlns:m="http://schemas.openxmlformats.org/officeDocument/2006/math" xmlns:v="urn:schemas-microsoft-com:vml" xmlns:wp14="http://schemas.microsoft.com/office/word/2010/wordprocessingDrawing" xmlns:wp="http://schemas.openxmlformats.org/drawingml/2006/wordprocessingDrawing" xmlns:w10="urn:schemas-microsoft-com:office:word" xmlns:w="http://schemas.openxmlformats.org/wordprocessingml/2006/main" xmlns:w14="http://schemas.microsoft.com/office/word/2010/wordml" xmlns:w15="http://schemas.microsoft.com/office/word/2012/wordml" xmlns:w16se="http://schemas.microsoft.com/office/word/2015/wordml/symex" xmlns:wpg="http://schemas.microsoft.com/office/word/2010/wordprocessingGroup" xmlns:wpi="http://schemas.microsoft.com/office/word/2010/wordprocessingInk" xmlns:wne="http://schemas.microsoft.com/office/word/2006/wordml" xmlns:wps="http://schemas.microsoft.com/office/word/2010/wordprocessingShape" mc:Ignorable="w14 w15 w16se wp14">
   <w:p>
     <w:pPr>
       <w:pStyle w:val="Header"/>
@@ -7658,11 +8569,11 @@
 </file>
 
 <file path=word/numbering.xml><?xml version="1.0" encoding="utf-8"?>
-<w:numbering xmlns:wpc="http://schemas.microsoft.com/office/word/2010/wordprocessingCanvas" xmlns:cx="http://schemas.microsoft.com/office/drawing/2014/chartex" xmlns:cx1="http://schemas.microsoft.com/office/drawing/2015/9/8/chartex" xmlns:cx2="http://schemas.microsoft.com/office/drawing/2015/10/21/chartex" xmlns:cx3="http://schemas.microsoft.com/office/drawing/2016/5/9/chartex" xmlns:cx4="http://schemas.microsoft.com/office/drawing/2016/5/10/chartex" xmlns:cx5="http://schemas.microsoft.com/office/drawing/2016/5/11/chartex" xmlns:cx6="http://schemas.microsoft.com/office/drawing/2016/5/12/chartex" xmlns:cx7="http://schemas.microsoft.com/office/drawing/2016/5/13/chartex" xmlns:cx8="http://schemas.microsoft.com/office/drawing/2016/5/14/chartex" xmlns:mc="http://schemas.openxmlformats.org/markup-compatibility/2006" xmlns:aink="http://schemas.microsoft.com/office/drawing/2016/ink" xmlns:am3d="http://schemas.microsoft.com/office/drawing/2017/model3d" xmlns:o="urn:schemas-microsoft-com:office:office" xmlns:r="http://schemas.openxmlformats.org/officeDocument/2006/relationships" xmlns:m="http://schemas.openxmlformats.org/officeDocument/2006/math" xmlns:v="urn:schemas-microsoft-com:vml" xmlns:wp14="http://schemas.microsoft.com/office/word/2010/wordprocessingDrawing" xmlns:wp="http://schemas.openxmlformats.org/drawingml/2006/wordprocessingDrawing" xmlns:w10="urn:schemas-microsoft-com:office:word" xmlns:w="http://schemas.openxmlformats.org/wordprocessingml/2006/main" xmlns:w14="http://schemas.microsoft.com/office/word/2010/wordml" xmlns:w15="http://schemas.microsoft.com/office/word/2012/wordml" xmlns:w16cex="http://schemas.microsoft.com/office/word/2018/wordml/cex" xmlns:w16cid="http://schemas.microsoft.com/office/word/2016/wordml/cid" xmlns:w16="http://schemas.microsoft.com/office/word/2018/wordml" xmlns:w16se="http://schemas.microsoft.com/office/word/2015/wordml/symex" xmlns:wpg="http://schemas.microsoft.com/office/word/2010/wordprocessingGroup" xmlns:wpi="http://schemas.microsoft.com/office/word/2010/wordprocessingInk" xmlns:wne="http://schemas.microsoft.com/office/word/2006/wordml" xmlns:wps="http://schemas.microsoft.com/office/word/2010/wordprocessingShape" mc:Ignorable="w14 w15 w16se w16cid w16 w16cex wp14">
+<w:numbering xmlns:wpc="http://schemas.microsoft.com/office/word/2010/wordprocessingCanvas" xmlns:cx="http://schemas.microsoft.com/office/drawing/2014/chartex" xmlns:mc="http://schemas.openxmlformats.org/markup-compatibility/2006" xmlns:o="urn:schemas-microsoft-com:office:office" xmlns:r="http://schemas.openxmlformats.org/officeDocument/2006/relationships" xmlns:m="http://schemas.openxmlformats.org/officeDocument/2006/math" xmlns:v="urn:schemas-microsoft-com:vml" xmlns:wp14="http://schemas.microsoft.com/office/word/2010/wordprocessingDrawing" xmlns:wp="http://schemas.openxmlformats.org/drawingml/2006/wordprocessingDrawing" xmlns:w10="urn:schemas-microsoft-com:office:word" xmlns:w="http://schemas.openxmlformats.org/wordprocessingml/2006/main" xmlns:w14="http://schemas.microsoft.com/office/word/2010/wordml" xmlns:w15="http://schemas.microsoft.com/office/word/2012/wordml" xmlns:w16se="http://schemas.microsoft.com/office/word/2015/wordml/symex" xmlns:wpg="http://schemas.microsoft.com/office/word/2010/wordprocessingGroup" xmlns:wpi="http://schemas.microsoft.com/office/word/2010/wordprocessingInk" xmlns:wne="http://schemas.microsoft.com/office/word/2006/wordml" xmlns:wps="http://schemas.microsoft.com/office/word/2010/wordprocessingShape" mc:Ignorable="w14 w15 w16se wp14">
   <w:abstractNum w:abstractNumId="0" w15:restartNumberingAfterBreak="0">
     <w:nsid w:val="FFFFFFFB"/>
     <w:multiLevelType w:val="multilevel"/>
-    <w:tmpl w:val="2D30F602"/>
+    <w:tmpl w:val="24821BAA"/>
     <w:lvl w:ilvl="0">
       <w:start w:val="1"/>
       <w:numFmt w:val="decimal"/>
@@ -8471,6 +9382,232 @@
     </w:lvl>
   </w:abstractNum>
   <w:abstractNum w:abstractNumId="7" w15:restartNumberingAfterBreak="0">
+    <w:nsid w:val="17BC4A38"/>
+    <w:multiLevelType w:val="hybridMultilevel"/>
+    <w:tmpl w:val="F0B4B38C"/>
+    <w:lvl w:ilvl="0" w:tplc="0409000B">
+      <w:start w:val="1"/>
+      <w:numFmt w:val="bullet"/>
+      <w:lvlText w:val=""/>
+      <w:lvlJc w:val="left"/>
+      <w:pPr>
+        <w:ind w:left="1077" w:hanging="360"/>
+      </w:pPr>
+      <w:rPr>
+        <w:rFonts w:ascii="Wingdings" w:hAnsi="Wingdings" w:hint="default"/>
+      </w:rPr>
+    </w:lvl>
+    <w:lvl w:ilvl="1" w:tplc="04090003" w:tentative="1">
+      <w:start w:val="1"/>
+      <w:numFmt w:val="bullet"/>
+      <w:lvlText w:val="o"/>
+      <w:lvlJc w:val="left"/>
+      <w:pPr>
+        <w:ind w:left="1797" w:hanging="360"/>
+      </w:pPr>
+      <w:rPr>
+        <w:rFonts w:ascii="Courier New" w:hAnsi="Courier New" w:cs="Courier New" w:hint="default"/>
+      </w:rPr>
+    </w:lvl>
+    <w:lvl w:ilvl="2" w:tplc="04090005" w:tentative="1">
+      <w:start w:val="1"/>
+      <w:numFmt w:val="bullet"/>
+      <w:lvlText w:val=""/>
+      <w:lvlJc w:val="left"/>
+      <w:pPr>
+        <w:ind w:left="2517" w:hanging="360"/>
+      </w:pPr>
+      <w:rPr>
+        <w:rFonts w:ascii="Wingdings" w:hAnsi="Wingdings" w:hint="default"/>
+      </w:rPr>
+    </w:lvl>
+    <w:lvl w:ilvl="3" w:tplc="04090001" w:tentative="1">
+      <w:start w:val="1"/>
+      <w:numFmt w:val="bullet"/>
+      <w:lvlText w:val=""/>
+      <w:lvlJc w:val="left"/>
+      <w:pPr>
+        <w:ind w:left="3237" w:hanging="360"/>
+      </w:pPr>
+      <w:rPr>
+        <w:rFonts w:ascii="Symbol" w:hAnsi="Symbol" w:hint="default"/>
+      </w:rPr>
+    </w:lvl>
+    <w:lvl w:ilvl="4" w:tplc="04090003" w:tentative="1">
+      <w:start w:val="1"/>
+      <w:numFmt w:val="bullet"/>
+      <w:lvlText w:val="o"/>
+      <w:lvlJc w:val="left"/>
+      <w:pPr>
+        <w:ind w:left="3957" w:hanging="360"/>
+      </w:pPr>
+      <w:rPr>
+        <w:rFonts w:ascii="Courier New" w:hAnsi="Courier New" w:cs="Courier New" w:hint="default"/>
+      </w:rPr>
+    </w:lvl>
+    <w:lvl w:ilvl="5" w:tplc="04090005" w:tentative="1">
+      <w:start w:val="1"/>
+      <w:numFmt w:val="bullet"/>
+      <w:lvlText w:val=""/>
+      <w:lvlJc w:val="left"/>
+      <w:pPr>
+        <w:ind w:left="4677" w:hanging="360"/>
+      </w:pPr>
+      <w:rPr>
+        <w:rFonts w:ascii="Wingdings" w:hAnsi="Wingdings" w:hint="default"/>
+      </w:rPr>
+    </w:lvl>
+    <w:lvl w:ilvl="6" w:tplc="04090001" w:tentative="1">
+      <w:start w:val="1"/>
+      <w:numFmt w:val="bullet"/>
+      <w:lvlText w:val=""/>
+      <w:lvlJc w:val="left"/>
+      <w:pPr>
+        <w:ind w:left="5397" w:hanging="360"/>
+      </w:pPr>
+      <w:rPr>
+        <w:rFonts w:ascii="Symbol" w:hAnsi="Symbol" w:hint="default"/>
+      </w:rPr>
+    </w:lvl>
+    <w:lvl w:ilvl="7" w:tplc="04090003" w:tentative="1">
+      <w:start w:val="1"/>
+      <w:numFmt w:val="bullet"/>
+      <w:lvlText w:val="o"/>
+      <w:lvlJc w:val="left"/>
+      <w:pPr>
+        <w:ind w:left="6117" w:hanging="360"/>
+      </w:pPr>
+      <w:rPr>
+        <w:rFonts w:ascii="Courier New" w:hAnsi="Courier New" w:cs="Courier New" w:hint="default"/>
+      </w:rPr>
+    </w:lvl>
+    <w:lvl w:ilvl="8" w:tplc="04090005" w:tentative="1">
+      <w:start w:val="1"/>
+      <w:numFmt w:val="bullet"/>
+      <w:lvlText w:val=""/>
+      <w:lvlJc w:val="left"/>
+      <w:pPr>
+        <w:ind w:left="6837" w:hanging="360"/>
+      </w:pPr>
+      <w:rPr>
+        <w:rFonts w:ascii="Wingdings" w:hAnsi="Wingdings" w:hint="default"/>
+      </w:rPr>
+    </w:lvl>
+  </w:abstractNum>
+  <w:abstractNum w:abstractNumId="8" w15:restartNumberingAfterBreak="0">
+    <w:nsid w:val="21267792"/>
+    <w:multiLevelType w:val="hybridMultilevel"/>
+    <w:tmpl w:val="C3EE0CC4"/>
+    <w:lvl w:ilvl="0" w:tplc="0409000B">
+      <w:start w:val="1"/>
+      <w:numFmt w:val="bullet"/>
+      <w:lvlText w:val=""/>
+      <w:lvlJc w:val="left"/>
+      <w:pPr>
+        <w:ind w:left="1077" w:hanging="360"/>
+      </w:pPr>
+      <w:rPr>
+        <w:rFonts w:ascii="Wingdings" w:hAnsi="Wingdings" w:hint="default"/>
+      </w:rPr>
+    </w:lvl>
+    <w:lvl w:ilvl="1" w:tplc="04090003" w:tentative="1">
+      <w:start w:val="1"/>
+      <w:numFmt w:val="bullet"/>
+      <w:lvlText w:val="o"/>
+      <w:lvlJc w:val="left"/>
+      <w:pPr>
+        <w:ind w:left="1797" w:hanging="360"/>
+      </w:pPr>
+      <w:rPr>
+        <w:rFonts w:ascii="Courier New" w:hAnsi="Courier New" w:cs="Courier New" w:hint="default"/>
+      </w:rPr>
+    </w:lvl>
+    <w:lvl w:ilvl="2" w:tplc="04090005" w:tentative="1">
+      <w:start w:val="1"/>
+      <w:numFmt w:val="bullet"/>
+      <w:lvlText w:val=""/>
+      <w:lvlJc w:val="left"/>
+      <w:pPr>
+        <w:ind w:left="2517" w:hanging="360"/>
+      </w:pPr>
+      <w:rPr>
+        <w:rFonts w:ascii="Wingdings" w:hAnsi="Wingdings" w:hint="default"/>
+      </w:rPr>
+    </w:lvl>
+    <w:lvl w:ilvl="3" w:tplc="04090001" w:tentative="1">
+      <w:start w:val="1"/>
+      <w:numFmt w:val="bullet"/>
+      <w:lvlText w:val=""/>
+      <w:lvlJc w:val="left"/>
+      <w:pPr>
+        <w:ind w:left="3237" w:hanging="360"/>
+      </w:pPr>
+      <w:rPr>
+        <w:rFonts w:ascii="Symbol" w:hAnsi="Symbol" w:hint="default"/>
+      </w:rPr>
+    </w:lvl>
+    <w:lvl w:ilvl="4" w:tplc="04090003" w:tentative="1">
+      <w:start w:val="1"/>
+      <w:numFmt w:val="bullet"/>
+      <w:lvlText w:val="o"/>
+      <w:lvlJc w:val="left"/>
+      <w:pPr>
+        <w:ind w:left="3957" w:hanging="360"/>
+      </w:pPr>
+      <w:rPr>
+        <w:rFonts w:ascii="Courier New" w:hAnsi="Courier New" w:cs="Courier New" w:hint="default"/>
+      </w:rPr>
+    </w:lvl>
+    <w:lvl w:ilvl="5" w:tplc="04090005" w:tentative="1">
+      <w:start w:val="1"/>
+      <w:numFmt w:val="bullet"/>
+      <w:lvlText w:val=""/>
+      <w:lvlJc w:val="left"/>
+      <w:pPr>
+        <w:ind w:left="4677" w:hanging="360"/>
+      </w:pPr>
+      <w:rPr>
+        <w:rFonts w:ascii="Wingdings" w:hAnsi="Wingdings" w:hint="default"/>
+      </w:rPr>
+    </w:lvl>
+    <w:lvl w:ilvl="6" w:tplc="04090001" w:tentative="1">
+      <w:start w:val="1"/>
+      <w:numFmt w:val="bullet"/>
+      <w:lvlText w:val=""/>
+      <w:lvlJc w:val="left"/>
+      <w:pPr>
+        <w:ind w:left="5397" w:hanging="360"/>
+      </w:pPr>
+      <w:rPr>
+        <w:rFonts w:ascii="Symbol" w:hAnsi="Symbol" w:hint="default"/>
+      </w:rPr>
+    </w:lvl>
+    <w:lvl w:ilvl="7" w:tplc="04090003" w:tentative="1">
+      <w:start w:val="1"/>
+      <w:numFmt w:val="bullet"/>
+      <w:lvlText w:val="o"/>
+      <w:lvlJc w:val="left"/>
+      <w:pPr>
+        <w:ind w:left="6117" w:hanging="360"/>
+      </w:pPr>
+      <w:rPr>
+        <w:rFonts w:ascii="Courier New" w:hAnsi="Courier New" w:cs="Courier New" w:hint="default"/>
+      </w:rPr>
+    </w:lvl>
+    <w:lvl w:ilvl="8" w:tplc="04090005" w:tentative="1">
+      <w:start w:val="1"/>
+      <w:numFmt w:val="bullet"/>
+      <w:lvlText w:val=""/>
+      <w:lvlJc w:val="left"/>
+      <w:pPr>
+        <w:ind w:left="6837" w:hanging="360"/>
+      </w:pPr>
+      <w:rPr>
+        <w:rFonts w:ascii="Wingdings" w:hAnsi="Wingdings" w:hint="default"/>
+      </w:rPr>
+    </w:lvl>
+  </w:abstractNum>
+  <w:abstractNum w:abstractNumId="9" w15:restartNumberingAfterBreak="0">
     <w:nsid w:val="21D92F6E"/>
     <w:multiLevelType w:val="multilevel"/>
     <w:tmpl w:val="A52E5966"/>
@@ -8619,7 +9756,7 @@
       </w:rPr>
     </w:lvl>
   </w:abstractNum>
-  <w:abstractNum w:abstractNumId="8" w15:restartNumberingAfterBreak="0">
+  <w:abstractNum w:abstractNumId="10" w15:restartNumberingAfterBreak="0">
     <w:nsid w:val="2E2E43A4"/>
     <w:multiLevelType w:val="hybridMultilevel"/>
     <w:tmpl w:val="582644CE"/>
@@ -8705,7 +9842,233 @@
       </w:pPr>
     </w:lvl>
   </w:abstractNum>
-  <w:abstractNum w:abstractNumId="9" w15:restartNumberingAfterBreak="0">
+  <w:abstractNum w:abstractNumId="11" w15:restartNumberingAfterBreak="0">
+    <w:nsid w:val="32F40262"/>
+    <w:multiLevelType w:val="hybridMultilevel"/>
+    <w:tmpl w:val="24808CD2"/>
+    <w:lvl w:ilvl="0" w:tplc="0409000B">
+      <w:start w:val="1"/>
+      <w:numFmt w:val="bullet"/>
+      <w:lvlText w:val=""/>
+      <w:lvlJc w:val="left"/>
+      <w:pPr>
+        <w:ind w:left="1077" w:hanging="360"/>
+      </w:pPr>
+      <w:rPr>
+        <w:rFonts w:ascii="Wingdings" w:hAnsi="Wingdings" w:hint="default"/>
+      </w:rPr>
+    </w:lvl>
+    <w:lvl w:ilvl="1" w:tplc="04090003" w:tentative="1">
+      <w:start w:val="1"/>
+      <w:numFmt w:val="bullet"/>
+      <w:lvlText w:val="o"/>
+      <w:lvlJc w:val="left"/>
+      <w:pPr>
+        <w:ind w:left="1797" w:hanging="360"/>
+      </w:pPr>
+      <w:rPr>
+        <w:rFonts w:ascii="Courier New" w:hAnsi="Courier New" w:cs="Courier New" w:hint="default"/>
+      </w:rPr>
+    </w:lvl>
+    <w:lvl w:ilvl="2" w:tplc="04090005" w:tentative="1">
+      <w:start w:val="1"/>
+      <w:numFmt w:val="bullet"/>
+      <w:lvlText w:val=""/>
+      <w:lvlJc w:val="left"/>
+      <w:pPr>
+        <w:ind w:left="2517" w:hanging="360"/>
+      </w:pPr>
+      <w:rPr>
+        <w:rFonts w:ascii="Wingdings" w:hAnsi="Wingdings" w:hint="default"/>
+      </w:rPr>
+    </w:lvl>
+    <w:lvl w:ilvl="3" w:tplc="04090001" w:tentative="1">
+      <w:start w:val="1"/>
+      <w:numFmt w:val="bullet"/>
+      <w:lvlText w:val=""/>
+      <w:lvlJc w:val="left"/>
+      <w:pPr>
+        <w:ind w:left="3237" w:hanging="360"/>
+      </w:pPr>
+      <w:rPr>
+        <w:rFonts w:ascii="Symbol" w:hAnsi="Symbol" w:hint="default"/>
+      </w:rPr>
+    </w:lvl>
+    <w:lvl w:ilvl="4" w:tplc="04090003" w:tentative="1">
+      <w:start w:val="1"/>
+      <w:numFmt w:val="bullet"/>
+      <w:lvlText w:val="o"/>
+      <w:lvlJc w:val="left"/>
+      <w:pPr>
+        <w:ind w:left="3957" w:hanging="360"/>
+      </w:pPr>
+      <w:rPr>
+        <w:rFonts w:ascii="Courier New" w:hAnsi="Courier New" w:cs="Courier New" w:hint="default"/>
+      </w:rPr>
+    </w:lvl>
+    <w:lvl w:ilvl="5" w:tplc="04090005" w:tentative="1">
+      <w:start w:val="1"/>
+      <w:numFmt w:val="bullet"/>
+      <w:lvlText w:val=""/>
+      <w:lvlJc w:val="left"/>
+      <w:pPr>
+        <w:ind w:left="4677" w:hanging="360"/>
+      </w:pPr>
+      <w:rPr>
+        <w:rFonts w:ascii="Wingdings" w:hAnsi="Wingdings" w:hint="default"/>
+      </w:rPr>
+    </w:lvl>
+    <w:lvl w:ilvl="6" w:tplc="04090001" w:tentative="1">
+      <w:start w:val="1"/>
+      <w:numFmt w:val="bullet"/>
+      <w:lvlText w:val=""/>
+      <w:lvlJc w:val="left"/>
+      <w:pPr>
+        <w:ind w:left="5397" w:hanging="360"/>
+      </w:pPr>
+      <w:rPr>
+        <w:rFonts w:ascii="Symbol" w:hAnsi="Symbol" w:hint="default"/>
+      </w:rPr>
+    </w:lvl>
+    <w:lvl w:ilvl="7" w:tplc="04090003" w:tentative="1">
+      <w:start w:val="1"/>
+      <w:numFmt w:val="bullet"/>
+      <w:lvlText w:val="o"/>
+      <w:lvlJc w:val="left"/>
+      <w:pPr>
+        <w:ind w:left="6117" w:hanging="360"/>
+      </w:pPr>
+      <w:rPr>
+        <w:rFonts w:ascii="Courier New" w:hAnsi="Courier New" w:cs="Courier New" w:hint="default"/>
+      </w:rPr>
+    </w:lvl>
+    <w:lvl w:ilvl="8" w:tplc="04090005" w:tentative="1">
+      <w:start w:val="1"/>
+      <w:numFmt w:val="bullet"/>
+      <w:lvlText w:val=""/>
+      <w:lvlJc w:val="left"/>
+      <w:pPr>
+        <w:ind w:left="6837" w:hanging="360"/>
+      </w:pPr>
+      <w:rPr>
+        <w:rFonts w:ascii="Wingdings" w:hAnsi="Wingdings" w:hint="default"/>
+      </w:rPr>
+    </w:lvl>
+  </w:abstractNum>
+  <w:abstractNum w:abstractNumId="12" w15:restartNumberingAfterBreak="0">
+    <w:nsid w:val="37CF4334"/>
+    <w:multiLevelType w:val="hybridMultilevel"/>
+    <w:tmpl w:val="B12C5F48"/>
+    <w:lvl w:ilvl="0" w:tplc="0409000B">
+      <w:start w:val="1"/>
+      <w:numFmt w:val="bullet"/>
+      <w:lvlText w:val=""/>
+      <w:lvlJc w:val="left"/>
+      <w:pPr>
+        <w:ind w:left="1077" w:hanging="360"/>
+      </w:pPr>
+      <w:rPr>
+        <w:rFonts w:ascii="Wingdings" w:hAnsi="Wingdings" w:hint="default"/>
+      </w:rPr>
+    </w:lvl>
+    <w:lvl w:ilvl="1" w:tplc="04090003" w:tentative="1">
+      <w:start w:val="1"/>
+      <w:numFmt w:val="bullet"/>
+      <w:lvlText w:val="o"/>
+      <w:lvlJc w:val="left"/>
+      <w:pPr>
+        <w:ind w:left="1797" w:hanging="360"/>
+      </w:pPr>
+      <w:rPr>
+        <w:rFonts w:ascii="Courier New" w:hAnsi="Courier New" w:cs="Courier New" w:hint="default"/>
+      </w:rPr>
+    </w:lvl>
+    <w:lvl w:ilvl="2" w:tplc="04090005" w:tentative="1">
+      <w:start w:val="1"/>
+      <w:numFmt w:val="bullet"/>
+      <w:lvlText w:val=""/>
+      <w:lvlJc w:val="left"/>
+      <w:pPr>
+        <w:ind w:left="2517" w:hanging="360"/>
+      </w:pPr>
+      <w:rPr>
+        <w:rFonts w:ascii="Wingdings" w:hAnsi="Wingdings" w:hint="default"/>
+      </w:rPr>
+    </w:lvl>
+    <w:lvl w:ilvl="3" w:tplc="04090001" w:tentative="1">
+      <w:start w:val="1"/>
+      <w:numFmt w:val="bullet"/>
+      <w:lvlText w:val=""/>
+      <w:lvlJc w:val="left"/>
+      <w:pPr>
+        <w:ind w:left="3237" w:hanging="360"/>
+      </w:pPr>
+      <w:rPr>
+        <w:rFonts w:ascii="Symbol" w:hAnsi="Symbol" w:hint="default"/>
+      </w:rPr>
+    </w:lvl>
+    <w:lvl w:ilvl="4" w:tplc="04090003" w:tentative="1">
+      <w:start w:val="1"/>
+      <w:numFmt w:val="bullet"/>
+      <w:lvlText w:val="o"/>
+      <w:lvlJc w:val="left"/>
+      <w:pPr>
+        <w:ind w:left="3957" w:hanging="360"/>
+      </w:pPr>
+      <w:rPr>
+        <w:rFonts w:ascii="Courier New" w:hAnsi="Courier New" w:cs="Courier New" w:hint="default"/>
+      </w:rPr>
+    </w:lvl>
+    <w:lvl w:ilvl="5" w:tplc="04090005" w:tentative="1">
+      <w:start w:val="1"/>
+      <w:numFmt w:val="bullet"/>
+      <w:lvlText w:val=""/>
+      <w:lvlJc w:val="left"/>
+      <w:pPr>
+        <w:ind w:left="4677" w:hanging="360"/>
+      </w:pPr>
+      <w:rPr>
+        <w:rFonts w:ascii="Wingdings" w:hAnsi="Wingdings" w:hint="default"/>
+      </w:rPr>
+    </w:lvl>
+    <w:lvl w:ilvl="6" w:tplc="04090001" w:tentative="1">
+      <w:start w:val="1"/>
+      <w:numFmt w:val="bullet"/>
+      <w:lvlText w:val=""/>
+      <w:lvlJc w:val="left"/>
+      <w:pPr>
+        <w:ind w:left="5397" w:hanging="360"/>
+      </w:pPr>
+      <w:rPr>
+        <w:rFonts w:ascii="Symbol" w:hAnsi="Symbol" w:hint="default"/>
+      </w:rPr>
+    </w:lvl>
+    <w:lvl w:ilvl="7" w:tplc="04090003" w:tentative="1">
+      <w:start w:val="1"/>
+      <w:numFmt w:val="bullet"/>
+      <w:lvlText w:val="o"/>
+      <w:lvlJc w:val="left"/>
+      <w:pPr>
+        <w:ind w:left="6117" w:hanging="360"/>
+      </w:pPr>
+      <w:rPr>
+        <w:rFonts w:ascii="Courier New" w:hAnsi="Courier New" w:cs="Courier New" w:hint="default"/>
+      </w:rPr>
+    </w:lvl>
+    <w:lvl w:ilvl="8" w:tplc="04090005" w:tentative="1">
+      <w:start w:val="1"/>
+      <w:numFmt w:val="bullet"/>
+      <w:lvlText w:val=""/>
+      <w:lvlJc w:val="left"/>
+      <w:pPr>
+        <w:ind w:left="6837" w:hanging="360"/>
+      </w:pPr>
+      <w:rPr>
+        <w:rFonts w:ascii="Wingdings" w:hAnsi="Wingdings" w:hint="default"/>
+      </w:rPr>
+    </w:lvl>
+  </w:abstractNum>
+  <w:abstractNum w:abstractNumId="13" w15:restartNumberingAfterBreak="0">
     <w:nsid w:val="3EF3409A"/>
     <w:multiLevelType w:val="hybridMultilevel"/>
     <w:tmpl w:val="A3A21102"/>
@@ -8818,7 +10181,7 @@
       </w:rPr>
     </w:lvl>
   </w:abstractNum>
-  <w:abstractNum w:abstractNumId="10" w15:restartNumberingAfterBreak="0">
+  <w:abstractNum w:abstractNumId="14" w15:restartNumberingAfterBreak="0">
     <w:nsid w:val="421012E7"/>
     <w:multiLevelType w:val="hybridMultilevel"/>
     <w:tmpl w:val="DDB85EA6"/>
@@ -8933,7 +10296,7 @@
       </w:rPr>
     </w:lvl>
   </w:abstractNum>
-  <w:abstractNum w:abstractNumId="11" w15:restartNumberingAfterBreak="0">
+  <w:abstractNum w:abstractNumId="15" w15:restartNumberingAfterBreak="0">
     <w:nsid w:val="4859350D"/>
     <w:multiLevelType w:val="multilevel"/>
     <w:tmpl w:val="AC023540"/>
@@ -9074,7 +10437,120 @@
       </w:rPr>
     </w:lvl>
   </w:abstractNum>
-  <w:abstractNum w:abstractNumId="12" w15:restartNumberingAfterBreak="0">
+  <w:abstractNum w:abstractNumId="16" w15:restartNumberingAfterBreak="0">
+    <w:nsid w:val="52EF688B"/>
+    <w:multiLevelType w:val="hybridMultilevel"/>
+    <w:tmpl w:val="E77284C8"/>
+    <w:lvl w:ilvl="0" w:tplc="0409000B">
+      <w:start w:val="1"/>
+      <w:numFmt w:val="bullet"/>
+      <w:lvlText w:val=""/>
+      <w:lvlJc w:val="left"/>
+      <w:pPr>
+        <w:ind w:left="1077" w:hanging="360"/>
+      </w:pPr>
+      <w:rPr>
+        <w:rFonts w:ascii="Wingdings" w:hAnsi="Wingdings" w:hint="default"/>
+      </w:rPr>
+    </w:lvl>
+    <w:lvl w:ilvl="1" w:tplc="04090003" w:tentative="1">
+      <w:start w:val="1"/>
+      <w:numFmt w:val="bullet"/>
+      <w:lvlText w:val="o"/>
+      <w:lvlJc w:val="left"/>
+      <w:pPr>
+        <w:ind w:left="1797" w:hanging="360"/>
+      </w:pPr>
+      <w:rPr>
+        <w:rFonts w:ascii="Courier New" w:hAnsi="Courier New" w:cs="Courier New" w:hint="default"/>
+      </w:rPr>
+    </w:lvl>
+    <w:lvl w:ilvl="2" w:tplc="04090005" w:tentative="1">
+      <w:start w:val="1"/>
+      <w:numFmt w:val="bullet"/>
+      <w:lvlText w:val=""/>
+      <w:lvlJc w:val="left"/>
+      <w:pPr>
+        <w:ind w:left="2517" w:hanging="360"/>
+      </w:pPr>
+      <w:rPr>
+        <w:rFonts w:ascii="Wingdings" w:hAnsi="Wingdings" w:hint="default"/>
+      </w:rPr>
+    </w:lvl>
+    <w:lvl w:ilvl="3" w:tplc="04090001" w:tentative="1">
+      <w:start w:val="1"/>
+      <w:numFmt w:val="bullet"/>
+      <w:lvlText w:val=""/>
+      <w:lvlJc w:val="left"/>
+      <w:pPr>
+        <w:ind w:left="3237" w:hanging="360"/>
+      </w:pPr>
+      <w:rPr>
+        <w:rFonts w:ascii="Symbol" w:hAnsi="Symbol" w:hint="default"/>
+      </w:rPr>
+    </w:lvl>
+    <w:lvl w:ilvl="4" w:tplc="04090003" w:tentative="1">
+      <w:start w:val="1"/>
+      <w:numFmt w:val="bullet"/>
+      <w:lvlText w:val="o"/>
+      <w:lvlJc w:val="left"/>
+      <w:pPr>
+        <w:ind w:left="3957" w:hanging="360"/>
+      </w:pPr>
+      <w:rPr>
+        <w:rFonts w:ascii="Courier New" w:hAnsi="Courier New" w:cs="Courier New" w:hint="default"/>
+      </w:rPr>
+    </w:lvl>
+    <w:lvl w:ilvl="5" w:tplc="04090005" w:tentative="1">
+      <w:start w:val="1"/>
+      <w:numFmt w:val="bullet"/>
+      <w:lvlText w:val=""/>
+      <w:lvlJc w:val="left"/>
+      <w:pPr>
+        <w:ind w:left="4677" w:hanging="360"/>
+      </w:pPr>
+      <w:rPr>
+        <w:rFonts w:ascii="Wingdings" w:hAnsi="Wingdings" w:hint="default"/>
+      </w:rPr>
+    </w:lvl>
+    <w:lvl w:ilvl="6" w:tplc="04090001" w:tentative="1">
+      <w:start w:val="1"/>
+      <w:numFmt w:val="bullet"/>
+      <w:lvlText w:val=""/>
+      <w:lvlJc w:val="left"/>
+      <w:pPr>
+        <w:ind w:left="5397" w:hanging="360"/>
+      </w:pPr>
+      <w:rPr>
+        <w:rFonts w:ascii="Symbol" w:hAnsi="Symbol" w:hint="default"/>
+      </w:rPr>
+    </w:lvl>
+    <w:lvl w:ilvl="7" w:tplc="04090003" w:tentative="1">
+      <w:start w:val="1"/>
+      <w:numFmt w:val="bullet"/>
+      <w:lvlText w:val="o"/>
+      <w:lvlJc w:val="left"/>
+      <w:pPr>
+        <w:ind w:left="6117" w:hanging="360"/>
+      </w:pPr>
+      <w:rPr>
+        <w:rFonts w:ascii="Courier New" w:hAnsi="Courier New" w:cs="Courier New" w:hint="default"/>
+      </w:rPr>
+    </w:lvl>
+    <w:lvl w:ilvl="8" w:tplc="04090005" w:tentative="1">
+      <w:start w:val="1"/>
+      <w:numFmt w:val="bullet"/>
+      <w:lvlText w:val=""/>
+      <w:lvlJc w:val="left"/>
+      <w:pPr>
+        <w:ind w:left="6837" w:hanging="360"/>
+      </w:pPr>
+      <w:rPr>
+        <w:rFonts w:ascii="Wingdings" w:hAnsi="Wingdings" w:hint="default"/>
+      </w:rPr>
+    </w:lvl>
+  </w:abstractNum>
+  <w:abstractNum w:abstractNumId="17" w15:restartNumberingAfterBreak="0">
     <w:nsid w:val="531B7F0D"/>
     <w:multiLevelType w:val="multilevel"/>
     <w:tmpl w:val="B448B43E"/>
@@ -9187,7 +10663,7 @@
       </w:rPr>
     </w:lvl>
   </w:abstractNum>
-  <w:abstractNum w:abstractNumId="13" w15:restartNumberingAfterBreak="0">
+  <w:abstractNum w:abstractNumId="18" w15:restartNumberingAfterBreak="0">
     <w:nsid w:val="53663D12"/>
     <w:multiLevelType w:val="hybridMultilevel"/>
     <w:tmpl w:val="2D42A9F2"/>
@@ -9277,7 +10753,233 @@
       </w:pPr>
     </w:lvl>
   </w:abstractNum>
-  <w:abstractNum w:abstractNumId="14" w15:restartNumberingAfterBreak="0">
+  <w:abstractNum w:abstractNumId="19" w15:restartNumberingAfterBreak="0">
+    <w:nsid w:val="548C5453"/>
+    <w:multiLevelType w:val="hybridMultilevel"/>
+    <w:tmpl w:val="71844178"/>
+    <w:lvl w:ilvl="0" w:tplc="0409000B">
+      <w:start w:val="1"/>
+      <w:numFmt w:val="bullet"/>
+      <w:lvlText w:val=""/>
+      <w:lvlJc w:val="left"/>
+      <w:pPr>
+        <w:ind w:left="1077" w:hanging="360"/>
+      </w:pPr>
+      <w:rPr>
+        <w:rFonts w:ascii="Wingdings" w:hAnsi="Wingdings" w:hint="default"/>
+      </w:rPr>
+    </w:lvl>
+    <w:lvl w:ilvl="1" w:tplc="04090003" w:tentative="1">
+      <w:start w:val="1"/>
+      <w:numFmt w:val="bullet"/>
+      <w:lvlText w:val="o"/>
+      <w:lvlJc w:val="left"/>
+      <w:pPr>
+        <w:ind w:left="1797" w:hanging="360"/>
+      </w:pPr>
+      <w:rPr>
+        <w:rFonts w:ascii="Courier New" w:hAnsi="Courier New" w:cs="Courier New" w:hint="default"/>
+      </w:rPr>
+    </w:lvl>
+    <w:lvl w:ilvl="2" w:tplc="04090005" w:tentative="1">
+      <w:start w:val="1"/>
+      <w:numFmt w:val="bullet"/>
+      <w:lvlText w:val=""/>
+      <w:lvlJc w:val="left"/>
+      <w:pPr>
+        <w:ind w:left="2517" w:hanging="360"/>
+      </w:pPr>
+      <w:rPr>
+        <w:rFonts w:ascii="Wingdings" w:hAnsi="Wingdings" w:hint="default"/>
+      </w:rPr>
+    </w:lvl>
+    <w:lvl w:ilvl="3" w:tplc="04090001" w:tentative="1">
+      <w:start w:val="1"/>
+      <w:numFmt w:val="bullet"/>
+      <w:lvlText w:val=""/>
+      <w:lvlJc w:val="left"/>
+      <w:pPr>
+        <w:ind w:left="3237" w:hanging="360"/>
+      </w:pPr>
+      <w:rPr>
+        <w:rFonts w:ascii="Symbol" w:hAnsi="Symbol" w:hint="default"/>
+      </w:rPr>
+    </w:lvl>
+    <w:lvl w:ilvl="4" w:tplc="04090003" w:tentative="1">
+      <w:start w:val="1"/>
+      <w:numFmt w:val="bullet"/>
+      <w:lvlText w:val="o"/>
+      <w:lvlJc w:val="left"/>
+      <w:pPr>
+        <w:ind w:left="3957" w:hanging="360"/>
+      </w:pPr>
+      <w:rPr>
+        <w:rFonts w:ascii="Courier New" w:hAnsi="Courier New" w:cs="Courier New" w:hint="default"/>
+      </w:rPr>
+    </w:lvl>
+    <w:lvl w:ilvl="5" w:tplc="04090005" w:tentative="1">
+      <w:start w:val="1"/>
+      <w:numFmt w:val="bullet"/>
+      <w:lvlText w:val=""/>
+      <w:lvlJc w:val="left"/>
+      <w:pPr>
+        <w:ind w:left="4677" w:hanging="360"/>
+      </w:pPr>
+      <w:rPr>
+        <w:rFonts w:ascii="Wingdings" w:hAnsi="Wingdings" w:hint="default"/>
+      </w:rPr>
+    </w:lvl>
+    <w:lvl w:ilvl="6" w:tplc="04090001" w:tentative="1">
+      <w:start w:val="1"/>
+      <w:numFmt w:val="bullet"/>
+      <w:lvlText w:val=""/>
+      <w:lvlJc w:val="left"/>
+      <w:pPr>
+        <w:ind w:left="5397" w:hanging="360"/>
+      </w:pPr>
+      <w:rPr>
+        <w:rFonts w:ascii="Symbol" w:hAnsi="Symbol" w:hint="default"/>
+      </w:rPr>
+    </w:lvl>
+    <w:lvl w:ilvl="7" w:tplc="04090003" w:tentative="1">
+      <w:start w:val="1"/>
+      <w:numFmt w:val="bullet"/>
+      <w:lvlText w:val="o"/>
+      <w:lvlJc w:val="left"/>
+      <w:pPr>
+        <w:ind w:left="6117" w:hanging="360"/>
+      </w:pPr>
+      <w:rPr>
+        <w:rFonts w:ascii="Courier New" w:hAnsi="Courier New" w:cs="Courier New" w:hint="default"/>
+      </w:rPr>
+    </w:lvl>
+    <w:lvl w:ilvl="8" w:tplc="04090005" w:tentative="1">
+      <w:start w:val="1"/>
+      <w:numFmt w:val="bullet"/>
+      <w:lvlText w:val=""/>
+      <w:lvlJc w:val="left"/>
+      <w:pPr>
+        <w:ind w:left="6837" w:hanging="360"/>
+      </w:pPr>
+      <w:rPr>
+        <w:rFonts w:ascii="Wingdings" w:hAnsi="Wingdings" w:hint="default"/>
+      </w:rPr>
+    </w:lvl>
+  </w:abstractNum>
+  <w:abstractNum w:abstractNumId="20" w15:restartNumberingAfterBreak="0">
+    <w:nsid w:val="56F77A51"/>
+    <w:multiLevelType w:val="hybridMultilevel"/>
+    <w:tmpl w:val="6C0EB534"/>
+    <w:lvl w:ilvl="0" w:tplc="0409000B">
+      <w:start w:val="1"/>
+      <w:numFmt w:val="bullet"/>
+      <w:lvlText w:val=""/>
+      <w:lvlJc w:val="left"/>
+      <w:pPr>
+        <w:ind w:left="1077" w:hanging="360"/>
+      </w:pPr>
+      <w:rPr>
+        <w:rFonts w:ascii="Wingdings" w:hAnsi="Wingdings" w:hint="default"/>
+      </w:rPr>
+    </w:lvl>
+    <w:lvl w:ilvl="1" w:tplc="04090003" w:tentative="1">
+      <w:start w:val="1"/>
+      <w:numFmt w:val="bullet"/>
+      <w:lvlText w:val="o"/>
+      <w:lvlJc w:val="left"/>
+      <w:pPr>
+        <w:ind w:left="1797" w:hanging="360"/>
+      </w:pPr>
+      <w:rPr>
+        <w:rFonts w:ascii="Courier New" w:hAnsi="Courier New" w:cs="Courier New" w:hint="default"/>
+      </w:rPr>
+    </w:lvl>
+    <w:lvl w:ilvl="2" w:tplc="04090005" w:tentative="1">
+      <w:start w:val="1"/>
+      <w:numFmt w:val="bullet"/>
+      <w:lvlText w:val=""/>
+      <w:lvlJc w:val="left"/>
+      <w:pPr>
+        <w:ind w:left="2517" w:hanging="360"/>
+      </w:pPr>
+      <w:rPr>
+        <w:rFonts w:ascii="Wingdings" w:hAnsi="Wingdings" w:hint="default"/>
+      </w:rPr>
+    </w:lvl>
+    <w:lvl w:ilvl="3" w:tplc="04090001" w:tentative="1">
+      <w:start w:val="1"/>
+      <w:numFmt w:val="bullet"/>
+      <w:lvlText w:val=""/>
+      <w:lvlJc w:val="left"/>
+      <w:pPr>
+        <w:ind w:left="3237" w:hanging="360"/>
+      </w:pPr>
+      <w:rPr>
+        <w:rFonts w:ascii="Symbol" w:hAnsi="Symbol" w:hint="default"/>
+      </w:rPr>
+    </w:lvl>
+    <w:lvl w:ilvl="4" w:tplc="04090003" w:tentative="1">
+      <w:start w:val="1"/>
+      <w:numFmt w:val="bullet"/>
+      <w:lvlText w:val="o"/>
+      <w:lvlJc w:val="left"/>
+      <w:pPr>
+        <w:ind w:left="3957" w:hanging="360"/>
+      </w:pPr>
+      <w:rPr>
+        <w:rFonts w:ascii="Courier New" w:hAnsi="Courier New" w:cs="Courier New" w:hint="default"/>
+      </w:rPr>
+    </w:lvl>
+    <w:lvl w:ilvl="5" w:tplc="04090005" w:tentative="1">
+      <w:start w:val="1"/>
+      <w:numFmt w:val="bullet"/>
+      <w:lvlText w:val=""/>
+      <w:lvlJc w:val="left"/>
+      <w:pPr>
+        <w:ind w:left="4677" w:hanging="360"/>
+      </w:pPr>
+      <w:rPr>
+        <w:rFonts w:ascii="Wingdings" w:hAnsi="Wingdings" w:hint="default"/>
+      </w:rPr>
+    </w:lvl>
+    <w:lvl w:ilvl="6" w:tplc="04090001" w:tentative="1">
+      <w:start w:val="1"/>
+      <w:numFmt w:val="bullet"/>
+      <w:lvlText w:val=""/>
+      <w:lvlJc w:val="left"/>
+      <w:pPr>
+        <w:ind w:left="5397" w:hanging="360"/>
+      </w:pPr>
+      <w:rPr>
+        <w:rFonts w:ascii="Symbol" w:hAnsi="Symbol" w:hint="default"/>
+      </w:rPr>
+    </w:lvl>
+    <w:lvl w:ilvl="7" w:tplc="04090003" w:tentative="1">
+      <w:start w:val="1"/>
+      <w:numFmt w:val="bullet"/>
+      <w:lvlText w:val="o"/>
+      <w:lvlJc w:val="left"/>
+      <w:pPr>
+        <w:ind w:left="6117" w:hanging="360"/>
+      </w:pPr>
+      <w:rPr>
+        <w:rFonts w:ascii="Courier New" w:hAnsi="Courier New" w:cs="Courier New" w:hint="default"/>
+      </w:rPr>
+    </w:lvl>
+    <w:lvl w:ilvl="8" w:tplc="04090005" w:tentative="1">
+      <w:start w:val="1"/>
+      <w:numFmt w:val="bullet"/>
+      <w:lvlText w:val=""/>
+      <w:lvlJc w:val="left"/>
+      <w:pPr>
+        <w:ind w:left="6837" w:hanging="360"/>
+      </w:pPr>
+      <w:rPr>
+        <w:rFonts w:ascii="Wingdings" w:hAnsi="Wingdings" w:hint="default"/>
+      </w:rPr>
+    </w:lvl>
+  </w:abstractNum>
+  <w:abstractNum w:abstractNumId="21" w15:restartNumberingAfterBreak="0">
     <w:nsid w:val="57F755F3"/>
     <w:multiLevelType w:val="hybridMultilevel"/>
     <w:tmpl w:val="921CE220"/>
@@ -9367,7 +11069,7 @@
       </w:pPr>
     </w:lvl>
   </w:abstractNum>
-  <w:abstractNum w:abstractNumId="15" w15:restartNumberingAfterBreak="0">
+  <w:abstractNum w:abstractNumId="22" w15:restartNumberingAfterBreak="0">
     <w:nsid w:val="601C5CE4"/>
     <w:multiLevelType w:val="hybridMultilevel"/>
     <w:tmpl w:val="81F4EC16"/>
@@ -9456,7 +11158,7 @@
       </w:pPr>
     </w:lvl>
   </w:abstractNum>
-  <w:abstractNum w:abstractNumId="16" w15:restartNumberingAfterBreak="0">
+  <w:abstractNum w:abstractNumId="23" w15:restartNumberingAfterBreak="0">
     <w:nsid w:val="695D6D6D"/>
     <w:multiLevelType w:val="hybridMultilevel"/>
     <w:tmpl w:val="57408E72"/>
@@ -9569,7 +11271,120 @@
       </w:rPr>
     </w:lvl>
   </w:abstractNum>
-  <w:abstractNum w:abstractNumId="17" w15:restartNumberingAfterBreak="0">
+  <w:abstractNum w:abstractNumId="24" w15:restartNumberingAfterBreak="0">
+    <w:nsid w:val="713A1EAB"/>
+    <w:multiLevelType w:val="hybridMultilevel"/>
+    <w:tmpl w:val="743207EA"/>
+    <w:lvl w:ilvl="0" w:tplc="0409000B">
+      <w:start w:val="1"/>
+      <w:numFmt w:val="bullet"/>
+      <w:lvlText w:val=""/>
+      <w:lvlJc w:val="left"/>
+      <w:pPr>
+        <w:ind w:left="1287" w:hanging="360"/>
+      </w:pPr>
+      <w:rPr>
+        <w:rFonts w:ascii="Wingdings" w:hAnsi="Wingdings" w:hint="default"/>
+      </w:rPr>
+    </w:lvl>
+    <w:lvl w:ilvl="1" w:tplc="04090003" w:tentative="1">
+      <w:start w:val="1"/>
+      <w:numFmt w:val="bullet"/>
+      <w:lvlText w:val="o"/>
+      <w:lvlJc w:val="left"/>
+      <w:pPr>
+        <w:ind w:left="2007" w:hanging="360"/>
+      </w:pPr>
+      <w:rPr>
+        <w:rFonts w:ascii="Courier New" w:hAnsi="Courier New" w:cs="Courier New" w:hint="default"/>
+      </w:rPr>
+    </w:lvl>
+    <w:lvl w:ilvl="2" w:tplc="04090005" w:tentative="1">
+      <w:start w:val="1"/>
+      <w:numFmt w:val="bullet"/>
+      <w:lvlText w:val=""/>
+      <w:lvlJc w:val="left"/>
+      <w:pPr>
+        <w:ind w:left="2727" w:hanging="360"/>
+      </w:pPr>
+      <w:rPr>
+        <w:rFonts w:ascii="Wingdings" w:hAnsi="Wingdings" w:hint="default"/>
+      </w:rPr>
+    </w:lvl>
+    <w:lvl w:ilvl="3" w:tplc="04090001" w:tentative="1">
+      <w:start w:val="1"/>
+      <w:numFmt w:val="bullet"/>
+      <w:lvlText w:val=""/>
+      <w:lvlJc w:val="left"/>
+      <w:pPr>
+        <w:ind w:left="3447" w:hanging="360"/>
+      </w:pPr>
+      <w:rPr>
+        <w:rFonts w:ascii="Symbol" w:hAnsi="Symbol" w:hint="default"/>
+      </w:rPr>
+    </w:lvl>
+    <w:lvl w:ilvl="4" w:tplc="04090003" w:tentative="1">
+      <w:start w:val="1"/>
+      <w:numFmt w:val="bullet"/>
+      <w:lvlText w:val="o"/>
+      <w:lvlJc w:val="left"/>
+      <w:pPr>
+        <w:ind w:left="4167" w:hanging="360"/>
+      </w:pPr>
+      <w:rPr>
+        <w:rFonts w:ascii="Courier New" w:hAnsi="Courier New" w:cs="Courier New" w:hint="default"/>
+      </w:rPr>
+    </w:lvl>
+    <w:lvl w:ilvl="5" w:tplc="04090005" w:tentative="1">
+      <w:start w:val="1"/>
+      <w:numFmt w:val="bullet"/>
+      <w:lvlText w:val=""/>
+      <w:lvlJc w:val="left"/>
+      <w:pPr>
+        <w:ind w:left="4887" w:hanging="360"/>
+      </w:pPr>
+      <w:rPr>
+        <w:rFonts w:ascii="Wingdings" w:hAnsi="Wingdings" w:hint="default"/>
+      </w:rPr>
+    </w:lvl>
+    <w:lvl w:ilvl="6" w:tplc="04090001" w:tentative="1">
+      <w:start w:val="1"/>
+      <w:numFmt w:val="bullet"/>
+      <w:lvlText w:val=""/>
+      <w:lvlJc w:val="left"/>
+      <w:pPr>
+        <w:ind w:left="5607" w:hanging="360"/>
+      </w:pPr>
+      <w:rPr>
+        <w:rFonts w:ascii="Symbol" w:hAnsi="Symbol" w:hint="default"/>
+      </w:rPr>
+    </w:lvl>
+    <w:lvl w:ilvl="7" w:tplc="04090003" w:tentative="1">
+      <w:start w:val="1"/>
+      <w:numFmt w:val="bullet"/>
+      <w:lvlText w:val="o"/>
+      <w:lvlJc w:val="left"/>
+      <w:pPr>
+        <w:ind w:left="6327" w:hanging="360"/>
+      </w:pPr>
+      <w:rPr>
+        <w:rFonts w:ascii="Courier New" w:hAnsi="Courier New" w:cs="Courier New" w:hint="default"/>
+      </w:rPr>
+    </w:lvl>
+    <w:lvl w:ilvl="8" w:tplc="04090005" w:tentative="1">
+      <w:start w:val="1"/>
+      <w:numFmt w:val="bullet"/>
+      <w:lvlText w:val=""/>
+      <w:lvlJc w:val="left"/>
+      <w:pPr>
+        <w:ind w:left="7047" w:hanging="360"/>
+      </w:pPr>
+      <w:rPr>
+        <w:rFonts w:ascii="Wingdings" w:hAnsi="Wingdings" w:hint="default"/>
+      </w:rPr>
+    </w:lvl>
+  </w:abstractNum>
+  <w:abstractNum w:abstractNumId="25" w15:restartNumberingAfterBreak="0">
     <w:nsid w:val="73EC65C4"/>
     <w:multiLevelType w:val="multilevel"/>
     <w:tmpl w:val="0409001F"/>
@@ -9655,7 +11470,120 @@
       </w:pPr>
     </w:lvl>
   </w:abstractNum>
-  <w:abstractNum w:abstractNumId="18" w15:restartNumberingAfterBreak="0">
+  <w:abstractNum w:abstractNumId="26" w15:restartNumberingAfterBreak="0">
+    <w:nsid w:val="76C81B96"/>
+    <w:multiLevelType w:val="hybridMultilevel"/>
+    <w:tmpl w:val="F01C2562"/>
+    <w:lvl w:ilvl="0" w:tplc="0409000B">
+      <w:start w:val="1"/>
+      <w:numFmt w:val="bullet"/>
+      <w:lvlText w:val=""/>
+      <w:lvlJc w:val="left"/>
+      <w:pPr>
+        <w:ind w:left="1077" w:hanging="360"/>
+      </w:pPr>
+      <w:rPr>
+        <w:rFonts w:ascii="Wingdings" w:hAnsi="Wingdings" w:hint="default"/>
+      </w:rPr>
+    </w:lvl>
+    <w:lvl w:ilvl="1" w:tplc="04090003" w:tentative="1">
+      <w:start w:val="1"/>
+      <w:numFmt w:val="bullet"/>
+      <w:lvlText w:val="o"/>
+      <w:lvlJc w:val="left"/>
+      <w:pPr>
+        <w:ind w:left="1797" w:hanging="360"/>
+      </w:pPr>
+      <w:rPr>
+        <w:rFonts w:ascii="Courier New" w:hAnsi="Courier New" w:cs="Courier New" w:hint="default"/>
+      </w:rPr>
+    </w:lvl>
+    <w:lvl w:ilvl="2" w:tplc="04090005" w:tentative="1">
+      <w:start w:val="1"/>
+      <w:numFmt w:val="bullet"/>
+      <w:lvlText w:val=""/>
+      <w:lvlJc w:val="left"/>
+      <w:pPr>
+        <w:ind w:left="2517" w:hanging="360"/>
+      </w:pPr>
+      <w:rPr>
+        <w:rFonts w:ascii="Wingdings" w:hAnsi="Wingdings" w:hint="default"/>
+      </w:rPr>
+    </w:lvl>
+    <w:lvl w:ilvl="3" w:tplc="04090001" w:tentative="1">
+      <w:start w:val="1"/>
+      <w:numFmt w:val="bullet"/>
+      <w:lvlText w:val=""/>
+      <w:lvlJc w:val="left"/>
+      <w:pPr>
+        <w:ind w:left="3237" w:hanging="360"/>
+      </w:pPr>
+      <w:rPr>
+        <w:rFonts w:ascii="Symbol" w:hAnsi="Symbol" w:hint="default"/>
+      </w:rPr>
+    </w:lvl>
+    <w:lvl w:ilvl="4" w:tplc="04090003" w:tentative="1">
+      <w:start w:val="1"/>
+      <w:numFmt w:val="bullet"/>
+      <w:lvlText w:val="o"/>
+      <w:lvlJc w:val="left"/>
+      <w:pPr>
+        <w:ind w:left="3957" w:hanging="360"/>
+      </w:pPr>
+      <w:rPr>
+        <w:rFonts w:ascii="Courier New" w:hAnsi="Courier New" w:cs="Courier New" w:hint="default"/>
+      </w:rPr>
+    </w:lvl>
+    <w:lvl w:ilvl="5" w:tplc="04090005" w:tentative="1">
+      <w:start w:val="1"/>
+      <w:numFmt w:val="bullet"/>
+      <w:lvlText w:val=""/>
+      <w:lvlJc w:val="left"/>
+      <w:pPr>
+        <w:ind w:left="4677" w:hanging="360"/>
+      </w:pPr>
+      <w:rPr>
+        <w:rFonts w:ascii="Wingdings" w:hAnsi="Wingdings" w:hint="default"/>
+      </w:rPr>
+    </w:lvl>
+    <w:lvl w:ilvl="6" w:tplc="04090001" w:tentative="1">
+      <w:start w:val="1"/>
+      <w:numFmt w:val="bullet"/>
+      <w:lvlText w:val=""/>
+      <w:lvlJc w:val="left"/>
+      <w:pPr>
+        <w:ind w:left="5397" w:hanging="360"/>
+      </w:pPr>
+      <w:rPr>
+        <w:rFonts w:ascii="Symbol" w:hAnsi="Symbol" w:hint="default"/>
+      </w:rPr>
+    </w:lvl>
+    <w:lvl w:ilvl="7" w:tplc="04090003" w:tentative="1">
+      <w:start w:val="1"/>
+      <w:numFmt w:val="bullet"/>
+      <w:lvlText w:val="o"/>
+      <w:lvlJc w:val="left"/>
+      <w:pPr>
+        <w:ind w:left="6117" w:hanging="360"/>
+      </w:pPr>
+      <w:rPr>
+        <w:rFonts w:ascii="Courier New" w:hAnsi="Courier New" w:cs="Courier New" w:hint="default"/>
+      </w:rPr>
+    </w:lvl>
+    <w:lvl w:ilvl="8" w:tplc="04090005" w:tentative="1">
+      <w:start w:val="1"/>
+      <w:numFmt w:val="bullet"/>
+      <w:lvlText w:val=""/>
+      <w:lvlJc w:val="left"/>
+      <w:pPr>
+        <w:ind w:left="6837" w:hanging="360"/>
+      </w:pPr>
+      <w:rPr>
+        <w:rFonts w:ascii="Wingdings" w:hAnsi="Wingdings" w:hint="default"/>
+      </w:rPr>
+    </w:lvl>
+  </w:abstractNum>
+  <w:abstractNum w:abstractNumId="27" w15:restartNumberingAfterBreak="0">
     <w:nsid w:val="77304B0F"/>
     <w:multiLevelType w:val="hybridMultilevel"/>
     <w:tmpl w:val="0F1C1BA4"/>
@@ -9775,7 +11703,7 @@
       </w:rPr>
     </w:lvl>
   </w:abstractNum>
-  <w:abstractNum w:abstractNumId="19" w15:restartNumberingAfterBreak="0">
+  <w:abstractNum w:abstractNumId="28" w15:restartNumberingAfterBreak="0">
     <w:nsid w:val="79F85F34"/>
     <w:multiLevelType w:val="multilevel"/>
     <w:tmpl w:val="5D76EB6A"/>
@@ -9906,19 +11834,19 @@
     <w:abstractNumId w:val="1"/>
   </w:num>
   <w:num w:numId="4">
-    <w:abstractNumId w:val="13"/>
+    <w:abstractNumId w:val="18"/>
   </w:num>
   <w:num w:numId="5">
     <w:abstractNumId w:val="2"/>
   </w:num>
   <w:num w:numId="6">
-    <w:abstractNumId w:val="18"/>
+    <w:abstractNumId w:val="27"/>
   </w:num>
   <w:num w:numId="7">
-    <w:abstractNumId w:val="14"/>
+    <w:abstractNumId w:val="21"/>
   </w:num>
   <w:num w:numId="8">
-    <w:abstractNumId w:val="11"/>
+    <w:abstractNumId w:val="15"/>
     <w:lvlOverride w:ilvl="0">
       <w:startOverride w:val="1"/>
     </w:lvlOverride>
@@ -9951,7 +11879,7 @@
     <w:abstractNumId w:val="5"/>
   </w:num>
   <w:num w:numId="10">
-    <w:abstractNumId w:val="9"/>
+    <w:abstractNumId w:val="13"/>
   </w:num>
   <w:num w:numId="11">
     <w:abstractNumId w:val="6"/>
@@ -9960,7 +11888,7 @@
     <w:abstractNumId w:val="4"/>
   </w:num>
   <w:num w:numId="13">
-    <w:abstractNumId w:val="8"/>
+    <w:abstractNumId w:val="10"/>
     <w:lvlOverride w:ilvl="0">
       <w:startOverride w:val="1"/>
     </w:lvlOverride>
@@ -9990,32 +11918,59 @@
     </w:lvlOverride>
   </w:num>
   <w:num w:numId="14">
+    <w:abstractNumId w:val="25"/>
+  </w:num>
+  <w:num w:numId="15">
+    <w:abstractNumId w:val="28"/>
+  </w:num>
+  <w:num w:numId="16">
+    <w:abstractNumId w:val="14"/>
+  </w:num>
+  <w:num w:numId="17">
+    <w:abstractNumId w:val="9"/>
+  </w:num>
+  <w:num w:numId="18">
+    <w:abstractNumId w:val="23"/>
+  </w:num>
+  <w:num w:numId="19">
     <w:abstractNumId w:val="17"/>
   </w:num>
-  <w:num w:numId="15">
+  <w:num w:numId="20">
+    <w:abstractNumId w:val="22"/>
+  </w:num>
+  <w:num w:numId="21">
     <w:abstractNumId w:val="19"/>
   </w:num>
-  <w:num w:numId="16">
-    <w:abstractNumId w:val="10"/>
+  <w:num w:numId="22">
+    <w:abstractNumId w:val="20"/>
   </w:num>
-  <w:num w:numId="17">
+  <w:num w:numId="23">
+    <w:abstractNumId w:val="16"/>
+  </w:num>
+  <w:num w:numId="24">
+    <w:abstractNumId w:val="12"/>
+  </w:num>
+  <w:num w:numId="25">
+    <w:abstractNumId w:val="26"/>
+  </w:num>
+  <w:num w:numId="26">
     <w:abstractNumId w:val="7"/>
   </w:num>
-  <w:num w:numId="18">
-    <w:abstractNumId w:val="16"/>
+  <w:num w:numId="27">
+    <w:abstractNumId w:val="24"/>
   </w:num>
-  <w:num w:numId="19">
-    <w:abstractNumId w:val="12"/>
+  <w:num w:numId="28">
+    <w:abstractNumId w:val="11"/>
   </w:num>
-  <w:num w:numId="20">
-    <w:abstractNumId w:val="15"/>
+  <w:num w:numId="29">
+    <w:abstractNumId w:val="8"/>
   </w:num>
   <w:numIdMacAtCleanup w:val="8"/>
 </w:numbering>
 </file>
 
 <file path=word/styles.xml><?xml version="1.0" encoding="utf-8"?>
-<w:styles xmlns:mc="http://schemas.openxmlformats.org/markup-compatibility/2006" xmlns:r="http://schemas.openxmlformats.org/officeDocument/2006/relationships" xmlns:w="http://schemas.openxmlformats.org/wordprocessingml/2006/main" xmlns:w14="http://schemas.microsoft.com/office/word/2010/wordml" xmlns:w15="http://schemas.microsoft.com/office/word/2012/wordml" xmlns:w16cex="http://schemas.microsoft.com/office/word/2018/wordml/cex" xmlns:w16cid="http://schemas.microsoft.com/office/word/2016/wordml/cid" xmlns:w16="http://schemas.microsoft.com/office/word/2018/wordml" xmlns:w16se="http://schemas.microsoft.com/office/word/2015/wordml/symex" mc:Ignorable="w14 w15 w16se w16cid w16 w16cex">
+<w:styles xmlns:mc="http://schemas.openxmlformats.org/markup-compatibility/2006" xmlns:r="http://schemas.openxmlformats.org/officeDocument/2006/relationships" xmlns:w="http://schemas.openxmlformats.org/wordprocessingml/2006/main" xmlns:w14="http://schemas.microsoft.com/office/word/2010/wordml" xmlns:w15="http://schemas.microsoft.com/office/word/2012/wordml" xmlns:w16se="http://schemas.microsoft.com/office/word/2015/wordml/symex" mc:Ignorable="w14 w15 w16se">
   <w:docDefaults>
     <w:rPrDefault>
       <w:rPr>
@@ -10025,7 +11980,7 @@
     </w:rPrDefault>
     <w:pPrDefault/>
   </w:docDefaults>
-  <w:latentStyles w:defLockedState="0" w:defUIPriority="0" w:defSemiHidden="0" w:defUnhideWhenUsed="0" w:defQFormat="0" w:count="376">
+  <w:latentStyles w:defLockedState="0" w:defUIPriority="0" w:defSemiHidden="0" w:defUnhideWhenUsed="0" w:defQFormat="0" w:count="371">
     <w:lsdException w:name="Normal" w:qFormat="1"/>
     <w:lsdException w:name="heading 1" w:uiPriority="9" w:qFormat="1"/>
     <w:lsdException w:name="heading 2" w:qFormat="1"/>
@@ -10056,6 +12011,7 @@
     <w:lsdException w:name="HTML Code" w:uiPriority="99"/>
     <w:lsdException w:name="HTML Keyboard" w:semiHidden="1" w:unhideWhenUsed="1"/>
     <w:lsdException w:name="HTML Preformatted" w:uiPriority="99"/>
+    <w:lsdException w:name="Normal Table" w:semiHidden="1" w:unhideWhenUsed="1"/>
     <w:lsdException w:name="annotation subject" w:semiHidden="1" w:unhideWhenUsed="1"/>
     <w:lsdException w:name="No List" w:semiHidden="1" w:uiPriority="99" w:unhideWhenUsed="1"/>
     <w:lsdException w:name="Outline List 1" w:semiHidden="1" w:unhideWhenUsed="1"/>
@@ -10098,8 +12054,11 @@
     <w:lsdException w:name="Table Contemporary" w:semiHidden="1" w:unhideWhenUsed="1"/>
     <w:lsdException w:name="Table Elegant" w:semiHidden="1" w:unhideWhenUsed="1"/>
     <w:lsdException w:name="Table Professional" w:semiHidden="1" w:unhideWhenUsed="1"/>
+    <w:lsdException w:name="Table Subtle 1" w:semiHidden="1" w:unhideWhenUsed="1"/>
     <w:lsdException w:name="Table Subtle 2" w:semiHidden="1" w:unhideWhenUsed="1"/>
     <w:lsdException w:name="Table Web 1" w:semiHidden="1" w:unhideWhenUsed="1"/>
+    <w:lsdException w:name="Table Web 2" w:semiHidden="1" w:unhideWhenUsed="1"/>
+    <w:lsdException w:name="Table Web 3" w:semiHidden="1" w:unhideWhenUsed="1"/>
     <w:lsdException w:name="Balloon Text" w:semiHidden="1" w:unhideWhenUsed="1"/>
     <w:lsdException w:name="Table Theme" w:semiHidden="1" w:unhideWhenUsed="1"/>
     <w:lsdException w:name="Placeholder Text" w:semiHidden="1" w:uiPriority="99"/>
@@ -10317,11 +12276,6 @@
     <w:lsdException w:name="List Table 5 Dark Accent 6" w:uiPriority="50"/>
     <w:lsdException w:name="List Table 6 Colorful Accent 6" w:uiPriority="51"/>
     <w:lsdException w:name="List Table 7 Colorful Accent 6" w:uiPriority="52"/>
-    <w:lsdException w:name="Mention" w:semiHidden="1" w:uiPriority="99" w:unhideWhenUsed="1"/>
-    <w:lsdException w:name="Smart Hyperlink" w:semiHidden="1" w:uiPriority="99" w:unhideWhenUsed="1"/>
-    <w:lsdException w:name="Hashtag" w:semiHidden="1" w:uiPriority="99" w:unhideWhenUsed="1"/>
-    <w:lsdException w:name="Unresolved Mention" w:semiHidden="1" w:uiPriority="99" w:unhideWhenUsed="1"/>
-    <w:lsdException w:name="Smart Link" w:semiHidden="1" w:uiPriority="99" w:unhideWhenUsed="1"/>
   </w:latentStyles>
   <w:style w:type="paragraph" w:default="1" w:styleId="Normal">
     <w:name w:val="Normal"/>
@@ -10398,7 +12352,7 @@
     <w:link w:val="Heading3Char"/>
     <w:autoRedefine/>
     <w:qFormat/>
-    <w:rsid w:val="005D7E02"/>
+    <w:rsid w:val="004C4A52"/>
     <w:pPr>
       <w:keepNext/>
       <w:numPr>
@@ -10611,7 +12565,7 @@
   <w:style w:type="character" w:customStyle="1" w:styleId="Heading3Char">
     <w:name w:val="Heading 3 Char"/>
     <w:link w:val="Heading3"/>
-    <w:rsid w:val="005D7E02"/>
+    <w:rsid w:val="004C4A52"/>
     <w:rPr>
       <w:b/>
       <w:sz w:val="26"/>
@@ -12075,13 +14029,13 @@
 </file>
 
 <file path=customXml/item3.xml><?xml version="1.0" encoding="utf-8"?>
-<b:Sources xmlns:b="http://schemas.openxmlformats.org/officeDocument/2006/bibliography" xmlns="http://schemas.openxmlformats.org/officeDocument/2006/bibliography" SelectedStyle="\APA.XSL" StyleName="APA Fifth Edition"/>
+<p:properties xmlns:p="http://schemas.microsoft.com/office/2006/metadata/properties" xmlns:xsi="http://www.w3.org/2001/XMLSchema-instance" xmlns:pc="http://schemas.microsoft.com/office/infopath/2007/PartnerControls">
+  <documentManagement/>
+</p:properties>
 </file>
 
 <file path=customXml/item4.xml><?xml version="1.0" encoding="utf-8"?>
-<p:properties xmlns:p="http://schemas.microsoft.com/office/2006/metadata/properties" xmlns:xsi="http://www.w3.org/2001/XMLSchema-instance" xmlns:pc="http://schemas.microsoft.com/office/infopath/2007/PartnerControls">
-  <documentManagement/>
-</p:properties>
+<b:Sources xmlns:b="http://schemas.openxmlformats.org/officeDocument/2006/bibliography" xmlns="http://schemas.openxmlformats.org/officeDocument/2006/bibliography" SelectedStyle="\APA.XSL" StyleName="APA Fifth Edition"/>
 </file>
 
 <file path=customXml/itemProps1.xml><?xml version="1.0" encoding="utf-8"?>
@@ -12111,18 +14065,18 @@
 </file>
 
 <file path=customXml/itemProps3.xml><?xml version="1.0" encoding="utf-8"?>
-<ds:datastoreItem xmlns:ds="http://schemas.openxmlformats.org/officeDocument/2006/customXml" ds:itemID="{D5391EB9-FEE7-4B2E-ABDE-FE7A9C840C21}">
-  <ds:schemaRefs>
-    <ds:schemaRef ds:uri="http://schemas.openxmlformats.org/officeDocument/2006/bibliography"/>
-  </ds:schemaRefs>
-</ds:datastoreItem>
-</file>
-
-<file path=customXml/itemProps4.xml><?xml version="1.0" encoding="utf-8"?>
 <ds:datastoreItem xmlns:ds="http://schemas.openxmlformats.org/officeDocument/2006/customXml" ds:itemID="{70DCD2A0-B6D1-421A-B5EB-8ABBBF6FDBA4}">
   <ds:schemaRefs>
     <ds:schemaRef ds:uri="http://schemas.microsoft.com/office/2006/metadata/properties"/>
     <ds:schemaRef ds:uri="http://schemas.microsoft.com/office/infopath/2007/PartnerControls"/>
   </ds:schemaRefs>
 </ds:datastoreItem>
+</file>
+
+<file path=customXml/itemProps4.xml><?xml version="1.0" encoding="utf-8"?>
+<ds:datastoreItem xmlns:ds="http://schemas.openxmlformats.org/officeDocument/2006/customXml" ds:itemID="{EEEE756C-5B13-4C48-84AC-CD594E3E2B73}">
+  <ds:schemaRefs>
+    <ds:schemaRef ds:uri="http://schemas.openxmlformats.org/officeDocument/2006/bibliography"/>
+  </ds:schemaRefs>
+</ds:datastoreItem>
 </file>